--- a/面试准备/题目.docx
+++ b/面试准备/题目.docx
@@ -663,7 +663,7 @@
         </w:numPr>
         <w:ind w:firstLineChars="0"/>
         <w:rPr>
-          <w:rFonts w:ascii="Helvetica" w:hAnsi="Helvetica" w:hint="eastAsia"/>
+          <w:rFonts w:ascii="Helvetica" w:hAnsi="Helvetica"/>
           <w:color w:val="333333"/>
           <w:szCs w:val="21"/>
           <w:shd w:val="clear" w:color="auto" w:fill="FFFFFF"/>
@@ -701,7 +701,7 @@
       <w:pPr>
         <w:ind w:firstLineChars="100" w:firstLine="210"/>
         <w:rPr>
-          <w:rFonts w:ascii="Helvetica" w:hAnsi="Helvetica" w:hint="eastAsia"/>
+          <w:rFonts w:ascii="Helvetica" w:hAnsi="Helvetica"/>
           <w:color w:val="333333"/>
           <w:szCs w:val="21"/>
           <w:shd w:val="clear" w:color="auto" w:fill="FFFFFF"/>
@@ -4049,7 +4049,7 @@
         <w:pStyle w:val="a7"/>
         <w:ind w:left="720" w:firstLineChars="0" w:firstLine="0"/>
         <w:rPr>
-          <w:rFonts w:asciiTheme="minorEastAsia" w:hAnsiTheme="minorEastAsia" w:hint="eastAsia"/>
+          <w:rFonts w:asciiTheme="minorEastAsia" w:hAnsiTheme="minorEastAsia"/>
         </w:rPr>
       </w:pPr>
       <w:r>
@@ -4103,7 +4103,7 @@
         <w:pStyle w:val="a7"/>
         <w:ind w:left="720" w:firstLineChars="0" w:firstLine="0"/>
         <w:rPr>
-          <w:rFonts w:asciiTheme="minorEastAsia" w:hAnsiTheme="minorEastAsia" w:hint="eastAsia"/>
+          <w:rFonts w:asciiTheme="minorEastAsia" w:hAnsiTheme="minorEastAsia"/>
         </w:rPr>
       </w:pPr>
       <w:r>
@@ -4398,9 +4398,6 @@
           <w:numId w:val="26"/>
         </w:numPr>
         <w:ind w:firstLineChars="0"/>
-        <w:rPr>
-          <w:rFonts w:hint="eastAsia"/>
-        </w:rPr>
       </w:pPr>
       <w:r>
         <w:rPr>
@@ -4547,9 +4544,6 @@
     <w:p>
       <w:pPr>
         <w:ind w:firstLine="420"/>
-        <w:rPr>
-          <w:rFonts w:hint="eastAsia"/>
-        </w:rPr>
       </w:pPr>
       <w:r>
         <w:rPr>
@@ -4721,9 +4715,6 @@
       <w:pPr>
         <w:pStyle w:val="a7"/>
         <w:ind w:left="780" w:firstLineChars="0" w:firstLine="0"/>
-        <w:rPr>
-          <w:rFonts w:hint="eastAsia"/>
-        </w:rPr>
       </w:pPr>
       <w:r>
         <w:rPr>
@@ -4736,9 +4727,6 @@
       <w:pPr>
         <w:pStyle w:val="a7"/>
         <w:ind w:left="780" w:firstLineChars="0" w:firstLine="0"/>
-        <w:rPr>
-          <w:rFonts w:hint="eastAsia"/>
-        </w:rPr>
       </w:pPr>
     </w:p>
     <w:p>
@@ -4816,9 +4804,6 @@
       <w:pPr>
         <w:pStyle w:val="a7"/>
         <w:ind w:left="780" w:firstLineChars="0" w:firstLine="0"/>
-        <w:rPr>
-          <w:rFonts w:hint="eastAsia"/>
-        </w:rPr>
       </w:pPr>
       <w:r>
         <w:rPr>
@@ -4993,9 +4978,6 @@
       <w:pPr>
         <w:pStyle w:val="a7"/>
         <w:ind w:left="780" w:firstLineChars="0" w:firstLine="0"/>
-        <w:rPr>
-          <w:rFonts w:hint="eastAsia"/>
-        </w:rPr>
       </w:pPr>
       <w:r>
         <w:rPr>
@@ -5092,9 +5074,6 @@
       <w:pPr>
         <w:pStyle w:val="a7"/>
         <w:ind w:left="780" w:firstLineChars="0" w:firstLine="0"/>
-        <w:rPr>
-          <w:rFonts w:hint="eastAsia"/>
-        </w:rPr>
       </w:pPr>
       <w:r>
         <w:rPr>
@@ -5127,20 +5106,8 @@
         <w:t>时，就把需求、设计截图带上，自然省去了大多争议，除非开发觉得设计有问题，需要重新进行讨论设计的）</w:t>
       </w:r>
     </w:p>
-    <w:p>
-      <w:pPr>
-        <w:rPr>
-          <w:rFonts w:hint="eastAsia"/>
-        </w:rPr>
-      </w:pPr>
-    </w:p>
-    <w:p>
-      <w:pPr>
-        <w:rPr>
-          <w:rFonts w:hint="eastAsia"/>
-        </w:rPr>
-      </w:pPr>
-    </w:p>
+    <w:p/>
+    <w:p/>
     <w:p>
       <w:pPr>
         <w:pStyle w:val="1"/>
@@ -5157,45 +5124,51 @@
     </w:p>
     <w:p>
       <w:pPr>
-        <w:rPr>
-          <w:rFonts w:ascii="Helvetica" w:hAnsi="Helvetica"/>
-          <w:color w:val="333333"/>
-          <w:szCs w:val="21"/>
-          <w:shd w:val="clear" w:color="auto" w:fill="FFFFFF"/>
-        </w:rPr>
-      </w:pPr>
-      <w:r>
-        <w:rPr>
-          <w:rFonts w:ascii="Helvetica" w:hAnsi="Helvetica"/>
-          <w:color w:val="333333"/>
-          <w:szCs w:val="21"/>
-        </w:rPr>
-        <w:br/>
-      </w:r>
-      <w:r>
-        <w:rPr>
-          <w:rFonts w:ascii="Helvetica" w:hAnsi="Helvetica"/>
-          <w:color w:val="333333"/>
-          <w:szCs w:val="21"/>
-          <w:shd w:val="clear" w:color="auto" w:fill="FFFFFF"/>
-        </w:rPr>
-        <w:t>1.http</w:t>
-      </w:r>
-      <w:r>
-        <w:rPr>
-          <w:rFonts w:ascii="Helvetica" w:hAnsi="Helvetica"/>
-          <w:color w:val="333333"/>
-          <w:szCs w:val="21"/>
-          <w:shd w:val="clear" w:color="auto" w:fill="FFFFFF"/>
+        <w:pStyle w:val="1"/>
+        <w:rPr>
+          <w:rStyle w:val="10"/>
+          <w:sz w:val="30"/>
+          <w:szCs w:val="30"/>
+        </w:rPr>
+      </w:pPr>
+      <w:r>
+        <w:rPr>
+          <w:rStyle w:val="10"/>
+          <w:sz w:val="30"/>
+          <w:szCs w:val="30"/>
+        </w:rPr>
+        <w:t>1</w:t>
+      </w:r>
+      <w:r>
+        <w:rPr>
+          <w:rStyle w:val="10"/>
+          <w:rFonts w:hint="eastAsia"/>
+          <w:sz w:val="30"/>
+          <w:szCs w:val="30"/>
+        </w:rPr>
+        <w:t>、</w:t>
+      </w:r>
+      <w:r>
+        <w:rPr>
+          <w:rStyle w:val="10"/>
+          <w:sz w:val="30"/>
+          <w:szCs w:val="30"/>
+        </w:rPr>
+        <w:t>http</w:t>
+      </w:r>
+      <w:r>
+        <w:rPr>
+          <w:rStyle w:val="10"/>
+          <w:sz w:val="30"/>
+          <w:szCs w:val="30"/>
         </w:rPr>
         <w:t>协议的内容是什么</w:t>
       </w:r>
       <w:r>
         <w:rPr>
-          <w:rFonts w:ascii="Helvetica" w:hAnsi="Helvetica"/>
-          <w:color w:val="333333"/>
-          <w:szCs w:val="21"/>
-          <w:shd w:val="clear" w:color="auto" w:fill="FFFFFF"/>
+          <w:rStyle w:val="10"/>
+          <w:sz w:val="30"/>
+          <w:szCs w:val="30"/>
         </w:rPr>
         <w:t>?</w:t>
       </w:r>
@@ -5720,7 +5693,7 @@
         </w:numPr>
         <w:ind w:firstLineChars="0"/>
         <w:rPr>
-          <w:rFonts w:ascii="Helvetica" w:hAnsi="Helvetica" w:hint="eastAsia"/>
+          <w:rFonts w:ascii="Helvetica" w:hAnsi="Helvetica"/>
           <w:color w:val="333333"/>
           <w:szCs w:val="21"/>
           <w:shd w:val="clear" w:color="auto" w:fill="FFFFFF"/>
@@ -5882,36 +5855,36 @@
     </w:p>
     <w:p>
       <w:pPr>
-        <w:rPr>
-          <w:rFonts w:ascii="Helvetica" w:hAnsi="Helvetica"/>
-          <w:color w:val="333333"/>
-          <w:szCs w:val="21"/>
-          <w:shd w:val="clear" w:color="auto" w:fill="FFFFFF"/>
-        </w:rPr>
-      </w:pPr>
-      <w:r>
-        <w:rPr>
-          <w:rFonts w:ascii="Helvetica" w:hAnsi="Helvetica"/>
-          <w:color w:val="333333"/>
-          <w:szCs w:val="21"/>
-        </w:rPr>
-        <w:br/>
-      </w:r>
-      <w:r>
-        <w:rPr>
-          <w:rFonts w:ascii="Helvetica" w:hAnsi="Helvetica"/>
-          <w:color w:val="333333"/>
-          <w:szCs w:val="21"/>
-          <w:shd w:val="clear" w:color="auto" w:fill="FFFFFF"/>
-        </w:rPr>
-        <w:t>2.</w:t>
-      </w:r>
-      <w:r>
-        <w:rPr>
-          <w:rFonts w:ascii="Helvetica" w:hAnsi="Helvetica"/>
-          <w:color w:val="333333"/>
-          <w:szCs w:val="21"/>
-          <w:shd w:val="clear" w:color="auto" w:fill="FFFFFF"/>
+        <w:pStyle w:val="1"/>
+        <w:rPr>
+          <w:rStyle w:val="10"/>
+          <w:sz w:val="30"/>
+          <w:szCs w:val="30"/>
+        </w:rPr>
+      </w:pPr>
+      <w:r>
+        <w:rPr>
+          <w:rStyle w:val="10"/>
+          <w:sz w:val="30"/>
+          <w:szCs w:val="30"/>
+        </w:rPr>
+        <w:lastRenderedPageBreak/>
+        <w:t>2</w:t>
+      </w:r>
+      <w:r>
+        <w:rPr>
+          <w:rStyle w:val="10"/>
+          <w:rFonts w:hint="eastAsia"/>
+          <w:sz w:val="30"/>
+          <w:szCs w:val="30"/>
+        </w:rPr>
+        <w:t>、</w:t>
+      </w:r>
+      <w:r>
+        <w:rPr>
+          <w:rStyle w:val="10"/>
+          <w:sz w:val="30"/>
+          <w:szCs w:val="30"/>
         </w:rPr>
         <w:t>请求头的内容有哪些</w:t>
       </w:r>
@@ -6132,22 +6105,20 @@
         <w:ind w:firstLine="420"/>
         <w:rPr>
           <w:rFonts w:ascii="Helvetica" w:hAnsi="Helvetica"/>
+          <w:color w:val="333333"/>
+          <w:szCs w:val="21"/>
+          <w:shd w:val="clear" w:color="auto" w:fill="FFFFFF"/>
+        </w:rPr>
+      </w:pPr>
+      <w:r>
+        <w:rPr>
+          <w:rFonts w:ascii="Helvetica" w:hAnsi="Helvetica"/>
           <w:b/>
           <w:bCs/>
           <w:color w:val="333333"/>
           <w:szCs w:val="21"/>
           <w:shd w:val="clear" w:color="auto" w:fill="FFFFFF"/>
         </w:rPr>
-      </w:pPr>
-      <w:r>
-        <w:rPr>
-          <w:rFonts w:ascii="Helvetica" w:hAnsi="Helvetica"/>
-          <w:b/>
-          <w:bCs/>
-          <w:color w:val="333333"/>
-          <w:szCs w:val="21"/>
-          <w:shd w:val="clear" w:color="auto" w:fill="FFFFFF"/>
-        </w:rPr>
         <w:t xml:space="preserve">User-Agent: </w:t>
       </w:r>
       <w:r>
@@ -6177,419 +6148,2624 @@
           <w:szCs w:val="21"/>
           <w:shd w:val="clear" w:color="auto" w:fill="FFFFFF"/>
         </w:rPr>
-        <w:t xml:space="preserve">/537.36 </w:t>
-      </w:r>
-      <w:r>
-        <w:rPr>
-          <w:rFonts w:ascii="Helvetica" w:hAnsi="Helvetica"/>
-          <w:color w:val="333333"/>
-          <w:szCs w:val="21"/>
-          <w:shd w:val="clear" w:color="auto" w:fill="FFFFFF"/>
+        <w:t>/537.36 (KHTML, like Gecko) Chrome/79.0.3945.88 Safari/537.36</w:t>
+      </w:r>
+      <w:r>
+        <w:rPr>
+          <w:rFonts w:ascii="Helvetica" w:hAnsi="Helvetica"/>
+          <w:color w:val="333333"/>
+          <w:szCs w:val="21"/>
+          <w:shd w:val="clear" w:color="auto" w:fill="FFFFFF"/>
+        </w:rPr>
+        <w:t xml:space="preserve">   </w:t>
+      </w:r>
+      <w:r>
+        <w:rPr>
+          <w:rFonts w:ascii="Helvetica" w:hAnsi="Helvetica" w:hint="eastAsia"/>
+          <w:color w:val="333333"/>
+          <w:szCs w:val="21"/>
+          <w:shd w:val="clear" w:color="auto" w:fill="FFFFFF"/>
+        </w:rPr>
+        <w:t>/</w:t>
+      </w:r>
+      <w:r>
+        <w:rPr>
+          <w:rFonts w:ascii="Helvetica" w:hAnsi="Helvetica"/>
+          <w:color w:val="333333"/>
+          <w:szCs w:val="21"/>
+          <w:shd w:val="clear" w:color="auto" w:fill="FFFFFF"/>
+        </w:rPr>
+        <w:t>/</w:t>
+      </w:r>
+      <w:r>
+        <w:rPr>
+          <w:rFonts w:ascii="Helvetica" w:hAnsi="Helvetica" w:hint="eastAsia"/>
+          <w:color w:val="333333"/>
+          <w:szCs w:val="21"/>
+          <w:shd w:val="clear" w:color="auto" w:fill="FFFFFF"/>
+        </w:rPr>
+        <w:t>浏览器的用户代理信息</w:t>
+      </w:r>
+    </w:p>
+    <w:p>
+      <w:pPr>
+        <w:ind w:firstLine="420"/>
+        <w:rPr>
+          <w:rFonts w:ascii="Helvetica" w:hAnsi="Helvetica" w:hint="eastAsia"/>
+          <w:color w:val="333333"/>
+          <w:szCs w:val="21"/>
+          <w:shd w:val="clear" w:color="auto" w:fill="FFFFFF"/>
+        </w:rPr>
+      </w:pPr>
+      <w:r>
+        <w:rPr>
+          <w:rFonts w:ascii="Helvetica" w:hAnsi="Helvetica"/>
+          <w:color w:val="333333"/>
+          <w:szCs w:val="21"/>
+          <w:shd w:val="clear" w:color="auto" w:fill="FFFFFF"/>
+        </w:rPr>
+        <w:t>Upgrade-Insecure-Requests</w:t>
+      </w:r>
+      <w:r>
+        <w:rPr>
+          <w:rFonts w:ascii="Helvetica" w:hAnsi="Helvetica"/>
+          <w:color w:val="333333"/>
+          <w:szCs w:val="21"/>
+          <w:shd w:val="clear" w:color="auto" w:fill="FFFFFF"/>
+        </w:rPr>
+        <w:t>：</w:t>
+      </w:r>
+      <w:r>
+        <w:rPr>
+          <w:rFonts w:ascii="Helvetica" w:hAnsi="Helvetica"/>
+          <w:color w:val="333333"/>
+          <w:szCs w:val="21"/>
+          <w:shd w:val="clear" w:color="auto" w:fill="FFFFFF"/>
+        </w:rPr>
+        <w:t xml:space="preserve">1  // http </w:t>
+      </w:r>
+      <w:r>
+        <w:rPr>
+          <w:rFonts w:ascii="Helvetica" w:hAnsi="Helvetica"/>
+          <w:color w:val="333333"/>
+          <w:szCs w:val="21"/>
+          <w:shd w:val="clear" w:color="auto" w:fill="FFFFFF"/>
+        </w:rPr>
+        <w:t>自动升级到</w:t>
+      </w:r>
+      <w:r>
+        <w:rPr>
+          <w:rFonts w:ascii="Helvetica" w:hAnsi="Helvetica"/>
+          <w:color w:val="333333"/>
+          <w:szCs w:val="21"/>
+          <w:shd w:val="clear" w:color="auto" w:fill="FFFFFF"/>
+        </w:rPr>
+        <w:t>https</w:t>
+      </w:r>
+      <w:r>
+        <w:rPr>
+          <w:rFonts w:ascii="Helvetica" w:hAnsi="Helvetica"/>
+          <w:color w:val="333333"/>
+          <w:szCs w:val="21"/>
+          <w:shd w:val="clear" w:color="auto" w:fill="FFFFFF"/>
+        </w:rPr>
+        <w:t>，防止跨域问题但是域名端口都不同的不会提升</w:t>
+      </w:r>
+    </w:p>
+    <w:p>
+      <w:pPr>
+        <w:ind w:firstLine="420"/>
+        <w:rPr>
+          <w:rFonts w:ascii="Helvetica" w:hAnsi="Helvetica"/>
+          <w:color w:val="333333"/>
+          <w:szCs w:val="21"/>
+          <w:shd w:val="clear" w:color="auto" w:fill="FFFFFF"/>
+        </w:rPr>
+      </w:pPr>
+      <w:r>
+        <w:rPr>
+          <w:rFonts w:ascii="Helvetica" w:hAnsi="Helvetica"/>
+          <w:color w:val="333333"/>
+          <w:szCs w:val="21"/>
+          <w:shd w:val="clear" w:color="auto" w:fill="FFFFFF"/>
+        </w:rPr>
+        <w:t>A</w:t>
+      </w:r>
+      <w:r>
+        <w:rPr>
+          <w:rFonts w:ascii="Helvetica" w:hAnsi="Helvetica" w:hint="eastAsia"/>
+          <w:color w:val="333333"/>
+          <w:szCs w:val="21"/>
+          <w:shd w:val="clear" w:color="auto" w:fill="FFFFFF"/>
+        </w:rPr>
+        <w:t>ccept</w:t>
+      </w:r>
+      <w:r>
+        <w:rPr>
+          <w:rFonts w:ascii="Helvetica" w:hAnsi="Helvetica" w:hint="eastAsia"/>
+          <w:color w:val="333333"/>
+          <w:szCs w:val="21"/>
+          <w:shd w:val="clear" w:color="auto" w:fill="FFFFFF"/>
+        </w:rPr>
+        <w:t>：</w:t>
+      </w:r>
+      <w:r>
+        <w:rPr>
+          <w:rFonts w:ascii="Helvetica" w:hAnsi="Helvetica" w:hint="eastAsia"/>
+          <w:color w:val="333333"/>
+          <w:szCs w:val="21"/>
+          <w:shd w:val="clear" w:color="auto" w:fill="FFFFFF"/>
+        </w:rPr>
+        <w:t>text</w:t>
+      </w:r>
+      <w:r>
+        <w:rPr>
+          <w:rFonts w:ascii="Helvetica" w:hAnsi="Helvetica"/>
+          <w:color w:val="333333"/>
+          <w:szCs w:val="21"/>
+          <w:shd w:val="clear" w:color="auto" w:fill="FFFFFF"/>
+        </w:rPr>
+        <w:t>/html,application/xhtml+xml,application/xml;q=0.9,image/webp,</w:t>
+      </w:r>
+      <w:proofErr w:type="gramStart"/>
+      <w:r>
+        <w:rPr>
+          <w:rFonts w:ascii="Helvetica" w:hAnsi="Helvetica"/>
+          <w:color w:val="333333"/>
+          <w:szCs w:val="21"/>
+          <w:shd w:val="clear" w:color="auto" w:fill="FFFFFF"/>
+        </w:rPr>
+        <w:t>’</w:t>
+      </w:r>
+      <w:proofErr w:type="gramEnd"/>
+      <w:r>
+        <w:rPr>
+          <w:rFonts w:ascii="Helvetica" w:hAnsi="Helvetica"/>
+          <w:color w:val="333333"/>
+          <w:szCs w:val="21"/>
+          <w:shd w:val="clear" w:color="auto" w:fill="FFFFFF"/>
+        </w:rPr>
+        <w:t>*/*</w:t>
+      </w:r>
+      <w:proofErr w:type="gramStart"/>
+      <w:r>
+        <w:rPr>
+          <w:rFonts w:ascii="Helvetica" w:hAnsi="Helvetica"/>
+          <w:color w:val="333333"/>
+          <w:szCs w:val="21"/>
+          <w:shd w:val="clear" w:color="auto" w:fill="FFFFFF"/>
+        </w:rPr>
+        <w:t>’</w:t>
+      </w:r>
+      <w:proofErr w:type="gramEnd"/>
+      <w:r>
+        <w:rPr>
+          <w:rFonts w:ascii="Helvetica" w:hAnsi="Helvetica"/>
+          <w:color w:val="333333"/>
+          <w:szCs w:val="21"/>
+          <w:shd w:val="clear" w:color="auto" w:fill="FFFFFF"/>
+        </w:rPr>
+        <w:t>;q=0.8</w:t>
+      </w:r>
+      <w:r>
+        <w:rPr>
+          <w:rFonts w:ascii="Helvetica" w:hAnsi="Helvetica"/>
+          <w:color w:val="333333"/>
+          <w:szCs w:val="21"/>
+          <w:shd w:val="clear" w:color="auto" w:fill="FFFFFF"/>
+        </w:rPr>
+        <w:t xml:space="preserve"> //</w:t>
+      </w:r>
+      <w:r>
+        <w:rPr>
+          <w:rFonts w:ascii="Helvetica" w:hAnsi="Helvetica" w:hint="eastAsia"/>
+          <w:color w:val="333333"/>
+          <w:szCs w:val="21"/>
+          <w:shd w:val="clear" w:color="auto" w:fill="FFFFFF"/>
+        </w:rPr>
+        <w:t>浏览器</w:t>
+      </w:r>
+      <w:r>
+        <w:rPr>
+          <w:rFonts w:ascii="Helvetica" w:hAnsi="Helvetica" w:hint="eastAsia"/>
+          <w:color w:val="333333"/>
+          <w:szCs w:val="21"/>
+          <w:shd w:val="clear" w:color="auto" w:fill="FFFFFF"/>
+        </w:rPr>
+        <w:t>支持</w:t>
+      </w:r>
+      <w:r>
+        <w:rPr>
+          <w:rFonts w:ascii="Helvetica" w:hAnsi="Helvetica" w:hint="eastAsia"/>
+          <w:color w:val="333333"/>
+          <w:szCs w:val="21"/>
+          <w:shd w:val="clear" w:color="auto" w:fill="FFFFFF"/>
+        </w:rPr>
+        <w:t>的请求类型</w:t>
+      </w:r>
+    </w:p>
+    <w:p>
+      <w:pPr>
+        <w:ind w:firstLine="420"/>
+        <w:rPr>
+          <w:rFonts w:ascii="Helvetica" w:hAnsi="Helvetica"/>
+          <w:color w:val="333333"/>
+          <w:szCs w:val="21"/>
+          <w:shd w:val="clear" w:color="auto" w:fill="FFFFFF"/>
+        </w:rPr>
+      </w:pPr>
+      <w:r>
+        <w:rPr>
+          <w:rFonts w:ascii="Helvetica" w:hAnsi="Helvetica" w:hint="eastAsia"/>
+          <w:color w:val="333333"/>
+          <w:szCs w:val="21"/>
+          <w:shd w:val="clear" w:color="auto" w:fill="FFFFFF"/>
+        </w:rPr>
+        <w:t>Accept</w:t>
+      </w:r>
+      <w:r>
+        <w:rPr>
+          <w:rFonts w:ascii="Helvetica" w:hAnsi="Helvetica"/>
+          <w:color w:val="333333"/>
+          <w:szCs w:val="21"/>
+          <w:shd w:val="clear" w:color="auto" w:fill="FFFFFF"/>
+        </w:rPr>
+        <w:t>-Encoding</w:t>
+      </w:r>
+      <w:r>
+        <w:rPr>
+          <w:rFonts w:ascii="Helvetica" w:hAnsi="Helvetica" w:hint="eastAsia"/>
+          <w:color w:val="333333"/>
+          <w:szCs w:val="21"/>
+          <w:shd w:val="clear" w:color="auto" w:fill="FFFFFF"/>
+        </w:rPr>
+        <w:t>：</w:t>
+      </w:r>
+      <w:proofErr w:type="spellStart"/>
+      <w:r>
+        <w:rPr>
+          <w:rFonts w:ascii="Helvetica" w:hAnsi="Helvetica" w:hint="eastAsia"/>
+          <w:color w:val="333333"/>
+          <w:szCs w:val="21"/>
+          <w:shd w:val="clear" w:color="auto" w:fill="FFFFFF"/>
+        </w:rPr>
+        <w:t>gzip</w:t>
+      </w:r>
+      <w:proofErr w:type="spellEnd"/>
+      <w:r>
+        <w:rPr>
+          <w:rFonts w:ascii="Helvetica" w:hAnsi="Helvetica" w:hint="eastAsia"/>
+          <w:color w:val="333333"/>
+          <w:szCs w:val="21"/>
+          <w:shd w:val="clear" w:color="auto" w:fill="FFFFFF"/>
+        </w:rPr>
+        <w:t>、</w:t>
+      </w:r>
+      <w:r>
+        <w:rPr>
+          <w:rFonts w:ascii="Helvetica" w:hAnsi="Helvetica" w:hint="eastAsia"/>
+          <w:color w:val="333333"/>
+          <w:szCs w:val="21"/>
+          <w:shd w:val="clear" w:color="auto" w:fill="FFFFFF"/>
+        </w:rPr>
+        <w:t>deflate</w:t>
+      </w:r>
+      <w:r>
+        <w:rPr>
+          <w:rFonts w:ascii="Helvetica" w:hAnsi="Helvetica" w:hint="eastAsia"/>
+          <w:color w:val="333333"/>
+          <w:szCs w:val="21"/>
+          <w:shd w:val="clear" w:color="auto" w:fill="FFFFFF"/>
+        </w:rPr>
+        <w:t>、</w:t>
+      </w:r>
+      <w:proofErr w:type="spellStart"/>
+      <w:r>
+        <w:rPr>
+          <w:rFonts w:ascii="Helvetica" w:hAnsi="Helvetica" w:hint="eastAsia"/>
+          <w:color w:val="333333"/>
+          <w:szCs w:val="21"/>
+          <w:shd w:val="clear" w:color="auto" w:fill="FFFFFF"/>
+        </w:rPr>
+        <w:t>sdch</w:t>
+      </w:r>
+      <w:proofErr w:type="spellEnd"/>
+      <w:r>
+        <w:rPr>
+          <w:rFonts w:ascii="Helvetica" w:hAnsi="Helvetica"/>
+          <w:color w:val="333333"/>
+          <w:szCs w:val="21"/>
+          <w:shd w:val="clear" w:color="auto" w:fill="FFFFFF"/>
+        </w:rPr>
+        <w:t xml:space="preserve">  </w:t>
+      </w:r>
+      <w:r>
+        <w:rPr>
+          <w:rFonts w:ascii="Helvetica" w:hAnsi="Helvetica" w:hint="eastAsia"/>
+          <w:color w:val="333333"/>
+          <w:szCs w:val="21"/>
+          <w:shd w:val="clear" w:color="auto" w:fill="FFFFFF"/>
+        </w:rPr>
+        <w:t>/</w:t>
+      </w:r>
+      <w:r>
+        <w:rPr>
+          <w:rFonts w:ascii="Helvetica" w:hAnsi="Helvetica"/>
+          <w:color w:val="333333"/>
+          <w:szCs w:val="21"/>
+          <w:shd w:val="clear" w:color="auto" w:fill="FFFFFF"/>
+        </w:rPr>
+        <w:t>/</w:t>
+      </w:r>
+      <w:r>
+        <w:rPr>
+          <w:rFonts w:ascii="Helvetica" w:hAnsi="Helvetica" w:hint="eastAsia"/>
+          <w:color w:val="333333"/>
+          <w:szCs w:val="21"/>
+          <w:shd w:val="clear" w:color="auto" w:fill="FFFFFF"/>
+        </w:rPr>
+        <w:t>浏览器能处理的压缩代码</w:t>
+      </w:r>
+    </w:p>
+    <w:p>
+      <w:pPr>
+        <w:ind w:firstLine="420"/>
+        <w:rPr>
+          <w:rFonts w:ascii="Helvetica" w:hAnsi="Helvetica"/>
+          <w:color w:val="333333"/>
+          <w:szCs w:val="21"/>
+          <w:shd w:val="clear" w:color="auto" w:fill="FFFFFF"/>
+        </w:rPr>
+      </w:pPr>
+      <w:r>
+        <w:rPr>
+          <w:rFonts w:ascii="Helvetica" w:hAnsi="Helvetica" w:hint="eastAsia"/>
+          <w:color w:val="333333"/>
+          <w:szCs w:val="21"/>
+          <w:shd w:val="clear" w:color="auto" w:fill="FFFFFF"/>
+        </w:rPr>
+        <w:t>Accept</w:t>
+      </w:r>
+      <w:r>
+        <w:rPr>
+          <w:rFonts w:ascii="Helvetica" w:hAnsi="Helvetica"/>
+          <w:color w:val="333333"/>
+          <w:szCs w:val="21"/>
+          <w:shd w:val="clear" w:color="auto" w:fill="FFFFFF"/>
+        </w:rPr>
+        <w:t>-Language</w:t>
+      </w:r>
+      <w:r>
+        <w:rPr>
+          <w:rFonts w:ascii="Helvetica" w:hAnsi="Helvetica" w:hint="eastAsia"/>
+          <w:color w:val="333333"/>
+          <w:szCs w:val="21"/>
+          <w:shd w:val="clear" w:color="auto" w:fill="FFFFFF"/>
+        </w:rPr>
+        <w:t>：</w:t>
+      </w:r>
+      <w:proofErr w:type="spellStart"/>
+      <w:r>
+        <w:rPr>
+          <w:rFonts w:ascii="Helvetica" w:hAnsi="Helvetica" w:hint="eastAsia"/>
+          <w:color w:val="333333"/>
+          <w:szCs w:val="21"/>
+          <w:shd w:val="clear" w:color="auto" w:fill="FFFFFF"/>
+        </w:rPr>
+        <w:t>zh</w:t>
+      </w:r>
+      <w:r>
+        <w:rPr>
+          <w:rFonts w:ascii="Helvetica" w:hAnsi="Helvetica"/>
+          <w:color w:val="333333"/>
+          <w:szCs w:val="21"/>
+          <w:shd w:val="clear" w:color="auto" w:fill="FFFFFF"/>
+        </w:rPr>
+        <w:t>-CN,zh</w:t>
+      </w:r>
+      <w:r>
+        <w:rPr>
+          <w:rFonts w:ascii="Helvetica" w:hAnsi="Helvetica" w:hint="eastAsia"/>
+          <w:color w:val="333333"/>
+          <w:szCs w:val="21"/>
+          <w:shd w:val="clear" w:color="auto" w:fill="FFFFFF"/>
+        </w:rPr>
+        <w:t>;</w:t>
+      </w:r>
+      <w:r>
+        <w:rPr>
+          <w:rFonts w:ascii="Helvetica" w:hAnsi="Helvetica"/>
+          <w:color w:val="333333"/>
+          <w:szCs w:val="21"/>
+          <w:shd w:val="clear" w:color="auto" w:fill="FFFFFF"/>
+        </w:rPr>
+        <w:t>q</w:t>
+      </w:r>
+      <w:proofErr w:type="spellEnd"/>
+      <w:r>
+        <w:rPr>
+          <w:rFonts w:ascii="Helvetica" w:hAnsi="Helvetica"/>
+          <w:color w:val="333333"/>
+          <w:szCs w:val="21"/>
+          <w:shd w:val="clear" w:color="auto" w:fill="FFFFFF"/>
+        </w:rPr>
+        <w:t>=0.8,en;q=0.6</w:t>
+      </w:r>
+      <w:r>
+        <w:rPr>
+          <w:rFonts w:ascii="Helvetica" w:hAnsi="Helvetica"/>
+          <w:color w:val="333333"/>
+          <w:szCs w:val="21"/>
+          <w:shd w:val="clear" w:color="auto" w:fill="FFFFFF"/>
+        </w:rPr>
+        <w:t xml:space="preserve">    </w:t>
+      </w:r>
+      <w:r>
+        <w:rPr>
+          <w:rFonts w:ascii="Helvetica" w:hAnsi="Helvetica" w:hint="eastAsia"/>
+          <w:color w:val="333333"/>
+          <w:szCs w:val="21"/>
+          <w:shd w:val="clear" w:color="auto" w:fill="FFFFFF"/>
+        </w:rPr>
+        <w:t>/</w:t>
+      </w:r>
+      <w:r>
+        <w:rPr>
+          <w:rFonts w:ascii="Helvetica" w:hAnsi="Helvetica"/>
+          <w:color w:val="333333"/>
+          <w:szCs w:val="21"/>
+          <w:shd w:val="clear" w:color="auto" w:fill="FFFFFF"/>
+        </w:rPr>
+        <w:t>/</w:t>
+      </w:r>
+      <w:r>
+        <w:rPr>
+          <w:rFonts w:ascii="Helvetica" w:hAnsi="Helvetica" w:hint="eastAsia"/>
+          <w:color w:val="333333"/>
+          <w:szCs w:val="21"/>
+          <w:shd w:val="clear" w:color="auto" w:fill="FFFFFF"/>
+        </w:rPr>
+        <w:t>浏览器</w:t>
+      </w:r>
+      <w:r>
+        <w:rPr>
+          <w:rFonts w:ascii="Helvetica" w:hAnsi="Helvetica" w:hint="eastAsia"/>
+          <w:color w:val="333333"/>
+          <w:szCs w:val="21"/>
+          <w:shd w:val="clear" w:color="auto" w:fill="FFFFFF"/>
+        </w:rPr>
+        <w:t>当前设置语言</w:t>
+      </w:r>
+    </w:p>
+    <w:p>
+      <w:pPr>
+        <w:ind w:firstLine="420"/>
+        <w:rPr>
+          <w:rFonts w:ascii="Helvetica" w:hAnsi="Helvetica"/>
+          <w:color w:val="333333"/>
+          <w:szCs w:val="21"/>
+          <w:shd w:val="clear" w:color="auto" w:fill="FFFFFF"/>
+        </w:rPr>
+      </w:pPr>
+    </w:p>
+    <w:p>
+      <w:pPr>
+        <w:pStyle w:val="a7"/>
+        <w:numPr>
+          <w:ilvl w:val="0"/>
+          <w:numId w:val="29"/>
+        </w:numPr>
+        <w:ind w:firstLineChars="0"/>
+        <w:rPr>
+          <w:rFonts w:ascii="Helvetica" w:hAnsi="Helvetica"/>
+          <w:color w:val="333333"/>
+          <w:szCs w:val="21"/>
+          <w:shd w:val="clear" w:color="auto" w:fill="FFFFFF"/>
+        </w:rPr>
+      </w:pPr>
+      <w:r>
+        <w:rPr>
+          <w:rFonts w:ascii="Helvetica" w:hAnsi="Helvetica" w:hint="eastAsia"/>
+          <w:color w:val="333333"/>
+          <w:szCs w:val="21"/>
+          <w:shd w:val="clear" w:color="auto" w:fill="FFFFFF"/>
+        </w:rPr>
+        <w:t>post</w:t>
+      </w:r>
+      <w:r>
+        <w:rPr>
+          <w:rFonts w:ascii="Helvetica" w:hAnsi="Helvetica" w:hint="eastAsia"/>
+          <w:color w:val="333333"/>
+          <w:szCs w:val="21"/>
+          <w:shd w:val="clear" w:color="auto" w:fill="FFFFFF"/>
+        </w:rPr>
+        <w:t>新加的请求头</w:t>
+      </w:r>
+    </w:p>
+    <w:p>
+      <w:pPr>
+        <w:ind w:firstLine="420"/>
+        <w:rPr>
+          <w:rFonts w:ascii="Helvetica" w:hAnsi="Helvetica"/>
+          <w:color w:val="333333"/>
+          <w:szCs w:val="21"/>
+          <w:shd w:val="clear" w:color="auto" w:fill="FFFFFF"/>
+        </w:rPr>
+      </w:pPr>
+      <w:r>
+        <w:rPr>
+          <w:rFonts w:ascii="Helvetica" w:hAnsi="Helvetica" w:hint="eastAsia"/>
+          <w:color w:val="333333"/>
+          <w:szCs w:val="21"/>
+          <w:shd w:val="clear" w:color="auto" w:fill="FFFFFF"/>
+        </w:rPr>
+        <w:t>Content</w:t>
+      </w:r>
+      <w:r>
+        <w:rPr>
+          <w:rFonts w:ascii="Helvetica" w:hAnsi="Helvetica"/>
+          <w:color w:val="333333"/>
+          <w:szCs w:val="21"/>
+          <w:shd w:val="clear" w:color="auto" w:fill="FFFFFF"/>
+        </w:rPr>
+        <w:t>-Length</w:t>
+      </w:r>
+      <w:r>
+        <w:rPr>
+          <w:rFonts w:ascii="Helvetica" w:hAnsi="Helvetica" w:hint="eastAsia"/>
+          <w:color w:val="333333"/>
+          <w:szCs w:val="21"/>
+          <w:shd w:val="clear" w:color="auto" w:fill="FFFFFF"/>
+        </w:rPr>
+        <w:t>：</w:t>
+      </w:r>
+      <w:r>
+        <w:rPr>
+          <w:rFonts w:ascii="Helvetica" w:hAnsi="Helvetica" w:hint="eastAsia"/>
+          <w:color w:val="333333"/>
+          <w:szCs w:val="21"/>
+          <w:shd w:val="clear" w:color="auto" w:fill="FFFFFF"/>
+        </w:rPr>
+        <w:t>2</w:t>
+      </w:r>
+      <w:r>
+        <w:rPr>
+          <w:rFonts w:ascii="Helvetica" w:hAnsi="Helvetica"/>
+          <w:color w:val="333333"/>
+          <w:szCs w:val="21"/>
+          <w:shd w:val="clear" w:color="auto" w:fill="FFFFFF"/>
+        </w:rPr>
+        <w:t>9      //</w:t>
+      </w:r>
+      <w:r>
+        <w:rPr>
+          <w:rFonts w:ascii="Helvetica" w:hAnsi="Helvetica" w:hint="eastAsia"/>
+          <w:color w:val="333333"/>
+          <w:szCs w:val="21"/>
+          <w:shd w:val="clear" w:color="auto" w:fill="FFFFFF"/>
+        </w:rPr>
+        <w:t>请求参数长度</w:t>
+      </w:r>
+    </w:p>
+    <w:p>
+      <w:pPr>
+        <w:ind w:firstLine="420"/>
+        <w:rPr>
+          <w:rFonts w:ascii="Helvetica" w:hAnsi="Helvetica"/>
+          <w:color w:val="333333"/>
+          <w:szCs w:val="21"/>
+          <w:shd w:val="clear" w:color="auto" w:fill="FFFFFF"/>
+        </w:rPr>
+      </w:pPr>
+      <w:r>
+        <w:rPr>
+          <w:rFonts w:ascii="Helvetica" w:hAnsi="Helvetica"/>
+          <w:color w:val="333333"/>
+          <w:szCs w:val="21"/>
+          <w:shd w:val="clear" w:color="auto" w:fill="FFFFFF"/>
+        </w:rPr>
+        <w:t>Cache-Control: max-age=0      //</w:t>
+      </w:r>
+      <w:r>
+        <w:rPr>
+          <w:rFonts w:ascii="Helvetica" w:hAnsi="Helvetica"/>
+          <w:color w:val="333333"/>
+          <w:szCs w:val="21"/>
+          <w:shd w:val="clear" w:color="auto" w:fill="FFFFFF"/>
+        </w:rPr>
+        <w:t>强制要求服务器返回最新的文件内容</w:t>
+      </w:r>
+      <w:r>
+        <w:rPr>
+          <w:rFonts w:ascii="Helvetica" w:hAnsi="Helvetica"/>
+          <w:color w:val="333333"/>
+          <w:szCs w:val="21"/>
+          <w:shd w:val="clear" w:color="auto" w:fill="FFFFFF"/>
+        </w:rPr>
+        <w:t>,</w:t>
+      </w:r>
+      <w:r>
+        <w:rPr>
+          <w:rFonts w:ascii="Helvetica" w:hAnsi="Helvetica"/>
+          <w:color w:val="333333"/>
+          <w:szCs w:val="21"/>
+          <w:shd w:val="clear" w:color="auto" w:fill="FFFFFF"/>
+        </w:rPr>
+        <w:t>也就是不走缓存，返回的</w:t>
+      </w:r>
+      <w:r>
+        <w:rPr>
+          <w:rFonts w:ascii="Helvetica" w:hAnsi="Helvetica"/>
+          <w:color w:val="333333"/>
+          <w:szCs w:val="21"/>
+          <w:shd w:val="clear" w:color="auto" w:fill="FFFFFF"/>
+        </w:rPr>
+        <w:t>200</w:t>
+      </w:r>
+    </w:p>
+    <w:p>
+      <w:pPr>
+        <w:ind w:firstLine="420"/>
+        <w:rPr>
+          <w:rFonts w:ascii="Helvetica" w:hAnsi="Helvetica"/>
+          <w:color w:val="333333"/>
+          <w:szCs w:val="21"/>
+          <w:shd w:val="clear" w:color="auto" w:fill="FFFFFF"/>
+        </w:rPr>
+      </w:pPr>
+      <w:r>
+        <w:rPr>
+          <w:rFonts w:ascii="Helvetica" w:hAnsi="Helvetica"/>
+          <w:color w:val="333333"/>
+          <w:szCs w:val="21"/>
+          <w:shd w:val="clear" w:color="auto" w:fill="FFFFFF"/>
+        </w:rPr>
+        <w:t>Origin: http://www.study.com    //</w:t>
+      </w:r>
+      <w:r>
+        <w:rPr>
+          <w:rFonts w:ascii="Helvetica" w:hAnsi="Helvetica"/>
+          <w:color w:val="333333"/>
+          <w:szCs w:val="21"/>
+          <w:shd w:val="clear" w:color="auto" w:fill="FFFFFF"/>
+        </w:rPr>
+        <w:t>请求来源地址，包括协议</w:t>
+      </w:r>
+    </w:p>
+    <w:p>
+      <w:pPr>
+        <w:ind w:firstLine="420"/>
+        <w:rPr>
+          <w:rFonts w:ascii="Helvetica" w:hAnsi="Helvetica"/>
+          <w:color w:val="333333"/>
+          <w:szCs w:val="21"/>
+          <w:shd w:val="clear" w:color="auto" w:fill="FFFFFF"/>
+        </w:rPr>
+      </w:pPr>
+      <w:proofErr w:type="spellStart"/>
+      <w:r>
+        <w:rPr>
+          <w:rFonts w:ascii="Helvetica" w:hAnsi="Helvetica" w:hint="eastAsia"/>
+          <w:color w:val="333333"/>
+          <w:szCs w:val="21"/>
+          <w:shd w:val="clear" w:color="auto" w:fill="FFFFFF"/>
+        </w:rPr>
+        <w:t>refer</w:t>
+      </w:r>
+      <w:r>
+        <w:rPr>
+          <w:rFonts w:ascii="Helvetica" w:hAnsi="Helvetica"/>
+          <w:color w:val="333333"/>
+          <w:szCs w:val="21"/>
+          <w:shd w:val="clear" w:color="auto" w:fill="FFFFFF"/>
+        </w:rPr>
+        <w:t>er</w:t>
+      </w:r>
+      <w:proofErr w:type="spellEnd"/>
+      <w:r>
+        <w:rPr>
+          <w:rFonts w:ascii="Helvetica" w:hAnsi="Helvetica" w:hint="eastAsia"/>
+          <w:color w:val="333333"/>
+          <w:szCs w:val="21"/>
+          <w:shd w:val="clear" w:color="auto" w:fill="FFFFFF"/>
+        </w:rPr>
+        <w:t>：</w:t>
+      </w:r>
+      <w:r>
+        <w:rPr>
+          <w:rFonts w:ascii="Helvetica" w:hAnsi="Helvetica"/>
+          <w:color w:val="333333"/>
+          <w:szCs w:val="21"/>
+          <w:shd w:val="clear" w:color="auto" w:fill="FFFFFF"/>
+        </w:rPr>
+        <w:fldChar w:fldCharType="begin"/>
+      </w:r>
+      <w:r>
+        <w:rPr>
+          <w:rFonts w:ascii="Helvetica" w:hAnsi="Helvetica"/>
+          <w:color w:val="333333"/>
+          <w:szCs w:val="21"/>
+          <w:shd w:val="clear" w:color="auto" w:fill="FFFFFF"/>
+        </w:rPr>
+        <w:instrText xml:space="preserve"> HYPERLINK "</w:instrText>
+      </w:r>
+      <w:r>
+        <w:rPr>
+          <w:rFonts w:ascii="Helvetica" w:hAnsi="Helvetica"/>
+          <w:color w:val="333333"/>
+          <w:szCs w:val="21"/>
+          <w:shd w:val="clear" w:color="auto" w:fill="FFFFFF"/>
+        </w:rPr>
+        <w:instrText>http://www.study.com/day02/01-login.html</w:instrText>
+      </w:r>
+      <w:r>
+        <w:rPr>
+          <w:rFonts w:ascii="Helvetica" w:hAnsi="Helvetica"/>
+          <w:color w:val="333333"/>
+          <w:szCs w:val="21"/>
+          <w:shd w:val="clear" w:color="auto" w:fill="FFFFFF"/>
+        </w:rPr>
+        <w:instrText xml:space="preserve">" </w:instrText>
+      </w:r>
+      <w:r>
+        <w:rPr>
+          <w:rFonts w:ascii="Helvetica" w:hAnsi="Helvetica"/>
+          <w:color w:val="333333"/>
+          <w:szCs w:val="21"/>
+          <w:shd w:val="clear" w:color="auto" w:fill="FFFFFF"/>
+        </w:rPr>
+        <w:fldChar w:fldCharType="separate"/>
+      </w:r>
+      <w:r>
+        <w:rPr>
+          <w:rStyle w:val="a8"/>
+          <w:rFonts w:ascii="Helvetica" w:hAnsi="Helvetica"/>
+          <w:szCs w:val="21"/>
+          <w:shd w:val="clear" w:color="auto" w:fill="FFFFFF"/>
+        </w:rPr>
+        <w:t>http://www.study.com/day02/01-login.html</w:t>
+      </w:r>
+      <w:r>
+        <w:rPr>
+          <w:rFonts w:ascii="Helvetica" w:hAnsi="Helvetica"/>
+          <w:color w:val="333333"/>
+          <w:szCs w:val="21"/>
+          <w:shd w:val="clear" w:color="auto" w:fill="FFFFFF"/>
+        </w:rPr>
+        <w:fldChar w:fldCharType="end"/>
+      </w:r>
+      <w:r>
+        <w:rPr>
+          <w:rFonts w:ascii="Helvetica" w:hAnsi="Helvetica"/>
+          <w:color w:val="333333"/>
+          <w:szCs w:val="21"/>
+          <w:shd w:val="clear" w:color="auto" w:fill="FFFFFF"/>
+        </w:rPr>
+        <w:t xml:space="preserve">   </w:t>
+      </w:r>
+      <w:r>
+        <w:rPr>
+          <w:rFonts w:ascii="Helvetica" w:hAnsi="Helvetica" w:hint="eastAsia"/>
+          <w:color w:val="333333"/>
+          <w:szCs w:val="21"/>
+          <w:shd w:val="clear" w:color="auto" w:fill="FFFFFF"/>
+        </w:rPr>
+        <w:t>/</w:t>
+      </w:r>
+      <w:r>
+        <w:rPr>
+          <w:rFonts w:ascii="Helvetica" w:hAnsi="Helvetica"/>
+          <w:color w:val="333333"/>
+          <w:szCs w:val="21"/>
+          <w:shd w:val="clear" w:color="auto" w:fill="FFFFFF"/>
+        </w:rPr>
+        <w:t>/</w:t>
+      </w:r>
+      <w:r>
+        <w:rPr>
+          <w:rFonts w:ascii="Helvetica" w:hAnsi="Helvetica" w:hint="eastAsia"/>
+          <w:color w:val="333333"/>
+          <w:szCs w:val="21"/>
+          <w:shd w:val="clear" w:color="auto" w:fill="FFFFFF"/>
+        </w:rPr>
+        <w:t>原始的</w:t>
+      </w:r>
+      <w:proofErr w:type="spellStart"/>
+      <w:r>
+        <w:rPr>
+          <w:rFonts w:ascii="Helvetica" w:hAnsi="Helvetica" w:hint="eastAsia"/>
+          <w:color w:val="333333"/>
+          <w:szCs w:val="21"/>
+          <w:shd w:val="clear" w:color="auto" w:fill="FFFFFF"/>
+        </w:rPr>
+        <w:t>url</w:t>
+      </w:r>
+      <w:proofErr w:type="spellEnd"/>
+      <w:r>
+        <w:rPr>
+          <w:rFonts w:ascii="Helvetica" w:hAnsi="Helvetica" w:hint="eastAsia"/>
+          <w:color w:val="333333"/>
+          <w:szCs w:val="21"/>
+          <w:shd w:val="clear" w:color="auto" w:fill="FFFFFF"/>
+        </w:rPr>
+        <w:t>，不带锚点，比方说在</w:t>
+      </w:r>
+      <w:proofErr w:type="gramStart"/>
+      <w:r>
+        <w:rPr>
+          <w:rFonts w:ascii="Helvetica" w:hAnsi="Helvetica" w:hint="eastAsia"/>
+          <w:color w:val="333333"/>
+          <w:szCs w:val="21"/>
+          <w:shd w:val="clear" w:color="auto" w:fill="FFFFFF"/>
+        </w:rPr>
+        <w:t>谷歌打开</w:t>
+      </w:r>
+      <w:proofErr w:type="gramEnd"/>
+      <w:r>
+        <w:rPr>
+          <w:rFonts w:ascii="Helvetica" w:hAnsi="Helvetica" w:hint="eastAsia"/>
+          <w:color w:val="333333"/>
+          <w:szCs w:val="21"/>
+          <w:shd w:val="clear" w:color="auto" w:fill="FFFFFF"/>
+        </w:rPr>
+        <w:t>的百度，</w:t>
+      </w:r>
+      <w:proofErr w:type="spellStart"/>
+      <w:r>
+        <w:rPr>
+          <w:rFonts w:ascii="Helvetica" w:hAnsi="Helvetica" w:hint="eastAsia"/>
+          <w:color w:val="333333"/>
+          <w:szCs w:val="21"/>
+          <w:shd w:val="clear" w:color="auto" w:fill="FFFFFF"/>
+        </w:rPr>
+        <w:t>re</w:t>
+      </w:r>
+      <w:r>
+        <w:rPr>
+          <w:rFonts w:ascii="Helvetica" w:hAnsi="Helvetica"/>
+          <w:color w:val="333333"/>
+          <w:szCs w:val="21"/>
+          <w:shd w:val="clear" w:color="auto" w:fill="FFFFFF"/>
+        </w:rPr>
+        <w:t>ferer</w:t>
+      </w:r>
+      <w:proofErr w:type="spellEnd"/>
+      <w:r>
+        <w:rPr>
+          <w:rFonts w:ascii="Helvetica" w:hAnsi="Helvetica" w:hint="eastAsia"/>
+          <w:color w:val="333333"/>
+          <w:szCs w:val="21"/>
+          <w:shd w:val="clear" w:color="auto" w:fill="FFFFFF"/>
+        </w:rPr>
+        <w:t>显示的</w:t>
+      </w:r>
+      <w:proofErr w:type="gramStart"/>
+      <w:r>
+        <w:rPr>
+          <w:rFonts w:ascii="Helvetica" w:hAnsi="Helvetica" w:hint="eastAsia"/>
+          <w:color w:val="333333"/>
+          <w:szCs w:val="21"/>
+          <w:shd w:val="clear" w:color="auto" w:fill="FFFFFF"/>
+        </w:rPr>
+        <w:t>是谷歌的</w:t>
+      </w:r>
+      <w:proofErr w:type="spellStart"/>
+      <w:proofErr w:type="gramEnd"/>
+      <w:r>
+        <w:rPr>
+          <w:rFonts w:ascii="Helvetica" w:hAnsi="Helvetica" w:hint="eastAsia"/>
+          <w:color w:val="333333"/>
+          <w:szCs w:val="21"/>
+          <w:shd w:val="clear" w:color="auto" w:fill="FFFFFF"/>
+        </w:rPr>
+        <w:t>url</w:t>
+      </w:r>
+      <w:proofErr w:type="spellEnd"/>
+    </w:p>
+    <w:p>
+      <w:pPr>
+        <w:ind w:firstLine="420"/>
+        <w:rPr>
+          <w:rFonts w:ascii="Helvetica" w:hAnsi="Helvetica" w:hint="eastAsia"/>
+          <w:color w:val="333333"/>
+          <w:szCs w:val="21"/>
+          <w:shd w:val="clear" w:color="auto" w:fill="FFFFFF"/>
+        </w:rPr>
+      </w:pPr>
+      <w:r>
+        <w:rPr>
+          <w:noProof/>
+        </w:rPr>
+        <w:drawing>
+          <wp:inline distT="0" distB="0" distL="0" distR="0" wp14:anchorId="02A76B7F" wp14:editId="3190A26A">
+            <wp:extent cx="5274310" cy="1757680"/>
+            <wp:effectExtent l="0" t="0" r="2540" b="0"/>
+            <wp:docPr id="2" name="图片 2"/>
+            <wp:cNvGraphicFramePr>
+              <a:graphicFrameLocks xmlns:a="http://schemas.openxmlformats.org/drawingml/2006/main" noChangeAspect="1"/>
+            </wp:cNvGraphicFramePr>
+            <a:graphic xmlns:a="http://schemas.openxmlformats.org/drawingml/2006/main">
+              <a:graphicData uri="http://schemas.openxmlformats.org/drawingml/2006/picture">
+                <pic:pic xmlns:pic="http://schemas.openxmlformats.org/drawingml/2006/picture">
+                  <pic:nvPicPr>
+                    <pic:cNvPr id="1" name=""/>
+                    <pic:cNvPicPr/>
+                  </pic:nvPicPr>
+                  <pic:blipFill>
+                    <a:blip r:embed="rId8"/>
+                    <a:stretch>
+                      <a:fillRect/>
+                    </a:stretch>
+                  </pic:blipFill>
+                  <pic:spPr>
+                    <a:xfrm>
+                      <a:off x="0" y="0"/>
+                      <a:ext cx="5274310" cy="1757680"/>
+                    </a:xfrm>
+                    <a:prstGeom prst="rect">
+                      <a:avLst/>
+                    </a:prstGeom>
+                  </pic:spPr>
+                </pic:pic>
+              </a:graphicData>
+            </a:graphic>
+          </wp:inline>
+        </w:drawing>
+      </w:r>
+    </w:p>
+    <w:p>
+      <w:pPr>
+        <w:pStyle w:val="1"/>
+        <w:rPr>
+          <w:rStyle w:val="10"/>
+          <w:sz w:val="30"/>
+          <w:szCs w:val="30"/>
+        </w:rPr>
+      </w:pPr>
+      <w:r>
+        <w:rPr>
+          <w:rStyle w:val="10"/>
+          <w:sz w:val="30"/>
+          <w:szCs w:val="30"/>
+        </w:rPr>
+        <w:t>3</w:t>
+      </w:r>
+      <w:r>
+        <w:rPr>
+          <w:rStyle w:val="10"/>
+          <w:rFonts w:hint="eastAsia"/>
+          <w:sz w:val="30"/>
+          <w:szCs w:val="30"/>
+        </w:rPr>
+        <w:t>、</w:t>
+      </w:r>
+      <w:r>
+        <w:rPr>
+          <w:rStyle w:val="10"/>
+          <w:sz w:val="30"/>
+          <w:szCs w:val="30"/>
+        </w:rPr>
+        <w:t>常见的状态码有些</w:t>
+      </w:r>
+    </w:p>
+    <w:p>
+      <w:pPr>
+        <w:ind w:firstLine="420"/>
+      </w:pPr>
+      <w:r>
+        <w:t>1</w:t>
+      </w:r>
+      <w:r>
+        <w:rPr>
+          <w:rFonts w:hint="eastAsia"/>
+        </w:rPr>
+        <w:t>xx</w:t>
+      </w:r>
+      <w:r>
+        <w:rPr>
+          <w:rFonts w:hint="eastAsia"/>
+        </w:rPr>
+        <w:t>：</w:t>
+      </w:r>
+      <w:r>
+        <w:rPr>
+          <w:rFonts w:hint="eastAsia"/>
+        </w:rPr>
+        <w:t>信息状态码，接收的请求正在处理</w:t>
+      </w:r>
+    </w:p>
+    <w:p>
+      <w:pPr>
+        <w:ind w:firstLine="420"/>
+      </w:pPr>
+      <w:r>
+        <w:rPr>
+          <w:rFonts w:hint="eastAsia"/>
+        </w:rPr>
+        <w:t>2xx</w:t>
+      </w:r>
+      <w:r>
+        <w:rPr>
+          <w:rFonts w:hint="eastAsia"/>
+        </w:rPr>
+        <w:t>：成功状态码，接收的请求成功处理</w:t>
+      </w:r>
+    </w:p>
+    <w:p>
+      <w:pPr>
+        <w:ind w:firstLine="420"/>
+      </w:pPr>
+      <w:r>
+        <w:rPr>
+          <w:rFonts w:hint="eastAsia"/>
+        </w:rPr>
+        <w:t>3xx</w:t>
+      </w:r>
+      <w:r>
+        <w:rPr>
+          <w:rFonts w:hint="eastAsia"/>
+        </w:rPr>
+        <w:t>：重定向状态码，</w:t>
+      </w:r>
+      <w:r>
+        <w:rPr>
+          <w:rFonts w:hint="eastAsia"/>
+        </w:rPr>
+        <w:t>需要进行附加操作以完成请求</w:t>
+      </w:r>
+    </w:p>
+    <w:p>
+      <w:pPr>
+        <w:ind w:firstLine="420"/>
+      </w:pPr>
+      <w:r>
+        <w:rPr>
+          <w:rFonts w:hint="eastAsia"/>
+        </w:rPr>
+        <w:t>4xx</w:t>
+      </w:r>
+      <w:r>
+        <w:rPr>
+          <w:rFonts w:hint="eastAsia"/>
+        </w:rPr>
+        <w:t>：</w:t>
+      </w:r>
+      <w:r>
+        <w:rPr>
+          <w:rFonts w:hint="eastAsia"/>
+        </w:rPr>
+        <w:t>客户端错误状态码，</w:t>
+      </w:r>
+      <w:r>
+        <w:rPr>
+          <w:rFonts w:hint="eastAsia"/>
+        </w:rPr>
+        <w:t>服务器无法处理请求</w:t>
+      </w:r>
+    </w:p>
+    <w:p>
+      <w:pPr>
+        <w:ind w:firstLine="420"/>
+      </w:pPr>
+      <w:r>
+        <w:rPr>
+          <w:rFonts w:hint="eastAsia"/>
+        </w:rPr>
+        <w:t>5xx</w:t>
+      </w:r>
+      <w:r>
+        <w:rPr>
+          <w:rFonts w:hint="eastAsia"/>
+        </w:rPr>
+        <w:t>：</w:t>
+      </w:r>
+      <w:r>
+        <w:rPr>
+          <w:rFonts w:hint="eastAsia"/>
+        </w:rPr>
+        <w:t>服务器端错误状态码，</w:t>
+      </w:r>
+      <w:r>
+        <w:rPr>
+          <w:rFonts w:hint="eastAsia"/>
+        </w:rPr>
+        <w:t>服务器处理请求错误</w:t>
+      </w:r>
+    </w:p>
+    <w:p>
+      <w:pPr>
+        <w:ind w:firstLine="420"/>
+      </w:pPr>
+    </w:p>
+    <w:p>
+      <w:pPr>
+        <w:ind w:firstLine="420"/>
+      </w:pPr>
+      <w:r>
+        <w:rPr>
+          <w:rFonts w:hint="eastAsia"/>
+        </w:rPr>
+        <w:t>2xx</w:t>
+      </w:r>
+      <w:r>
+        <w:rPr>
+          <w:rFonts w:hint="eastAsia"/>
+        </w:rPr>
+        <w:t>：成功</w:t>
+      </w:r>
+    </w:p>
+    <w:p>
+      <w:pPr>
+        <w:ind w:firstLine="420"/>
+      </w:pPr>
+      <w:r>
+        <w:rPr>
+          <w:rFonts w:hint="eastAsia"/>
+        </w:rPr>
+        <w:t>2</w:t>
+      </w:r>
+      <w:r>
+        <w:t>00</w:t>
+      </w:r>
+      <w:r>
+        <w:rPr>
+          <w:rFonts w:hint="eastAsia"/>
+        </w:rPr>
+        <w:t>：表示从客户端发来的请求在服务器端被正确处理了。</w:t>
+      </w:r>
+    </w:p>
+    <w:p>
+      <w:pPr>
+        <w:ind w:firstLine="420"/>
+      </w:pPr>
+      <w:r>
+        <w:rPr>
+          <w:rFonts w:hint="eastAsia"/>
+        </w:rPr>
+        <w:t xml:space="preserve"> </w:t>
+      </w:r>
+      <w:r>
+        <w:t xml:space="preserve">    </w:t>
+      </w:r>
+      <w:r>
+        <w:rPr>
+          <w:rFonts w:hint="eastAsia"/>
+        </w:rPr>
+        <w:t>在响应报文内，</w:t>
+      </w:r>
+      <w:proofErr w:type="gramStart"/>
+      <w:r>
+        <w:rPr>
+          <w:rFonts w:hint="eastAsia"/>
+        </w:rPr>
+        <w:t>随状态码</w:t>
+      </w:r>
+      <w:proofErr w:type="gramEnd"/>
+      <w:r>
+        <w:rPr>
+          <w:rFonts w:hint="eastAsia"/>
+        </w:rPr>
+        <w:t>返回的信息会因请求方法的不同而发生改变。</w:t>
+      </w:r>
+    </w:p>
+    <w:p>
+      <w:pPr>
+        <w:pStyle w:val="a7"/>
+        <w:numPr>
+          <w:ilvl w:val="0"/>
+          <w:numId w:val="30"/>
+        </w:numPr>
+        <w:ind w:firstLineChars="0"/>
+      </w:pPr>
+      <w:r>
+        <w:rPr>
+          <w:rFonts w:hint="eastAsia"/>
         </w:rPr>
         <w:lastRenderedPageBreak/>
-        <w:t>(KHTML, like Gecko) Chrome/79.0.3945.88 Safari/537.36</w:t>
+        <w:t>get</w:t>
+      </w:r>
+      <w:r>
+        <w:t xml:space="preserve"> </w:t>
+      </w:r>
+      <w:r>
+        <w:rPr>
+          <w:rFonts w:hint="eastAsia"/>
+        </w:rPr>
+        <w:t>请求资源是实体会作为响应返回</w:t>
+      </w:r>
+    </w:p>
+    <w:p>
+      <w:pPr>
+        <w:pStyle w:val="a7"/>
+        <w:numPr>
+          <w:ilvl w:val="0"/>
+          <w:numId w:val="30"/>
+        </w:numPr>
+        <w:ind w:firstLineChars="0"/>
+        <w:rPr>
+          <w:rFonts w:hint="eastAsia"/>
+        </w:rPr>
+      </w:pPr>
+      <w:r>
+        <w:rPr>
+          <w:rFonts w:hint="eastAsia"/>
+        </w:rPr>
+        <w:t>head</w:t>
+      </w:r>
+      <w:r>
+        <w:t xml:space="preserve"> </w:t>
+      </w:r>
+      <w:r>
+        <w:rPr>
+          <w:rFonts w:hint="eastAsia"/>
+        </w:rPr>
+        <w:t>请求资源的实体逐日不随报文首部作为响应返回（即在响应中只返回首部，不会返回实体的主体部分）</w:t>
       </w:r>
     </w:p>
     <w:p>
       <w:pPr>
         <w:ind w:firstLine="420"/>
-        <w:rPr>
-          <w:rFonts w:ascii="Helvetica" w:hAnsi="Helvetica" w:hint="eastAsia"/>
-          <w:color w:val="333333"/>
-          <w:szCs w:val="21"/>
-          <w:shd w:val="clear" w:color="auto" w:fill="FFFFFF"/>
-        </w:rPr>
-      </w:pPr>
-    </w:p>
-    <w:p>
-      <w:pPr>
-        <w:rPr>
-          <w:rFonts w:ascii="Helvetica" w:hAnsi="Helvetica"/>
-          <w:color w:val="333333"/>
-          <w:szCs w:val="21"/>
-          <w:shd w:val="clear" w:color="auto" w:fill="FFFFFF"/>
-        </w:rPr>
-      </w:pPr>
-      <w:r>
-        <w:rPr>
-          <w:rFonts w:ascii="Helvetica" w:hAnsi="Helvetica"/>
-          <w:color w:val="333333"/>
-          <w:szCs w:val="21"/>
-        </w:rPr>
-        <w:br/>
-      </w:r>
-      <w:r>
-        <w:rPr>
-          <w:rFonts w:ascii="Helvetica" w:hAnsi="Helvetica"/>
-          <w:color w:val="333333"/>
-          <w:szCs w:val="21"/>
-          <w:shd w:val="clear" w:color="auto" w:fill="FFFFFF"/>
-        </w:rPr>
-        <w:t>3.</w:t>
-      </w:r>
-      <w:r>
-        <w:rPr>
-          <w:rFonts w:ascii="Helvetica" w:hAnsi="Helvetica"/>
-          <w:color w:val="333333"/>
-          <w:szCs w:val="21"/>
-          <w:shd w:val="clear" w:color="auto" w:fill="FFFFFF"/>
-        </w:rPr>
-        <w:t>常见的状态</w:t>
+      </w:pPr>
+      <w:r>
+        <w:rPr>
+          <w:rFonts w:hint="eastAsia"/>
+        </w:rPr>
+        <w:t>2</w:t>
+      </w:r>
+      <w:r>
+        <w:t>04</w:t>
+      </w:r>
+      <w:r>
+        <w:rPr>
+          <w:rFonts w:hint="eastAsia"/>
+        </w:rPr>
+        <w:t>：代表服务器接收的请求成功处理，但是不返回实体的主体部分（也不允许）</w:t>
+      </w:r>
+    </w:p>
+    <w:p>
+      <w:pPr>
+        <w:ind w:firstLine="420"/>
+        <w:rPr>
+          <w:rFonts w:hint="eastAsia"/>
+        </w:rPr>
+      </w:pPr>
+      <w:r>
+        <w:rPr>
+          <w:rFonts w:hint="eastAsia"/>
+        </w:rPr>
+        <w:t xml:space="preserve"> </w:t>
+      </w:r>
+      <w:r>
+        <w:t xml:space="preserve">    </w:t>
+      </w:r>
+      <w:r>
+        <w:rPr>
+          <w:rFonts w:hint="eastAsia"/>
+        </w:rPr>
+        <w:t>如果浏览器发送的请求返回</w:t>
+      </w:r>
+      <w:r>
+        <w:rPr>
+          <w:rFonts w:hint="eastAsia"/>
+        </w:rPr>
+        <w:t>2</w:t>
+      </w:r>
+      <w:r>
+        <w:t>04</w:t>
+      </w:r>
+      <w:r>
+        <w:rPr>
+          <w:rFonts w:hint="eastAsia"/>
+        </w:rPr>
+        <w:t>，页面不更新，一般在只需要往服务器端发送信息，而对客户端不需要发送信息内容的情况下使用</w:t>
+      </w:r>
+    </w:p>
+    <w:p>
+      <w:pPr>
+        <w:ind w:firstLine="420"/>
+      </w:pPr>
+      <w:r>
+        <w:rPr>
+          <w:rFonts w:hint="eastAsia"/>
+        </w:rPr>
+        <w:t>2</w:t>
+      </w:r>
+      <w:r>
+        <w:t>06</w:t>
+      </w:r>
+      <w:r>
+        <w:rPr>
+          <w:rFonts w:hint="eastAsia"/>
+        </w:rPr>
+        <w:t>：表示客户端进行了范围请求，而服务器</w:t>
       </w:r>
       <w:proofErr w:type="gramStart"/>
       <w:r>
         <w:rPr>
-          <w:rFonts w:ascii="Helvetica" w:hAnsi="Helvetica"/>
-          <w:color w:val="333333"/>
-          <w:szCs w:val="21"/>
-          <w:shd w:val="clear" w:color="auto" w:fill="FFFFFF"/>
-        </w:rPr>
-        <w:t>码有些</w:t>
+          <w:rFonts w:hint="eastAsia"/>
+        </w:rPr>
+        <w:t>端成功</w:t>
       </w:r>
       <w:proofErr w:type="gramEnd"/>
       <w:r>
         <w:rPr>
-          <w:rFonts w:ascii="Helvetica" w:hAnsi="Helvetica"/>
-          <w:color w:val="333333"/>
-          <w:szCs w:val="21"/>
-        </w:rPr>
-        <w:br/>
-      </w:r>
-      <w:r>
-        <w:rPr>
-          <w:rFonts w:ascii="Helvetica" w:hAnsi="Helvetica"/>
-          <w:color w:val="333333"/>
-          <w:szCs w:val="21"/>
-          <w:shd w:val="clear" w:color="auto" w:fill="FFFFFF"/>
-        </w:rPr>
+          <w:rFonts w:hint="eastAsia"/>
+        </w:rPr>
+        <w:t>的进行了这部分的</w:t>
+      </w:r>
+      <w:r>
+        <w:rPr>
+          <w:rFonts w:hint="eastAsia"/>
+        </w:rPr>
+        <w:t>G</w:t>
+      </w:r>
+      <w:r>
+        <w:t>ET</w:t>
+      </w:r>
+      <w:r>
+        <w:rPr>
+          <w:rFonts w:hint="eastAsia"/>
+        </w:rPr>
+        <w:t>请求</w:t>
+      </w:r>
+    </w:p>
+    <w:p>
+      <w:pPr>
+        <w:ind w:firstLine="420"/>
+        <w:rPr>
+          <w:rFonts w:hint="eastAsia"/>
+        </w:rPr>
+      </w:pPr>
+      <w:r>
+        <w:rPr>
+          <w:rFonts w:hint="eastAsia"/>
+        </w:rPr>
+        <w:t xml:space="preserve"> </w:t>
+      </w:r>
+      <w:r>
+        <w:t xml:space="preserve">    </w:t>
+      </w:r>
+      <w:r>
+        <w:rPr>
+          <w:rFonts w:hint="eastAsia"/>
+        </w:rPr>
+        <w:t>例如</w:t>
+      </w:r>
+      <w:r>
+        <w:rPr>
+          <w:rFonts w:hint="eastAsia"/>
+        </w:rPr>
+        <w:t>:</w:t>
+      </w:r>
+      <w:r>
+        <w:t xml:space="preserve"> </w:t>
+      </w:r>
+      <w:r>
+        <w:rPr>
+          <w:rFonts w:hint="eastAsia"/>
+        </w:rPr>
+        <w:t>响应报文中包含由</w:t>
+      </w:r>
+      <w:r>
+        <w:rPr>
+          <w:rFonts w:hint="eastAsia"/>
+        </w:rPr>
+        <w:t>Con</w:t>
+      </w:r>
+      <w:r>
+        <w:t>tent-Range</w:t>
+      </w:r>
+      <w:r>
+        <w:rPr>
+          <w:rFonts w:hint="eastAsia"/>
+        </w:rPr>
+        <w:t>指定范围的实体内容</w:t>
+      </w:r>
+    </w:p>
+    <w:p>
+      <w:pPr>
+        <w:ind w:firstLine="420"/>
+      </w:pPr>
+    </w:p>
+    <w:p>
+      <w:pPr>
+        <w:ind w:firstLine="420"/>
+      </w:pPr>
+      <w:r>
+        <w:rPr>
+          <w:rFonts w:hint="eastAsia"/>
+        </w:rPr>
+        <w:t>3xx</w:t>
+      </w:r>
+      <w:r>
+        <w:rPr>
+          <w:rFonts w:hint="eastAsia"/>
+        </w:rPr>
+        <w:t>：重定向</w:t>
+      </w:r>
+    </w:p>
+    <w:p>
+      <w:pPr>
+        <w:ind w:firstLine="420"/>
+        <w:rPr>
+          <w:rFonts w:hint="eastAsia"/>
+        </w:rPr>
+      </w:pPr>
+      <w:r>
+        <w:rPr>
+          <w:rFonts w:hint="eastAsia"/>
+        </w:rPr>
+        <w:t>3</w:t>
+      </w:r>
+      <w:r>
+        <w:t>01</w:t>
+      </w:r>
+      <w:r>
+        <w:rPr>
+          <w:rFonts w:hint="eastAsia"/>
+        </w:rPr>
+        <w:t>：永久</w:t>
+      </w:r>
+      <w:r>
+        <w:rPr>
+          <w:rFonts w:hint="eastAsia"/>
+        </w:rPr>
+        <w:t>性</w:t>
+      </w:r>
+      <w:r>
+        <w:rPr>
+          <w:rFonts w:hint="eastAsia"/>
+        </w:rPr>
+        <w:t>重定向</w:t>
+      </w:r>
+      <w:r>
+        <w:rPr>
+          <w:rFonts w:hint="eastAsia"/>
+        </w:rPr>
+        <w:t>，</w:t>
+      </w:r>
+      <w:r>
+        <w:rPr>
+          <w:rFonts w:hint="eastAsia"/>
+        </w:rPr>
+        <w:t>3</w:t>
+      </w:r>
+      <w:r>
+        <w:t>01</w:t>
+      </w:r>
+      <w:r>
+        <w:rPr>
+          <w:rFonts w:hint="eastAsia"/>
+        </w:rPr>
+        <w:t>表示旧地址</w:t>
+      </w:r>
+      <w:r>
+        <w:rPr>
+          <w:rFonts w:hint="eastAsia"/>
+        </w:rPr>
+        <w:t>A</w:t>
+      </w:r>
+      <w:r>
+        <w:rPr>
+          <w:rFonts w:hint="eastAsia"/>
+        </w:rPr>
+        <w:t>的资源已经被永久地移除了（这个资源不可访问了），搜索引擎在抓取新的内容的同时也将旧的地址交换为重定向之后的网址。</w:t>
+      </w:r>
+    </w:p>
+    <w:p>
+      <w:pPr>
+        <w:ind w:firstLine="420"/>
+      </w:pPr>
+      <w:r>
+        <w:rPr>
+          <w:rFonts w:hint="eastAsia"/>
+        </w:rPr>
+        <w:t>3</w:t>
+      </w:r>
+      <w:r>
+        <w:t>02</w:t>
+      </w:r>
+      <w:r>
+        <w:rPr>
+          <w:rFonts w:hint="eastAsia"/>
+        </w:rPr>
+        <w:t>：</w:t>
+      </w:r>
+      <w:r>
+        <w:rPr>
+          <w:rFonts w:hint="eastAsia"/>
+        </w:rPr>
+        <w:t>临时性重定向，</w:t>
+      </w:r>
+      <w:r>
+        <w:rPr>
+          <w:rFonts w:hint="eastAsia"/>
+        </w:rPr>
+        <w:t>3</w:t>
+      </w:r>
+      <w:r>
+        <w:t>02</w:t>
+      </w:r>
+      <w:r>
+        <w:rPr>
+          <w:rFonts w:hint="eastAsia"/>
+        </w:rPr>
+        <w:t>表示旧地址</w:t>
+      </w:r>
+      <w:r>
+        <w:rPr>
+          <w:rFonts w:hint="eastAsia"/>
+        </w:rPr>
+        <w:t>A</w:t>
+      </w:r>
+      <w:r>
+        <w:rPr>
+          <w:rFonts w:hint="eastAsia"/>
+        </w:rPr>
+        <w:t>的资源还在（仍然可以访问），这个重定向只是</w:t>
+      </w:r>
+      <w:proofErr w:type="gramStart"/>
+      <w:r>
+        <w:rPr>
+          <w:rFonts w:hint="eastAsia"/>
+        </w:rPr>
+        <w:t>临时地</w:t>
+      </w:r>
+      <w:proofErr w:type="gramEnd"/>
+      <w:r>
+        <w:rPr>
+          <w:rFonts w:hint="eastAsia"/>
+        </w:rPr>
+        <w:t>从旧地址</w:t>
+      </w:r>
+      <w:r>
+        <w:rPr>
+          <w:rFonts w:hint="eastAsia"/>
+        </w:rPr>
+        <w:t>A</w:t>
+      </w:r>
+      <w:r>
+        <w:rPr>
+          <w:rFonts w:hint="eastAsia"/>
+        </w:rPr>
+        <w:t>跳转到地址</w:t>
+      </w:r>
+      <w:r>
+        <w:rPr>
+          <w:rFonts w:hint="eastAsia"/>
+        </w:rPr>
+        <w:t>B</w:t>
+      </w:r>
+      <w:r>
+        <w:rPr>
+          <w:rFonts w:hint="eastAsia"/>
+        </w:rPr>
+        <w:t>，搜索引擎会抓取新的内容而保存旧的网址。</w:t>
+      </w:r>
+    </w:p>
+    <w:p>
+      <w:pPr>
+        <w:ind w:firstLine="420"/>
+      </w:pPr>
+      <w:r>
+        <w:rPr>
+          <w:rFonts w:hint="eastAsia"/>
+        </w:rPr>
+        <w:t>细节：</w:t>
+      </w:r>
+      <w:r>
+        <w:rPr>
+          <w:rFonts w:hint="eastAsia"/>
+        </w:rPr>
+        <w:t>当请求方法是</w:t>
+      </w:r>
+      <w:r>
+        <w:rPr>
+          <w:rFonts w:hint="eastAsia"/>
+        </w:rPr>
+        <w:t>post</w:t>
+      </w:r>
+      <w:r>
+        <w:rPr>
+          <w:rFonts w:hint="eastAsia"/>
+        </w:rPr>
+        <w:t>方法的时候，需要用户确认才可以重定向到新的</w:t>
+      </w:r>
+      <w:proofErr w:type="spellStart"/>
+      <w:r>
+        <w:rPr>
+          <w:rFonts w:hint="eastAsia"/>
+        </w:rPr>
+        <w:t>uri</w:t>
+      </w:r>
+      <w:proofErr w:type="spellEnd"/>
+      <w:r>
+        <w:rPr>
+          <w:rFonts w:hint="eastAsia"/>
+        </w:rPr>
+        <w:t>。比如弹框询问用户是否重定向到新的地址</w:t>
+      </w:r>
+      <w:r>
+        <w:rPr>
+          <w:rFonts w:hint="eastAsia"/>
+        </w:rPr>
+        <w:t>。</w:t>
+      </w:r>
+    </w:p>
+    <w:p>
+      <w:pPr>
+        <w:ind w:firstLine="420"/>
+        <w:rPr>
+          <w:rFonts w:hint="eastAsia"/>
+        </w:rPr>
+      </w:pPr>
+      <w:r>
+        <w:tab/>
+      </w:r>
+      <w:r>
+        <w:rPr>
+          <w:rFonts w:hint="eastAsia"/>
+        </w:rPr>
+        <w:t>但是多数浏览器实际实现的时候并没有遵循这一条，所以才在</w:t>
+      </w:r>
+      <w:r>
+        <w:rPr>
+          <w:rFonts w:hint="eastAsia"/>
+        </w:rPr>
+        <w:t>http1.1</w:t>
+      </w:r>
+      <w:r>
+        <w:rPr>
+          <w:rFonts w:hint="eastAsia"/>
+        </w:rPr>
+        <w:t>中引入了</w:t>
+      </w:r>
+      <w:r>
+        <w:rPr>
+          <w:rFonts w:hint="eastAsia"/>
+        </w:rPr>
+        <w:t>303</w:t>
+      </w:r>
+      <w:r>
+        <w:rPr>
+          <w:rFonts w:hint="eastAsia"/>
+        </w:rPr>
+        <w:t>和</w:t>
+      </w:r>
+      <w:r>
+        <w:rPr>
+          <w:rFonts w:hint="eastAsia"/>
+        </w:rPr>
+        <w:t>307</w:t>
+      </w:r>
+      <w:proofErr w:type="gramStart"/>
+      <w:r>
+        <w:rPr>
+          <w:rFonts w:hint="eastAsia"/>
+        </w:rPr>
+        <w:t>两个</w:t>
+      </w:r>
+      <w:proofErr w:type="gramEnd"/>
+      <w:r>
+        <w:rPr>
+          <w:rFonts w:hint="eastAsia"/>
+        </w:rPr>
+        <w:t>状态码。</w:t>
+      </w:r>
+      <w:r>
+        <w:rPr>
+          <w:rFonts w:hint="eastAsia"/>
+        </w:rPr>
+        <w:t>302</w:t>
+      </w:r>
+      <w:r>
+        <w:rPr>
+          <w:rFonts w:hint="eastAsia"/>
+        </w:rPr>
+        <w:t>为了兼容老版本也保留了下来</w:t>
+      </w:r>
+      <w:r>
+        <w:rPr>
+          <w:rFonts w:hint="eastAsia"/>
+        </w:rPr>
+        <w:t>。</w:t>
+      </w:r>
+    </w:p>
+    <w:p>
+      <w:pPr>
+        <w:ind w:firstLine="420"/>
+      </w:pPr>
+      <w:r>
+        <w:rPr>
+          <w:rFonts w:hint="eastAsia"/>
+        </w:rPr>
+        <w:t>3</w:t>
+      </w:r>
+      <w:r>
+        <w:t>03</w:t>
+      </w:r>
+      <w:r>
+        <w:rPr>
+          <w:rFonts w:hint="eastAsia"/>
+        </w:rPr>
+        <w:t>：</w:t>
+      </w:r>
+      <w:r>
+        <w:rPr>
+          <w:rFonts w:hint="eastAsia"/>
+        </w:rPr>
+        <w:t>该状态码表示由于请求的资源存在着另一个</w:t>
+      </w:r>
+      <w:r>
+        <w:rPr>
+          <w:rFonts w:hint="eastAsia"/>
+        </w:rPr>
+        <w:t>URI</w:t>
+      </w:r>
+      <w:r>
+        <w:rPr>
+          <w:rFonts w:hint="eastAsia"/>
+        </w:rPr>
+        <w:t>，应使用</w:t>
+      </w:r>
+      <w:r>
+        <w:rPr>
+          <w:rFonts w:hint="eastAsia"/>
+        </w:rPr>
+        <w:t>GET</w:t>
+      </w:r>
+      <w:r>
+        <w:rPr>
+          <w:rFonts w:hint="eastAsia"/>
+        </w:rPr>
+        <w:t>方法定向获取请求的资源</w:t>
+      </w:r>
+      <w:r>
+        <w:rPr>
+          <w:rFonts w:hint="eastAsia"/>
+        </w:rPr>
+        <w:t>，</w:t>
+      </w:r>
+      <w:r>
+        <w:rPr>
+          <w:rFonts w:hint="eastAsia"/>
+        </w:rPr>
+        <w:t>无论请求方法是</w:t>
+      </w:r>
+      <w:r>
+        <w:rPr>
+          <w:rFonts w:hint="eastAsia"/>
+        </w:rPr>
+        <w:t>get</w:t>
+      </w:r>
+      <w:r>
+        <w:rPr>
+          <w:rFonts w:hint="eastAsia"/>
+        </w:rPr>
+        <w:t>或者</w:t>
+      </w:r>
+      <w:r>
+        <w:rPr>
+          <w:rFonts w:hint="eastAsia"/>
+        </w:rPr>
+        <w:t>post</w:t>
+      </w:r>
+      <w:r>
+        <w:rPr>
+          <w:rFonts w:hint="eastAsia"/>
+        </w:rPr>
+        <w:t>，遇到</w:t>
+      </w:r>
+      <w:r>
+        <w:rPr>
+          <w:rFonts w:hint="eastAsia"/>
+        </w:rPr>
+        <w:t>303</w:t>
+      </w:r>
+      <w:r>
+        <w:rPr>
+          <w:rFonts w:hint="eastAsia"/>
+        </w:rPr>
+        <w:t>都直接重定向。</w:t>
+      </w:r>
+    </w:p>
+    <w:p>
+      <w:pPr>
+        <w:ind w:firstLine="420"/>
+      </w:pPr>
+      <w:r>
+        <w:rPr>
+          <w:rFonts w:hint="eastAsia"/>
+        </w:rPr>
+        <w:t>3</w:t>
+      </w:r>
+      <w:r>
+        <w:t>04</w:t>
+      </w:r>
+      <w:r>
+        <w:rPr>
+          <w:rFonts w:hint="eastAsia"/>
+        </w:rPr>
+        <w:t>：</w:t>
+      </w:r>
+      <w:r>
+        <w:rPr>
+          <w:rFonts w:hint="eastAsia"/>
+        </w:rPr>
+        <w:t>该状态码表示客户端发送附带条件的请求时，服务器</w:t>
+      </w:r>
+      <w:proofErr w:type="gramStart"/>
+      <w:r>
+        <w:rPr>
+          <w:rFonts w:hint="eastAsia"/>
+        </w:rPr>
+        <w:t>端允许</w:t>
+      </w:r>
+      <w:proofErr w:type="gramEnd"/>
+      <w:r>
+        <w:rPr>
+          <w:rFonts w:hint="eastAsia"/>
+        </w:rPr>
+        <w:t>请求访问资源，但因发送请求未满足条件的情况后，直接返回</w:t>
+      </w:r>
+      <w:r>
+        <w:rPr>
+          <w:rFonts w:hint="eastAsia"/>
+        </w:rPr>
+        <w:t>304Not Modified</w:t>
+      </w:r>
+      <w:r>
+        <w:rPr>
+          <w:rFonts w:hint="eastAsia"/>
+        </w:rPr>
+        <w:t>（服务器</w:t>
+      </w:r>
+      <w:proofErr w:type="gramStart"/>
+      <w:r>
+        <w:rPr>
+          <w:rFonts w:hint="eastAsia"/>
+        </w:rPr>
+        <w:t>端资源</w:t>
+      </w:r>
+      <w:proofErr w:type="gramEnd"/>
+      <w:r>
+        <w:rPr>
+          <w:rFonts w:hint="eastAsia"/>
+        </w:rPr>
+        <w:t>未改变，可直接使用客户端未过期的缓存）</w:t>
+      </w:r>
+      <w:r>
+        <w:rPr>
+          <w:rFonts w:hint="eastAsia"/>
+        </w:rPr>
+        <w:t>。</w:t>
+      </w:r>
+    </w:p>
+    <w:p>
+      <w:pPr>
+        <w:ind w:firstLine="420"/>
+      </w:pPr>
+      <w:r>
+        <w:rPr>
+          <w:rFonts w:hint="eastAsia"/>
+        </w:rPr>
+        <w:t>3</w:t>
+      </w:r>
+      <w:r>
+        <w:t>07</w:t>
+      </w:r>
+      <w:r>
+        <w:rPr>
+          <w:rFonts w:hint="eastAsia"/>
+        </w:rPr>
+        <w:t>：</w:t>
+      </w:r>
+      <w:r>
+        <w:rPr>
+          <w:rFonts w:hint="eastAsia"/>
+        </w:rPr>
+        <w:t>当请求方法是</w:t>
+      </w:r>
+      <w:r>
+        <w:rPr>
+          <w:rFonts w:hint="eastAsia"/>
+        </w:rPr>
+        <w:t>post</w:t>
+      </w:r>
+      <w:r>
+        <w:rPr>
+          <w:rFonts w:hint="eastAsia"/>
+        </w:rPr>
+        <w:t>方法的时候，需要用户确认才可以重定向到新的</w:t>
+      </w:r>
+      <w:proofErr w:type="spellStart"/>
+      <w:r>
+        <w:rPr>
+          <w:rFonts w:hint="eastAsia"/>
+        </w:rPr>
+        <w:t>uri</w:t>
+      </w:r>
+      <w:proofErr w:type="spellEnd"/>
+      <w:r>
+        <w:rPr>
+          <w:rFonts w:hint="eastAsia"/>
+        </w:rPr>
+        <w:t>。</w:t>
+      </w:r>
+    </w:p>
+    <w:p>
+      <w:pPr>
+        <w:ind w:firstLine="420"/>
+      </w:pPr>
+    </w:p>
+    <w:p>
+      <w:pPr>
+        <w:ind w:firstLine="420"/>
+      </w:pPr>
+      <w:r>
+        <w:rPr>
+          <w:rFonts w:hint="eastAsia"/>
+        </w:rPr>
+        <w:t>4xx</w:t>
+      </w:r>
+      <w:r>
+        <w:rPr>
+          <w:rFonts w:hint="eastAsia"/>
+        </w:rPr>
+        <w:t>：</w:t>
+      </w:r>
+      <w:r>
+        <w:rPr>
+          <w:rFonts w:hint="eastAsia"/>
+        </w:rPr>
+        <w:t>客户端错误</w:t>
+      </w:r>
+    </w:p>
+    <w:p>
+      <w:pPr>
+        <w:ind w:firstLine="420"/>
+        <w:rPr>
+          <w:rFonts w:hint="eastAsia"/>
+        </w:rPr>
+      </w:pPr>
+      <w:r>
+        <w:rPr>
+          <w:rFonts w:hint="eastAsia"/>
+        </w:rPr>
+        <w:t>4</w:t>
+      </w:r>
+      <w:r>
+        <w:t>00</w:t>
+      </w:r>
+      <w:r>
+        <w:rPr>
+          <w:rFonts w:hint="eastAsia"/>
+        </w:rPr>
+        <w:t>：请求报文中存在语法错误。</w:t>
+      </w:r>
+      <w:proofErr w:type="gramStart"/>
+      <w:r>
+        <w:rPr>
+          <w:rFonts w:hint="eastAsia"/>
+        </w:rPr>
+        <w:t>当错误</w:t>
+      </w:r>
+      <w:proofErr w:type="gramEnd"/>
+      <w:r>
+        <w:rPr>
+          <w:rFonts w:hint="eastAsia"/>
+        </w:rPr>
+        <w:t>发生时，需修改请求的内容再次发送请求。</w:t>
+      </w:r>
+    </w:p>
+    <w:p>
+      <w:pPr>
+        <w:ind w:firstLine="420"/>
+      </w:pPr>
+      <w:r>
+        <w:rPr>
+          <w:rFonts w:hint="eastAsia"/>
+        </w:rPr>
+        <w:t>4</w:t>
+      </w:r>
+      <w:r>
+        <w:t>01</w:t>
+      </w:r>
+      <w:r>
+        <w:rPr>
+          <w:rFonts w:hint="eastAsia"/>
+        </w:rPr>
+        <w:t>：未经授权。</w:t>
+      </w:r>
+      <w:r>
+        <w:rPr>
+          <w:rFonts w:hint="eastAsia"/>
+        </w:rPr>
+        <w:t>该状态码表示发送的请求需要有通过</w:t>
+      </w:r>
+      <w:r>
+        <w:rPr>
+          <w:rFonts w:hint="eastAsia"/>
+        </w:rPr>
+        <w:t>HTTP</w:t>
+      </w:r>
+      <w:r>
+        <w:rPr>
+          <w:rFonts w:hint="eastAsia"/>
+        </w:rPr>
+        <w:t>认证（</w:t>
+      </w:r>
+      <w:r>
+        <w:rPr>
+          <w:rFonts w:hint="eastAsia"/>
+        </w:rPr>
+        <w:t>BASIC</w:t>
+      </w:r>
+      <w:r>
+        <w:rPr>
+          <w:rFonts w:hint="eastAsia"/>
+        </w:rPr>
+        <w:t>认证、</w:t>
+      </w:r>
+      <w:r>
+        <w:rPr>
+          <w:rFonts w:hint="eastAsia"/>
+        </w:rPr>
+        <w:t>DIGEST</w:t>
+      </w:r>
+      <w:r>
+        <w:rPr>
+          <w:rFonts w:hint="eastAsia"/>
+        </w:rPr>
+        <w:t>认证）的认证信息。另外</w:t>
+      </w:r>
+      <w:proofErr w:type="gramStart"/>
+      <w:r>
+        <w:rPr>
+          <w:rFonts w:hint="eastAsia"/>
+        </w:rPr>
+        <w:t>若之前</w:t>
+      </w:r>
+      <w:proofErr w:type="gramEnd"/>
+      <w:r>
+        <w:rPr>
+          <w:rFonts w:hint="eastAsia"/>
+        </w:rPr>
+        <w:t>已进行过</w:t>
+      </w:r>
+      <w:r>
+        <w:rPr>
+          <w:rFonts w:hint="eastAsia"/>
+        </w:rPr>
+        <w:t>1</w:t>
+      </w:r>
+      <w:r>
+        <w:rPr>
+          <w:rFonts w:hint="eastAsia"/>
+        </w:rPr>
+        <w:t>次请求，则表示用户认证失败</w:t>
+      </w:r>
+      <w:r>
+        <w:rPr>
+          <w:rFonts w:hint="eastAsia"/>
+        </w:rPr>
+        <w:t>。</w:t>
+      </w:r>
+    </w:p>
+    <w:p>
+      <w:pPr>
+        <w:ind w:firstLine="420"/>
+      </w:pPr>
+      <w:r>
+        <w:rPr>
+          <w:rFonts w:hint="eastAsia"/>
+        </w:rPr>
+        <w:t>4</w:t>
+      </w:r>
+      <w:r>
+        <w:t>03</w:t>
+      </w:r>
+      <w:r>
+        <w:rPr>
+          <w:rFonts w:hint="eastAsia"/>
+        </w:rPr>
+        <w:t>：</w:t>
+      </w:r>
+      <w:r>
+        <w:rPr>
+          <w:rFonts w:hint="eastAsia"/>
+        </w:rPr>
+        <w:t>该状态</w:t>
+      </w:r>
+      <w:proofErr w:type="gramStart"/>
+      <w:r>
+        <w:rPr>
+          <w:rFonts w:hint="eastAsia"/>
+        </w:rPr>
+        <w:t>码表明</w:t>
+      </w:r>
+      <w:proofErr w:type="gramEnd"/>
+      <w:r>
+        <w:rPr>
+          <w:rFonts w:hint="eastAsia"/>
+        </w:rPr>
+        <w:t>对请求资源的访问被服务器拒绝。（发生</w:t>
+      </w:r>
+      <w:r>
+        <w:rPr>
+          <w:rFonts w:hint="eastAsia"/>
+        </w:rPr>
+        <w:t>4</w:t>
+      </w:r>
+      <w:r>
+        <w:t>03</w:t>
+      </w:r>
+      <w:r>
+        <w:rPr>
+          <w:rFonts w:hint="eastAsia"/>
+        </w:rPr>
+        <w:t>的可能原因，没有</w:t>
+      </w:r>
+      <w:r>
+        <w:rPr>
+          <w:rFonts w:hint="eastAsia"/>
+        </w:rPr>
+        <w:t>I</w:t>
+      </w:r>
+      <w:r>
+        <w:t>P</w:t>
+      </w:r>
+      <w:r>
+        <w:rPr>
+          <w:rFonts w:hint="eastAsia"/>
+        </w:rPr>
+        <w:t>权限）</w:t>
+      </w:r>
+    </w:p>
+    <w:p>
+      <w:pPr>
+        <w:ind w:firstLine="420"/>
+      </w:pPr>
+      <w:r>
+        <w:rPr>
+          <w:rFonts w:hint="eastAsia"/>
+        </w:rPr>
+        <w:t>4</w:t>
+      </w:r>
+      <w:r>
+        <w:t>04</w:t>
+      </w:r>
+      <w:r>
+        <w:rPr>
+          <w:rFonts w:hint="eastAsia"/>
+        </w:rPr>
+        <w:t>：</w:t>
+      </w:r>
+      <w:r>
+        <w:rPr>
+          <w:rFonts w:hint="eastAsia"/>
+        </w:rPr>
+        <w:t>该状态</w:t>
+      </w:r>
+      <w:proofErr w:type="gramStart"/>
+      <w:r>
+        <w:rPr>
+          <w:rFonts w:hint="eastAsia"/>
+        </w:rPr>
+        <w:t>码表明</w:t>
+      </w:r>
+      <w:proofErr w:type="gramEnd"/>
+      <w:r>
+        <w:rPr>
+          <w:rFonts w:hint="eastAsia"/>
+        </w:rPr>
+        <w:t>服务器上无法找到请求的资源。</w:t>
+      </w:r>
+    </w:p>
+    <w:p>
+      <w:pPr>
+        <w:ind w:firstLine="420"/>
+        <w:rPr>
+          <w:rFonts w:hint="eastAsia"/>
+        </w:rPr>
+      </w:pPr>
+    </w:p>
+    <w:p>
+      <w:pPr>
+        <w:ind w:firstLine="420"/>
+      </w:pPr>
+      <w:r>
+        <w:rPr>
+          <w:rFonts w:hint="eastAsia"/>
+        </w:rPr>
+        <w:t>5xx</w:t>
+      </w:r>
+      <w:r>
+        <w:rPr>
+          <w:rFonts w:hint="eastAsia"/>
+        </w:rPr>
+        <w:t>：服务器端错误</w:t>
+      </w:r>
+    </w:p>
+    <w:p>
+      <w:pPr>
+        <w:ind w:firstLine="420"/>
+      </w:pPr>
+      <w:r>
+        <w:rPr>
+          <w:rFonts w:hint="eastAsia"/>
+        </w:rPr>
+        <w:t>5</w:t>
+      </w:r>
+      <w:r>
+        <w:t>00</w:t>
+      </w:r>
+      <w:r>
+        <w:rPr>
+          <w:rFonts w:hint="eastAsia"/>
+        </w:rPr>
+        <w:t>：</w:t>
+      </w:r>
+    </w:p>
+    <w:p>
+      <w:pPr>
+        <w:ind w:firstLine="420"/>
+        <w:rPr>
+          <w:rFonts w:hint="eastAsia"/>
+        </w:rPr>
+      </w:pPr>
+      <w:r>
+        <w:rPr>
+          <w:rFonts w:hint="eastAsia"/>
+        </w:rPr>
+        <w:t>5</w:t>
+      </w:r>
+      <w:r>
+        <w:t>03</w:t>
+      </w:r>
+    </w:p>
+    <w:p>
+      <w:pPr>
+        <w:ind w:firstLine="420"/>
+        <w:rPr>
+          <w:rFonts w:hint="eastAsia"/>
+        </w:rPr>
+      </w:pPr>
+    </w:p>
+    <w:p>
+      <w:pPr>
+        <w:pStyle w:val="1"/>
+        <w:rPr>
+          <w:rFonts w:hint="eastAsia"/>
+          <w:b w:val="0"/>
+          <w:bCs w:val="0"/>
+          <w:sz w:val="30"/>
+          <w:szCs w:val="30"/>
+        </w:rPr>
+      </w:pPr>
+      <w:r>
+        <w:rPr>
+          <w:rStyle w:val="10"/>
+          <w:sz w:val="30"/>
+          <w:szCs w:val="30"/>
+        </w:rPr>
+        <w:lastRenderedPageBreak/>
         <w:t>4.http</w:t>
       </w:r>
       <w:r>
         <w:rPr>
-          <w:rFonts w:ascii="Helvetica" w:hAnsi="Helvetica"/>
-          <w:color w:val="333333"/>
-          <w:szCs w:val="21"/>
-          <w:shd w:val="clear" w:color="auto" w:fill="FFFFFF"/>
+          <w:rStyle w:val="10"/>
+          <w:sz w:val="30"/>
+          <w:szCs w:val="30"/>
         </w:rPr>
         <w:t>和</w:t>
       </w:r>
       <w:r>
         <w:rPr>
-          <w:rFonts w:ascii="Helvetica" w:hAnsi="Helvetica"/>
-          <w:color w:val="333333"/>
-          <w:szCs w:val="21"/>
-          <w:shd w:val="clear" w:color="auto" w:fill="FFFFFF"/>
+          <w:rStyle w:val="10"/>
+          <w:sz w:val="30"/>
+          <w:szCs w:val="30"/>
         </w:rPr>
         <w:t>https</w:t>
       </w:r>
       <w:r>
         <w:rPr>
-          <w:rFonts w:ascii="Helvetica" w:hAnsi="Helvetica"/>
-          <w:color w:val="333333"/>
-          <w:szCs w:val="21"/>
-          <w:shd w:val="clear" w:color="auto" w:fill="FFFFFF"/>
+          <w:rStyle w:val="10"/>
+          <w:sz w:val="30"/>
+          <w:szCs w:val="30"/>
+        </w:rPr>
+        <w:t>的区别有哪些</w:t>
+      </w:r>
+    </w:p>
+    <w:p>
+      <w:pPr>
+        <w:pStyle w:val="1"/>
+        <w:rPr>
+          <w:rStyle w:val="10"/>
+          <w:sz w:val="30"/>
+          <w:szCs w:val="30"/>
+        </w:rPr>
+      </w:pPr>
+      <w:r>
+        <w:rPr>
+          <w:rStyle w:val="10"/>
+          <w:sz w:val="30"/>
+          <w:szCs w:val="30"/>
+        </w:rPr>
+        <w:t>5.tcp</w:t>
+      </w:r>
+      <w:r>
+        <w:rPr>
+          <w:rStyle w:val="10"/>
+          <w:sz w:val="30"/>
+          <w:szCs w:val="30"/>
+        </w:rPr>
+        <w:t>和</w:t>
+      </w:r>
+      <w:proofErr w:type="spellStart"/>
+      <w:r>
+        <w:rPr>
+          <w:rStyle w:val="10"/>
+          <w:sz w:val="30"/>
+          <w:szCs w:val="30"/>
+        </w:rPr>
+        <w:t>udp</w:t>
+      </w:r>
+      <w:proofErr w:type="spellEnd"/>
+      <w:r>
+        <w:rPr>
+          <w:rStyle w:val="10"/>
+          <w:sz w:val="30"/>
+          <w:szCs w:val="30"/>
         </w:rPr>
         <w:t>的区别</w:t>
       </w:r>
-      <w:proofErr w:type="gramStart"/>
-      <w:r>
-        <w:rPr>
-          <w:rFonts w:ascii="Helvetica" w:hAnsi="Helvetica"/>
-          <w:color w:val="333333"/>
-          <w:szCs w:val="21"/>
-          <w:shd w:val="clear" w:color="auto" w:fill="FFFFFF"/>
-        </w:rPr>
-        <w:t>有哪些</w:t>
-      </w:r>
-      <w:proofErr w:type="gramEnd"/>
-      <w:r>
-        <w:rPr>
-          <w:rFonts w:ascii="Helvetica" w:hAnsi="Helvetica"/>
-          <w:color w:val="333333"/>
-          <w:szCs w:val="21"/>
-        </w:rPr>
-        <w:br/>
-      </w:r>
-      <w:r>
-        <w:rPr>
-          <w:rFonts w:ascii="Helvetica" w:hAnsi="Helvetica"/>
-          <w:color w:val="333333"/>
-          <w:szCs w:val="21"/>
-          <w:shd w:val="clear" w:color="auto" w:fill="FFFFFF"/>
-        </w:rPr>
-        <w:t>5.tcp</w:t>
-      </w:r>
-      <w:r>
-        <w:rPr>
-          <w:rFonts w:ascii="Helvetica" w:hAnsi="Helvetica"/>
-          <w:color w:val="333333"/>
-          <w:szCs w:val="21"/>
-          <w:shd w:val="clear" w:color="auto" w:fill="FFFFFF"/>
+    </w:p>
+    <w:p>
+      <w:pPr>
+        <w:pStyle w:val="1"/>
+        <w:rPr>
+          <w:rStyle w:val="10"/>
+          <w:sz w:val="30"/>
+          <w:szCs w:val="30"/>
+        </w:rPr>
+      </w:pPr>
+      <w:r>
+        <w:rPr>
+          <w:rStyle w:val="10"/>
+          <w:sz w:val="30"/>
+          <w:szCs w:val="30"/>
+        </w:rPr>
+        <w:t>6.</w:t>
+      </w:r>
+      <w:r>
+        <w:rPr>
+          <w:rStyle w:val="10"/>
+          <w:sz w:val="30"/>
+          <w:szCs w:val="30"/>
+        </w:rPr>
+        <w:t>请描述下</w:t>
+      </w:r>
+      <w:proofErr w:type="spellStart"/>
+      <w:r>
+        <w:rPr>
+          <w:rStyle w:val="10"/>
+          <w:sz w:val="30"/>
+          <w:szCs w:val="30"/>
+        </w:rPr>
+        <w:t>tcp</w:t>
+      </w:r>
+      <w:proofErr w:type="spellEnd"/>
+      <w:r>
+        <w:rPr>
+          <w:rStyle w:val="10"/>
+          <w:sz w:val="30"/>
+          <w:szCs w:val="30"/>
+        </w:rPr>
+        <w:t>的三次握手四次挥手的过程</w:t>
+      </w:r>
+    </w:p>
+    <w:p>
+      <w:pPr>
+        <w:pStyle w:val="1"/>
+        <w:rPr>
+          <w:rStyle w:val="10"/>
+          <w:sz w:val="30"/>
+          <w:szCs w:val="30"/>
+        </w:rPr>
+      </w:pPr>
+      <w:r>
+        <w:rPr>
+          <w:rStyle w:val="10"/>
+          <w:sz w:val="30"/>
+          <w:szCs w:val="30"/>
+        </w:rPr>
+        <w:t>7.</w:t>
+      </w:r>
+      <w:r>
+        <w:rPr>
+          <w:rStyle w:val="10"/>
+          <w:sz w:val="30"/>
+          <w:szCs w:val="30"/>
+        </w:rPr>
+        <w:t>网关的作用</w:t>
+      </w:r>
+    </w:p>
+    <w:p>
+      <w:pPr>
+        <w:pStyle w:val="1"/>
+        <w:rPr>
+          <w:rStyle w:val="10"/>
+          <w:sz w:val="30"/>
+          <w:szCs w:val="30"/>
+        </w:rPr>
+      </w:pPr>
+      <w:r>
+        <w:rPr>
+          <w:rStyle w:val="10"/>
+          <w:sz w:val="30"/>
+          <w:szCs w:val="30"/>
+        </w:rPr>
+        <w:t>8.osi</w:t>
+      </w:r>
+      <w:r>
+        <w:rPr>
+          <w:rStyle w:val="10"/>
+          <w:sz w:val="30"/>
+          <w:szCs w:val="30"/>
+        </w:rPr>
+        <w:t>七层模型每一层的作用</w:t>
+      </w:r>
+    </w:p>
+    <w:p>
+      <w:pPr>
+        <w:pStyle w:val="1"/>
+        <w:rPr>
+          <w:rStyle w:val="10"/>
+          <w:sz w:val="30"/>
+          <w:szCs w:val="30"/>
+        </w:rPr>
+      </w:pPr>
+      <w:r>
+        <w:rPr>
+          <w:rStyle w:val="10"/>
+          <w:sz w:val="30"/>
+          <w:szCs w:val="30"/>
+        </w:rPr>
+        <w:t>9.session</w:t>
+      </w:r>
+      <w:r>
+        <w:rPr>
+          <w:rStyle w:val="10"/>
+          <w:sz w:val="30"/>
+          <w:szCs w:val="30"/>
+        </w:rPr>
+        <w:t>是什么，</w:t>
+      </w:r>
+      <w:r>
+        <w:rPr>
+          <w:rStyle w:val="10"/>
+          <w:sz w:val="30"/>
+          <w:szCs w:val="30"/>
+        </w:rPr>
+        <w:t>cookie</w:t>
+      </w:r>
+      <w:r>
+        <w:rPr>
+          <w:rStyle w:val="10"/>
+          <w:sz w:val="30"/>
+          <w:szCs w:val="30"/>
+        </w:rPr>
+        <w:t>是什么，有什么使用场景</w:t>
+      </w:r>
+    </w:p>
+    <w:p>
+      <w:pPr>
+        <w:pStyle w:val="1"/>
+        <w:rPr>
+          <w:rStyle w:val="10"/>
+          <w:sz w:val="30"/>
+          <w:szCs w:val="30"/>
+        </w:rPr>
+      </w:pPr>
+      <w:r>
+        <w:rPr>
+          <w:rStyle w:val="10"/>
+          <w:sz w:val="30"/>
+          <w:szCs w:val="30"/>
+        </w:rPr>
+        <w:t>10.session</w:t>
+      </w:r>
+      <w:r>
+        <w:rPr>
+          <w:rStyle w:val="10"/>
+          <w:sz w:val="30"/>
+          <w:szCs w:val="30"/>
         </w:rPr>
         <w:t>和</w:t>
       </w:r>
-      <w:proofErr w:type="spellStart"/>
-      <w:r>
-        <w:rPr>
-          <w:rFonts w:ascii="Helvetica" w:hAnsi="Helvetica"/>
-          <w:color w:val="333333"/>
-          <w:szCs w:val="21"/>
-          <w:shd w:val="clear" w:color="auto" w:fill="FFFFFF"/>
-        </w:rPr>
-        <w:t>udp</w:t>
-      </w:r>
-      <w:proofErr w:type="spellEnd"/>
-      <w:r>
-        <w:rPr>
-          <w:rFonts w:ascii="Helvetica" w:hAnsi="Helvetica"/>
-          <w:color w:val="333333"/>
-          <w:szCs w:val="21"/>
-          <w:shd w:val="clear" w:color="auto" w:fill="FFFFFF"/>
+      <w:r>
+        <w:rPr>
+          <w:rStyle w:val="10"/>
+          <w:sz w:val="30"/>
+          <w:szCs w:val="30"/>
+        </w:rPr>
+        <w:t>cookie</w:t>
+      </w:r>
+      <w:r>
+        <w:rPr>
+          <w:rStyle w:val="10"/>
+          <w:sz w:val="30"/>
+          <w:szCs w:val="30"/>
         </w:rPr>
         <w:t>的区别</w:t>
       </w:r>
-      <w:r>
-        <w:rPr>
-          <w:rFonts w:ascii="Helvetica" w:hAnsi="Helvetica"/>
-          <w:color w:val="333333"/>
-          <w:szCs w:val="21"/>
-        </w:rPr>
-        <w:br/>
-      </w:r>
-      <w:r>
-        <w:rPr>
-          <w:rFonts w:ascii="Helvetica" w:hAnsi="Helvetica"/>
-          <w:color w:val="333333"/>
-          <w:szCs w:val="21"/>
-          <w:shd w:val="clear" w:color="auto" w:fill="FFFFFF"/>
-        </w:rPr>
-        <w:t>6.</w:t>
-      </w:r>
-      <w:r>
-        <w:rPr>
-          <w:rFonts w:ascii="Helvetica" w:hAnsi="Helvetica"/>
-          <w:color w:val="333333"/>
-          <w:szCs w:val="21"/>
-          <w:shd w:val="clear" w:color="auto" w:fill="FFFFFF"/>
-        </w:rPr>
-        <w:t>请描述下</w:t>
-      </w:r>
-      <w:proofErr w:type="spellStart"/>
-      <w:r>
-        <w:rPr>
-          <w:rFonts w:ascii="Helvetica" w:hAnsi="Helvetica"/>
-          <w:color w:val="333333"/>
-          <w:szCs w:val="21"/>
-          <w:shd w:val="clear" w:color="auto" w:fill="FFFFFF"/>
-        </w:rPr>
-        <w:t>tcp</w:t>
-      </w:r>
-      <w:proofErr w:type="spellEnd"/>
-      <w:r>
-        <w:rPr>
-          <w:rFonts w:ascii="Helvetica" w:hAnsi="Helvetica"/>
-          <w:color w:val="333333"/>
-          <w:szCs w:val="21"/>
-          <w:shd w:val="clear" w:color="auto" w:fill="FFFFFF"/>
-        </w:rPr>
-        <w:t>的三次握手四次挥手的过程</w:t>
-      </w:r>
-      <w:r>
-        <w:rPr>
-          <w:rFonts w:ascii="Helvetica" w:hAnsi="Helvetica"/>
-          <w:color w:val="333333"/>
-          <w:szCs w:val="21"/>
-        </w:rPr>
-        <w:br/>
-      </w:r>
-      <w:r>
-        <w:rPr>
-          <w:rFonts w:ascii="Helvetica" w:hAnsi="Helvetica"/>
-          <w:color w:val="333333"/>
-          <w:szCs w:val="21"/>
-          <w:shd w:val="clear" w:color="auto" w:fill="FFFFFF"/>
-        </w:rPr>
-        <w:t>7.</w:t>
-      </w:r>
-      <w:r>
-        <w:rPr>
-          <w:rFonts w:ascii="Helvetica" w:hAnsi="Helvetica"/>
-          <w:color w:val="333333"/>
-          <w:szCs w:val="21"/>
-          <w:shd w:val="clear" w:color="auto" w:fill="FFFFFF"/>
-        </w:rPr>
-        <w:t>网关的作用</w:t>
-      </w:r>
-      <w:r>
-        <w:rPr>
-          <w:rFonts w:ascii="Helvetica" w:hAnsi="Helvetica"/>
-          <w:color w:val="333333"/>
-          <w:szCs w:val="21"/>
-        </w:rPr>
-        <w:br/>
-      </w:r>
-      <w:r>
-        <w:rPr>
-          <w:rFonts w:ascii="Helvetica" w:hAnsi="Helvetica"/>
-          <w:color w:val="333333"/>
-          <w:szCs w:val="21"/>
-          <w:shd w:val="clear" w:color="auto" w:fill="FFFFFF"/>
-        </w:rPr>
-        <w:t>8.osi</w:t>
-      </w:r>
-      <w:r>
-        <w:rPr>
-          <w:rFonts w:ascii="Helvetica" w:hAnsi="Helvetica"/>
-          <w:color w:val="333333"/>
-          <w:szCs w:val="21"/>
-          <w:shd w:val="clear" w:color="auto" w:fill="FFFFFF"/>
-        </w:rPr>
-        <w:t>七层模型每一层的作用</w:t>
-      </w:r>
-      <w:r>
-        <w:rPr>
-          <w:rFonts w:ascii="Helvetica" w:hAnsi="Helvetica"/>
-          <w:color w:val="333333"/>
-          <w:szCs w:val="21"/>
-        </w:rPr>
-        <w:br/>
-      </w:r>
-      <w:r>
-        <w:rPr>
-          <w:rFonts w:ascii="Helvetica" w:hAnsi="Helvetica"/>
-          <w:color w:val="333333"/>
-          <w:szCs w:val="21"/>
-          <w:shd w:val="clear" w:color="auto" w:fill="FFFFFF"/>
-        </w:rPr>
-        <w:t>9.session</w:t>
-      </w:r>
-      <w:r>
-        <w:rPr>
-          <w:rFonts w:ascii="Helvetica" w:hAnsi="Helvetica"/>
-          <w:color w:val="333333"/>
-          <w:szCs w:val="21"/>
-          <w:shd w:val="clear" w:color="auto" w:fill="FFFFFF"/>
-        </w:rPr>
-        <w:t>是什么，</w:t>
-      </w:r>
-      <w:r>
-        <w:rPr>
-          <w:rFonts w:ascii="Helvetica" w:hAnsi="Helvetica"/>
-          <w:color w:val="333333"/>
-          <w:szCs w:val="21"/>
-          <w:shd w:val="clear" w:color="auto" w:fill="FFFFFF"/>
-        </w:rPr>
-        <w:t>cookie</w:t>
-      </w:r>
-      <w:r>
-        <w:rPr>
-          <w:rFonts w:ascii="Helvetica" w:hAnsi="Helvetica"/>
-          <w:color w:val="333333"/>
-          <w:szCs w:val="21"/>
-          <w:shd w:val="clear" w:color="auto" w:fill="FFFFFF"/>
-        </w:rPr>
-        <w:t>是什么，有什么使用场景</w:t>
-      </w:r>
-      <w:r>
-        <w:rPr>
-          <w:rFonts w:ascii="Helvetica" w:hAnsi="Helvetica"/>
-          <w:color w:val="333333"/>
-          <w:szCs w:val="21"/>
-        </w:rPr>
-        <w:br/>
-      </w:r>
-      <w:r>
-        <w:rPr>
-          <w:rFonts w:ascii="Helvetica" w:hAnsi="Helvetica"/>
-          <w:color w:val="333333"/>
-          <w:szCs w:val="21"/>
-          <w:shd w:val="clear" w:color="auto" w:fill="FFFFFF"/>
-        </w:rPr>
-        <w:t>10.session</w:t>
-      </w:r>
-      <w:r>
-        <w:rPr>
-          <w:rFonts w:ascii="Helvetica" w:hAnsi="Helvetica"/>
-          <w:color w:val="333333"/>
-          <w:szCs w:val="21"/>
-          <w:shd w:val="clear" w:color="auto" w:fill="FFFFFF"/>
-        </w:rPr>
-        <w:t>和</w:t>
-      </w:r>
-      <w:r>
-        <w:rPr>
-          <w:rFonts w:ascii="Helvetica" w:hAnsi="Helvetica"/>
-          <w:color w:val="333333"/>
-          <w:szCs w:val="21"/>
-          <w:shd w:val="clear" w:color="auto" w:fill="FFFFFF"/>
-        </w:rPr>
-        <w:t>cookie</w:t>
-      </w:r>
-      <w:r>
-        <w:rPr>
-          <w:rFonts w:ascii="Helvetica" w:hAnsi="Helvetica"/>
-          <w:color w:val="333333"/>
-          <w:szCs w:val="21"/>
-          <w:shd w:val="clear" w:color="auto" w:fill="FFFFFF"/>
-        </w:rPr>
-        <w:t>的区别</w:t>
-      </w:r>
-    </w:p>
-    <w:p>
-      <w:pPr>
-        <w:rPr>
-          <w:rFonts w:ascii="Helvetica" w:hAnsi="Helvetica"/>
-          <w:color w:val="333333"/>
-          <w:szCs w:val="21"/>
-          <w:shd w:val="clear" w:color="auto" w:fill="FFFFFF"/>
-        </w:rPr>
-      </w:pPr>
-      <w:r>
-        <w:rPr>
-          <w:rFonts w:ascii="Helvetica" w:hAnsi="Helvetica" w:hint="eastAsia"/>
-          <w:color w:val="333333"/>
-          <w:szCs w:val="21"/>
-          <w:shd w:val="clear" w:color="auto" w:fill="FFFFFF"/>
+    </w:p>
+    <w:p>
+      <w:pPr>
+        <w:pStyle w:val="1"/>
+        <w:rPr>
+          <w:rStyle w:val="10"/>
+          <w:sz w:val="30"/>
+          <w:szCs w:val="30"/>
+        </w:rPr>
+      </w:pPr>
+      <w:r>
+        <w:rPr>
+          <w:rStyle w:val="10"/>
+          <w:rFonts w:hint="eastAsia"/>
+          <w:sz w:val="30"/>
+          <w:szCs w:val="30"/>
         </w:rPr>
         <w:t>11.dns</w:t>
       </w:r>
       <w:r>
         <w:rPr>
-          <w:rFonts w:ascii="Helvetica" w:hAnsi="Helvetica" w:hint="eastAsia"/>
-          <w:color w:val="333333"/>
-          <w:szCs w:val="21"/>
-          <w:shd w:val="clear" w:color="auto" w:fill="FFFFFF"/>
+          <w:rStyle w:val="10"/>
+          <w:rFonts w:hint="eastAsia"/>
+          <w:sz w:val="30"/>
+          <w:szCs w:val="30"/>
         </w:rPr>
         <w:t>是什么</w:t>
       </w:r>
     </w:p>
     <w:p>
       <w:pPr>
-        <w:rPr>
-          <w:rFonts w:ascii="Helvetica" w:hAnsi="Helvetica"/>
-          <w:color w:val="333333"/>
-          <w:szCs w:val="21"/>
-          <w:shd w:val="clear" w:color="auto" w:fill="FFFFFF"/>
-        </w:rPr>
-      </w:pPr>
-      <w:r>
-        <w:rPr>
-          <w:rFonts w:ascii="Helvetica" w:hAnsi="Helvetica" w:hint="eastAsia"/>
-          <w:color w:val="333333"/>
-          <w:szCs w:val="21"/>
-          <w:shd w:val="clear" w:color="auto" w:fill="FFFFFF"/>
+        <w:pStyle w:val="1"/>
+        <w:rPr>
+          <w:rStyle w:val="10"/>
+          <w:sz w:val="30"/>
+          <w:szCs w:val="30"/>
+        </w:rPr>
+      </w:pPr>
+      <w:r>
+        <w:rPr>
+          <w:rStyle w:val="10"/>
+          <w:rFonts w:hint="eastAsia"/>
+          <w:sz w:val="30"/>
+          <w:szCs w:val="30"/>
         </w:rPr>
         <w:t>12.dhcp</w:t>
       </w:r>
       <w:r>
         <w:rPr>
-          <w:rFonts w:ascii="Helvetica" w:hAnsi="Helvetica" w:hint="eastAsia"/>
-          <w:color w:val="333333"/>
-          <w:szCs w:val="21"/>
-          <w:shd w:val="clear" w:color="auto" w:fill="FFFFFF"/>
+          <w:rStyle w:val="10"/>
+          <w:rFonts w:hint="eastAsia"/>
+          <w:sz w:val="30"/>
+          <w:szCs w:val="30"/>
         </w:rPr>
         <w:t>是什么</w:t>
       </w:r>
+    </w:p>
+    <w:p>
+      <w:pPr>
+        <w:rPr>
+          <w:rFonts w:ascii="Helvetica" w:hAnsi="Helvetica" w:hint="eastAsia"/>
+          <w:color w:val="333333"/>
+          <w:szCs w:val="21"/>
+          <w:shd w:val="clear" w:color="auto" w:fill="FFFFFF"/>
+        </w:rPr>
+      </w:pPr>
     </w:p>
     <w:p>
       <w:pPr>
@@ -6655,6 +8831,9 @@
       </w:r>
       <w:r>
         <w:br/>
+      </w:r>
+      <w:r>
+        <w:lastRenderedPageBreak/>
         <w:t>6.</w:t>
       </w:r>
       <w:r>
@@ -6770,7 +8949,6 @@
     <w:p>
       <w:pPr>
         <w:rPr>
-          <w:rFonts w:hint="eastAsia"/>
           <w:shd w:val="clear" w:color="auto" w:fill="FFFFFF"/>
         </w:rPr>
       </w:pPr>
@@ -6823,7 +9001,952 @@
           <w:szCs w:val="21"/>
           <w:shd w:val="clear" w:color="auto" w:fill="FFFFFF"/>
         </w:rPr>
+        <w:t>1.</w:t>
+      </w:r>
+      <w:r>
+        <w:rPr>
+          <w:rFonts w:ascii="Helvetica" w:hAnsi="Helvetica"/>
+          <w:color w:val="333333"/>
+          <w:szCs w:val="21"/>
+          <w:shd w:val="clear" w:color="auto" w:fill="FFFFFF"/>
+        </w:rPr>
+        <w:t>简述转包过程，你用的抓</w:t>
+      </w:r>
+      <w:proofErr w:type="gramStart"/>
+      <w:r>
+        <w:rPr>
+          <w:rFonts w:ascii="Helvetica" w:hAnsi="Helvetica"/>
+          <w:color w:val="333333"/>
+          <w:szCs w:val="21"/>
+          <w:shd w:val="clear" w:color="auto" w:fill="FFFFFF"/>
+        </w:rPr>
+        <w:t>包工具</w:t>
+      </w:r>
+      <w:proofErr w:type="gramEnd"/>
+      <w:r>
+        <w:rPr>
+          <w:rFonts w:ascii="Helvetica" w:hAnsi="Helvetica"/>
+          <w:color w:val="333333"/>
+          <w:szCs w:val="21"/>
+          <w:shd w:val="clear" w:color="auto" w:fill="FFFFFF"/>
+        </w:rPr>
+        <w:t>是什么</w:t>
+      </w:r>
+      <w:r>
+        <w:rPr>
+          <w:rFonts w:ascii="Helvetica" w:hAnsi="Helvetica"/>
+          <w:color w:val="333333"/>
+          <w:szCs w:val="21"/>
+        </w:rPr>
+        <w:br/>
+      </w:r>
+      <w:r>
+        <w:rPr>
+          <w:rFonts w:ascii="Helvetica" w:hAnsi="Helvetica"/>
+          <w:color w:val="333333"/>
+          <w:szCs w:val="21"/>
+          <w:shd w:val="clear" w:color="auto" w:fill="FFFFFF"/>
+        </w:rPr>
+        <w:t>2.</w:t>
+      </w:r>
+      <w:r>
+        <w:rPr>
+          <w:rFonts w:ascii="Helvetica" w:hAnsi="Helvetica"/>
+          <w:color w:val="333333"/>
+          <w:szCs w:val="21"/>
+          <w:shd w:val="clear" w:color="auto" w:fill="FFFFFF"/>
+        </w:rPr>
+        <w:t>如何分析一个</w:t>
+      </w:r>
+      <w:r>
+        <w:rPr>
+          <w:rFonts w:ascii="Helvetica" w:hAnsi="Helvetica"/>
+          <w:color w:val="333333"/>
+          <w:szCs w:val="21"/>
+          <w:shd w:val="clear" w:color="auto" w:fill="FFFFFF"/>
+        </w:rPr>
+        <w:t>bug</w:t>
+      </w:r>
+      <w:r>
+        <w:rPr>
+          <w:rFonts w:ascii="Helvetica" w:hAnsi="Helvetica"/>
+          <w:color w:val="333333"/>
+          <w:szCs w:val="21"/>
+          <w:shd w:val="clear" w:color="auto" w:fill="FFFFFF"/>
+        </w:rPr>
+        <w:t>是前端还是后端</w:t>
+      </w:r>
+      <w:r>
+        <w:rPr>
+          <w:rFonts w:ascii="Helvetica" w:hAnsi="Helvetica"/>
+          <w:color w:val="333333"/>
+          <w:szCs w:val="21"/>
+          <w:shd w:val="clear" w:color="auto" w:fill="FFFFFF"/>
+        </w:rPr>
+        <w:t>bug</w:t>
+      </w:r>
+      <w:r>
+        <w:rPr>
+          <w:rFonts w:ascii="Helvetica" w:hAnsi="Helvetica"/>
+          <w:color w:val="333333"/>
+          <w:szCs w:val="21"/>
+        </w:rPr>
+        <w:br/>
+      </w:r>
+      <w:r>
+        <w:rPr>
+          <w:rFonts w:ascii="Helvetica" w:hAnsi="Helvetica"/>
+          <w:color w:val="333333"/>
+          <w:szCs w:val="21"/>
+          <w:shd w:val="clear" w:color="auto" w:fill="FFFFFF"/>
+        </w:rPr>
+        <w:t>3.url</w:t>
+      </w:r>
+      <w:r>
+        <w:rPr>
+          <w:rFonts w:ascii="Helvetica" w:hAnsi="Helvetica"/>
+          <w:color w:val="333333"/>
+          <w:szCs w:val="21"/>
+          <w:shd w:val="clear" w:color="auto" w:fill="FFFFFF"/>
+        </w:rPr>
+        <w:t>后面</w:t>
+      </w:r>
+      <w:proofErr w:type="gramStart"/>
+      <w:r>
+        <w:rPr>
+          <w:rFonts w:ascii="Helvetica" w:hAnsi="Helvetica"/>
+          <w:color w:val="333333"/>
+          <w:szCs w:val="21"/>
+          <w:shd w:val="clear" w:color="auto" w:fill="FFFFFF"/>
+        </w:rPr>
+        <w:t>跟数据</w:t>
+      </w:r>
+      <w:proofErr w:type="gramEnd"/>
+      <w:r>
+        <w:rPr>
+          <w:rFonts w:ascii="Helvetica" w:hAnsi="Helvetica"/>
+          <w:color w:val="333333"/>
+          <w:szCs w:val="21"/>
+          <w:shd w:val="clear" w:color="auto" w:fill="FFFFFF"/>
+        </w:rPr>
+        <w:t>的话如何拼接上去</w:t>
+      </w:r>
+      <w:r>
+        <w:rPr>
+          <w:rFonts w:ascii="Helvetica" w:hAnsi="Helvetica"/>
+          <w:color w:val="333333"/>
+          <w:szCs w:val="21"/>
+        </w:rPr>
+        <w:br/>
+      </w:r>
+      <w:r>
+        <w:rPr>
+          <w:rFonts w:ascii="Helvetica" w:hAnsi="Helvetica"/>
+          <w:color w:val="333333"/>
+          <w:szCs w:val="21"/>
+          <w:shd w:val="clear" w:color="auto" w:fill="FFFFFF"/>
+        </w:rPr>
+        <w:t>4.</w:t>
+      </w:r>
+      <w:r>
+        <w:rPr>
+          <w:rFonts w:ascii="Helvetica" w:hAnsi="Helvetica"/>
+          <w:color w:val="333333"/>
+          <w:szCs w:val="21"/>
+          <w:shd w:val="clear" w:color="auto" w:fill="FFFFFF"/>
+        </w:rPr>
+        <w:t>抓包的原理是什么</w:t>
+      </w:r>
+      <w:r>
+        <w:rPr>
+          <w:rFonts w:ascii="Helvetica" w:hAnsi="Helvetica"/>
+          <w:color w:val="333333"/>
+          <w:szCs w:val="21"/>
+        </w:rPr>
+        <w:br/>
+      </w:r>
+      <w:r>
+        <w:rPr>
+          <w:rFonts w:ascii="Helvetica" w:hAnsi="Helvetica"/>
+          <w:color w:val="333333"/>
+          <w:szCs w:val="21"/>
+          <w:shd w:val="clear" w:color="auto" w:fill="FFFFFF"/>
+        </w:rPr>
+        <w:t>5.</w:t>
+      </w:r>
+      <w:r>
+        <w:rPr>
+          <w:rFonts w:ascii="Helvetica" w:hAnsi="Helvetica"/>
+          <w:color w:val="333333"/>
+          <w:szCs w:val="21"/>
+          <w:shd w:val="clear" w:color="auto" w:fill="FFFFFF"/>
+        </w:rPr>
+        <w:t>你们公司使用的</w:t>
+      </w:r>
+      <w:r>
+        <w:rPr>
+          <w:rFonts w:ascii="Helvetica" w:hAnsi="Helvetica"/>
+          <w:color w:val="333333"/>
+          <w:szCs w:val="21"/>
+          <w:shd w:val="clear" w:color="auto" w:fill="FFFFFF"/>
+        </w:rPr>
+        <w:t>bug</w:t>
+      </w:r>
+      <w:r>
+        <w:rPr>
+          <w:rFonts w:ascii="Helvetica" w:hAnsi="Helvetica"/>
+          <w:color w:val="333333"/>
+          <w:szCs w:val="21"/>
+          <w:shd w:val="clear" w:color="auto" w:fill="FFFFFF"/>
+        </w:rPr>
+        <w:t>管理工具是什么</w:t>
+      </w:r>
+      <w:r>
+        <w:rPr>
+          <w:rFonts w:ascii="Helvetica" w:hAnsi="Helvetica"/>
+          <w:color w:val="333333"/>
+          <w:szCs w:val="21"/>
+        </w:rPr>
+        <w:br/>
+      </w:r>
+      <w:r>
+        <w:rPr>
+          <w:rFonts w:ascii="Helvetica" w:hAnsi="Helvetica"/>
+          <w:color w:val="333333"/>
+          <w:szCs w:val="21"/>
+          <w:shd w:val="clear" w:color="auto" w:fill="FFFFFF"/>
+        </w:rPr>
+        <w:t>6.</w:t>
+      </w:r>
+      <w:proofErr w:type="gramStart"/>
+      <w:r>
+        <w:rPr>
+          <w:rFonts w:ascii="Helvetica" w:hAnsi="Helvetica"/>
+          <w:color w:val="333333"/>
+          <w:szCs w:val="21"/>
+          <w:shd w:val="clear" w:color="auto" w:fill="FFFFFF"/>
+        </w:rPr>
+        <w:t>弱网测试</w:t>
+      </w:r>
+      <w:proofErr w:type="gramEnd"/>
+      <w:r>
+        <w:rPr>
+          <w:rFonts w:ascii="Helvetica" w:hAnsi="Helvetica"/>
+          <w:color w:val="333333"/>
+          <w:szCs w:val="21"/>
+          <w:shd w:val="clear" w:color="auto" w:fill="FFFFFF"/>
+        </w:rPr>
+        <w:t>是如何实现的</w:t>
+      </w:r>
+      <w:r>
+        <w:rPr>
+          <w:rFonts w:ascii="Helvetica" w:hAnsi="Helvetica"/>
+          <w:color w:val="333333"/>
+          <w:szCs w:val="21"/>
+        </w:rPr>
+        <w:br/>
+      </w:r>
+      <w:r>
+        <w:rPr>
+          <w:rFonts w:ascii="Helvetica" w:hAnsi="Helvetica"/>
+          <w:color w:val="333333"/>
+          <w:szCs w:val="21"/>
+          <w:shd w:val="clear" w:color="auto" w:fill="FFFFFF"/>
+        </w:rPr>
+        <w:t>7.web</w:t>
+      </w:r>
+      <w:r>
+        <w:rPr>
+          <w:rFonts w:ascii="Helvetica" w:hAnsi="Helvetica"/>
+          <w:color w:val="333333"/>
+          <w:szCs w:val="21"/>
+          <w:shd w:val="clear" w:color="auto" w:fill="FFFFFF"/>
+        </w:rPr>
+        <w:t>测试和</w:t>
+      </w:r>
+      <w:r>
+        <w:rPr>
+          <w:rFonts w:ascii="Helvetica" w:hAnsi="Helvetica"/>
+          <w:color w:val="333333"/>
+          <w:szCs w:val="21"/>
+          <w:shd w:val="clear" w:color="auto" w:fill="FFFFFF"/>
+        </w:rPr>
+        <w:t>app</w:t>
+      </w:r>
+      <w:r>
+        <w:rPr>
+          <w:rFonts w:ascii="Helvetica" w:hAnsi="Helvetica"/>
+          <w:color w:val="333333"/>
+          <w:szCs w:val="21"/>
+          <w:shd w:val="clear" w:color="auto" w:fill="FFFFFF"/>
+        </w:rPr>
+        <w:t>测试的区别是什么</w:t>
+      </w:r>
+      <w:r>
+        <w:rPr>
+          <w:rFonts w:ascii="Helvetica" w:hAnsi="Helvetica"/>
+          <w:color w:val="333333"/>
+          <w:szCs w:val="21"/>
+        </w:rPr>
+        <w:br/>
+      </w:r>
+      <w:r>
+        <w:rPr>
+          <w:rFonts w:ascii="Helvetica" w:hAnsi="Helvetica"/>
+          <w:color w:val="333333"/>
+          <w:szCs w:val="21"/>
+          <w:shd w:val="clear" w:color="auto" w:fill="FFFFFF"/>
+        </w:rPr>
+        <w:t>8.</w:t>
+      </w:r>
+      <w:r>
+        <w:rPr>
+          <w:rFonts w:ascii="Helvetica" w:hAnsi="Helvetica"/>
+          <w:color w:val="333333"/>
+          <w:szCs w:val="21"/>
+          <w:shd w:val="clear" w:color="auto" w:fill="FFFFFF"/>
+        </w:rPr>
+        <w:t>给你一个软件你会如何进行测试</w:t>
+      </w:r>
+      <w:r>
+        <w:rPr>
+          <w:rFonts w:ascii="Helvetica" w:hAnsi="Helvetica" w:hint="eastAsia"/>
+          <w:color w:val="333333"/>
+          <w:szCs w:val="21"/>
+          <w:shd w:val="clear" w:color="auto" w:fill="FFFFFF"/>
+        </w:rPr>
+        <w:t>，或给你一个页面你会如何进行测试</w:t>
+      </w:r>
+      <w:r>
+        <w:rPr>
+          <w:rFonts w:ascii="Helvetica" w:hAnsi="Helvetica"/>
+          <w:color w:val="333333"/>
+          <w:szCs w:val="21"/>
+        </w:rPr>
+        <w:br/>
+      </w:r>
+      <w:r>
+        <w:rPr>
+          <w:rFonts w:ascii="Helvetica" w:hAnsi="Helvetica"/>
+          <w:color w:val="333333"/>
+          <w:szCs w:val="21"/>
+          <w:shd w:val="clear" w:color="auto" w:fill="FFFFFF"/>
+        </w:rPr>
+        <w:t>9.</w:t>
+      </w:r>
+      <w:r>
+        <w:rPr>
+          <w:rFonts w:ascii="Helvetica" w:hAnsi="Helvetica"/>
+          <w:color w:val="333333"/>
+          <w:szCs w:val="21"/>
+          <w:shd w:val="clear" w:color="auto" w:fill="FFFFFF"/>
+        </w:rPr>
+        <w:t>兼容性测试你是如何做的（从</w:t>
+      </w:r>
+      <w:r>
+        <w:rPr>
+          <w:rFonts w:ascii="Helvetica" w:hAnsi="Helvetica"/>
+          <w:color w:val="333333"/>
+          <w:szCs w:val="21"/>
+          <w:shd w:val="clear" w:color="auto" w:fill="FFFFFF"/>
+        </w:rPr>
+        <w:t xml:space="preserve">app </w:t>
+      </w:r>
+      <w:r>
+        <w:rPr>
+          <w:rFonts w:ascii="Helvetica" w:hAnsi="Helvetica"/>
+          <w:color w:val="333333"/>
+          <w:szCs w:val="21"/>
+          <w:shd w:val="clear" w:color="auto" w:fill="FFFFFF"/>
+        </w:rPr>
+        <w:t>和</w:t>
+      </w:r>
+      <w:r>
+        <w:rPr>
+          <w:rFonts w:ascii="Helvetica" w:hAnsi="Helvetica"/>
+          <w:color w:val="333333"/>
+          <w:szCs w:val="21"/>
+          <w:shd w:val="clear" w:color="auto" w:fill="FFFFFF"/>
+        </w:rPr>
+        <w:t xml:space="preserve"> web</w:t>
+      </w:r>
+      <w:r>
+        <w:rPr>
+          <w:rFonts w:ascii="Helvetica" w:hAnsi="Helvetica"/>
+          <w:color w:val="333333"/>
+          <w:szCs w:val="21"/>
+          <w:shd w:val="clear" w:color="auto" w:fill="FFFFFF"/>
+        </w:rPr>
+        <w:t>两方面回答）</w:t>
+      </w:r>
+      <w:r>
+        <w:rPr>
+          <w:rFonts w:ascii="Helvetica" w:hAnsi="Helvetica"/>
+          <w:color w:val="333333"/>
+          <w:szCs w:val="21"/>
+        </w:rPr>
+        <w:br/>
+      </w:r>
+      <w:r>
+        <w:rPr>
+          <w:rFonts w:ascii="Helvetica" w:hAnsi="Helvetica"/>
+          <w:color w:val="333333"/>
+          <w:szCs w:val="21"/>
+          <w:shd w:val="clear" w:color="auto" w:fill="FFFFFF"/>
+        </w:rPr>
+        <w:t>10</w:t>
+      </w:r>
+      <w:r>
+        <w:rPr>
+          <w:rFonts w:ascii="Helvetica" w:hAnsi="Helvetica" w:hint="eastAsia"/>
+          <w:color w:val="333333"/>
+          <w:szCs w:val="21"/>
+          <w:shd w:val="clear" w:color="auto" w:fill="FFFFFF"/>
+        </w:rPr>
+        <w:t>.</w:t>
+      </w:r>
+      <w:r>
+        <w:rPr>
+          <w:rFonts w:ascii="Helvetica" w:hAnsi="Helvetica"/>
+          <w:color w:val="333333"/>
+          <w:szCs w:val="21"/>
+          <w:shd w:val="clear" w:color="auto" w:fill="FFFFFF"/>
+        </w:rPr>
+        <w:t>冒泡排序之类的一些代码题</w:t>
+      </w:r>
+      <w:r>
+        <w:rPr>
+          <w:rFonts w:ascii="Helvetica" w:hAnsi="Helvetica"/>
+          <w:color w:val="333333"/>
+          <w:szCs w:val="21"/>
+        </w:rPr>
+        <w:br/>
+      </w:r>
+      <w:r>
+        <w:rPr>
+          <w:rFonts w:ascii="Helvetica" w:hAnsi="Helvetica" w:hint="eastAsia"/>
+          <w:color w:val="333333"/>
+          <w:szCs w:val="21"/>
+          <w:shd w:val="clear" w:color="auto" w:fill="FFFFFF"/>
+        </w:rPr>
+        <w:t>11.</w:t>
+      </w:r>
+      <w:r>
+        <w:rPr>
+          <w:rFonts w:ascii="Helvetica" w:hAnsi="Helvetica"/>
+          <w:color w:val="333333"/>
+          <w:szCs w:val="21"/>
+          <w:shd w:val="clear" w:color="auto" w:fill="FFFFFF"/>
+        </w:rPr>
+        <w:t xml:space="preserve"> </w:t>
+      </w:r>
+      <w:r>
+        <w:rPr>
+          <w:rFonts w:ascii="Helvetica" w:hAnsi="Helvetica"/>
+          <w:color w:val="333333"/>
+          <w:szCs w:val="21"/>
+          <w:shd w:val="clear" w:color="auto" w:fill="FFFFFF"/>
+        </w:rPr>
+        <w:t>说一个让你印象深刻的</w:t>
+      </w:r>
+      <w:r>
+        <w:rPr>
+          <w:rFonts w:ascii="Helvetica" w:hAnsi="Helvetica"/>
+          <w:color w:val="333333"/>
+          <w:szCs w:val="21"/>
+          <w:shd w:val="clear" w:color="auto" w:fill="FFFFFF"/>
+        </w:rPr>
+        <w:t>bug</w:t>
+      </w:r>
+    </w:p>
+    <w:p>
+      <w:pPr>
+        <w:rPr>
+          <w:rFonts w:ascii="Helvetica" w:hAnsi="Helvetica"/>
+          <w:color w:val="333333"/>
+          <w:szCs w:val="21"/>
+          <w:shd w:val="clear" w:color="auto" w:fill="FFFFFF"/>
+        </w:rPr>
+      </w:pPr>
+    </w:p>
+    <w:p>
+      <w:pPr>
+        <w:pStyle w:val="1"/>
+        <w:rPr>
+          <w:shd w:val="clear" w:color="auto" w:fill="FFFFFF"/>
+        </w:rPr>
+      </w:pPr>
+      <w:r>
+        <w:rPr>
+          <w:shd w:val="clear" w:color="auto" w:fill="FFFFFF"/>
+        </w:rPr>
+        <w:t>【自动化测试】</w:t>
+      </w:r>
+    </w:p>
+    <w:p>
+      <w:pPr>
+        <w:rPr>
+          <w:rFonts w:ascii="Helvetica" w:hAnsi="Helvetica"/>
+          <w:color w:val="333333"/>
+          <w:szCs w:val="21"/>
+          <w:shd w:val="clear" w:color="auto" w:fill="FFFFFF"/>
+        </w:rPr>
+      </w:pPr>
+      <w:r>
+        <w:rPr>
+          <w:rFonts w:ascii="Helvetica" w:hAnsi="Helvetica"/>
+          <w:color w:val="333333"/>
+          <w:szCs w:val="21"/>
+        </w:rPr>
+        <w:br/>
+      </w:r>
+      <w:r>
+        <w:rPr>
+          <w:rFonts w:ascii="Helvetica" w:hAnsi="Helvetica"/>
+          <w:color w:val="333333"/>
+          <w:szCs w:val="21"/>
+          <w:shd w:val="clear" w:color="auto" w:fill="FFFFFF"/>
+        </w:rPr>
+        <w:t>1.</w:t>
+      </w:r>
+      <w:r>
+        <w:rPr>
+          <w:rFonts w:ascii="Helvetica" w:hAnsi="Helvetica"/>
+          <w:color w:val="333333"/>
+          <w:szCs w:val="21"/>
+          <w:shd w:val="clear" w:color="auto" w:fill="FFFFFF"/>
+        </w:rPr>
+        <w:t>可能会问到</w:t>
+      </w:r>
+      <w:r>
+        <w:rPr>
+          <w:rFonts w:ascii="Helvetica" w:hAnsi="Helvetica"/>
+          <w:color w:val="333333"/>
+          <w:szCs w:val="21"/>
+          <w:shd w:val="clear" w:color="auto" w:fill="FFFFFF"/>
+        </w:rPr>
+        <w:t>selenium</w:t>
+      </w:r>
+      <w:r>
+        <w:rPr>
+          <w:rFonts w:ascii="Helvetica" w:hAnsi="Helvetica"/>
+          <w:color w:val="333333"/>
+          <w:szCs w:val="21"/>
+        </w:rPr>
+        <w:br/>
+      </w:r>
+      <w:r>
+        <w:rPr>
+          <w:rFonts w:ascii="Helvetica" w:hAnsi="Helvetica"/>
+          <w:color w:val="333333"/>
+          <w:szCs w:val="21"/>
+          <w:shd w:val="clear" w:color="auto" w:fill="FFFFFF"/>
+        </w:rPr>
+        <w:t>2.selenium</w:t>
+      </w:r>
+      <w:r>
+        <w:rPr>
+          <w:rFonts w:ascii="Helvetica" w:hAnsi="Helvetica"/>
+          <w:color w:val="333333"/>
+          <w:szCs w:val="21"/>
+          <w:shd w:val="clear" w:color="auto" w:fill="FFFFFF"/>
+        </w:rPr>
+        <w:t>元素定位的方式，显示等待，隐式等待，强制等待的区别等</w:t>
+      </w:r>
+      <w:r>
+        <w:rPr>
+          <w:rFonts w:ascii="Helvetica" w:hAnsi="Helvetica"/>
+          <w:color w:val="333333"/>
+          <w:szCs w:val="21"/>
+        </w:rPr>
+        <w:br/>
+      </w:r>
+      <w:r>
+        <w:rPr>
+          <w:rFonts w:ascii="Helvetica" w:hAnsi="Helvetica"/>
+          <w:color w:val="333333"/>
+          <w:szCs w:val="21"/>
+          <w:shd w:val="clear" w:color="auto" w:fill="FFFFFF"/>
+        </w:rPr>
+        <w:t>3</w:t>
+      </w:r>
+      <w:r>
+        <w:rPr>
+          <w:rFonts w:ascii="Helvetica" w:hAnsi="Helvetica" w:hint="eastAsia"/>
+          <w:color w:val="333333"/>
+          <w:szCs w:val="21"/>
+          <w:shd w:val="clear" w:color="auto" w:fill="FFFFFF"/>
+        </w:rPr>
+        <w:t>.</w:t>
+      </w:r>
+      <w:r>
+        <w:rPr>
+          <w:rFonts w:ascii="Helvetica" w:hAnsi="Helvetica"/>
+          <w:color w:val="333333"/>
+          <w:szCs w:val="21"/>
+          <w:shd w:val="clear" w:color="auto" w:fill="FFFFFF"/>
+        </w:rPr>
+        <w:t>接口自动化脚本的编写原理和过程</w:t>
+      </w:r>
+      <w:r>
+        <w:rPr>
+          <w:rFonts w:ascii="Helvetica" w:hAnsi="Helvetica"/>
+          <w:color w:val="333333"/>
+          <w:szCs w:val="21"/>
+        </w:rPr>
+        <w:br/>
+      </w:r>
+      <w:r>
+        <w:rPr>
+          <w:rFonts w:ascii="Helvetica" w:hAnsi="Helvetica"/>
+          <w:color w:val="333333"/>
+          <w:szCs w:val="21"/>
+          <w:shd w:val="clear" w:color="auto" w:fill="FFFFFF"/>
+        </w:rPr>
+        <w:t>这块可以不用担心，只要会一些简单的就可以了，因为对于初中级测试来说，自动化是一个加分项，一般如果自动化掌握的很熟练的同学薪资是在</w:t>
+      </w:r>
+      <w:r>
+        <w:rPr>
+          <w:rFonts w:ascii="Helvetica" w:hAnsi="Helvetica"/>
+          <w:color w:val="333333"/>
+          <w:szCs w:val="21"/>
+          <w:shd w:val="clear" w:color="auto" w:fill="FFFFFF"/>
+        </w:rPr>
+        <w:t>12-25k</w:t>
+      </w:r>
+      <w:r>
+        <w:rPr>
+          <w:rFonts w:ascii="Helvetica" w:hAnsi="Helvetica"/>
+          <w:color w:val="333333"/>
+          <w:szCs w:val="21"/>
+          <w:shd w:val="clear" w:color="auto" w:fill="FFFFFF"/>
+        </w:rPr>
+        <w:t>之间的</w:t>
+      </w:r>
+    </w:p>
+    <w:p>
+      <w:pPr>
+        <w:rPr>
+          <w:rFonts w:ascii="Helvetica" w:hAnsi="Helvetica"/>
+          <w:color w:val="333333"/>
+          <w:szCs w:val="21"/>
+          <w:shd w:val="clear" w:color="auto" w:fill="FFFFFF"/>
+        </w:rPr>
+      </w:pPr>
+    </w:p>
+    <w:p>
+      <w:pPr>
+        <w:pStyle w:val="1"/>
+        <w:rPr>
+          <w:shd w:val="clear" w:color="auto" w:fill="FFFFFF"/>
+        </w:rPr>
+      </w:pPr>
+      <w:r>
+        <w:rPr>
+          <w:shd w:val="clear" w:color="auto" w:fill="FFFFFF"/>
+        </w:rPr>
         <w:lastRenderedPageBreak/>
+        <w:t>【会做性能测试吗】</w:t>
+      </w:r>
+    </w:p>
+    <w:p>
+      <w:pPr>
+        <w:rPr>
+          <w:rFonts w:ascii="Helvetica" w:hAnsi="Helvetica"/>
+          <w:color w:val="333333"/>
+          <w:szCs w:val="21"/>
+          <w:shd w:val="clear" w:color="auto" w:fill="FFFFFF"/>
+        </w:rPr>
+      </w:pPr>
+      <w:r>
+        <w:rPr>
+          <w:rFonts w:ascii="Helvetica" w:hAnsi="Helvetica"/>
+          <w:color w:val="333333"/>
+          <w:szCs w:val="21"/>
+        </w:rPr>
+        <w:br/>
+      </w:r>
+      <w:r>
+        <w:rPr>
+          <w:rFonts w:ascii="Helvetica" w:hAnsi="Helvetica"/>
+          <w:color w:val="333333"/>
+          <w:szCs w:val="21"/>
+          <w:shd w:val="clear" w:color="auto" w:fill="FFFFFF"/>
+        </w:rPr>
+        <w:t>这里大家要知道，性能测试是非常非常难的，初中级岗位一般也不会让你去做的</w:t>
+      </w:r>
+      <w:r>
+        <w:rPr>
+          <w:rFonts w:ascii="Helvetica" w:hAnsi="Helvetica"/>
+          <w:color w:val="333333"/>
+          <w:szCs w:val="21"/>
+        </w:rPr>
+        <w:br/>
+      </w:r>
+      <w:r>
+        <w:rPr>
+          <w:rFonts w:ascii="Helvetica" w:hAnsi="Helvetica"/>
+          <w:color w:val="333333"/>
+          <w:szCs w:val="21"/>
+          <w:shd w:val="clear" w:color="auto" w:fill="FFFFFF"/>
+        </w:rPr>
+        <w:t>所以大家就了解一下</w:t>
+      </w:r>
+      <w:r>
+        <w:rPr>
+          <w:rFonts w:ascii="Helvetica" w:hAnsi="Helvetica"/>
+          <w:color w:val="333333"/>
+          <w:szCs w:val="21"/>
+          <w:shd w:val="clear" w:color="auto" w:fill="FFFFFF"/>
+        </w:rPr>
+        <w:t>app</w:t>
+      </w:r>
+      <w:r>
+        <w:rPr>
+          <w:rFonts w:ascii="Helvetica" w:hAnsi="Helvetica"/>
+          <w:color w:val="333333"/>
+          <w:szCs w:val="21"/>
+          <w:shd w:val="clear" w:color="auto" w:fill="FFFFFF"/>
+        </w:rPr>
+        <w:t>和</w:t>
+      </w:r>
+      <w:r>
+        <w:rPr>
+          <w:rFonts w:ascii="Helvetica" w:hAnsi="Helvetica"/>
+          <w:color w:val="333333"/>
+          <w:szCs w:val="21"/>
+          <w:shd w:val="clear" w:color="auto" w:fill="FFFFFF"/>
+        </w:rPr>
+        <w:t>web</w:t>
+      </w:r>
+      <w:r>
+        <w:rPr>
+          <w:rFonts w:ascii="Helvetica" w:hAnsi="Helvetica"/>
+          <w:color w:val="333333"/>
+          <w:szCs w:val="21"/>
+          <w:shd w:val="clear" w:color="auto" w:fill="FFFFFF"/>
+        </w:rPr>
+        <w:t>端的性能指标，就说自己没有做过但是了解过就好了</w:t>
+      </w:r>
+      <w:r>
+        <w:rPr>
+          <w:rFonts w:ascii="Helvetica" w:hAnsi="Helvetica"/>
+          <w:color w:val="333333"/>
+          <w:szCs w:val="21"/>
+        </w:rPr>
+        <w:br/>
+      </w:r>
+      <w:r>
+        <w:rPr>
+          <w:rFonts w:ascii="Helvetica" w:hAnsi="Helvetica"/>
+          <w:color w:val="333333"/>
+          <w:szCs w:val="21"/>
+          <w:shd w:val="clear" w:color="auto" w:fill="FFFFFF"/>
+        </w:rPr>
+        <w:t>app</w:t>
+      </w:r>
+      <w:r>
+        <w:rPr>
+          <w:rFonts w:ascii="Helvetica" w:hAnsi="Helvetica"/>
+          <w:color w:val="333333"/>
+          <w:szCs w:val="21"/>
+          <w:shd w:val="clear" w:color="auto" w:fill="FFFFFF"/>
+        </w:rPr>
+        <w:t>关注：帧率，内存，</w:t>
+      </w:r>
+      <w:proofErr w:type="spellStart"/>
+      <w:r>
+        <w:rPr>
+          <w:rFonts w:ascii="Helvetica" w:hAnsi="Helvetica"/>
+          <w:color w:val="333333"/>
+          <w:szCs w:val="21"/>
+          <w:shd w:val="clear" w:color="auto" w:fill="FFFFFF"/>
+        </w:rPr>
+        <w:t>cpu</w:t>
+      </w:r>
+      <w:proofErr w:type="spellEnd"/>
+      <w:r>
+        <w:rPr>
+          <w:rFonts w:ascii="Helvetica" w:hAnsi="Helvetica"/>
+          <w:color w:val="333333"/>
+          <w:szCs w:val="21"/>
+          <w:shd w:val="clear" w:color="auto" w:fill="FFFFFF"/>
+        </w:rPr>
+        <w:t>，耗电量，启动时间，</w:t>
+      </w:r>
+      <w:proofErr w:type="gramStart"/>
+      <w:r>
+        <w:rPr>
+          <w:rFonts w:ascii="Helvetica" w:hAnsi="Helvetica"/>
+          <w:color w:val="333333"/>
+          <w:szCs w:val="21"/>
+          <w:shd w:val="clear" w:color="auto" w:fill="FFFFFF"/>
+        </w:rPr>
+        <w:t>弱网</w:t>
+      </w:r>
+      <w:proofErr w:type="gramEnd"/>
+      <w:r>
+        <w:rPr>
+          <w:rFonts w:ascii="Helvetica" w:hAnsi="Helvetica"/>
+          <w:color w:val="333333"/>
+          <w:szCs w:val="21"/>
+        </w:rPr>
+        <w:br/>
+      </w:r>
+      <w:r>
+        <w:rPr>
+          <w:rFonts w:ascii="Helvetica" w:hAnsi="Helvetica"/>
+          <w:color w:val="333333"/>
+          <w:szCs w:val="21"/>
+          <w:shd w:val="clear" w:color="auto" w:fill="FFFFFF"/>
+        </w:rPr>
+        <w:t>web</w:t>
+      </w:r>
+      <w:r>
+        <w:rPr>
+          <w:rFonts w:ascii="Helvetica" w:hAnsi="Helvetica"/>
+          <w:color w:val="333333"/>
+          <w:szCs w:val="21"/>
+          <w:shd w:val="clear" w:color="auto" w:fill="FFFFFF"/>
+        </w:rPr>
+        <w:t>关注：并发，吞吐量，响应时间，资源占用率等</w:t>
+      </w:r>
+      <w:r>
+        <w:rPr>
+          <w:rFonts w:ascii="Helvetica" w:hAnsi="Helvetica"/>
+          <w:color w:val="333333"/>
+          <w:szCs w:val="21"/>
+        </w:rPr>
+        <w:br/>
+      </w:r>
+      <w:r>
+        <w:rPr>
+          <w:rFonts w:ascii="Helvetica" w:hAnsi="Helvetica"/>
+          <w:color w:val="333333"/>
+          <w:szCs w:val="21"/>
+          <w:shd w:val="clear" w:color="auto" w:fill="FFFFFF"/>
+        </w:rPr>
+        <w:t>建议大家学习下</w:t>
+      </w:r>
+      <w:r>
+        <w:rPr>
+          <w:rFonts w:ascii="Helvetica" w:hAnsi="Helvetica"/>
+          <w:color w:val="333333"/>
+          <w:szCs w:val="21"/>
+          <w:shd w:val="clear" w:color="auto" w:fill="FFFFFF"/>
+        </w:rPr>
+        <w:t>app</w:t>
+      </w:r>
+      <w:r>
+        <w:rPr>
+          <w:rFonts w:ascii="Helvetica" w:hAnsi="Helvetica"/>
+          <w:color w:val="333333"/>
+          <w:szCs w:val="21"/>
+          <w:shd w:val="clear" w:color="auto" w:fill="FFFFFF"/>
+        </w:rPr>
+        <w:t>端的</w:t>
+      </w:r>
+      <w:proofErr w:type="spellStart"/>
+      <w:r>
+        <w:rPr>
+          <w:rFonts w:ascii="Helvetica" w:hAnsi="Helvetica"/>
+          <w:color w:val="333333"/>
+          <w:szCs w:val="21"/>
+          <w:shd w:val="clear" w:color="auto" w:fill="FFFFFF"/>
+        </w:rPr>
+        <w:t>adb</w:t>
+      </w:r>
+      <w:proofErr w:type="spellEnd"/>
+      <w:r>
+        <w:rPr>
+          <w:rFonts w:ascii="Helvetica" w:hAnsi="Helvetica"/>
+          <w:color w:val="333333"/>
+          <w:szCs w:val="21"/>
+          <w:shd w:val="clear" w:color="auto" w:fill="FFFFFF"/>
+        </w:rPr>
+        <w:t>命令，</w:t>
+      </w:r>
+      <w:r>
+        <w:rPr>
+          <w:rFonts w:ascii="Helvetica" w:hAnsi="Helvetica"/>
+          <w:color w:val="333333"/>
+          <w:szCs w:val="21"/>
+          <w:shd w:val="clear" w:color="auto" w:fill="FFFFFF"/>
+        </w:rPr>
+        <w:t>monkey</w:t>
+      </w:r>
+      <w:r>
+        <w:rPr>
+          <w:rFonts w:ascii="Helvetica" w:hAnsi="Helvetica"/>
+          <w:color w:val="333333"/>
+          <w:szCs w:val="21"/>
+          <w:shd w:val="clear" w:color="auto" w:fill="FFFFFF"/>
+        </w:rPr>
+        <w:t>命令，也有可能问到</w:t>
+      </w:r>
+    </w:p>
+    <w:p>
+      <w:pPr>
+        <w:rPr>
+          <w:rFonts w:ascii="Helvetica" w:hAnsi="Helvetica"/>
+          <w:color w:val="333333"/>
+          <w:szCs w:val="21"/>
+          <w:shd w:val="clear" w:color="auto" w:fill="FFFFFF"/>
+        </w:rPr>
+      </w:pPr>
+    </w:p>
+    <w:p>
+      <w:pPr>
+        <w:pStyle w:val="1"/>
+        <w:rPr>
+          <w:shd w:val="clear" w:color="auto" w:fill="FFFFFF"/>
+        </w:rPr>
+      </w:pPr>
+      <w:r>
+        <w:rPr>
+          <w:shd w:val="clear" w:color="auto" w:fill="FFFFFF"/>
+        </w:rPr>
+        <w:t>【</w:t>
+      </w:r>
+      <w:proofErr w:type="spellStart"/>
+      <w:r>
+        <w:rPr>
+          <w:shd w:val="clear" w:color="auto" w:fill="FFFFFF"/>
+        </w:rPr>
+        <w:t>hr</w:t>
+      </w:r>
+      <w:proofErr w:type="spellEnd"/>
+      <w:r>
+        <w:rPr>
+          <w:shd w:val="clear" w:color="auto" w:fill="FFFFFF"/>
+        </w:rPr>
+        <w:t>会问的几个问题】</w:t>
+      </w:r>
+    </w:p>
+    <w:p>
+      <w:pPr>
+        <w:rPr>
+          <w:rFonts w:ascii="Helvetica" w:hAnsi="Helvetica"/>
+          <w:color w:val="333333"/>
+          <w:szCs w:val="21"/>
+          <w:shd w:val="clear" w:color="auto" w:fill="FFFFFF"/>
+        </w:rPr>
+      </w:pPr>
+      <w:r>
+        <w:rPr>
+          <w:rFonts w:ascii="Helvetica" w:hAnsi="Helvetica"/>
+          <w:color w:val="333333"/>
+          <w:szCs w:val="21"/>
+        </w:rPr>
+        <w:br/>
+      </w:r>
+      <w:r>
+        <w:rPr>
+          <w:rFonts w:ascii="Helvetica" w:hAnsi="Helvetica"/>
+          <w:color w:val="333333"/>
+          <w:szCs w:val="21"/>
+          <w:shd w:val="clear" w:color="auto" w:fill="FFFFFF"/>
+        </w:rPr>
         <w:t>1.</w:t>
       </w:r>
       <w:r>
@@ -6833,27 +9956,7 @@
           <w:szCs w:val="21"/>
           <w:shd w:val="clear" w:color="auto" w:fill="FFFFFF"/>
         </w:rPr>
-        <w:t>简述转包过程，你用的抓</w:t>
-      </w:r>
-      <w:proofErr w:type="gramStart"/>
-      <w:r>
-        <w:rPr>
-          <w:rFonts w:ascii="Helvetica" w:hAnsi="Helvetica"/>
-          <w:color w:val="333333"/>
-          <w:szCs w:val="21"/>
-          <w:shd w:val="clear" w:color="auto" w:fill="FFFFFF"/>
-        </w:rPr>
-        <w:t>包工具</w:t>
-      </w:r>
-      <w:proofErr w:type="gramEnd"/>
-      <w:r>
-        <w:rPr>
-          <w:rFonts w:ascii="Helvetica" w:hAnsi="Helvetica"/>
-          <w:color w:val="333333"/>
-          <w:szCs w:val="21"/>
-          <w:shd w:val="clear" w:color="auto" w:fill="FFFFFF"/>
-        </w:rPr>
-        <w:t>是什么</w:t>
+        <w:t>你觉得自己的优缺点是什么（这个是个大坑！不知道多少英雄豪杰技术关过了死在这关了，大家可以百度下，看看别人怎么回答的！！）</w:t>
       </w:r>
       <w:r>
         <w:rPr>
@@ -6879,34 +9982,25 @@
           <w:szCs w:val="21"/>
           <w:shd w:val="clear" w:color="auto" w:fill="FFFFFF"/>
         </w:rPr>
-        <w:t>如何分析一个</w:t>
-      </w:r>
-      <w:r>
-        <w:rPr>
-          <w:rFonts w:ascii="Helvetica" w:hAnsi="Helvetica"/>
-          <w:color w:val="333333"/>
-          <w:szCs w:val="21"/>
-          <w:shd w:val="clear" w:color="auto" w:fill="FFFFFF"/>
-        </w:rPr>
-        <w:t>bug</w:t>
-      </w:r>
-      <w:r>
-        <w:rPr>
-          <w:rFonts w:ascii="Helvetica" w:hAnsi="Helvetica"/>
-          <w:color w:val="333333"/>
-          <w:szCs w:val="21"/>
-          <w:shd w:val="clear" w:color="auto" w:fill="FFFFFF"/>
-        </w:rPr>
-        <w:t>是前端还是后端</w:t>
-      </w:r>
-      <w:r>
-        <w:rPr>
-          <w:rFonts w:ascii="Helvetica" w:hAnsi="Helvetica"/>
-          <w:color w:val="333333"/>
-          <w:szCs w:val="21"/>
-          <w:shd w:val="clear" w:color="auto" w:fill="FFFFFF"/>
-        </w:rPr>
-        <w:t>bug</w:t>
+        <w:t>你上一家公司的薪资是多少，调了几次薪</w:t>
+      </w:r>
+      <w:r>
+        <w:rPr>
+          <w:rFonts w:ascii="Helvetica" w:hAnsi="Helvetica" w:hint="eastAsia"/>
+          <w:color w:val="333333"/>
+          <w:szCs w:val="21"/>
+          <w:shd w:val="clear" w:color="auto" w:fill="FFFFFF"/>
+        </w:rPr>
+        <w:t>，</w:t>
+      </w:r>
+      <w:r>
+        <w:rPr>
+          <w:rFonts w:ascii="Helvetica" w:hAnsi="Helvetica"/>
+          <w:color w:val="333333"/>
+          <w:szCs w:val="21"/>
+          <w:shd w:val="clear" w:color="auto" w:fill="FFFFFF"/>
+        </w:rPr>
+        <w:t>多久涨一次薪水</w:t>
       </w:r>
       <w:r>
         <w:rPr>
@@ -6923,36 +10017,16 @@
           <w:szCs w:val="21"/>
           <w:shd w:val="clear" w:color="auto" w:fill="FFFFFF"/>
         </w:rPr>
-        <w:t>3.url</w:t>
-      </w:r>
-      <w:r>
-        <w:rPr>
-          <w:rFonts w:ascii="Helvetica" w:hAnsi="Helvetica"/>
-          <w:color w:val="333333"/>
-          <w:szCs w:val="21"/>
-          <w:shd w:val="clear" w:color="auto" w:fill="FFFFFF"/>
-        </w:rPr>
-        <w:t>后面</w:t>
-      </w:r>
-      <w:proofErr w:type="gramStart"/>
-      <w:r>
-        <w:rPr>
-          <w:rFonts w:ascii="Helvetica" w:hAnsi="Helvetica"/>
-          <w:color w:val="333333"/>
-          <w:szCs w:val="21"/>
-          <w:shd w:val="clear" w:color="auto" w:fill="FFFFFF"/>
-        </w:rPr>
-        <w:t>跟数据</w:t>
-      </w:r>
-      <w:proofErr w:type="gramEnd"/>
-      <w:r>
-        <w:rPr>
-          <w:rFonts w:ascii="Helvetica" w:hAnsi="Helvetica"/>
-          <w:color w:val="333333"/>
-          <w:szCs w:val="21"/>
-          <w:shd w:val="clear" w:color="auto" w:fill="FFFFFF"/>
-        </w:rPr>
-        <w:t>的话如何拼接上去</w:t>
+        <w:t>3.</w:t>
+      </w:r>
+      <w:r>
+        <w:rPr>
+          <w:rFonts w:ascii="Helvetica" w:hAnsi="Helvetica"/>
+          <w:color w:val="333333"/>
+          <w:szCs w:val="21"/>
+          <w:shd w:val="clear" w:color="auto" w:fill="FFFFFF"/>
+        </w:rPr>
+        <w:t>为什么从上一家公司离职呢</w:t>
       </w:r>
       <w:r>
         <w:rPr>
@@ -6969,903 +10043,6 @@
           <w:szCs w:val="21"/>
           <w:shd w:val="clear" w:color="auto" w:fill="FFFFFF"/>
         </w:rPr>
-        <w:t>4.</w:t>
-      </w:r>
-      <w:r>
-        <w:rPr>
-          <w:rFonts w:ascii="Helvetica" w:hAnsi="Helvetica"/>
-          <w:color w:val="333333"/>
-          <w:szCs w:val="21"/>
-          <w:shd w:val="clear" w:color="auto" w:fill="FFFFFF"/>
-        </w:rPr>
-        <w:t>抓包的原理是什么</w:t>
-      </w:r>
-      <w:r>
-        <w:rPr>
-          <w:rFonts w:ascii="Helvetica" w:hAnsi="Helvetica"/>
-          <w:color w:val="333333"/>
-          <w:szCs w:val="21"/>
-        </w:rPr>
-        <w:br/>
-      </w:r>
-      <w:r>
-        <w:rPr>
-          <w:rFonts w:ascii="Helvetica" w:hAnsi="Helvetica"/>
-          <w:color w:val="333333"/>
-          <w:szCs w:val="21"/>
-          <w:shd w:val="clear" w:color="auto" w:fill="FFFFFF"/>
-        </w:rPr>
-        <w:t>5.</w:t>
-      </w:r>
-      <w:r>
-        <w:rPr>
-          <w:rFonts w:ascii="Helvetica" w:hAnsi="Helvetica"/>
-          <w:color w:val="333333"/>
-          <w:szCs w:val="21"/>
-          <w:shd w:val="clear" w:color="auto" w:fill="FFFFFF"/>
-        </w:rPr>
-        <w:t>你们公司使用的</w:t>
-      </w:r>
-      <w:r>
-        <w:rPr>
-          <w:rFonts w:ascii="Helvetica" w:hAnsi="Helvetica"/>
-          <w:color w:val="333333"/>
-          <w:szCs w:val="21"/>
-          <w:shd w:val="clear" w:color="auto" w:fill="FFFFFF"/>
-        </w:rPr>
-        <w:t>bug</w:t>
-      </w:r>
-      <w:r>
-        <w:rPr>
-          <w:rFonts w:ascii="Helvetica" w:hAnsi="Helvetica"/>
-          <w:color w:val="333333"/>
-          <w:szCs w:val="21"/>
-          <w:shd w:val="clear" w:color="auto" w:fill="FFFFFF"/>
-        </w:rPr>
-        <w:t>管理工具是什么</w:t>
-      </w:r>
-      <w:r>
-        <w:rPr>
-          <w:rFonts w:ascii="Helvetica" w:hAnsi="Helvetica"/>
-          <w:color w:val="333333"/>
-          <w:szCs w:val="21"/>
-        </w:rPr>
-        <w:br/>
-      </w:r>
-      <w:r>
-        <w:rPr>
-          <w:rFonts w:ascii="Helvetica" w:hAnsi="Helvetica"/>
-          <w:color w:val="333333"/>
-          <w:szCs w:val="21"/>
-          <w:shd w:val="clear" w:color="auto" w:fill="FFFFFF"/>
-        </w:rPr>
-        <w:t>6.</w:t>
-      </w:r>
-      <w:proofErr w:type="gramStart"/>
-      <w:r>
-        <w:rPr>
-          <w:rFonts w:ascii="Helvetica" w:hAnsi="Helvetica"/>
-          <w:color w:val="333333"/>
-          <w:szCs w:val="21"/>
-          <w:shd w:val="clear" w:color="auto" w:fill="FFFFFF"/>
-        </w:rPr>
-        <w:t>弱网测试</w:t>
-      </w:r>
-      <w:proofErr w:type="gramEnd"/>
-      <w:r>
-        <w:rPr>
-          <w:rFonts w:ascii="Helvetica" w:hAnsi="Helvetica"/>
-          <w:color w:val="333333"/>
-          <w:szCs w:val="21"/>
-          <w:shd w:val="clear" w:color="auto" w:fill="FFFFFF"/>
-        </w:rPr>
-        <w:t>是如何实现的</w:t>
-      </w:r>
-      <w:r>
-        <w:rPr>
-          <w:rFonts w:ascii="Helvetica" w:hAnsi="Helvetica"/>
-          <w:color w:val="333333"/>
-          <w:szCs w:val="21"/>
-        </w:rPr>
-        <w:br/>
-      </w:r>
-      <w:r>
-        <w:rPr>
-          <w:rFonts w:ascii="Helvetica" w:hAnsi="Helvetica"/>
-          <w:color w:val="333333"/>
-          <w:szCs w:val="21"/>
-          <w:shd w:val="clear" w:color="auto" w:fill="FFFFFF"/>
-        </w:rPr>
-        <w:t>7.web</w:t>
-      </w:r>
-      <w:r>
-        <w:rPr>
-          <w:rFonts w:ascii="Helvetica" w:hAnsi="Helvetica"/>
-          <w:color w:val="333333"/>
-          <w:szCs w:val="21"/>
-          <w:shd w:val="clear" w:color="auto" w:fill="FFFFFF"/>
-        </w:rPr>
-        <w:t>测试和</w:t>
-      </w:r>
-      <w:r>
-        <w:rPr>
-          <w:rFonts w:ascii="Helvetica" w:hAnsi="Helvetica"/>
-          <w:color w:val="333333"/>
-          <w:szCs w:val="21"/>
-          <w:shd w:val="clear" w:color="auto" w:fill="FFFFFF"/>
-        </w:rPr>
-        <w:t>app</w:t>
-      </w:r>
-      <w:r>
-        <w:rPr>
-          <w:rFonts w:ascii="Helvetica" w:hAnsi="Helvetica"/>
-          <w:color w:val="333333"/>
-          <w:szCs w:val="21"/>
-          <w:shd w:val="clear" w:color="auto" w:fill="FFFFFF"/>
-        </w:rPr>
-        <w:t>测试的区别是什么</w:t>
-      </w:r>
-      <w:r>
-        <w:rPr>
-          <w:rFonts w:ascii="Helvetica" w:hAnsi="Helvetica"/>
-          <w:color w:val="333333"/>
-          <w:szCs w:val="21"/>
-        </w:rPr>
-        <w:br/>
-      </w:r>
-      <w:r>
-        <w:rPr>
-          <w:rFonts w:ascii="Helvetica" w:hAnsi="Helvetica"/>
-          <w:color w:val="333333"/>
-          <w:szCs w:val="21"/>
-          <w:shd w:val="clear" w:color="auto" w:fill="FFFFFF"/>
-        </w:rPr>
-        <w:t>8.</w:t>
-      </w:r>
-      <w:r>
-        <w:rPr>
-          <w:rFonts w:ascii="Helvetica" w:hAnsi="Helvetica"/>
-          <w:color w:val="333333"/>
-          <w:szCs w:val="21"/>
-          <w:shd w:val="clear" w:color="auto" w:fill="FFFFFF"/>
-        </w:rPr>
-        <w:t>给你一个软件你会如何进行测试</w:t>
-      </w:r>
-      <w:r>
-        <w:rPr>
-          <w:rFonts w:ascii="Helvetica" w:hAnsi="Helvetica" w:hint="eastAsia"/>
-          <w:color w:val="333333"/>
-          <w:szCs w:val="21"/>
-          <w:shd w:val="clear" w:color="auto" w:fill="FFFFFF"/>
-        </w:rPr>
-        <w:t>，或给你一个页面你会如何进行测试</w:t>
-      </w:r>
-      <w:r>
-        <w:rPr>
-          <w:rFonts w:ascii="Helvetica" w:hAnsi="Helvetica"/>
-          <w:color w:val="333333"/>
-          <w:szCs w:val="21"/>
-        </w:rPr>
-        <w:br/>
-      </w:r>
-      <w:r>
-        <w:rPr>
-          <w:rFonts w:ascii="Helvetica" w:hAnsi="Helvetica"/>
-          <w:color w:val="333333"/>
-          <w:szCs w:val="21"/>
-          <w:shd w:val="clear" w:color="auto" w:fill="FFFFFF"/>
-        </w:rPr>
-        <w:t>9.</w:t>
-      </w:r>
-      <w:r>
-        <w:rPr>
-          <w:rFonts w:ascii="Helvetica" w:hAnsi="Helvetica"/>
-          <w:color w:val="333333"/>
-          <w:szCs w:val="21"/>
-          <w:shd w:val="clear" w:color="auto" w:fill="FFFFFF"/>
-        </w:rPr>
-        <w:t>兼容性测试你是如何做的（从</w:t>
-      </w:r>
-      <w:r>
-        <w:rPr>
-          <w:rFonts w:ascii="Helvetica" w:hAnsi="Helvetica"/>
-          <w:color w:val="333333"/>
-          <w:szCs w:val="21"/>
-          <w:shd w:val="clear" w:color="auto" w:fill="FFFFFF"/>
-        </w:rPr>
-        <w:t xml:space="preserve">app </w:t>
-      </w:r>
-      <w:r>
-        <w:rPr>
-          <w:rFonts w:ascii="Helvetica" w:hAnsi="Helvetica"/>
-          <w:color w:val="333333"/>
-          <w:szCs w:val="21"/>
-          <w:shd w:val="clear" w:color="auto" w:fill="FFFFFF"/>
-        </w:rPr>
-        <w:t>和</w:t>
-      </w:r>
-      <w:r>
-        <w:rPr>
-          <w:rFonts w:ascii="Helvetica" w:hAnsi="Helvetica"/>
-          <w:color w:val="333333"/>
-          <w:szCs w:val="21"/>
-          <w:shd w:val="clear" w:color="auto" w:fill="FFFFFF"/>
-        </w:rPr>
-        <w:t xml:space="preserve"> web</w:t>
-      </w:r>
-      <w:r>
-        <w:rPr>
-          <w:rFonts w:ascii="Helvetica" w:hAnsi="Helvetica"/>
-          <w:color w:val="333333"/>
-          <w:szCs w:val="21"/>
-          <w:shd w:val="clear" w:color="auto" w:fill="FFFFFF"/>
-        </w:rPr>
-        <w:t>两方面回答）</w:t>
-      </w:r>
-      <w:r>
-        <w:rPr>
-          <w:rFonts w:ascii="Helvetica" w:hAnsi="Helvetica"/>
-          <w:color w:val="333333"/>
-          <w:szCs w:val="21"/>
-        </w:rPr>
-        <w:br/>
-      </w:r>
-      <w:r>
-        <w:rPr>
-          <w:rFonts w:ascii="Helvetica" w:hAnsi="Helvetica"/>
-          <w:color w:val="333333"/>
-          <w:szCs w:val="21"/>
-          <w:shd w:val="clear" w:color="auto" w:fill="FFFFFF"/>
-        </w:rPr>
-        <w:t>10</w:t>
-      </w:r>
-      <w:r>
-        <w:rPr>
-          <w:rFonts w:ascii="Helvetica" w:hAnsi="Helvetica" w:hint="eastAsia"/>
-          <w:color w:val="333333"/>
-          <w:szCs w:val="21"/>
-          <w:shd w:val="clear" w:color="auto" w:fill="FFFFFF"/>
-        </w:rPr>
-        <w:t>.</w:t>
-      </w:r>
-      <w:r>
-        <w:rPr>
-          <w:rFonts w:ascii="Helvetica" w:hAnsi="Helvetica"/>
-          <w:color w:val="333333"/>
-          <w:szCs w:val="21"/>
-          <w:shd w:val="clear" w:color="auto" w:fill="FFFFFF"/>
-        </w:rPr>
-        <w:t>冒泡排序之类的一些代码题</w:t>
-      </w:r>
-      <w:r>
-        <w:rPr>
-          <w:rFonts w:ascii="Helvetica" w:hAnsi="Helvetica"/>
-          <w:color w:val="333333"/>
-          <w:szCs w:val="21"/>
-        </w:rPr>
-        <w:br/>
-      </w:r>
-      <w:r>
-        <w:rPr>
-          <w:rFonts w:ascii="Helvetica" w:hAnsi="Helvetica" w:hint="eastAsia"/>
-          <w:color w:val="333333"/>
-          <w:szCs w:val="21"/>
-          <w:shd w:val="clear" w:color="auto" w:fill="FFFFFF"/>
-        </w:rPr>
-        <w:t>11.</w:t>
-      </w:r>
-      <w:r>
-        <w:rPr>
-          <w:rFonts w:ascii="Helvetica" w:hAnsi="Helvetica"/>
-          <w:color w:val="333333"/>
-          <w:szCs w:val="21"/>
-          <w:shd w:val="clear" w:color="auto" w:fill="FFFFFF"/>
-        </w:rPr>
-        <w:t xml:space="preserve"> </w:t>
-      </w:r>
-      <w:r>
-        <w:rPr>
-          <w:rFonts w:ascii="Helvetica" w:hAnsi="Helvetica"/>
-          <w:color w:val="333333"/>
-          <w:szCs w:val="21"/>
-          <w:shd w:val="clear" w:color="auto" w:fill="FFFFFF"/>
-        </w:rPr>
-        <w:t>说一个让你印象深刻的</w:t>
-      </w:r>
-      <w:r>
-        <w:rPr>
-          <w:rFonts w:ascii="Helvetica" w:hAnsi="Helvetica"/>
-          <w:color w:val="333333"/>
-          <w:szCs w:val="21"/>
-          <w:shd w:val="clear" w:color="auto" w:fill="FFFFFF"/>
-        </w:rPr>
-        <w:t>bug</w:t>
-      </w:r>
-    </w:p>
-    <w:p>
-      <w:pPr>
-        <w:rPr>
-          <w:rFonts w:ascii="Helvetica" w:hAnsi="Helvetica"/>
-          <w:color w:val="333333"/>
-          <w:szCs w:val="21"/>
-          <w:shd w:val="clear" w:color="auto" w:fill="FFFFFF"/>
-        </w:rPr>
-      </w:pPr>
-    </w:p>
-    <w:p>
-      <w:pPr>
-        <w:pStyle w:val="1"/>
-        <w:rPr>
-          <w:shd w:val="clear" w:color="auto" w:fill="FFFFFF"/>
-        </w:rPr>
-      </w:pPr>
-      <w:r>
-        <w:rPr>
-          <w:shd w:val="clear" w:color="auto" w:fill="FFFFFF"/>
-        </w:rPr>
-        <w:t>【自动化测试】</w:t>
-      </w:r>
-    </w:p>
-    <w:p>
-      <w:pPr>
-        <w:rPr>
-          <w:rFonts w:ascii="Helvetica" w:hAnsi="Helvetica"/>
-          <w:color w:val="333333"/>
-          <w:szCs w:val="21"/>
-          <w:shd w:val="clear" w:color="auto" w:fill="FFFFFF"/>
-        </w:rPr>
-      </w:pPr>
-      <w:r>
-        <w:rPr>
-          <w:rFonts w:ascii="Helvetica" w:hAnsi="Helvetica"/>
-          <w:color w:val="333333"/>
-          <w:szCs w:val="21"/>
-        </w:rPr>
-        <w:br/>
-      </w:r>
-      <w:r>
-        <w:rPr>
-          <w:rFonts w:ascii="Helvetica" w:hAnsi="Helvetica"/>
-          <w:color w:val="333333"/>
-          <w:szCs w:val="21"/>
-          <w:shd w:val="clear" w:color="auto" w:fill="FFFFFF"/>
-        </w:rPr>
-        <w:t>1.</w:t>
-      </w:r>
-      <w:r>
-        <w:rPr>
-          <w:rFonts w:ascii="Helvetica" w:hAnsi="Helvetica"/>
-          <w:color w:val="333333"/>
-          <w:szCs w:val="21"/>
-          <w:shd w:val="clear" w:color="auto" w:fill="FFFFFF"/>
-        </w:rPr>
-        <w:t>可能会问到</w:t>
-      </w:r>
-      <w:r>
-        <w:rPr>
-          <w:rFonts w:ascii="Helvetica" w:hAnsi="Helvetica"/>
-          <w:color w:val="333333"/>
-          <w:szCs w:val="21"/>
-          <w:shd w:val="clear" w:color="auto" w:fill="FFFFFF"/>
-        </w:rPr>
-        <w:t>selenium</w:t>
-      </w:r>
-      <w:r>
-        <w:rPr>
-          <w:rFonts w:ascii="Helvetica" w:hAnsi="Helvetica"/>
-          <w:color w:val="333333"/>
-          <w:szCs w:val="21"/>
-        </w:rPr>
-        <w:br/>
-      </w:r>
-      <w:r>
-        <w:rPr>
-          <w:rFonts w:ascii="Helvetica" w:hAnsi="Helvetica"/>
-          <w:color w:val="333333"/>
-          <w:szCs w:val="21"/>
-          <w:shd w:val="clear" w:color="auto" w:fill="FFFFFF"/>
-        </w:rPr>
-        <w:t>2.selenium</w:t>
-      </w:r>
-      <w:r>
-        <w:rPr>
-          <w:rFonts w:ascii="Helvetica" w:hAnsi="Helvetica"/>
-          <w:color w:val="333333"/>
-          <w:szCs w:val="21"/>
-          <w:shd w:val="clear" w:color="auto" w:fill="FFFFFF"/>
-        </w:rPr>
-        <w:t>元素定位的方式，显示等待，隐式等待，强制等待的区别等</w:t>
-      </w:r>
-      <w:r>
-        <w:rPr>
-          <w:rFonts w:ascii="Helvetica" w:hAnsi="Helvetica"/>
-          <w:color w:val="333333"/>
-          <w:szCs w:val="21"/>
-        </w:rPr>
-        <w:br/>
-      </w:r>
-      <w:r>
-        <w:rPr>
-          <w:rFonts w:ascii="Helvetica" w:hAnsi="Helvetica"/>
-          <w:color w:val="333333"/>
-          <w:szCs w:val="21"/>
-          <w:shd w:val="clear" w:color="auto" w:fill="FFFFFF"/>
-        </w:rPr>
-        <w:t>3</w:t>
-      </w:r>
-      <w:r>
-        <w:rPr>
-          <w:rFonts w:ascii="Helvetica" w:hAnsi="Helvetica" w:hint="eastAsia"/>
-          <w:color w:val="333333"/>
-          <w:szCs w:val="21"/>
-          <w:shd w:val="clear" w:color="auto" w:fill="FFFFFF"/>
-        </w:rPr>
-        <w:t>.</w:t>
-      </w:r>
-      <w:r>
-        <w:rPr>
-          <w:rFonts w:ascii="Helvetica" w:hAnsi="Helvetica"/>
-          <w:color w:val="333333"/>
-          <w:szCs w:val="21"/>
-          <w:shd w:val="clear" w:color="auto" w:fill="FFFFFF"/>
-        </w:rPr>
-        <w:t>接口自动化脚本的编写原理和过程</w:t>
-      </w:r>
-      <w:r>
-        <w:rPr>
-          <w:rFonts w:ascii="Helvetica" w:hAnsi="Helvetica"/>
-          <w:color w:val="333333"/>
-          <w:szCs w:val="21"/>
-        </w:rPr>
-        <w:br/>
-      </w:r>
-      <w:r>
-        <w:rPr>
-          <w:rFonts w:ascii="Helvetica" w:hAnsi="Helvetica"/>
-          <w:color w:val="333333"/>
-          <w:szCs w:val="21"/>
-          <w:shd w:val="clear" w:color="auto" w:fill="FFFFFF"/>
-        </w:rPr>
-        <w:t>这块可以不用担心，只要会一些简单的就可以了，因为对于初中级测试来说，自动化是一个加分项，一般如果自动化掌握的很熟练的同学薪资是在</w:t>
-      </w:r>
-      <w:r>
-        <w:rPr>
-          <w:rFonts w:ascii="Helvetica" w:hAnsi="Helvetica"/>
-          <w:color w:val="333333"/>
-          <w:szCs w:val="21"/>
-          <w:shd w:val="clear" w:color="auto" w:fill="FFFFFF"/>
-        </w:rPr>
-        <w:t>12-25k</w:t>
-      </w:r>
-      <w:r>
-        <w:rPr>
-          <w:rFonts w:ascii="Helvetica" w:hAnsi="Helvetica"/>
-          <w:color w:val="333333"/>
-          <w:szCs w:val="21"/>
-          <w:shd w:val="clear" w:color="auto" w:fill="FFFFFF"/>
-        </w:rPr>
-        <w:t>之间的</w:t>
-      </w:r>
-    </w:p>
-    <w:p>
-      <w:pPr>
-        <w:rPr>
-          <w:rFonts w:ascii="Helvetica" w:hAnsi="Helvetica"/>
-          <w:color w:val="333333"/>
-          <w:szCs w:val="21"/>
-          <w:shd w:val="clear" w:color="auto" w:fill="FFFFFF"/>
-        </w:rPr>
-      </w:pPr>
-    </w:p>
-    <w:p>
-      <w:pPr>
-        <w:pStyle w:val="1"/>
-        <w:rPr>
-          <w:shd w:val="clear" w:color="auto" w:fill="FFFFFF"/>
-        </w:rPr>
-      </w:pPr>
-      <w:r>
-        <w:rPr>
-          <w:shd w:val="clear" w:color="auto" w:fill="FFFFFF"/>
-        </w:rPr>
-        <w:t>【会做性能测试吗】</w:t>
-      </w:r>
-    </w:p>
-    <w:p>
-      <w:pPr>
-        <w:rPr>
-          <w:rFonts w:ascii="Helvetica" w:hAnsi="Helvetica"/>
-          <w:color w:val="333333"/>
-          <w:szCs w:val="21"/>
-          <w:shd w:val="clear" w:color="auto" w:fill="FFFFFF"/>
-        </w:rPr>
-      </w:pPr>
-      <w:r>
-        <w:rPr>
-          <w:rFonts w:ascii="Helvetica" w:hAnsi="Helvetica"/>
-          <w:color w:val="333333"/>
-          <w:szCs w:val="21"/>
-        </w:rPr>
-        <w:br/>
-      </w:r>
-      <w:r>
-        <w:rPr>
-          <w:rFonts w:ascii="Helvetica" w:hAnsi="Helvetica"/>
-          <w:color w:val="333333"/>
-          <w:szCs w:val="21"/>
-          <w:shd w:val="clear" w:color="auto" w:fill="FFFFFF"/>
-        </w:rPr>
-        <w:t>这里大家要知道，性能测试是非常非常难的，初中级岗位一般也不会让你去做的</w:t>
-      </w:r>
-      <w:r>
-        <w:rPr>
-          <w:rFonts w:ascii="Helvetica" w:hAnsi="Helvetica"/>
-          <w:color w:val="333333"/>
-          <w:szCs w:val="21"/>
-        </w:rPr>
-        <w:br/>
-      </w:r>
-      <w:r>
-        <w:rPr>
-          <w:rFonts w:ascii="Helvetica" w:hAnsi="Helvetica"/>
-          <w:color w:val="333333"/>
-          <w:szCs w:val="21"/>
-          <w:shd w:val="clear" w:color="auto" w:fill="FFFFFF"/>
-        </w:rPr>
-        <w:t>所以大家就了解一下</w:t>
-      </w:r>
-      <w:r>
-        <w:rPr>
-          <w:rFonts w:ascii="Helvetica" w:hAnsi="Helvetica"/>
-          <w:color w:val="333333"/>
-          <w:szCs w:val="21"/>
-          <w:shd w:val="clear" w:color="auto" w:fill="FFFFFF"/>
-        </w:rPr>
-        <w:t>app</w:t>
-      </w:r>
-      <w:r>
-        <w:rPr>
-          <w:rFonts w:ascii="Helvetica" w:hAnsi="Helvetica"/>
-          <w:color w:val="333333"/>
-          <w:szCs w:val="21"/>
-          <w:shd w:val="clear" w:color="auto" w:fill="FFFFFF"/>
-        </w:rPr>
-        <w:t>和</w:t>
-      </w:r>
-      <w:r>
-        <w:rPr>
-          <w:rFonts w:ascii="Helvetica" w:hAnsi="Helvetica"/>
-          <w:color w:val="333333"/>
-          <w:szCs w:val="21"/>
-          <w:shd w:val="clear" w:color="auto" w:fill="FFFFFF"/>
-        </w:rPr>
-        <w:t>web</w:t>
-      </w:r>
-      <w:r>
-        <w:rPr>
-          <w:rFonts w:ascii="Helvetica" w:hAnsi="Helvetica"/>
-          <w:color w:val="333333"/>
-          <w:szCs w:val="21"/>
-          <w:shd w:val="clear" w:color="auto" w:fill="FFFFFF"/>
-        </w:rPr>
-        <w:t>端的性能指标，就说自己没有做过但是了解过就好了</w:t>
-      </w:r>
-      <w:r>
-        <w:rPr>
-          <w:rFonts w:ascii="Helvetica" w:hAnsi="Helvetica"/>
-          <w:color w:val="333333"/>
-          <w:szCs w:val="21"/>
-        </w:rPr>
-        <w:br/>
-      </w:r>
-      <w:r>
-        <w:rPr>
-          <w:rFonts w:ascii="Helvetica" w:hAnsi="Helvetica"/>
-          <w:color w:val="333333"/>
-          <w:szCs w:val="21"/>
-          <w:shd w:val="clear" w:color="auto" w:fill="FFFFFF"/>
-        </w:rPr>
-        <w:t>app</w:t>
-      </w:r>
-      <w:r>
-        <w:rPr>
-          <w:rFonts w:ascii="Helvetica" w:hAnsi="Helvetica"/>
-          <w:color w:val="333333"/>
-          <w:szCs w:val="21"/>
-          <w:shd w:val="clear" w:color="auto" w:fill="FFFFFF"/>
-        </w:rPr>
-        <w:t>关注：帧率，内存，</w:t>
-      </w:r>
-      <w:proofErr w:type="spellStart"/>
-      <w:r>
-        <w:rPr>
-          <w:rFonts w:ascii="Helvetica" w:hAnsi="Helvetica"/>
-          <w:color w:val="333333"/>
-          <w:szCs w:val="21"/>
-          <w:shd w:val="clear" w:color="auto" w:fill="FFFFFF"/>
-        </w:rPr>
-        <w:t>cpu</w:t>
-      </w:r>
-      <w:proofErr w:type="spellEnd"/>
-      <w:r>
-        <w:rPr>
-          <w:rFonts w:ascii="Helvetica" w:hAnsi="Helvetica"/>
-          <w:color w:val="333333"/>
-          <w:szCs w:val="21"/>
-          <w:shd w:val="clear" w:color="auto" w:fill="FFFFFF"/>
-        </w:rPr>
-        <w:t>，耗电量，启动时间，</w:t>
-      </w:r>
-      <w:proofErr w:type="gramStart"/>
-      <w:r>
-        <w:rPr>
-          <w:rFonts w:ascii="Helvetica" w:hAnsi="Helvetica"/>
-          <w:color w:val="333333"/>
-          <w:szCs w:val="21"/>
-          <w:shd w:val="clear" w:color="auto" w:fill="FFFFFF"/>
-        </w:rPr>
-        <w:t>弱网</w:t>
-      </w:r>
-      <w:proofErr w:type="gramEnd"/>
-      <w:r>
-        <w:rPr>
-          <w:rFonts w:ascii="Helvetica" w:hAnsi="Helvetica"/>
-          <w:color w:val="333333"/>
-          <w:szCs w:val="21"/>
-        </w:rPr>
-        <w:br/>
-      </w:r>
-      <w:r>
-        <w:rPr>
-          <w:rFonts w:ascii="Helvetica" w:hAnsi="Helvetica"/>
-          <w:color w:val="333333"/>
-          <w:szCs w:val="21"/>
-          <w:shd w:val="clear" w:color="auto" w:fill="FFFFFF"/>
-        </w:rPr>
-        <w:t>web</w:t>
-      </w:r>
-      <w:r>
-        <w:rPr>
-          <w:rFonts w:ascii="Helvetica" w:hAnsi="Helvetica"/>
-          <w:color w:val="333333"/>
-          <w:szCs w:val="21"/>
-          <w:shd w:val="clear" w:color="auto" w:fill="FFFFFF"/>
-        </w:rPr>
-        <w:t>关注：并发，吞吐量，响应时间，资源占用率等</w:t>
-      </w:r>
-      <w:r>
-        <w:rPr>
-          <w:rFonts w:ascii="Helvetica" w:hAnsi="Helvetica"/>
-          <w:color w:val="333333"/>
-          <w:szCs w:val="21"/>
-        </w:rPr>
-        <w:br/>
-      </w:r>
-      <w:r>
-        <w:rPr>
-          <w:rFonts w:ascii="Helvetica" w:hAnsi="Helvetica"/>
-          <w:color w:val="333333"/>
-          <w:szCs w:val="21"/>
-          <w:shd w:val="clear" w:color="auto" w:fill="FFFFFF"/>
-        </w:rPr>
-        <w:t>建议大家学习下</w:t>
-      </w:r>
-      <w:r>
-        <w:rPr>
-          <w:rFonts w:ascii="Helvetica" w:hAnsi="Helvetica"/>
-          <w:color w:val="333333"/>
-          <w:szCs w:val="21"/>
-          <w:shd w:val="clear" w:color="auto" w:fill="FFFFFF"/>
-        </w:rPr>
-        <w:t>app</w:t>
-      </w:r>
-      <w:r>
-        <w:rPr>
-          <w:rFonts w:ascii="Helvetica" w:hAnsi="Helvetica"/>
-          <w:color w:val="333333"/>
-          <w:szCs w:val="21"/>
-          <w:shd w:val="clear" w:color="auto" w:fill="FFFFFF"/>
-        </w:rPr>
-        <w:t>端的</w:t>
-      </w:r>
-      <w:proofErr w:type="spellStart"/>
-      <w:r>
-        <w:rPr>
-          <w:rFonts w:ascii="Helvetica" w:hAnsi="Helvetica"/>
-          <w:color w:val="333333"/>
-          <w:szCs w:val="21"/>
-          <w:shd w:val="clear" w:color="auto" w:fill="FFFFFF"/>
-        </w:rPr>
-        <w:t>adb</w:t>
-      </w:r>
-      <w:proofErr w:type="spellEnd"/>
-      <w:r>
-        <w:rPr>
-          <w:rFonts w:ascii="Helvetica" w:hAnsi="Helvetica"/>
-          <w:color w:val="333333"/>
-          <w:szCs w:val="21"/>
-          <w:shd w:val="clear" w:color="auto" w:fill="FFFFFF"/>
-        </w:rPr>
-        <w:t>命令，</w:t>
-      </w:r>
-      <w:r>
-        <w:rPr>
-          <w:rFonts w:ascii="Helvetica" w:hAnsi="Helvetica"/>
-          <w:color w:val="333333"/>
-          <w:szCs w:val="21"/>
-          <w:shd w:val="clear" w:color="auto" w:fill="FFFFFF"/>
-        </w:rPr>
-        <w:t>monkey</w:t>
-      </w:r>
-      <w:r>
-        <w:rPr>
-          <w:rFonts w:ascii="Helvetica" w:hAnsi="Helvetica"/>
-          <w:color w:val="333333"/>
-          <w:szCs w:val="21"/>
-          <w:shd w:val="clear" w:color="auto" w:fill="FFFFFF"/>
-        </w:rPr>
-        <w:t>命令，也有可能问到</w:t>
-      </w:r>
-    </w:p>
-    <w:p>
-      <w:pPr>
-        <w:rPr>
-          <w:rFonts w:ascii="Helvetica" w:hAnsi="Helvetica"/>
-          <w:color w:val="333333"/>
-          <w:szCs w:val="21"/>
-          <w:shd w:val="clear" w:color="auto" w:fill="FFFFFF"/>
-        </w:rPr>
-      </w:pPr>
-    </w:p>
-    <w:p>
-      <w:pPr>
-        <w:pStyle w:val="1"/>
-        <w:rPr>
-          <w:shd w:val="clear" w:color="auto" w:fill="FFFFFF"/>
-        </w:rPr>
-      </w:pPr>
-      <w:r>
-        <w:rPr>
-          <w:shd w:val="clear" w:color="auto" w:fill="FFFFFF"/>
-        </w:rPr>
-        <w:t>【</w:t>
-      </w:r>
-      <w:proofErr w:type="spellStart"/>
-      <w:r>
-        <w:rPr>
-          <w:shd w:val="clear" w:color="auto" w:fill="FFFFFF"/>
-        </w:rPr>
-        <w:t>hr</w:t>
-      </w:r>
-      <w:proofErr w:type="spellEnd"/>
-      <w:r>
-        <w:rPr>
-          <w:shd w:val="clear" w:color="auto" w:fill="FFFFFF"/>
-        </w:rPr>
-        <w:t>会问的几个问题】</w:t>
-      </w:r>
-    </w:p>
-    <w:p>
-      <w:pPr>
-        <w:rPr>
-          <w:rFonts w:ascii="Helvetica" w:hAnsi="Helvetica"/>
-          <w:color w:val="333333"/>
-          <w:szCs w:val="21"/>
-          <w:shd w:val="clear" w:color="auto" w:fill="FFFFFF"/>
-        </w:rPr>
-      </w:pPr>
-      <w:r>
-        <w:rPr>
-          <w:rFonts w:ascii="Helvetica" w:hAnsi="Helvetica"/>
-          <w:color w:val="333333"/>
-          <w:szCs w:val="21"/>
-        </w:rPr>
-        <w:br/>
-      </w:r>
-      <w:r>
-        <w:rPr>
-          <w:rFonts w:ascii="Helvetica" w:hAnsi="Helvetica"/>
-          <w:color w:val="333333"/>
-          <w:szCs w:val="21"/>
-          <w:shd w:val="clear" w:color="auto" w:fill="FFFFFF"/>
-        </w:rPr>
-        <w:t>1.</w:t>
-      </w:r>
-      <w:r>
-        <w:rPr>
-          <w:rFonts w:ascii="Helvetica" w:hAnsi="Helvetica"/>
-          <w:color w:val="333333"/>
-          <w:szCs w:val="21"/>
-          <w:shd w:val="clear" w:color="auto" w:fill="FFFFFF"/>
-        </w:rPr>
-        <w:t>你觉得自己的优缺点是什么（这个是个大坑！不知道多少英雄豪杰技术关过了死在这关了，大家可以百度下，看看别人怎么回答的！！）</w:t>
-      </w:r>
-      <w:r>
-        <w:rPr>
-          <w:rFonts w:ascii="Helvetica" w:hAnsi="Helvetica"/>
-          <w:color w:val="333333"/>
-          <w:szCs w:val="21"/>
-        </w:rPr>
-        <w:br/>
-      </w:r>
-      <w:r>
-        <w:rPr>
-          <w:rFonts w:ascii="Helvetica" w:hAnsi="Helvetica"/>
-          <w:color w:val="333333"/>
-          <w:szCs w:val="21"/>
-          <w:shd w:val="clear" w:color="auto" w:fill="FFFFFF"/>
-        </w:rPr>
-        <w:t>2.</w:t>
-      </w:r>
-      <w:r>
-        <w:rPr>
-          <w:rFonts w:ascii="Helvetica" w:hAnsi="Helvetica"/>
-          <w:color w:val="333333"/>
-          <w:szCs w:val="21"/>
-          <w:shd w:val="clear" w:color="auto" w:fill="FFFFFF"/>
-        </w:rPr>
-        <w:t>你上一家公司的薪资是多少，调了几次薪</w:t>
-      </w:r>
-      <w:r>
-        <w:rPr>
-          <w:rFonts w:ascii="Helvetica" w:hAnsi="Helvetica" w:hint="eastAsia"/>
-          <w:color w:val="333333"/>
-          <w:szCs w:val="21"/>
-          <w:shd w:val="clear" w:color="auto" w:fill="FFFFFF"/>
-        </w:rPr>
-        <w:t>，</w:t>
-      </w:r>
-      <w:r>
-        <w:rPr>
-          <w:rFonts w:ascii="Helvetica" w:hAnsi="Helvetica"/>
-          <w:color w:val="333333"/>
-          <w:szCs w:val="21"/>
-          <w:shd w:val="clear" w:color="auto" w:fill="FFFFFF"/>
-        </w:rPr>
-        <w:t>多久涨一次薪水</w:t>
-      </w:r>
-      <w:r>
-        <w:rPr>
-          <w:rFonts w:ascii="Helvetica" w:hAnsi="Helvetica"/>
-          <w:color w:val="333333"/>
-          <w:szCs w:val="21"/>
-        </w:rPr>
-        <w:br/>
-      </w:r>
-      <w:r>
-        <w:rPr>
-          <w:rFonts w:ascii="Helvetica" w:hAnsi="Helvetica"/>
-          <w:color w:val="333333"/>
-          <w:szCs w:val="21"/>
-          <w:shd w:val="clear" w:color="auto" w:fill="FFFFFF"/>
-        </w:rPr>
-        <w:t>3.</w:t>
-      </w:r>
-      <w:r>
-        <w:rPr>
-          <w:rFonts w:ascii="Helvetica" w:hAnsi="Helvetica"/>
-          <w:color w:val="333333"/>
-          <w:szCs w:val="21"/>
-          <w:shd w:val="clear" w:color="auto" w:fill="FFFFFF"/>
-        </w:rPr>
-        <w:t>为什么从上一家公司离职呢</w:t>
-      </w:r>
-      <w:r>
-        <w:rPr>
-          <w:rFonts w:ascii="Helvetica" w:hAnsi="Helvetica"/>
-          <w:color w:val="333333"/>
-          <w:szCs w:val="21"/>
-        </w:rPr>
-        <w:br/>
-      </w:r>
-      <w:r>
-        <w:rPr>
-          <w:rFonts w:ascii="Helvetica" w:hAnsi="Helvetica"/>
-          <w:color w:val="333333"/>
-          <w:szCs w:val="21"/>
-          <w:shd w:val="clear" w:color="auto" w:fill="FFFFFF"/>
-        </w:rPr>
-        <w:lastRenderedPageBreak/>
         <w:t>4.</w:t>
       </w:r>
       <w:r>
@@ -8003,7 +10180,7 @@
     </w:p>
     <w:p/>
     <w:sectPr>
-      <w:footerReference w:type="default" r:id="rId8"/>
+      <w:footerReference w:type="default" r:id="rId9"/>
       <w:pgSz w:w="11906" w:h="16838"/>
       <w:pgMar w:top="1440" w:right="1800" w:bottom="1440" w:left="1800" w:header="851" w:footer="992" w:gutter="0"/>
       <w:cols w:space="425"/>
@@ -8210,7 +10387,7 @@
         <v:path o:extrusionok="f" gradientshapeok="t" o:connecttype="rect"/>
         <o:lock v:ext="edit" aspectratio="t"/>
       </v:shapetype>
-      <v:shape id="_x0000_i3772" type="#_x0000_t75" style="width:11.25pt;height:11.25pt" o:bullet="t">
+      <v:shape id="_x0000_i4773" type="#_x0000_t75" style="width:11.25pt;height:11.25pt" o:bullet="t">
         <v:imagedata r:id="rId1" o:title="mso9BAB"/>
       </v:shape>
     </w:pict>
@@ -9047,6 +11224,95 @@
     </w:lvl>
   </w:abstractNum>
   <w:abstractNum w:abstractNumId="8" w15:restartNumberingAfterBreak="0">
+    <w:nsid w:val="14041C6F"/>
+    <w:multiLevelType w:val="hybridMultilevel"/>
+    <w:tmpl w:val="CD40CAA0"/>
+    <w:lvl w:ilvl="0" w:tplc="891C60C4">
+      <w:start w:val="1"/>
+      <w:numFmt w:val="lowerLetter"/>
+      <w:lvlText w:val="%1、"/>
+      <w:lvlJc w:val="left"/>
+      <w:pPr>
+        <w:ind w:left="1095" w:hanging="360"/>
+      </w:pPr>
+      <w:rPr>
+        <w:rFonts w:hint="default"/>
+      </w:rPr>
+    </w:lvl>
+    <w:lvl w:ilvl="1" w:tplc="04090019" w:tentative="1">
+      <w:start w:val="1"/>
+      <w:numFmt w:val="lowerLetter"/>
+      <w:lvlText w:val="%2)"/>
+      <w:lvlJc w:val="left"/>
+      <w:pPr>
+        <w:ind w:left="1575" w:hanging="420"/>
+      </w:pPr>
+    </w:lvl>
+    <w:lvl w:ilvl="2" w:tplc="0409001B" w:tentative="1">
+      <w:start w:val="1"/>
+      <w:numFmt w:val="lowerRoman"/>
+      <w:lvlText w:val="%3."/>
+      <w:lvlJc w:val="right"/>
+      <w:pPr>
+        <w:ind w:left="1995" w:hanging="420"/>
+      </w:pPr>
+    </w:lvl>
+    <w:lvl w:ilvl="3" w:tplc="0409000F" w:tentative="1">
+      <w:start w:val="1"/>
+      <w:numFmt w:val="decimal"/>
+      <w:lvlText w:val="%4."/>
+      <w:lvlJc w:val="left"/>
+      <w:pPr>
+        <w:ind w:left="2415" w:hanging="420"/>
+      </w:pPr>
+    </w:lvl>
+    <w:lvl w:ilvl="4" w:tplc="04090019" w:tentative="1">
+      <w:start w:val="1"/>
+      <w:numFmt w:val="lowerLetter"/>
+      <w:lvlText w:val="%5)"/>
+      <w:lvlJc w:val="left"/>
+      <w:pPr>
+        <w:ind w:left="2835" w:hanging="420"/>
+      </w:pPr>
+    </w:lvl>
+    <w:lvl w:ilvl="5" w:tplc="0409001B" w:tentative="1">
+      <w:start w:val="1"/>
+      <w:numFmt w:val="lowerRoman"/>
+      <w:lvlText w:val="%6."/>
+      <w:lvlJc w:val="right"/>
+      <w:pPr>
+        <w:ind w:left="3255" w:hanging="420"/>
+      </w:pPr>
+    </w:lvl>
+    <w:lvl w:ilvl="6" w:tplc="0409000F" w:tentative="1">
+      <w:start w:val="1"/>
+      <w:numFmt w:val="decimal"/>
+      <w:lvlText w:val="%7."/>
+      <w:lvlJc w:val="left"/>
+      <w:pPr>
+        <w:ind w:left="3675" w:hanging="420"/>
+      </w:pPr>
+    </w:lvl>
+    <w:lvl w:ilvl="7" w:tplc="04090019" w:tentative="1">
+      <w:start w:val="1"/>
+      <w:numFmt w:val="lowerLetter"/>
+      <w:lvlText w:val="%8)"/>
+      <w:lvlJc w:val="left"/>
+      <w:pPr>
+        <w:ind w:left="4095" w:hanging="420"/>
+      </w:pPr>
+    </w:lvl>
+    <w:lvl w:ilvl="8" w:tplc="0409001B" w:tentative="1">
+      <w:start w:val="1"/>
+      <w:numFmt w:val="lowerRoman"/>
+      <w:lvlText w:val="%9."/>
+      <w:lvlJc w:val="right"/>
+      <w:pPr>
+        <w:ind w:left="4515" w:hanging="420"/>
+      </w:pPr>
+    </w:lvl>
+  </w:abstractNum>
+  <w:abstractNum w:abstractNumId="9" w15:restartNumberingAfterBreak="0">
     <w:nsid w:val="1A030F6F"/>
     <w:multiLevelType w:val="hybridMultilevel"/>
     <w:tmpl w:val="2B78235C"/>
@@ -9135,7 +11401,7 @@
       </w:pPr>
     </w:lvl>
   </w:abstractNum>
-  <w:abstractNum w:abstractNumId="9" w15:restartNumberingAfterBreak="0">
+  <w:abstractNum w:abstractNumId="10" w15:restartNumberingAfterBreak="0">
     <w:nsid w:val="26B76F81"/>
     <w:multiLevelType w:val="hybridMultilevel"/>
     <w:tmpl w:val="9F4A82A2"/>
@@ -9224,7 +11490,7 @@
       </w:pPr>
     </w:lvl>
   </w:abstractNum>
-  <w:abstractNum w:abstractNumId="10" w15:restartNumberingAfterBreak="0">
+  <w:abstractNum w:abstractNumId="11" w15:restartNumberingAfterBreak="0">
     <w:nsid w:val="2821467C"/>
     <w:multiLevelType w:val="hybridMultilevel"/>
     <w:tmpl w:val="E092F7AE"/>
@@ -9313,7 +11579,7 @@
       </w:pPr>
     </w:lvl>
   </w:abstractNum>
-  <w:abstractNum w:abstractNumId="11" w15:restartNumberingAfterBreak="0">
+  <w:abstractNum w:abstractNumId="12" w15:restartNumberingAfterBreak="0">
     <w:nsid w:val="29A677FE"/>
     <w:multiLevelType w:val="hybridMultilevel"/>
     <w:tmpl w:val="1A58076E"/>
@@ -9427,7 +11693,7 @@
       </w:rPr>
     </w:lvl>
   </w:abstractNum>
-  <w:abstractNum w:abstractNumId="12" w15:restartNumberingAfterBreak="0">
+  <w:abstractNum w:abstractNumId="13" w15:restartNumberingAfterBreak="0">
     <w:nsid w:val="30817FDB"/>
     <w:multiLevelType w:val="hybridMultilevel"/>
     <w:tmpl w:val="6FDE20FA"/>
@@ -9513,7 +11779,7 @@
       </w:pPr>
     </w:lvl>
   </w:abstractNum>
-  <w:abstractNum w:abstractNumId="13" w15:restartNumberingAfterBreak="0">
+  <w:abstractNum w:abstractNumId="14" w15:restartNumberingAfterBreak="0">
     <w:nsid w:val="32E64F19"/>
     <w:multiLevelType w:val="hybridMultilevel"/>
     <w:tmpl w:val="71E49B20"/>
@@ -9602,7 +11868,7 @@
       </w:pPr>
     </w:lvl>
   </w:abstractNum>
-  <w:abstractNum w:abstractNumId="14" w15:restartNumberingAfterBreak="0">
+  <w:abstractNum w:abstractNumId="15" w15:restartNumberingAfterBreak="0">
     <w:nsid w:val="3A4F2B1C"/>
     <w:multiLevelType w:val="hybridMultilevel"/>
     <w:tmpl w:val="551A386C"/>
@@ -9691,7 +11957,7 @@
       </w:pPr>
     </w:lvl>
   </w:abstractNum>
-  <w:abstractNum w:abstractNumId="15" w15:restartNumberingAfterBreak="0">
+  <w:abstractNum w:abstractNumId="16" w15:restartNumberingAfterBreak="0">
     <w:nsid w:val="404C6433"/>
     <w:multiLevelType w:val="hybridMultilevel"/>
     <w:tmpl w:val="DBB423EA"/>
@@ -9780,7 +12046,7 @@
       </w:pPr>
     </w:lvl>
   </w:abstractNum>
-  <w:abstractNum w:abstractNumId="16" w15:restartNumberingAfterBreak="0">
+  <w:abstractNum w:abstractNumId="17" w15:restartNumberingAfterBreak="0">
     <w:nsid w:val="496A1E3C"/>
     <w:multiLevelType w:val="hybridMultilevel"/>
     <w:tmpl w:val="2184183A"/>
@@ -9869,7 +12135,7 @@
       </w:pPr>
     </w:lvl>
   </w:abstractNum>
-  <w:abstractNum w:abstractNumId="17" w15:restartNumberingAfterBreak="0">
+  <w:abstractNum w:abstractNumId="18" w15:restartNumberingAfterBreak="0">
     <w:nsid w:val="50104CF4"/>
     <w:multiLevelType w:val="hybridMultilevel"/>
     <w:tmpl w:val="D1FE9388"/>
@@ -9983,7 +12249,7 @@
       </w:rPr>
     </w:lvl>
   </w:abstractNum>
-  <w:abstractNum w:abstractNumId="18" w15:restartNumberingAfterBreak="0">
+  <w:abstractNum w:abstractNumId="19" w15:restartNumberingAfterBreak="0">
     <w:nsid w:val="58806320"/>
     <w:multiLevelType w:val="hybridMultilevel"/>
     <w:tmpl w:val="722C6F7A"/>
@@ -10072,7 +12338,7 @@
       </w:pPr>
     </w:lvl>
   </w:abstractNum>
-  <w:abstractNum w:abstractNumId="19" w15:restartNumberingAfterBreak="0">
+  <w:abstractNum w:abstractNumId="20" w15:restartNumberingAfterBreak="0">
     <w:nsid w:val="595274AD"/>
     <w:multiLevelType w:val="hybridMultilevel"/>
     <w:tmpl w:val="AD3AF8B0"/>
@@ -10161,7 +12427,7 @@
       </w:pPr>
     </w:lvl>
   </w:abstractNum>
-  <w:abstractNum w:abstractNumId="20" w15:restartNumberingAfterBreak="0">
+  <w:abstractNum w:abstractNumId="21" w15:restartNumberingAfterBreak="0">
     <w:nsid w:val="59810497"/>
     <w:multiLevelType w:val="hybridMultilevel"/>
     <w:tmpl w:val="BB3EA8B2"/>
@@ -10250,7 +12516,7 @@
       </w:pPr>
     </w:lvl>
   </w:abstractNum>
-  <w:abstractNum w:abstractNumId="21" w15:restartNumberingAfterBreak="0">
+  <w:abstractNum w:abstractNumId="22" w15:restartNumberingAfterBreak="0">
     <w:nsid w:val="5D86343F"/>
     <w:multiLevelType w:val="hybridMultilevel"/>
     <w:tmpl w:val="0FEEA2CC"/>
@@ -10339,7 +12605,7 @@
       </w:pPr>
     </w:lvl>
   </w:abstractNum>
-  <w:abstractNum w:abstractNumId="22" w15:restartNumberingAfterBreak="0">
+  <w:abstractNum w:abstractNumId="23" w15:restartNumberingAfterBreak="0">
     <w:nsid w:val="695F3668"/>
     <w:multiLevelType w:val="hybridMultilevel"/>
     <w:tmpl w:val="E31C2CE8"/>
@@ -10452,7 +12718,7 @@
       </w:rPr>
     </w:lvl>
   </w:abstractNum>
-  <w:abstractNum w:abstractNumId="23" w15:restartNumberingAfterBreak="0">
+  <w:abstractNum w:abstractNumId="24" w15:restartNumberingAfterBreak="0">
     <w:nsid w:val="6B4A5078"/>
     <w:multiLevelType w:val="hybridMultilevel"/>
     <w:tmpl w:val="AE4635A8"/>
@@ -10565,7 +12831,7 @@
       </w:rPr>
     </w:lvl>
   </w:abstractNum>
-  <w:abstractNum w:abstractNumId="24" w15:restartNumberingAfterBreak="0">
+  <w:abstractNum w:abstractNumId="25" w15:restartNumberingAfterBreak="0">
     <w:nsid w:val="716F7401"/>
     <w:multiLevelType w:val="hybridMultilevel"/>
     <w:tmpl w:val="2DA6B8E6"/>
@@ -10679,7 +12945,7 @@
       </w:rPr>
     </w:lvl>
   </w:abstractNum>
-  <w:abstractNum w:abstractNumId="25" w15:restartNumberingAfterBreak="0">
+  <w:abstractNum w:abstractNumId="26" w15:restartNumberingAfterBreak="0">
     <w:nsid w:val="76851860"/>
     <w:multiLevelType w:val="hybridMultilevel"/>
     <w:tmpl w:val="9B4AE588"/>
@@ -10792,7 +13058,121 @@
       </w:rPr>
     </w:lvl>
   </w:abstractNum>
-  <w:abstractNum w:abstractNumId="26" w15:restartNumberingAfterBreak="0">
+  <w:abstractNum w:abstractNumId="27" w15:restartNumberingAfterBreak="0">
+    <w:nsid w:val="78396859"/>
+    <w:multiLevelType w:val="hybridMultilevel"/>
+    <w:tmpl w:val="F9B4F516"/>
+    <w:lvl w:ilvl="0" w:tplc="04090007">
+      <w:start w:val="1"/>
+      <w:numFmt w:val="bullet"/>
+      <w:lvlText w:val=""/>
+      <w:lvlPicBulletId w:val="0"/>
+      <w:lvlJc w:val="left"/>
+      <w:pPr>
+        <w:ind w:left="840" w:hanging="420"/>
+      </w:pPr>
+      <w:rPr>
+        <w:rFonts w:ascii="Wingdings" w:hAnsi="Wingdings" w:hint="default"/>
+      </w:rPr>
+    </w:lvl>
+    <w:lvl w:ilvl="1" w:tplc="04090003" w:tentative="1">
+      <w:start w:val="1"/>
+      <w:numFmt w:val="bullet"/>
+      <w:lvlText w:val=""/>
+      <w:lvlJc w:val="left"/>
+      <w:pPr>
+        <w:ind w:left="1260" w:hanging="420"/>
+      </w:pPr>
+      <w:rPr>
+        <w:rFonts w:ascii="Wingdings" w:hAnsi="Wingdings" w:hint="default"/>
+      </w:rPr>
+    </w:lvl>
+    <w:lvl w:ilvl="2" w:tplc="04090005" w:tentative="1">
+      <w:start w:val="1"/>
+      <w:numFmt w:val="bullet"/>
+      <w:lvlText w:val=""/>
+      <w:lvlJc w:val="left"/>
+      <w:pPr>
+        <w:ind w:left="1680" w:hanging="420"/>
+      </w:pPr>
+      <w:rPr>
+        <w:rFonts w:ascii="Wingdings" w:hAnsi="Wingdings" w:hint="default"/>
+      </w:rPr>
+    </w:lvl>
+    <w:lvl w:ilvl="3" w:tplc="04090001" w:tentative="1">
+      <w:start w:val="1"/>
+      <w:numFmt w:val="bullet"/>
+      <w:lvlText w:val=""/>
+      <w:lvlJc w:val="left"/>
+      <w:pPr>
+        <w:ind w:left="2100" w:hanging="420"/>
+      </w:pPr>
+      <w:rPr>
+        <w:rFonts w:ascii="Wingdings" w:hAnsi="Wingdings" w:hint="default"/>
+      </w:rPr>
+    </w:lvl>
+    <w:lvl w:ilvl="4" w:tplc="04090003" w:tentative="1">
+      <w:start w:val="1"/>
+      <w:numFmt w:val="bullet"/>
+      <w:lvlText w:val=""/>
+      <w:lvlJc w:val="left"/>
+      <w:pPr>
+        <w:ind w:left="2520" w:hanging="420"/>
+      </w:pPr>
+      <w:rPr>
+        <w:rFonts w:ascii="Wingdings" w:hAnsi="Wingdings" w:hint="default"/>
+      </w:rPr>
+    </w:lvl>
+    <w:lvl w:ilvl="5" w:tplc="04090005" w:tentative="1">
+      <w:start w:val="1"/>
+      <w:numFmt w:val="bullet"/>
+      <w:lvlText w:val=""/>
+      <w:lvlJc w:val="left"/>
+      <w:pPr>
+        <w:ind w:left="2940" w:hanging="420"/>
+      </w:pPr>
+      <w:rPr>
+        <w:rFonts w:ascii="Wingdings" w:hAnsi="Wingdings" w:hint="default"/>
+      </w:rPr>
+    </w:lvl>
+    <w:lvl w:ilvl="6" w:tplc="04090001" w:tentative="1">
+      <w:start w:val="1"/>
+      <w:numFmt w:val="bullet"/>
+      <w:lvlText w:val=""/>
+      <w:lvlJc w:val="left"/>
+      <w:pPr>
+        <w:ind w:left="3360" w:hanging="420"/>
+      </w:pPr>
+      <w:rPr>
+        <w:rFonts w:ascii="Wingdings" w:hAnsi="Wingdings" w:hint="default"/>
+      </w:rPr>
+    </w:lvl>
+    <w:lvl w:ilvl="7" w:tplc="04090003" w:tentative="1">
+      <w:start w:val="1"/>
+      <w:numFmt w:val="bullet"/>
+      <w:lvlText w:val=""/>
+      <w:lvlJc w:val="left"/>
+      <w:pPr>
+        <w:ind w:left="3780" w:hanging="420"/>
+      </w:pPr>
+      <w:rPr>
+        <w:rFonts w:ascii="Wingdings" w:hAnsi="Wingdings" w:hint="default"/>
+      </w:rPr>
+    </w:lvl>
+    <w:lvl w:ilvl="8" w:tplc="04090005" w:tentative="1">
+      <w:start w:val="1"/>
+      <w:numFmt w:val="bullet"/>
+      <w:lvlText w:val=""/>
+      <w:lvlJc w:val="left"/>
+      <w:pPr>
+        <w:ind w:left="4200" w:hanging="420"/>
+      </w:pPr>
+      <w:rPr>
+        <w:rFonts w:ascii="Wingdings" w:hAnsi="Wingdings" w:hint="default"/>
+      </w:rPr>
+    </w:lvl>
+  </w:abstractNum>
+  <w:abstractNum w:abstractNumId="28" w15:restartNumberingAfterBreak="0">
     <w:nsid w:val="7B000EB4"/>
     <w:multiLevelType w:val="hybridMultilevel"/>
     <w:tmpl w:val="A5880368"/>
@@ -10881,7 +13261,7 @@
       </w:pPr>
     </w:lvl>
   </w:abstractNum>
-  <w:abstractNum w:abstractNumId="27" w15:restartNumberingAfterBreak="0">
+  <w:abstractNum w:abstractNumId="29" w15:restartNumberingAfterBreak="0">
     <w:nsid w:val="7CD00F2B"/>
     <w:multiLevelType w:val="hybridMultilevel"/>
     <w:tmpl w:val="4210B162"/>
@@ -10996,43 +13376,43 @@
     </w:lvl>
   </w:abstractNum>
   <w:num w:numId="1">
-    <w:abstractNumId w:val="19"/>
+    <w:abstractNumId w:val="20"/>
   </w:num>
   <w:num w:numId="2">
-    <w:abstractNumId w:val="27"/>
+    <w:abstractNumId w:val="29"/>
   </w:num>
   <w:num w:numId="3">
     <w:abstractNumId w:val="3"/>
   </w:num>
   <w:num w:numId="4">
-    <w:abstractNumId w:val="11"/>
+    <w:abstractNumId w:val="12"/>
   </w:num>
   <w:num w:numId="5">
-    <w:abstractNumId w:val="17"/>
+    <w:abstractNumId w:val="18"/>
   </w:num>
   <w:num w:numId="6">
     <w:abstractNumId w:val="6"/>
   </w:num>
   <w:num w:numId="7">
-    <w:abstractNumId w:val="13"/>
+    <w:abstractNumId w:val="14"/>
   </w:num>
   <w:num w:numId="8">
-    <w:abstractNumId w:val="14"/>
+    <w:abstractNumId w:val="15"/>
   </w:num>
   <w:num w:numId="9">
-    <w:abstractNumId w:val="26"/>
+    <w:abstractNumId w:val="28"/>
   </w:num>
   <w:num w:numId="10">
-    <w:abstractNumId w:val="25"/>
+    <w:abstractNumId w:val="26"/>
   </w:num>
   <w:num w:numId="11">
     <w:abstractNumId w:val="2"/>
   </w:num>
   <w:num w:numId="12">
-    <w:abstractNumId w:val="10"/>
+    <w:abstractNumId w:val="11"/>
   </w:num>
   <w:num w:numId="13">
-    <w:abstractNumId w:val="9"/>
+    <w:abstractNumId w:val="10"/>
   </w:num>
   <w:num w:numId="14">
     <w:abstractNumId w:val="1"/>
@@ -11044,25 +13424,25 @@
     <w:abstractNumId w:val="5"/>
   </w:num>
   <w:num w:numId="17">
-    <w:abstractNumId w:val="8"/>
+    <w:abstractNumId w:val="9"/>
   </w:num>
   <w:num w:numId="18">
-    <w:abstractNumId w:val="18"/>
+    <w:abstractNumId w:val="19"/>
   </w:num>
   <w:num w:numId="19">
-    <w:abstractNumId w:val="21"/>
+    <w:abstractNumId w:val="22"/>
   </w:num>
   <w:num w:numId="20">
-    <w:abstractNumId w:val="22"/>
+    <w:abstractNumId w:val="23"/>
   </w:num>
   <w:num w:numId="21">
+    <w:abstractNumId w:val="17"/>
+  </w:num>
+  <w:num w:numId="22">
     <w:abstractNumId w:val="16"/>
   </w:num>
-  <w:num w:numId="22">
-    <w:abstractNumId w:val="15"/>
-  </w:num>
   <w:num w:numId="23">
-    <w:abstractNumId w:val="12"/>
+    <w:abstractNumId w:val="13"/>
   </w:num>
   <w:num w:numId="24">
     <w:abstractNumId w:val="7"/>
@@ -11071,13 +13451,19 @@
     <w:abstractNumId w:val="4"/>
   </w:num>
   <w:num w:numId="26">
+    <w:abstractNumId w:val="25"/>
+  </w:num>
+  <w:num w:numId="27">
+    <w:abstractNumId w:val="21"/>
+  </w:num>
+  <w:num w:numId="28">
     <w:abstractNumId w:val="24"/>
   </w:num>
-  <w:num w:numId="27">
-    <w:abstractNumId w:val="20"/>
+  <w:num w:numId="29">
+    <w:abstractNumId w:val="27"/>
   </w:num>
-  <w:num w:numId="28">
-    <w:abstractNumId w:val="23"/>
+  <w:num w:numId="30">
+    <w:abstractNumId w:val="8"/>
   </w:num>
 </w:numbering>
 </file>

--- a/面试准备/题目.docx
+++ b/面试准备/题目.docx
@@ -511,147 +511,7 @@
           <w:szCs w:val="21"/>
           <w:shd w:val="clear" w:color="auto" w:fill="FFFFFF"/>
         </w:rPr>
-        <w:t>平均</w:t>
-      </w:r>
-      <w:proofErr w:type="gramStart"/>
-      <w:r>
-        <w:rPr>
-          <w:rFonts w:ascii="Helvetica" w:hAnsi="Helvetica" w:hint="eastAsia"/>
-          <w:color w:val="333333"/>
-          <w:szCs w:val="21"/>
-          <w:shd w:val="clear" w:color="auto" w:fill="FFFFFF"/>
-        </w:rPr>
-        <w:t>下浮率错误</w:t>
-      </w:r>
-      <w:proofErr w:type="gramEnd"/>
-      <w:r>
-        <w:rPr>
-          <w:rFonts w:ascii="Helvetica" w:hAnsi="Helvetica" w:hint="eastAsia"/>
-          <w:color w:val="333333"/>
-          <w:szCs w:val="21"/>
-          <w:shd w:val="clear" w:color="auto" w:fill="FFFFFF"/>
-        </w:rPr>
-        <w:t>：在测试某项目平均</w:t>
-      </w:r>
-      <w:proofErr w:type="gramStart"/>
-      <w:r>
-        <w:rPr>
-          <w:rFonts w:ascii="Helvetica" w:hAnsi="Helvetica" w:hint="eastAsia"/>
-          <w:color w:val="333333"/>
-          <w:szCs w:val="21"/>
-          <w:shd w:val="clear" w:color="auto" w:fill="FFFFFF"/>
-        </w:rPr>
-        <w:t>下浮率</w:t>
-      </w:r>
-      <w:proofErr w:type="gramEnd"/>
-      <w:r>
-        <w:rPr>
-          <w:rFonts w:ascii="Helvetica" w:hAnsi="Helvetica" w:hint="eastAsia"/>
-          <w:color w:val="333333"/>
-          <w:szCs w:val="21"/>
-          <w:shd w:val="clear" w:color="auto" w:fill="FFFFFF"/>
-        </w:rPr>
-        <w:t>时，发现我计算的</w:t>
-      </w:r>
-      <w:proofErr w:type="gramStart"/>
-      <w:r>
-        <w:rPr>
-          <w:rFonts w:ascii="Helvetica" w:hAnsi="Helvetica" w:hint="eastAsia"/>
-          <w:color w:val="333333"/>
-          <w:szCs w:val="21"/>
-          <w:shd w:val="clear" w:color="auto" w:fill="FFFFFF"/>
-        </w:rPr>
-        <w:t>下浮率</w:t>
-      </w:r>
-      <w:proofErr w:type="gramEnd"/>
-      <w:r>
-        <w:rPr>
-          <w:rFonts w:ascii="Helvetica" w:hAnsi="Helvetica" w:hint="eastAsia"/>
-          <w:color w:val="333333"/>
-          <w:szCs w:val="21"/>
-          <w:shd w:val="clear" w:color="auto" w:fill="FFFFFF"/>
-        </w:rPr>
-        <w:t>和接口返回的</w:t>
-      </w:r>
-      <w:proofErr w:type="gramStart"/>
-      <w:r>
-        <w:rPr>
-          <w:rFonts w:ascii="Helvetica" w:hAnsi="Helvetica" w:hint="eastAsia"/>
-          <w:color w:val="333333"/>
-          <w:szCs w:val="21"/>
-          <w:shd w:val="clear" w:color="auto" w:fill="FFFFFF"/>
-        </w:rPr>
-        <w:t>下浮率</w:t>
-      </w:r>
-      <w:proofErr w:type="gramEnd"/>
-      <w:r>
-        <w:rPr>
-          <w:rFonts w:ascii="Helvetica" w:hAnsi="Helvetica" w:hint="eastAsia"/>
-          <w:color w:val="333333"/>
-          <w:szCs w:val="21"/>
-          <w:shd w:val="clear" w:color="auto" w:fill="FFFFFF"/>
-        </w:rPr>
-        <w:t>不同，经过确认，我是把每个</w:t>
-      </w:r>
-      <w:proofErr w:type="gramStart"/>
-      <w:r>
-        <w:rPr>
-          <w:rFonts w:ascii="Helvetica" w:hAnsi="Helvetica" w:hint="eastAsia"/>
-          <w:color w:val="333333"/>
-          <w:szCs w:val="21"/>
-          <w:shd w:val="clear" w:color="auto" w:fill="FFFFFF"/>
-        </w:rPr>
-        <w:t>下浮率</w:t>
-      </w:r>
-      <w:proofErr w:type="gramEnd"/>
-      <w:r>
-        <w:rPr>
-          <w:rFonts w:ascii="Helvetica" w:hAnsi="Helvetica" w:hint="eastAsia"/>
-          <w:color w:val="333333"/>
-          <w:szCs w:val="21"/>
-          <w:shd w:val="clear" w:color="auto" w:fill="FFFFFF"/>
-        </w:rPr>
-        <w:t>都进行四舍五入之后再求平均，而开发没有将每个</w:t>
-      </w:r>
-      <w:proofErr w:type="gramStart"/>
-      <w:r>
-        <w:rPr>
-          <w:rFonts w:ascii="Helvetica" w:hAnsi="Helvetica" w:hint="eastAsia"/>
-          <w:color w:val="333333"/>
-          <w:szCs w:val="21"/>
-          <w:shd w:val="clear" w:color="auto" w:fill="FFFFFF"/>
-        </w:rPr>
-        <w:t>下浮率</w:t>
-      </w:r>
-      <w:proofErr w:type="gramEnd"/>
-      <w:r>
-        <w:rPr>
-          <w:rFonts w:ascii="Helvetica" w:hAnsi="Helvetica" w:hint="eastAsia"/>
-          <w:color w:val="333333"/>
-          <w:szCs w:val="21"/>
-          <w:shd w:val="clear" w:color="auto" w:fill="FFFFFF"/>
-        </w:rPr>
-        <w:t>都进行四舍五入，直接拿原始（多位数据）数据</w:t>
-      </w:r>
-      <w:proofErr w:type="gramStart"/>
-      <w:r>
-        <w:rPr>
-          <w:rFonts w:ascii="Helvetica" w:hAnsi="Helvetica" w:hint="eastAsia"/>
-          <w:color w:val="333333"/>
-          <w:szCs w:val="21"/>
-          <w:shd w:val="clear" w:color="auto" w:fill="FFFFFF"/>
-        </w:rPr>
-        <w:t>求平均</w:t>
-      </w:r>
-      <w:proofErr w:type="gramEnd"/>
-      <w:r>
-        <w:rPr>
-          <w:rFonts w:ascii="Helvetica" w:hAnsi="Helvetica" w:hint="eastAsia"/>
-          <w:color w:val="333333"/>
-          <w:szCs w:val="21"/>
-          <w:shd w:val="clear" w:color="auto" w:fill="FFFFFF"/>
-        </w:rPr>
-        <w:t>下浮率。</w:t>
+        <w:t>平均下浮率错误：在测试某项目平均下浮率时，发现我计算的下浮率和接口返回的下浮率不同，经过确认，我是把每个下浮率都进行四舍五入之后再求平均，而开发没有将每个下浮率都进行四舍五入，直接拿原始（多位数据）数据求平均下浮率。</w:t>
       </w:r>
     </w:p>
     <w:p>
@@ -2209,25 +2069,7 @@
           <w:color w:val="333333"/>
           <w:szCs w:val="21"/>
         </w:rPr>
-        <w:t>即“低优先级”，</w:t>
-      </w:r>
-      <w:proofErr w:type="gramStart"/>
-      <w:r>
-        <w:rPr>
-          <w:rFonts w:ascii="Helvetica" w:hAnsi="Helvetica" w:hint="eastAsia"/>
-          <w:color w:val="333333"/>
-          <w:szCs w:val="21"/>
-        </w:rPr>
-        <w:t>即问题</w:t>
-      </w:r>
-      <w:proofErr w:type="gramEnd"/>
-      <w:r>
-        <w:rPr>
-          <w:rFonts w:ascii="Helvetica" w:hAnsi="Helvetica" w:hint="eastAsia"/>
-          <w:color w:val="333333"/>
-          <w:szCs w:val="21"/>
-        </w:rPr>
-        <w:t>在系统发布以前必须确认解决或确认可以不予解决</w:t>
+        <w:t>即“低优先级”，即问题在系统发布以前必须确认解决或确认可以不予解决</w:t>
       </w:r>
     </w:p>
     <w:p>
@@ -2849,27 +2691,7 @@
           <w:szCs w:val="21"/>
           <w:shd w:val="clear" w:color="auto" w:fill="FFFFFF"/>
         </w:rPr>
-        <w:t>但是具体操作的手法也是需要注意的。毕竟测试方法</w:t>
-      </w:r>
-      <w:proofErr w:type="gramStart"/>
-      <w:r>
-        <w:rPr>
-          <w:rFonts w:ascii="Helvetica" w:hAnsi="Helvetica" w:hint="eastAsia"/>
-          <w:color w:val="333333"/>
-          <w:szCs w:val="21"/>
-          <w:shd w:val="clear" w:color="auto" w:fill="FFFFFF"/>
-        </w:rPr>
-        <w:t>比容易</w:t>
-      </w:r>
-      <w:proofErr w:type="gramEnd"/>
-      <w:r>
-        <w:rPr>
-          <w:rFonts w:ascii="Helvetica" w:hAnsi="Helvetica" w:hint="eastAsia"/>
-          <w:color w:val="333333"/>
-          <w:szCs w:val="21"/>
-          <w:shd w:val="clear" w:color="auto" w:fill="FFFFFF"/>
-        </w:rPr>
-        <w:t>找到，大家都很熟悉，如果每个人的测试手法总结出来并在自己的测试实施中加以使用，可能会受到意向不到的结果</w:t>
+        <w:t>但是具体操作的手法也是需要注意的。毕竟测试方法比容易找到，大家都很熟悉，如果每个人的测试手法总结出来并在自己的测试实施中加以使用，可能会受到意向不到的结果</w:t>
       </w:r>
       <w:r>
         <w:rPr>
@@ -3996,21 +3818,7 @@
         <w:rPr>
           <w:rFonts w:asciiTheme="minorEastAsia" w:hAnsiTheme="minorEastAsia" w:hint="eastAsia"/>
         </w:rPr>
-        <w:t>常用技巧：通常可以用抓</w:t>
-      </w:r>
-      <w:proofErr w:type="gramStart"/>
-      <w:r>
-        <w:rPr>
-          <w:rFonts w:asciiTheme="minorEastAsia" w:hAnsiTheme="minorEastAsia" w:hint="eastAsia"/>
-        </w:rPr>
-        <w:t>包工具</w:t>
-      </w:r>
-      <w:proofErr w:type="gramEnd"/>
-      <w:r>
-        <w:rPr>
-          <w:rFonts w:asciiTheme="minorEastAsia" w:hAnsiTheme="minorEastAsia" w:hint="eastAsia"/>
-        </w:rPr>
-        <w:t>Fiddler进行分析，从三个方面进行分析：请求接口，传参，响应内容</w:t>
+        <w:t>常用技巧：通常可以用抓包工具Fiddler进行分析，从三个方面进行分析：请求接口，传参，响应内容</w:t>
       </w:r>
     </w:p>
     <w:p>
@@ -4083,19 +3891,11 @@
           <w:rFonts w:asciiTheme="minorEastAsia" w:hAnsiTheme="minorEastAsia"/>
         </w:rPr>
       </w:pPr>
-      <w:proofErr w:type="gramStart"/>
       <w:r>
         <w:rPr>
           <w:rFonts w:asciiTheme="minorEastAsia" w:hAnsiTheme="minorEastAsia" w:hint="eastAsia"/>
         </w:rPr>
-        <w:t>传参是否</w:t>
-      </w:r>
-      <w:proofErr w:type="gramEnd"/>
-      <w:r>
-        <w:rPr>
-          <w:rFonts w:asciiTheme="minorEastAsia" w:hAnsiTheme="minorEastAsia" w:hint="eastAsia"/>
-        </w:rPr>
-        <w:t>正确</w:t>
+        <w:t>传参是否正确</w:t>
       </w:r>
     </w:p>
     <w:p>
@@ -4176,19 +3976,11 @@
         </w:rPr>
         <w:t>RL</w:t>
       </w:r>
-      <w:proofErr w:type="gramStart"/>
       <w:r>
         <w:rPr>
           <w:rFonts w:asciiTheme="minorEastAsia" w:hAnsiTheme="minorEastAsia" w:hint="eastAsia"/>
         </w:rPr>
-        <w:t>和传参都</w:t>
-      </w:r>
-      <w:proofErr w:type="gramEnd"/>
-      <w:r>
-        <w:rPr>
-          <w:rFonts w:asciiTheme="minorEastAsia" w:hAnsiTheme="minorEastAsia" w:hint="eastAsia"/>
-        </w:rPr>
-        <w:t>正确，如果响应内容不正确，</w:t>
+        <w:t>和传参都正确，如果响应内容不正确，</w:t>
       </w:r>
       <w:r>
         <w:rPr>
@@ -4409,21 +4201,7 @@
         <w:rPr>
           <w:rFonts w:hint="eastAsia"/>
         </w:rPr>
-        <w:t>法</w:t>
-      </w:r>
-      <w:proofErr w:type="gramStart"/>
-      <w:r>
-        <w:rPr>
-          <w:rFonts w:hint="eastAsia"/>
-        </w:rPr>
-        <w:t>一</w:t>
-      </w:r>
-      <w:proofErr w:type="gramEnd"/>
-      <w:r>
-        <w:rPr>
-          <w:rFonts w:hint="eastAsia"/>
-        </w:rPr>
-        <w:t>：</w:t>
+        <w:t>法一：</w:t>
       </w:r>
       <w:r>
         <w:rPr>
@@ -4821,21 +4599,7 @@
         <w:rPr>
           <w:rFonts w:hint="eastAsia"/>
         </w:rPr>
-        <w:t>，需要保存截</w:t>
-      </w:r>
-      <w:proofErr w:type="gramStart"/>
-      <w:r>
-        <w:rPr>
-          <w:rFonts w:hint="eastAsia"/>
-        </w:rPr>
-        <w:t>图或者</w:t>
-      </w:r>
-      <w:proofErr w:type="gramEnd"/>
-      <w:r>
-        <w:rPr>
-          <w:rFonts w:hint="eastAsia"/>
-        </w:rPr>
-        <w:t>记录</w:t>
+        <w:t>，需要保存截图或者记录</w:t>
       </w:r>
       <w:r>
         <w:rPr>
@@ -5007,21 +4771,7 @@
         <w:rPr>
           <w:rFonts w:hint="eastAsia"/>
         </w:rPr>
-        <w:t>是否</w:t>
-      </w:r>
-      <w:proofErr w:type="gramStart"/>
-      <w:r>
-        <w:rPr>
-          <w:rFonts w:hint="eastAsia"/>
-        </w:rPr>
-        <w:t>修复做</w:t>
-      </w:r>
-      <w:proofErr w:type="gramEnd"/>
-      <w:r>
-        <w:rPr>
-          <w:rFonts w:hint="eastAsia"/>
-        </w:rPr>
-        <w:t>明确处理）</w:t>
+        <w:t>是否修复做明确处理）</w:t>
       </w:r>
     </w:p>
     <w:p>
@@ -5490,27 +5240,7 @@
           <w:szCs w:val="21"/>
           <w:shd w:val="clear" w:color="auto" w:fill="FFFFFF"/>
         </w:rPr>
-        <w:t>年提出，经过几年的使用与发展，得到不断地</w:t>
-      </w:r>
-      <w:proofErr w:type="gramStart"/>
-      <w:r>
-        <w:rPr>
-          <w:rFonts w:ascii="Helvetica" w:hAnsi="Helvetica" w:hint="eastAsia"/>
-          <w:color w:val="333333"/>
-          <w:szCs w:val="21"/>
-          <w:shd w:val="clear" w:color="auto" w:fill="FFFFFF"/>
-        </w:rPr>
-        <w:t>晚完善</w:t>
-      </w:r>
-      <w:proofErr w:type="gramEnd"/>
-      <w:r>
-        <w:rPr>
-          <w:rFonts w:ascii="Helvetica" w:hAnsi="Helvetica" w:hint="eastAsia"/>
-          <w:color w:val="333333"/>
-          <w:szCs w:val="21"/>
-          <w:shd w:val="clear" w:color="auto" w:fill="FFFFFF"/>
-        </w:rPr>
-        <w:t>和扩展。目前在</w:t>
+        <w:t>年提出，经过几年的使用与发展，得到不断地晚完善和扩展。目前在</w:t>
       </w:r>
       <w:r>
         <w:rPr>
@@ -6269,47 +5999,7 @@
           <w:szCs w:val="21"/>
           <w:shd w:val="clear" w:color="auto" w:fill="FFFFFF"/>
         </w:rPr>
-        <w:t>/html,application/xhtml+xml,application/xml;q=0.9,image/webp,</w:t>
-      </w:r>
-      <w:proofErr w:type="gramStart"/>
-      <w:r>
-        <w:rPr>
-          <w:rFonts w:ascii="Helvetica" w:hAnsi="Helvetica"/>
-          <w:color w:val="333333"/>
-          <w:szCs w:val="21"/>
-          <w:shd w:val="clear" w:color="auto" w:fill="FFFFFF"/>
-        </w:rPr>
-        <w:t>’</w:t>
-      </w:r>
-      <w:proofErr w:type="gramEnd"/>
-      <w:r>
-        <w:rPr>
-          <w:rFonts w:ascii="Helvetica" w:hAnsi="Helvetica"/>
-          <w:color w:val="333333"/>
-          <w:szCs w:val="21"/>
-          <w:shd w:val="clear" w:color="auto" w:fill="FFFFFF"/>
-        </w:rPr>
-        <w:t>*/*</w:t>
-      </w:r>
-      <w:proofErr w:type="gramStart"/>
-      <w:r>
-        <w:rPr>
-          <w:rFonts w:ascii="Helvetica" w:hAnsi="Helvetica"/>
-          <w:color w:val="333333"/>
-          <w:szCs w:val="21"/>
-          <w:shd w:val="clear" w:color="auto" w:fill="FFFFFF"/>
-        </w:rPr>
-        <w:t>’</w:t>
-      </w:r>
-      <w:proofErr w:type="gramEnd"/>
-      <w:r>
-        <w:rPr>
-          <w:rFonts w:ascii="Helvetica" w:hAnsi="Helvetica"/>
-          <w:color w:val="333333"/>
-          <w:szCs w:val="21"/>
-          <w:shd w:val="clear" w:color="auto" w:fill="FFFFFF"/>
-        </w:rPr>
-        <w:t>;q=0.8</w:t>
+        <w:t>/html,application/xhtml+xml,application/xml;q=0.9,image/webp,’*/*’;q=0.8</w:t>
       </w:r>
       <w:r>
         <w:rPr>
@@ -6916,9 +6606,9 @@
           <w:szCs w:val="21"/>
           <w:shd w:val="clear" w:color="auto" w:fill="FFFFFF"/>
         </w:rPr>
-        <w:t>，不带锚点，比方说在</w:t>
-      </w:r>
-      <w:proofErr w:type="gramStart"/>
+        <w:t>，不带锚点，比方说在谷歌打开的百度，</w:t>
+      </w:r>
+      <w:proofErr w:type="spellStart"/>
       <w:r>
         <w:rPr>
           <w:rFonts w:ascii="Helvetica" w:hAnsi="Helvetica" w:hint="eastAsia"/>
@@ -6926,9 +6616,18 @@
           <w:szCs w:val="21"/>
           <w:shd w:val="clear" w:color="auto" w:fill="FFFFFF"/>
         </w:rPr>
-        <w:t>谷歌打开</w:t>
-      </w:r>
-      <w:proofErr w:type="gramEnd"/>
+        <w:t>re</w:t>
+      </w:r>
+      <w:r>
+        <w:rPr>
+          <w:rFonts w:ascii="Helvetica" w:hAnsi="Helvetica"/>
+          <w:color w:val="333333"/>
+          <w:szCs w:val="21"/>
+          <w:shd w:val="clear" w:color="auto" w:fill="FFFFFF"/>
+        </w:rPr>
+        <w:t>ferer</w:t>
+      </w:r>
+      <w:proofErr w:type="spellEnd"/>
       <w:r>
         <w:rPr>
           <w:rFonts w:ascii="Helvetica" w:hAnsi="Helvetica" w:hint="eastAsia"/>
@@ -6936,49 +6635,9 @@
           <w:szCs w:val="21"/>
           <w:shd w:val="clear" w:color="auto" w:fill="FFFFFF"/>
         </w:rPr>
-        <w:t>的百度，</w:t>
+        <w:t>显示的是谷歌的</w:t>
       </w:r>
       <w:proofErr w:type="spellStart"/>
-      <w:r>
-        <w:rPr>
-          <w:rFonts w:ascii="Helvetica" w:hAnsi="Helvetica" w:hint="eastAsia"/>
-          <w:color w:val="333333"/>
-          <w:szCs w:val="21"/>
-          <w:shd w:val="clear" w:color="auto" w:fill="FFFFFF"/>
-        </w:rPr>
-        <w:t>re</w:t>
-      </w:r>
-      <w:r>
-        <w:rPr>
-          <w:rFonts w:ascii="Helvetica" w:hAnsi="Helvetica"/>
-          <w:color w:val="333333"/>
-          <w:szCs w:val="21"/>
-          <w:shd w:val="clear" w:color="auto" w:fill="FFFFFF"/>
-        </w:rPr>
-        <w:t>ferer</w:t>
-      </w:r>
-      <w:proofErr w:type="spellEnd"/>
-      <w:r>
-        <w:rPr>
-          <w:rFonts w:ascii="Helvetica" w:hAnsi="Helvetica" w:hint="eastAsia"/>
-          <w:color w:val="333333"/>
-          <w:szCs w:val="21"/>
-          <w:shd w:val="clear" w:color="auto" w:fill="FFFFFF"/>
-        </w:rPr>
-        <w:t>显示的</w:t>
-      </w:r>
-      <w:proofErr w:type="gramStart"/>
-      <w:r>
-        <w:rPr>
-          <w:rFonts w:ascii="Helvetica" w:hAnsi="Helvetica" w:hint="eastAsia"/>
-          <w:color w:val="333333"/>
-          <w:szCs w:val="21"/>
-          <w:shd w:val="clear" w:color="auto" w:fill="FFFFFF"/>
-        </w:rPr>
-        <w:t>是谷歌的</w:t>
-      </w:r>
-      <w:proofErr w:type="spellStart"/>
-      <w:proofErr w:type="gramEnd"/>
       <w:r>
         <w:rPr>
           <w:rFonts w:ascii="Helvetica" w:hAnsi="Helvetica" w:hint="eastAsia"/>
@@ -7259,21 +6918,7 @@
         <w:rPr>
           <w:rFonts w:hint="eastAsia"/>
         </w:rPr>
-        <w:t>在响应报文内，</w:t>
-      </w:r>
-      <w:proofErr w:type="gramStart"/>
-      <w:r>
-        <w:rPr>
-          <w:rFonts w:hint="eastAsia"/>
-        </w:rPr>
-        <w:t>随状态码</w:t>
-      </w:r>
-      <w:proofErr w:type="gramEnd"/>
-      <w:r>
-        <w:rPr>
-          <w:rFonts w:hint="eastAsia"/>
-        </w:rPr>
-        <w:t>返回的信息会因请求方法的不同而发生改变。</w:t>
+        <w:t>在响应报文内，随状态码返回的信息会因请求方法的不同而发生改变。</w:t>
       </w:r>
     </w:p>
     <w:p>
@@ -7399,21 +7044,7 @@
         <w:rPr>
           <w:rFonts w:hint="eastAsia"/>
         </w:rPr>
-        <w:t>：表示客户端进行了范围请求，而服务器</w:t>
-      </w:r>
-      <w:proofErr w:type="gramStart"/>
-      <w:r>
-        <w:rPr>
-          <w:rFonts w:hint="eastAsia"/>
-        </w:rPr>
-        <w:t>端成功</w:t>
-      </w:r>
-      <w:proofErr w:type="gramEnd"/>
-      <w:r>
-        <w:rPr>
-          <w:rFonts w:hint="eastAsia"/>
-        </w:rPr>
-        <w:t>的进行了这部分的</w:t>
+        <w:t>：表示客户端进行了范围请求，而服务器端成功的进行了这部分的</w:t>
       </w:r>
       <w:r>
         <w:rPr>
@@ -7618,21 +7249,7 @@
         <w:rPr>
           <w:rFonts w:hint="eastAsia"/>
         </w:rPr>
-        <w:t>的资源还在（仍然可以访问），这个重定向只是</w:t>
-      </w:r>
-      <w:proofErr w:type="gramStart"/>
-      <w:r>
-        <w:rPr>
-          <w:rFonts w:hint="eastAsia"/>
-        </w:rPr>
-        <w:t>临时地</w:t>
-      </w:r>
-      <w:proofErr w:type="gramEnd"/>
-      <w:r>
-        <w:rPr>
-          <w:rFonts w:hint="eastAsia"/>
-        </w:rPr>
-        <w:t>从旧地址</w:t>
+        <w:t>的资源还在（仍然可以访问），这个重定向只是临时地从旧地址</w:t>
       </w:r>
       <w:r>
         <w:rPr>
@@ -7751,19 +7368,11 @@
         </w:rPr>
         <w:t>307</w:t>
       </w:r>
-      <w:proofErr w:type="gramStart"/>
-      <w:r>
-        <w:rPr>
-          <w:rFonts w:hint="eastAsia"/>
-        </w:rPr>
-        <w:t>两个</w:t>
-      </w:r>
-      <w:proofErr w:type="gramEnd"/>
-      <w:r>
-        <w:rPr>
-          <w:rFonts w:hint="eastAsia"/>
-        </w:rPr>
-        <w:t>状态码。</w:t>
+      <w:r>
+        <w:rPr>
+          <w:rFonts w:hint="eastAsia"/>
+        </w:rPr>
+        <w:t>两个状态码。</w:t>
       </w:r>
       <w:r>
         <w:rPr>
@@ -7905,21 +7514,7 @@
         <w:rPr>
           <w:rFonts w:hint="eastAsia"/>
         </w:rPr>
-        <w:t>该状态码表示客户端发送附带条件的请求时，服务器</w:t>
-      </w:r>
-      <w:proofErr w:type="gramStart"/>
-      <w:r>
-        <w:rPr>
-          <w:rFonts w:hint="eastAsia"/>
-        </w:rPr>
-        <w:t>端允许</w:t>
-      </w:r>
-      <w:proofErr w:type="gramEnd"/>
-      <w:r>
-        <w:rPr>
-          <w:rFonts w:hint="eastAsia"/>
-        </w:rPr>
-        <w:t>请求访问资源，但因发送请求未满足条件的情况后，直接返回</w:t>
+        <w:t>该状态码表示客户端发送附带条件的请求时，服务器端允许请求访问资源，但因发送请求未满足条件的情况后，直接返回</w:t>
       </w:r>
       <w:r>
         <w:rPr>
@@ -7931,21 +7526,7 @@
         <w:rPr>
           <w:rFonts w:hint="eastAsia"/>
         </w:rPr>
-        <w:t>（服务器</w:t>
-      </w:r>
-      <w:proofErr w:type="gramStart"/>
-      <w:r>
-        <w:rPr>
-          <w:rFonts w:hint="eastAsia"/>
-        </w:rPr>
-        <w:t>端资源</w:t>
-      </w:r>
-      <w:proofErr w:type="gramEnd"/>
-      <w:r>
-        <w:rPr>
-          <w:rFonts w:hint="eastAsia"/>
-        </w:rPr>
-        <w:t>未改变，可直接使用客户端未过期的缓存）</w:t>
+        <w:t>（服务器端资源未改变，可直接使用客户端未过期的缓存）</w:t>
       </w:r>
       <w:r>
         <w:rPr>
@@ -8051,21 +7632,7 @@
         <w:rPr>
           <w:rFonts w:hint="eastAsia"/>
         </w:rPr>
-        <w:t>：请求报文中存在语法错误。</w:t>
-      </w:r>
-      <w:proofErr w:type="gramStart"/>
-      <w:r>
-        <w:rPr>
-          <w:rFonts w:hint="eastAsia"/>
-        </w:rPr>
-        <w:t>当错误</w:t>
-      </w:r>
-      <w:proofErr w:type="gramEnd"/>
-      <w:r>
-        <w:rPr>
-          <w:rFonts w:hint="eastAsia"/>
-        </w:rPr>
-        <w:t>发生时，需修改请求的内容再次发送请求。</w:t>
+        <w:t>：请求报文中存在语法错误。当错误发生时，需修改请求的内容再次发送请求。</w:t>
       </w:r>
     </w:p>
     <w:p>
@@ -8127,21 +7694,7 @@
         <w:rPr>
           <w:rFonts w:hint="eastAsia"/>
         </w:rPr>
-        <w:t>认证）的认证信息。另外</w:t>
-      </w:r>
-      <w:proofErr w:type="gramStart"/>
-      <w:r>
-        <w:rPr>
-          <w:rFonts w:hint="eastAsia"/>
-        </w:rPr>
-        <w:t>若之前</w:t>
-      </w:r>
-      <w:proofErr w:type="gramEnd"/>
-      <w:r>
-        <w:rPr>
-          <w:rFonts w:hint="eastAsia"/>
-        </w:rPr>
-        <w:t>已进行过</w:t>
+        <w:t>认证）的认证信息。另外若之前已进行过</w:t>
       </w:r>
       <w:r>
         <w:rPr>
@@ -8185,21 +7738,7 @@
         <w:rPr>
           <w:rFonts w:hint="eastAsia"/>
         </w:rPr>
-        <w:t>该状态</w:t>
-      </w:r>
-      <w:proofErr w:type="gramStart"/>
-      <w:r>
-        <w:rPr>
-          <w:rFonts w:hint="eastAsia"/>
-        </w:rPr>
-        <w:t>码表明</w:t>
-      </w:r>
-      <w:proofErr w:type="gramEnd"/>
-      <w:r>
-        <w:rPr>
-          <w:rFonts w:hint="eastAsia"/>
-        </w:rPr>
-        <w:t>对请求资源的访问被服务器拒绝。（发生</w:t>
+        <w:t>该状态码表明对请求资源的访问被服务器拒绝。（发生</w:t>
       </w:r>
       <w:r>
         <w:rPr>
@@ -8255,21 +7794,7 @@
         <w:rPr>
           <w:rFonts w:hint="eastAsia"/>
         </w:rPr>
-        <w:t>该状态</w:t>
-      </w:r>
-      <w:proofErr w:type="gramStart"/>
-      <w:r>
-        <w:rPr>
-          <w:rFonts w:hint="eastAsia"/>
-        </w:rPr>
-        <w:t>码表明</w:t>
-      </w:r>
-      <w:proofErr w:type="gramEnd"/>
-      <w:r>
-        <w:rPr>
-          <w:rFonts w:hint="eastAsia"/>
-        </w:rPr>
-        <w:t>服务器上无法找到请求的资源。</w:t>
+        <w:t>该状态码表明服务器上无法找到请求的资源。</w:t>
       </w:r>
     </w:p>
     <w:p>
@@ -8605,21 +8130,7 @@
         <w:rPr>
           <w:rFonts w:hint="eastAsia"/>
         </w:rPr>
-        <w:t>协议的这一缺陷，需要使用另一种协议：安全套</w:t>
-      </w:r>
-      <w:proofErr w:type="gramStart"/>
-      <w:r>
-        <w:rPr>
-          <w:rFonts w:hint="eastAsia"/>
-        </w:rPr>
-        <w:t>接字层</w:t>
-      </w:r>
-      <w:proofErr w:type="gramEnd"/>
-      <w:r>
-        <w:rPr>
-          <w:rFonts w:hint="eastAsia"/>
-        </w:rPr>
-        <w:t>超文本传输协议</w:t>
+        <w:t>协议的这一缺陷，需要使用另一种协议：安全套接字层超文本传输协议</w:t>
       </w:r>
       <w:r>
         <w:rPr>
@@ -9307,21 +8818,7 @@
         <w:rPr>
           <w:rFonts w:hint="eastAsia"/>
         </w:rPr>
-        <w:t>服务器收到客户端请求后，会将网站的证书信息（证书中包含公</w:t>
-      </w:r>
-      <w:proofErr w:type="gramStart"/>
-      <w:r>
-        <w:rPr>
-          <w:rFonts w:hint="eastAsia"/>
-        </w:rPr>
-        <w:t>钥</w:t>
-      </w:r>
-      <w:proofErr w:type="gramEnd"/>
-      <w:r>
-        <w:rPr>
-          <w:rFonts w:hint="eastAsia"/>
-        </w:rPr>
-        <w:t>）传送一份给客户端。</w:t>
+        <w:t>服务器收到客户端请求后，会将网站的证书信息（证书中包含公钥）传送一份给客户端。</w:t>
       </w:r>
     </w:p>
     <w:p>
@@ -9382,21 +8879,7 @@
         <w:rPr>
           <w:rFonts w:hint="eastAsia"/>
         </w:rPr>
-        <w:t>客户端的浏览器根据双方同意的安全等级，建立会话密钥，然后利用网站的公</w:t>
-      </w:r>
-      <w:proofErr w:type="gramStart"/>
-      <w:r>
-        <w:rPr>
-          <w:rFonts w:hint="eastAsia"/>
-        </w:rPr>
-        <w:t>钥</w:t>
-      </w:r>
-      <w:proofErr w:type="gramEnd"/>
-      <w:r>
-        <w:rPr>
-          <w:rFonts w:hint="eastAsia"/>
-        </w:rPr>
-        <w:t>将会话密钥加密，并传送给网站。</w:t>
+        <w:t>客户端的浏览器根据双方同意的安全等级，建立会话密钥，然后利用网站的公钥将会话密钥加密，并传送给网站。</w:t>
       </w:r>
     </w:p>
     <w:p>
@@ -9419,21 +8902,7 @@
         <w:rPr>
           <w:rFonts w:hint="eastAsia"/>
         </w:rPr>
-        <w:t>服务器利用自己的私</w:t>
-      </w:r>
-      <w:proofErr w:type="gramStart"/>
-      <w:r>
-        <w:rPr>
-          <w:rFonts w:hint="eastAsia"/>
-        </w:rPr>
-        <w:t>钥</w:t>
-      </w:r>
-      <w:proofErr w:type="gramEnd"/>
-      <w:r>
-        <w:rPr>
-          <w:rFonts w:hint="eastAsia"/>
-        </w:rPr>
-        <w:t>解密出会话密钥。</w:t>
+        <w:t>服务器利用自己的私钥解密出会话密钥。</w:t>
       </w:r>
     </w:p>
     <w:p>
@@ -10132,47 +9601,7 @@
           <w:b w:val="0"/>
           <w:bCs w:val="0"/>
         </w:rPr>
-        <w:t>数据</w:t>
-      </w:r>
-      <w:proofErr w:type="gramStart"/>
-      <w:r>
-        <w:rPr>
-          <w:rStyle w:val="aa"/>
-          <w:rFonts w:ascii="微软雅黑" w:eastAsia="微软雅黑" w:hAnsi="微软雅黑" w:hint="eastAsia"/>
-          <w:b w:val="0"/>
-          <w:bCs w:val="0"/>
-        </w:rPr>
-        <w:t>收不够</w:t>
-      </w:r>
-      <w:proofErr w:type="gramEnd"/>
-      <w:r>
-        <w:rPr>
-          <w:rStyle w:val="aa"/>
-          <w:rFonts w:ascii="微软雅黑" w:eastAsia="微软雅黑" w:hAnsi="微软雅黑" w:hint="eastAsia"/>
-          <w:b w:val="0"/>
-          <w:bCs w:val="0"/>
-        </w:rPr>
-        <w:t>灵活，但是能够明确区分两个数据包，</w:t>
-      </w:r>
-      <w:proofErr w:type="gramStart"/>
-      <w:r>
-        <w:rPr>
-          <w:rStyle w:val="aa"/>
-          <w:rFonts w:ascii="微软雅黑" w:eastAsia="微软雅黑" w:hAnsi="微软雅黑" w:hint="eastAsia"/>
-          <w:b w:val="0"/>
-          <w:bCs w:val="0"/>
-        </w:rPr>
-        <w:t>避免粘包问题</w:t>
-      </w:r>
-      <w:proofErr w:type="gramEnd"/>
-      <w:r>
-        <w:rPr>
-          <w:rStyle w:val="aa"/>
-          <w:rFonts w:ascii="微软雅黑" w:eastAsia="微软雅黑" w:hAnsi="微软雅黑" w:hint="eastAsia"/>
-          <w:b w:val="0"/>
-          <w:bCs w:val="0"/>
-        </w:rPr>
-        <w:t>。</w:t>
+        <w:t>数据收不够灵活，但是能够明确区分两个数据包，避免粘包问题。</w:t>
       </w:r>
     </w:p>
     <w:p>
@@ -10806,9 +10235,8 @@
           <w:b w:val="0"/>
           <w:bCs w:val="0"/>
         </w:rPr>
-        <w:t>接收</w:t>
-      </w:r>
-      <w:proofErr w:type="gramStart"/>
+        <w:t>接收端处理数据的速度是有限的</w:t>
+      </w:r>
       <w:r>
         <w:rPr>
           <w:rStyle w:val="aa"/>
@@ -10816,9 +10244,8 @@
           <w:b w:val="0"/>
           <w:bCs w:val="0"/>
         </w:rPr>
-        <w:t>端处理</w:t>
-      </w:r>
-      <w:proofErr w:type="gramEnd"/>
+        <w:t xml:space="preserve">. </w:t>
+      </w:r>
       <w:r>
         <w:rPr>
           <w:rStyle w:val="aa"/>
@@ -10826,7 +10253,7 @@
           <w:b w:val="0"/>
           <w:bCs w:val="0"/>
         </w:rPr>
-        <w:t>数据的速度是有限的</w:t>
+        <w:t>如果发送端发的太快</w:t>
       </w:r>
       <w:r>
         <w:rPr>
@@ -10835,7 +10262,7 @@
           <w:b w:val="0"/>
           <w:bCs w:val="0"/>
         </w:rPr>
-        <w:t xml:space="preserve">. </w:t>
+        <w:t xml:space="preserve">, </w:t>
       </w:r>
       <w:r>
         <w:rPr>
@@ -10844,9 +10271,8 @@
           <w:b w:val="0"/>
           <w:bCs w:val="0"/>
         </w:rPr>
-        <w:t>如果</w:t>
-      </w:r>
-      <w:proofErr w:type="gramStart"/>
+        <w:t>导致接收端的缓冲区被打满</w:t>
+      </w:r>
       <w:r>
         <w:rPr>
           <w:rStyle w:val="aa"/>
@@ -10854,9 +10280,8 @@
           <w:b w:val="0"/>
           <w:bCs w:val="0"/>
         </w:rPr>
-        <w:t>发送端发的</w:t>
-      </w:r>
-      <w:proofErr w:type="gramEnd"/>
+        <w:t xml:space="preserve">, </w:t>
+      </w:r>
       <w:r>
         <w:rPr>
           <w:rStyle w:val="aa"/>
@@ -10864,7 +10289,7 @@
           <w:b w:val="0"/>
           <w:bCs w:val="0"/>
         </w:rPr>
-        <w:t>太快</w:t>
+        <w:t>这个时候如果发送端继续发送</w:t>
       </w:r>
       <w:r>
         <w:rPr>
@@ -10882,7 +10307,7 @@
           <w:b w:val="0"/>
           <w:bCs w:val="0"/>
         </w:rPr>
-        <w:t>导致接收端的缓冲区被打满</w:t>
+        <w:t>就会造成丢包</w:t>
       </w:r>
       <w:r>
         <w:rPr>
@@ -10900,62 +10325,6 @@
           <w:b w:val="0"/>
           <w:bCs w:val="0"/>
         </w:rPr>
-        <w:t>这个时候如果发送</w:t>
-      </w:r>
-      <w:proofErr w:type="gramStart"/>
-      <w:r>
-        <w:rPr>
-          <w:rStyle w:val="aa"/>
-          <w:rFonts w:hint="eastAsia"/>
-          <w:b w:val="0"/>
-          <w:bCs w:val="0"/>
-        </w:rPr>
-        <w:t>端继续</w:t>
-      </w:r>
-      <w:proofErr w:type="gramEnd"/>
-      <w:r>
-        <w:rPr>
-          <w:rStyle w:val="aa"/>
-          <w:rFonts w:hint="eastAsia"/>
-          <w:b w:val="0"/>
-          <w:bCs w:val="0"/>
-        </w:rPr>
-        <w:t>发送</w:t>
-      </w:r>
-      <w:r>
-        <w:rPr>
-          <w:rStyle w:val="aa"/>
-          <w:rFonts w:hint="eastAsia"/>
-          <w:b w:val="0"/>
-          <w:bCs w:val="0"/>
-        </w:rPr>
-        <w:t xml:space="preserve">, </w:t>
-      </w:r>
-      <w:r>
-        <w:rPr>
-          <w:rStyle w:val="aa"/>
-          <w:rFonts w:hint="eastAsia"/>
-          <w:b w:val="0"/>
-          <w:bCs w:val="0"/>
-        </w:rPr>
-        <w:t>就会造成丢包</w:t>
-      </w:r>
-      <w:r>
-        <w:rPr>
-          <w:rStyle w:val="aa"/>
-          <w:rFonts w:hint="eastAsia"/>
-          <w:b w:val="0"/>
-          <w:bCs w:val="0"/>
-        </w:rPr>
-        <w:t xml:space="preserve">, </w:t>
-      </w:r>
-      <w:r>
-        <w:rPr>
-          <w:rStyle w:val="aa"/>
-          <w:rFonts w:hint="eastAsia"/>
-          <w:b w:val="0"/>
-          <w:bCs w:val="0"/>
-        </w:rPr>
         <w:t>继而引起丢包重传等等一系列连锁反应。</w:t>
       </w:r>
     </w:p>
@@ -10996,21 +10365,7 @@
           <w:rFonts w:ascii="微软雅黑" w:eastAsia="微软雅黑" w:hAnsi="微软雅黑" w:hint="eastAsia"/>
         </w:rPr>
         <w:br/>
-        <w:t>窗口越大, 网络吞吐量就越大, 传输效率就越高. 我们的目标是在保证网络</w:t>
-      </w:r>
-      <w:proofErr w:type="gramStart"/>
-      <w:r>
-        <w:rPr>
-          <w:rFonts w:ascii="微软雅黑" w:eastAsia="微软雅黑" w:hAnsi="微软雅黑" w:hint="eastAsia"/>
-        </w:rPr>
-        <w:t>不</w:t>
-      </w:r>
-      <w:proofErr w:type="gramEnd"/>
-      <w:r>
-        <w:rPr>
-          <w:rFonts w:ascii="微软雅黑" w:eastAsia="微软雅黑" w:hAnsi="微软雅黑" w:hint="eastAsia"/>
-        </w:rPr>
-        <w:t>拥塞的情况下尽量提高传输效率;</w:t>
+        <w:t>窗口越大, 网络吞吐量就越大, 传输效率就越高. 我们的目标是在保证网络不拥塞的情况下尽量提高传输效率;</w:t>
       </w:r>
     </w:p>
     <w:p>
@@ -11260,27 +10615,7 @@
           <w:b w:val="0"/>
           <w:bCs w:val="0"/>
         </w:rPr>
-        <w:t>然后应用程序可以调用read从接收缓冲区</w:t>
-      </w:r>
-      <w:proofErr w:type="gramStart"/>
-      <w:r>
-        <w:rPr>
-          <w:rStyle w:val="aa"/>
-          <w:rFonts w:ascii="微软雅黑" w:eastAsia="微软雅黑" w:hAnsi="微软雅黑" w:hint="eastAsia"/>
-          <w:b w:val="0"/>
-          <w:bCs w:val="0"/>
-        </w:rPr>
-        <w:t>拿数据</w:t>
-      </w:r>
-      <w:proofErr w:type="gramEnd"/>
-      <w:r>
-        <w:rPr>
-          <w:rStyle w:val="aa"/>
-          <w:rFonts w:ascii="微软雅黑" w:eastAsia="微软雅黑" w:hAnsi="微软雅黑" w:hint="eastAsia"/>
-          <w:b w:val="0"/>
-          <w:bCs w:val="0"/>
-        </w:rPr>
-        <w:t>;</w:t>
+        <w:t>然后应用程序可以调用read从接收缓冲区拿数据;</w:t>
       </w:r>
     </w:p>
     <w:p>
@@ -11316,7 +10651,6 @@
         </w:rPr>
         <w:t>CP</w:t>
       </w:r>
-      <w:proofErr w:type="gramStart"/>
       <w:r>
         <w:rPr>
           <w:rStyle w:val="aa"/>
@@ -11335,7 +10669,6 @@
         </w:rPr>
         <w:t>包问题</w:t>
       </w:r>
-      <w:proofErr w:type="gramEnd"/>
     </w:p>
     <w:p>
       <w:pPr>
@@ -11359,27 +10692,7 @@
           <w:b w:val="0"/>
           <w:bCs w:val="0"/>
         </w:rPr>
-        <w:t xml:space="preserve">首先要明确, </w:t>
-      </w:r>
-      <w:proofErr w:type="gramStart"/>
-      <w:r>
-        <w:rPr>
-          <w:rStyle w:val="aa"/>
-          <w:rFonts w:ascii="微软雅黑" w:eastAsia="微软雅黑" w:hAnsi="微软雅黑" w:hint="eastAsia"/>
-          <w:b w:val="0"/>
-          <w:bCs w:val="0"/>
-        </w:rPr>
-        <w:t>粘包问题</w:t>
-      </w:r>
-      <w:proofErr w:type="gramEnd"/>
-      <w:r>
-        <w:rPr>
-          <w:rStyle w:val="aa"/>
-          <w:rFonts w:ascii="微软雅黑" w:eastAsia="微软雅黑" w:hAnsi="微软雅黑" w:hint="eastAsia"/>
-          <w:b w:val="0"/>
-          <w:bCs w:val="0"/>
-        </w:rPr>
-        <w:t>中的 “包” , 是指的应用层的数据包；</w:t>
+        <w:t>首先要明确, 粘包问题中的 “包” , 是指的应用层的数据包；</w:t>
       </w:r>
     </w:p>
     <w:p>
@@ -11879,21 +11192,14 @@
         <w:t>的连接请求信号</w:t>
       </w:r>
       <w:r>
-        <w:t>,</w:t>
-      </w:r>
-      <w:proofErr w:type="gramStart"/>
+        <w:t>,”</w:t>
+      </w:r>
+      <w:r>
+        <w:t>服务端哥哥，我想给你说说话</w:t>
+      </w:r>
       <w:r>
         <w:t>”</w:t>
       </w:r>
-      <w:proofErr w:type="gramEnd"/>
-      <w:r>
-        <w:t>服务端哥哥，我想给你说说话</w:t>
-      </w:r>
-      <w:proofErr w:type="gramStart"/>
-      <w:r>
-        <w:t>”</w:t>
-      </w:r>
-      <w:proofErr w:type="gramEnd"/>
       <w:r>
         <w:t>。</w:t>
       </w:r>
@@ -11911,45 +11217,29 @@
         <w:rPr>
           <w:rFonts w:hint="eastAsia"/>
         </w:rPr>
-        <w:t>第二次握手：当服务端接收到客户端的连接请求，此时要给客户端一个确认信息，</w:t>
-      </w:r>
-      <w:proofErr w:type="gramStart"/>
-      <w:r>
-        <w:rPr>
-          <w:rFonts w:hint="eastAsia"/>
-        </w:rPr>
+        <w:t>第二次握手：当服务端接收到客户端的连接请求，此时要给客户端一个确认信息，”我知道了（</w:t>
+      </w:r>
+      <w:r>
+        <w:t>ACK</w:t>
+      </w:r>
+      <w:r>
+        <w:t>）</w:t>
+      </w:r>
+      <w:r>
+        <w:t>,</w:t>
+      </w:r>
+      <w:r>
+        <w:t>我这边已经准备好了，你现在能连吗（</w:t>
+      </w:r>
+      <w:r>
+        <w:t>SYN</w:t>
+      </w:r>
+      <w:r>
+        <w:t>）</w:t>
+      </w:r>
+      <w:r>
         <w:t>”</w:t>
       </w:r>
-      <w:proofErr w:type="gramEnd"/>
-      <w:r>
-        <w:rPr>
-          <w:rFonts w:hint="eastAsia"/>
-        </w:rPr>
-        <w:t>我知道了（</w:t>
-      </w:r>
-      <w:r>
-        <w:t>ACK</w:t>
-      </w:r>
-      <w:r>
-        <w:t>）</w:t>
-      </w:r>
-      <w:r>
-        <w:t>,</w:t>
-      </w:r>
-      <w:r>
-        <w:t>我这边已经准备好了，你现在能连吗（</w:t>
-      </w:r>
-      <w:r>
-        <w:t>SYN</w:t>
-      </w:r>
-      <w:r>
-        <w:t>）</w:t>
-      </w:r>
-      <w:proofErr w:type="gramStart"/>
-      <w:r>
-        <w:t>”</w:t>
-      </w:r>
-      <w:proofErr w:type="gramEnd"/>
       <w:r>
         <w:t>。</w:t>
       </w:r>
@@ -12047,35 +11337,7 @@
         <w:rPr>
           <w:rFonts w:hint="eastAsia"/>
         </w:rPr>
-        <w:t>第二次挥手：服务</w:t>
-      </w:r>
-      <w:proofErr w:type="gramStart"/>
-      <w:r>
-        <w:rPr>
-          <w:rFonts w:hint="eastAsia"/>
-        </w:rPr>
-        <w:t>端知道</w:t>
-      </w:r>
-      <w:proofErr w:type="gramEnd"/>
-      <w:r>
-        <w:rPr>
-          <w:rFonts w:hint="eastAsia"/>
-        </w:rPr>
-        <w:t>客户端已经没话说了，服务</w:t>
-      </w:r>
-      <w:proofErr w:type="gramStart"/>
-      <w:r>
-        <w:rPr>
-          <w:rFonts w:hint="eastAsia"/>
-        </w:rPr>
-        <w:t>端此时</w:t>
-      </w:r>
-      <w:proofErr w:type="gramEnd"/>
-      <w:r>
-        <w:rPr>
-          <w:rFonts w:hint="eastAsia"/>
-        </w:rPr>
-        <w:t>还有两句话要给客户端说“我知道你说完了（</w:t>
+        <w:t>第二次挥手：服务端知道客户端已经没话说了，服务端此时还有两句话要给客户端说“我知道你说完了（</w:t>
       </w:r>
       <w:r>
         <w:t>ACK</w:t>
@@ -12134,21 +11396,7 @@
         <w:rPr>
           <w:rFonts w:hint="eastAsia"/>
         </w:rPr>
-        <w:t>第四次挥手：客户端</w:t>
-      </w:r>
-      <w:proofErr w:type="gramStart"/>
-      <w:r>
-        <w:rPr>
-          <w:rFonts w:hint="eastAsia"/>
-        </w:rPr>
-        <w:t>收知道</w:t>
-      </w:r>
-      <w:proofErr w:type="gramEnd"/>
-      <w:r>
-        <w:rPr>
-          <w:rFonts w:hint="eastAsia"/>
-        </w:rPr>
-        <w:t>服务端也说完了，也要告诉服务端一声（</w:t>
+        <w:t>第四次挥手：客户端收知道服务端也说完了，也要告诉服务端一声（</w:t>
       </w:r>
       <w:r>
         <w:t>ACK</w:t>
@@ -12170,21 +11418,7 @@
         <w:rPr>
           <w:rFonts w:hint="eastAsia"/>
         </w:rPr>
-        <w:t>所以默认时间定为两个通信的最大时间之和，超出这个时间就默认服务器</w:t>
-      </w:r>
-      <w:proofErr w:type="gramStart"/>
-      <w:r>
-        <w:rPr>
-          <w:rFonts w:hint="eastAsia"/>
-        </w:rPr>
-        <w:t>端已经</w:t>
-      </w:r>
-      <w:proofErr w:type="gramEnd"/>
-      <w:r>
-        <w:rPr>
-          <w:rFonts w:hint="eastAsia"/>
-        </w:rPr>
-        <w:t>接收到了自己的确认信息，此时客户端就关闭自身连接，服务器端一旦接收到客户端发来的确定通知就立刻关闭服务器端的连接。</w:t>
+        <w:t>所以默认时间定为两个通信的最大时间之和，超出这个时间就默认服务器端已经接收到了自己的确认信息，此时客户端就关闭自身连接，服务器端一旦接收到客户端发来的确定通知就立刻关闭服务器端的连接。</w:t>
       </w:r>
     </w:p>
     <w:p>
@@ -12907,21 +12141,7 @@
         <w:rPr>
           <w:rFonts w:hint="eastAsia"/>
         </w:rPr>
-        <w:t>）只需要</w:t>
-      </w:r>
-      <w:proofErr w:type="gramStart"/>
-      <w:r>
-        <w:rPr>
-          <w:rFonts w:hint="eastAsia"/>
-        </w:rPr>
-        <w:t>到达网</w:t>
-      </w:r>
-      <w:proofErr w:type="gramEnd"/>
-      <w:r>
-        <w:rPr>
-          <w:rFonts w:hint="eastAsia"/>
-        </w:rPr>
-        <w:t>际层（</w:t>
+        <w:t>）只需要到达网际层（</w:t>
       </w:r>
       <w:r>
         <w:rPr>
@@ -13107,21 +12327,7 @@
         <w:rPr>
           <w:rFonts w:hint="eastAsia"/>
         </w:rPr>
-        <w:t>对于以太网中的网关只能转发三层以上数据包，这一点和路由是一样的。而不同的是网关中并没有路由表，他只能按照预先设定的不同网段来进行转发。网关最重要的一点就是端口映射，子网内用户</w:t>
-      </w:r>
-      <w:proofErr w:type="gramStart"/>
-      <w:r>
-        <w:rPr>
-          <w:rFonts w:hint="eastAsia"/>
-        </w:rPr>
-        <w:t>在外网看来</w:t>
-      </w:r>
-      <w:proofErr w:type="gramEnd"/>
-      <w:r>
-        <w:rPr>
-          <w:rFonts w:hint="eastAsia"/>
-        </w:rPr>
-        <w:t>只是外网的</w:t>
+        <w:t>对于以太网中的网关只能转发三层以上数据包，这一点和路由是一样的。而不同的是网关中并没有路由表，他只能按照预先设定的不同网段来进行转发。网关最重要的一点就是端口映射，子网内用户在外网看来只是外网的</w:t>
       </w:r>
       <w:r>
         <w:rPr>
@@ -14239,21 +13445,7 @@
         <w:rPr>
           <w:rFonts w:hint="eastAsia"/>
         </w:rPr>
-        <w:t>怎么办呢？就给客户端们颁发一个通行证吧，每人一个，无论</w:t>
-      </w:r>
-      <w:proofErr w:type="gramStart"/>
-      <w:r>
-        <w:rPr>
-          <w:rFonts w:hint="eastAsia"/>
-        </w:rPr>
-        <w:t>谁访问</w:t>
-      </w:r>
-      <w:proofErr w:type="gramEnd"/>
-      <w:r>
-        <w:rPr>
-          <w:rFonts w:hint="eastAsia"/>
-        </w:rPr>
-        <w:t>都必须携带自己通行证。这样服务器就能从通行证上确认客户身份了。这就是</w:t>
+        <w:t>怎么办呢？就给客户端们颁发一个通行证吧，每人一个，无论谁访问都必须携带自己通行证。这样服务器就能从通行证上确认客户身份了。这就是</w:t>
       </w:r>
       <w:r>
         <w:rPr>
@@ -14391,11 +13583,6 @@
       </w:r>
     </w:p>
     <w:p>
-      <w:pPr>
-        <w:rPr>
-          <w:rFonts w:hint="eastAsia"/>
-        </w:rPr>
-      </w:pPr>
       <w:r>
         <w:tab/>
       </w:r>
@@ -14449,9 +13636,6 @@
     <w:p>
       <w:pPr>
         <w:ind w:left="1260" w:firstLine="420"/>
-        <w:rPr>
-          <w:rFonts w:hint="eastAsia"/>
-        </w:rPr>
       </w:pPr>
       <w:r>
         <w:rPr>
@@ -14776,19 +13960,11 @@
         </w:rPr>
         <w:t xml:space="preserve"> </w:t>
       </w:r>
-      <w:proofErr w:type="gramStart"/>
-      <w:r>
-        <w:rPr>
-          <w:rFonts w:hint="eastAsia"/>
-        </w:rPr>
-        <w:t>个</w:t>
-      </w:r>
-      <w:proofErr w:type="gramEnd"/>
-      <w:r>
-        <w:rPr>
-          <w:rFonts w:hint="eastAsia"/>
-        </w:rPr>
-        <w:t>名为</w:t>
+      <w:r>
+        <w:rPr>
+          <w:rFonts w:hint="eastAsia"/>
+        </w:rPr>
+        <w:t>个名为</w:t>
       </w:r>
       <w:r>
         <w:rPr>
@@ -15077,9 +14253,6 @@
     <w:p>
       <w:pPr>
         <w:ind w:firstLineChars="400" w:firstLine="840"/>
-        <w:rPr>
-          <w:rFonts w:hint="eastAsia"/>
-        </w:rPr>
       </w:pPr>
       <w:r>
         <w:rPr>
@@ -15111,9 +14284,6 @@
     <w:p>
       <w:pPr>
         <w:ind w:firstLineChars="400" w:firstLine="840"/>
-        <w:rPr>
-          <w:rFonts w:hint="eastAsia"/>
-        </w:rPr>
       </w:pPr>
       <w:r>
         <w:rPr>
@@ -15157,29 +14327,12 @@
         <w:rPr>
           <w:rFonts w:hint="eastAsia"/>
         </w:rPr>
-        <w:t>，表示仅当前浏览器内有效，并且各浏览器窗口间</w:t>
-      </w:r>
-      <w:proofErr w:type="gramStart"/>
-      <w:r>
-        <w:rPr>
-          <w:rFonts w:hint="eastAsia"/>
-        </w:rPr>
-        <w:t>不</w:t>
-      </w:r>
-      <w:proofErr w:type="gramEnd"/>
-      <w:r>
-        <w:rPr>
-          <w:rFonts w:hint="eastAsia"/>
-        </w:rPr>
-        <w:t>共享，关闭浏览器就会失效。</w:t>
+        <w:t>，表示仅当前浏览器内有效，并且各浏览器窗口间不共享，关闭浏览器就会失效。</w:t>
       </w:r>
     </w:p>
     <w:p>
       <w:pPr>
         <w:ind w:firstLineChars="400" w:firstLine="840"/>
-        <w:rPr>
-          <w:rFonts w:hint="eastAsia"/>
-        </w:rPr>
       </w:pPr>
       <w:r>
         <w:rPr>
@@ -15227,9 +14380,6 @@
     <w:p>
       <w:pPr>
         <w:ind w:firstLineChars="400" w:firstLine="840"/>
-        <w:rPr>
-          <w:rFonts w:hint="eastAsia"/>
-        </w:rPr>
       </w:pPr>
       <w:r>
         <w:rPr>
@@ -15304,11 +14454,6 @@
       </w:r>
     </w:p>
     <w:p>
-      <w:pPr>
-        <w:rPr>
-          <w:rFonts w:hint="eastAsia"/>
-        </w:rPr>
-      </w:pPr>
       <w:r>
         <w:rPr>
           <w:b/>
@@ -15333,21 +14478,7 @@
         <w:rPr>
           <w:rFonts w:hint="eastAsia"/>
         </w:rPr>
-        <w:t>不会占服务器资源，是存在</w:t>
-      </w:r>
-      <w:proofErr w:type="gramStart"/>
-      <w:r>
-        <w:rPr>
-          <w:rFonts w:hint="eastAsia"/>
-        </w:rPr>
-        <w:t>客服端内存</w:t>
-      </w:r>
-      <w:proofErr w:type="gramEnd"/>
-      <w:r>
-        <w:rPr>
-          <w:rFonts w:hint="eastAsia"/>
-        </w:rPr>
-        <w:t>或者一个</w:t>
+        <w:t>不会占服务器资源，是存在客服端内存或者一个</w:t>
       </w:r>
       <w:r>
         <w:rPr>
@@ -15419,9 +14550,6 @@
     <w:p>
       <w:pPr>
         <w:ind w:firstLineChars="200" w:firstLine="420"/>
-        <w:rPr>
-          <w:rFonts w:hint="eastAsia"/>
-        </w:rPr>
       </w:pPr>
       <w:r>
         <w:rPr>
@@ -15481,9 +14609,6 @@
     <w:p>
       <w:pPr>
         <w:ind w:firstLineChars="200" w:firstLine="420"/>
-        <w:rPr>
-          <w:rFonts w:hint="eastAsia"/>
-        </w:rPr>
       </w:pPr>
       <w:r>
         <w:rPr>
@@ -15544,9 +14669,6 @@
     <w:p>
       <w:pPr>
         <w:ind w:firstLineChars="200" w:firstLine="420"/>
-        <w:rPr>
-          <w:rFonts w:hint="eastAsia"/>
-        </w:rPr>
       </w:pPr>
       <w:r>
         <w:rPr>
@@ -15575,9 +14697,6 @@
     <w:p>
       <w:pPr>
         <w:ind w:firstLineChars="200" w:firstLine="420"/>
-        <w:rPr>
-          <w:rFonts w:hint="eastAsia"/>
-        </w:rPr>
       </w:pPr>
       <w:r>
         <w:rPr>
@@ -15692,9 +14811,6 @@
       <w:pPr>
         <w:pStyle w:val="a7"/>
         <w:ind w:left="1260" w:firstLineChars="0" w:firstLine="0"/>
-        <w:rPr>
-          <w:rFonts w:hint="eastAsia"/>
-        </w:rPr>
       </w:pPr>
       <w:r>
         <w:rPr>
@@ -15741,9 +14857,6 @@
       <w:pPr>
         <w:pStyle w:val="a7"/>
         <w:ind w:left="1260"/>
-        <w:rPr>
-          <w:rFonts w:hint="eastAsia"/>
-        </w:rPr>
       </w:pPr>
       <w:r>
         <w:rPr>
@@ -15780,9 +14893,6 @@
       <w:pPr>
         <w:pStyle w:val="a7"/>
         <w:ind w:left="1260"/>
-        <w:rPr>
-          <w:rFonts w:hint="eastAsia"/>
-        </w:rPr>
       </w:pPr>
       <w:r>
         <w:rPr>
@@ -15877,9 +14987,6 @@
       <w:pPr>
         <w:pStyle w:val="a7"/>
         <w:ind w:left="1260" w:firstLineChars="0" w:firstLine="0"/>
-        <w:rPr>
-          <w:rFonts w:hint="eastAsia"/>
-        </w:rPr>
       </w:pPr>
       <w:r>
         <w:rPr>
@@ -15953,21 +15060,7 @@
         <w:rPr>
           <w:rFonts w:hint="eastAsia"/>
         </w:rPr>
-        <w:t>的信息</w:t>
-      </w:r>
-      <w:proofErr w:type="gramStart"/>
-      <w:r>
-        <w:rPr>
-          <w:rFonts w:hint="eastAsia"/>
-        </w:rPr>
-        <w:t>加载进此次</w:t>
-      </w:r>
-      <w:proofErr w:type="gramEnd"/>
-      <w:r>
-        <w:rPr>
-          <w:rFonts w:hint="eastAsia"/>
-        </w:rPr>
-        <w:t>会话，如果没有找到就会新建一个</w:t>
+        <w:t>的信息加载进此次会话，如果没有找到就会新建一个</w:t>
       </w:r>
       <w:r>
         <w:rPr>
@@ -16008,9 +15101,6 @@
       <w:pPr>
         <w:pStyle w:val="a7"/>
         <w:ind w:left="1260" w:firstLineChars="0" w:firstLine="0"/>
-        <w:rPr>
-          <w:rFonts w:hint="eastAsia"/>
-        </w:rPr>
       </w:pPr>
       <w:r>
         <w:rPr>
@@ -16057,9 +15147,6 @@
       <w:pPr>
         <w:pStyle w:val="a7"/>
         <w:ind w:left="1260"/>
-        <w:rPr>
-          <w:rFonts w:hint="eastAsia"/>
-        </w:rPr>
       </w:pPr>
       <w:r>
         <w:rPr>
@@ -16078,9 +15165,6 @@
       <w:pPr>
         <w:pStyle w:val="a7"/>
         <w:ind w:left="1260"/>
-        <w:rPr>
-          <w:rFonts w:hint="eastAsia"/>
-        </w:rPr>
       </w:pPr>
       <w:r>
         <w:rPr>
@@ -16099,37 +15183,20 @@
         <w:rPr>
           <w:rFonts w:hint="eastAsia"/>
         </w:rPr>
-        <w:t>HttpSession.</w:t>
-      </w:r>
-      <w:proofErr w:type="gramStart"/>
-      <w:r>
-        <w:rPr>
-          <w:rFonts w:hint="eastAsia"/>
-        </w:rPr>
-        <w:t>invalidate</w:t>
+        <w:t>HttpSession.invalidate</w:t>
       </w:r>
       <w:proofErr w:type="spellEnd"/>
       <w:r>
         <w:rPr>
           <w:rFonts w:hint="eastAsia"/>
         </w:rPr>
-        <w:t>(</w:t>
-      </w:r>
-      <w:proofErr w:type="gramEnd"/>
-      <w:r>
-        <w:rPr>
-          <w:rFonts w:hint="eastAsia"/>
-        </w:rPr>
-        <w:t>)</w:t>
+        <w:t>()</w:t>
       </w:r>
     </w:p>
     <w:p>
       <w:pPr>
         <w:pStyle w:val="a7"/>
         <w:ind w:left="1260"/>
-        <w:rPr>
-          <w:rFonts w:hint="eastAsia"/>
-        </w:rPr>
       </w:pPr>
       <w:r>
         <w:rPr>
@@ -16172,9 +15239,6 @@
       <w:pPr>
         <w:pStyle w:val="a7"/>
         <w:ind w:left="1260" w:firstLineChars="0"/>
-        <w:rPr>
-          <w:rFonts w:hint="eastAsia"/>
-        </w:rPr>
       </w:pPr>
       <w:r>
         <w:rPr>
@@ -16251,9 +15315,6 @@
     <w:p>
       <w:pPr>
         <w:ind w:left="420" w:firstLine="420"/>
-        <w:rPr>
-          <w:rFonts w:hint="eastAsia"/>
-        </w:rPr>
       </w:pPr>
       <w:r>
         <w:rPr>
@@ -16265,21 +15326,7 @@
         <w:rPr>
           <w:rFonts w:hint="eastAsia"/>
         </w:rPr>
-        <w:t>不会占服务器资源，是存在</w:t>
-      </w:r>
-      <w:proofErr w:type="gramStart"/>
-      <w:r>
-        <w:rPr>
-          <w:rFonts w:hint="eastAsia"/>
-        </w:rPr>
-        <w:t>客服端内存</w:t>
-      </w:r>
-      <w:proofErr w:type="gramEnd"/>
-      <w:r>
-        <w:rPr>
-          <w:rFonts w:hint="eastAsia"/>
-        </w:rPr>
-        <w:t>或者一个</w:t>
+        <w:t>不会占服务器资源，是存在客服端内存或者一个</w:t>
       </w:r>
       <w:r>
         <w:rPr>
@@ -16306,13 +15353,7 @@
         <w:t>”则会占用服务器资源。</w:t>
       </w:r>
     </w:p>
-    <w:p>
-      <w:pPr>
-        <w:rPr>
-          <w:rFonts w:hint="eastAsia"/>
-        </w:rPr>
-      </w:pPr>
-    </w:p>
+    <w:p/>
     <w:p>
       <w:pPr>
         <w:pStyle w:val="1"/>
@@ -16483,21 +15524,7 @@
         <w:rPr>
           <w:rFonts w:hint="eastAsia"/>
         </w:rPr>
-        <w:t>某个区域的资源记录通过手动或自动方式更新到</w:t>
-      </w:r>
-      <w:proofErr w:type="gramStart"/>
-      <w:r>
-        <w:rPr>
-          <w:rFonts w:hint="eastAsia"/>
-        </w:rPr>
-        <w:t>单个主</w:t>
-      </w:r>
-      <w:proofErr w:type="gramEnd"/>
-      <w:r>
-        <w:rPr>
-          <w:rFonts w:hint="eastAsia"/>
-        </w:rPr>
-        <w:t>名称服务器（称为主</w:t>
+        <w:t>某个区域的资源记录通过手动或自动方式更新到单个主名称服务器（称为主</w:t>
       </w:r>
       <w:r>
         <w:rPr>
@@ -16525,11 +15552,6 @@
       </w:r>
     </w:p>
     <w:p>
-      <w:pPr>
-        <w:rPr>
-          <w:rFonts w:hint="eastAsia"/>
-        </w:rPr>
-      </w:pPr>
       <w:r>
         <w:tab/>
       </w:r>
@@ -16689,7 +15711,6 @@
     <w:p>
       <w:pPr>
         <w:rPr>
-          <w:rFonts w:hint="eastAsia"/>
           <w:b/>
           <w:bCs/>
         </w:rPr>
@@ -16935,11 +15956,6 @@
       </w:r>
     </w:p>
     <w:p>
-      <w:pPr>
-        <w:rPr>
-          <w:rFonts w:hint="eastAsia"/>
-        </w:rPr>
-      </w:pPr>
       <w:r>
         <w:rPr>
           <w:b/>
@@ -17057,9 +16073,6 @@
     <w:p>
       <w:pPr>
         <w:ind w:leftChars="200" w:left="420"/>
-        <w:rPr>
-          <w:rFonts w:hint="eastAsia"/>
-        </w:rPr>
       </w:pPr>
       <w:r>
         <w:rPr>
@@ -17122,27 +16135,12 @@
         <w:t>、</w:t>
       </w:r>
       <w:r>
-        <w:rPr>
-          <w:rStyle w:val="10"/>
-          <w:sz w:val="30"/>
-          <w:szCs w:val="30"/>
-        </w:rPr>
         <w:fldChar w:fldCharType="begin"/>
       </w:r>
       <w:r>
-        <w:rPr>
-          <w:rStyle w:val="10"/>
-          <w:sz w:val="30"/>
-          <w:szCs w:val="30"/>
-        </w:rPr>
         <w:instrText xml:space="preserve"> HYPERLINK "https://www.cnblogs.com/liangyc/p/11628208.html" </w:instrText>
       </w:r>
       <w:r>
-        <w:rPr>
-          <w:rStyle w:val="10"/>
-          <w:sz w:val="30"/>
-          <w:szCs w:val="30"/>
-        </w:rPr>
         <w:fldChar w:fldCharType="separate"/>
       </w:r>
       <w:r>
@@ -17895,27 +16893,7 @@
           <w:kern w:val="0"/>
           <w:szCs w:val="21"/>
         </w:rPr>
-        <w:t>对应用层交下来的报文，既不合并，也</w:t>
-      </w:r>
-      <w:proofErr w:type="gramStart"/>
-      <w:r>
-        <w:rPr>
-          <w:rFonts w:ascii="Verdana" w:eastAsia="宋体" w:hAnsi="Verdana" w:cs="宋体"/>
-          <w:color w:val="000000"/>
-          <w:kern w:val="0"/>
-          <w:szCs w:val="21"/>
-        </w:rPr>
-        <w:t>不</w:t>
-      </w:r>
-      <w:proofErr w:type="gramEnd"/>
-      <w:r>
-        <w:rPr>
-          <w:rFonts w:ascii="Verdana" w:eastAsia="宋体" w:hAnsi="Verdana" w:cs="宋体"/>
-          <w:color w:val="000000"/>
-          <w:kern w:val="0"/>
-          <w:szCs w:val="21"/>
-        </w:rPr>
-        <w:t>拆分，而是保留这些报文的边界。这也就是说，应用层交给</w:t>
+        <w:t>对应用层交下来的报文，既不合并，也不拆分，而是保留这些报文的边界。这也就是说，应用层交给</w:t>
       </w:r>
       <w:r>
         <w:rPr>
@@ -18559,23 +17537,7 @@
         <w:tab/>
       </w:r>
       <w:r>
-        <w:t>前后端共同遵守的</w:t>
-      </w:r>
-      <w:proofErr w:type="gramStart"/>
-      <w:r>
-        <w:t>一</w:t>
-      </w:r>
-      <w:proofErr w:type="gramEnd"/>
-      <w:r>
-        <w:t>套数据交互的规范（</w:t>
-      </w:r>
-      <w:proofErr w:type="gramStart"/>
-      <w:r>
-        <w:t>架构师制定</w:t>
-      </w:r>
-      <w:proofErr w:type="gramEnd"/>
-      <w:r>
-        <w:t>接口</w:t>
+        <w:t>前后端共同遵守的一套数据交互的规范（架构师制定接口</w:t>
       </w:r>
       <w:r>
         <w:rPr>
@@ -18585,11 +17547,6 @@
       </w:r>
     </w:p>
     <w:p>
-      <w:pPr>
-        <w:rPr>
-          <w:rFonts w:hint="eastAsia"/>
-        </w:rPr>
-      </w:pPr>
       <w:r>
         <w:tab/>
       </w:r>
@@ -18619,11 +17576,6 @@
       </w:r>
     </w:p>
     <w:p>
-      <w:pPr>
-        <w:rPr>
-          <w:rFonts w:hint="eastAsia"/>
-        </w:rPr>
-      </w:pPr>
       <w:r>
         <w:tab/>
       </w:r>
@@ -18643,21 +17595,7 @@
         <w:rPr>
           <w:rFonts w:hint="eastAsia"/>
         </w:rPr>
-        <w:t>提高内聚性降低了耦合性（</w:t>
-      </w:r>
-      <w:proofErr w:type="gramStart"/>
-      <w:r>
-        <w:rPr>
-          <w:rFonts w:hint="eastAsia"/>
-        </w:rPr>
-        <w:t>架构师制定</w:t>
-      </w:r>
-      <w:proofErr w:type="gramEnd"/>
-      <w:r>
-        <w:rPr>
-          <w:rFonts w:hint="eastAsia"/>
-        </w:rPr>
-        <w:t>接口）</w:t>
+        <w:t>提高内聚性降低了耦合性（架构师制定接口）</w:t>
       </w:r>
     </w:p>
     <w:p>
@@ -18721,9 +17659,6 @@
           <w:ilvl w:val="0"/>
           <w:numId w:val="50"/>
         </w:numPr>
-        <w:rPr>
-          <w:rFonts w:hint="eastAsia"/>
-        </w:rPr>
       </w:pPr>
       <w:r>
         <w:rPr>
@@ -18799,9 +17734,6 @@
           <w:tab w:val="num" w:pos="930"/>
         </w:tabs>
         <w:ind w:leftChars="271" w:left="929"/>
-        <w:rPr>
-          <w:rFonts w:hint="eastAsia"/>
-        </w:rPr>
       </w:pPr>
       <w:r>
         <w:rPr>
@@ -18827,9 +17759,6 @@
           <w:tab w:val="num" w:pos="930"/>
         </w:tabs>
         <w:ind w:leftChars="271" w:left="929"/>
-        <w:rPr>
-          <w:rFonts w:hint="eastAsia"/>
-        </w:rPr>
       </w:pPr>
       <w:r>
         <w:rPr>
@@ -18861,9 +17790,6 @@
           <w:tab w:val="num" w:pos="930"/>
         </w:tabs>
         <w:ind w:leftChars="271" w:left="929"/>
-        <w:rPr>
-          <w:rFonts w:hint="eastAsia"/>
-        </w:rPr>
       </w:pPr>
       <w:r>
         <w:rPr>
@@ -18889,9 +17815,6 @@
           <w:tab w:val="num" w:pos="930"/>
         </w:tabs>
         <w:ind w:leftChars="271" w:left="929"/>
-        <w:rPr>
-          <w:rFonts w:hint="eastAsia"/>
-        </w:rPr>
       </w:pPr>
       <w:r>
         <w:rPr>
@@ -18919,9 +17842,6 @@
           <w:tab w:val="num" w:pos="930"/>
         </w:tabs>
         <w:ind w:leftChars="271" w:left="929"/>
-        <w:rPr>
-          <w:rFonts w:hint="eastAsia"/>
-        </w:rPr>
       </w:pPr>
       <w:r>
         <w:rPr>
@@ -18947,9 +17867,6 @@
           <w:tab w:val="num" w:pos="930"/>
         </w:tabs>
         <w:ind w:leftChars="271" w:left="929"/>
-        <w:rPr>
-          <w:rFonts w:hint="eastAsia"/>
-        </w:rPr>
       </w:pPr>
       <w:r>
         <w:rPr>
@@ -18964,18 +17881,11 @@
         <w:t>register</w:t>
       </w:r>
     </w:p>
-    <w:p>
-      <w:pPr>
-        <w:rPr>
-          <w:rFonts w:hint="eastAsia"/>
-        </w:rPr>
-      </w:pPr>
-    </w:p>
+    <w:p/>
     <w:p>
       <w:pPr>
         <w:pStyle w:val="1"/>
         <w:rPr>
-          <w:rFonts w:hint="eastAsia"/>
           <w:sz w:val="30"/>
           <w:szCs w:val="30"/>
         </w:rPr>
@@ -19025,9 +17935,6 @@
     <w:p>
       <w:pPr>
         <w:ind w:leftChars="100" w:left="210"/>
-        <w:rPr>
-          <w:rFonts w:hint="eastAsia"/>
-        </w:rPr>
       </w:pPr>
       <w:r>
         <w:rPr>
@@ -19050,19 +17957,10 @@
         <w:t>、请求参数、预期响应</w:t>
       </w:r>
     </w:p>
-    <w:p>
-      <w:pPr>
-        <w:rPr>
-          <w:rFonts w:hint="eastAsia"/>
-        </w:rPr>
-      </w:pPr>
-    </w:p>
+    <w:p/>
     <w:p>
       <w:pPr>
         <w:ind w:leftChars="100" w:left="210"/>
-        <w:rPr>
-          <w:rFonts w:hint="eastAsia"/>
-        </w:rPr>
       </w:pPr>
       <w:r>
         <w:rPr>
@@ -19342,13 +18240,7 @@
         <w:t>postman</w:t>
       </w:r>
     </w:p>
-    <w:p>
-      <w:pPr>
-        <w:rPr>
-          <w:rFonts w:hint="eastAsia"/>
-        </w:rPr>
-      </w:pPr>
-    </w:p>
+    <w:p/>
     <w:p>
       <w:pPr>
         <w:pStyle w:val="1"/>
@@ -19534,23 +18426,12 @@
           <w:numId w:val="52"/>
         </w:numPr>
         <w:ind w:firstLineChars="0"/>
-        <w:rPr>
-          <w:rFonts w:hint="eastAsia"/>
-        </w:rPr>
-      </w:pPr>
-      <w:proofErr w:type="gramStart"/>
-      <w:r>
-        <w:rPr>
-          <w:rFonts w:hint="eastAsia"/>
-        </w:rPr>
-        <w:t>线程组</w:t>
-      </w:r>
-      <w:proofErr w:type="gramEnd"/>
-      <w:r>
-        <w:rPr>
-          <w:rFonts w:hint="eastAsia"/>
-        </w:rPr>
-        <w:t>之间不要有关联，不要有业务逻辑</w:t>
+      </w:pPr>
+      <w:r>
+        <w:rPr>
+          <w:rFonts w:hint="eastAsia"/>
+        </w:rPr>
+        <w:t>线程组之间不要有关联，不要有业务逻辑</w:t>
       </w:r>
       <w:r>
         <w:rPr>
@@ -19712,21 +18593,7 @@
         <w:rPr>
           <w:rFonts w:hint="eastAsia"/>
         </w:rPr>
-        <w:t>跨</w:t>
-      </w:r>
-      <w:proofErr w:type="gramStart"/>
-      <w:r>
-        <w:rPr>
-          <w:rFonts w:hint="eastAsia"/>
-        </w:rPr>
-        <w:t>线程组传递</w:t>
-      </w:r>
-      <w:proofErr w:type="gramEnd"/>
-      <w:r>
-        <w:rPr>
-          <w:rFonts w:hint="eastAsia"/>
-        </w:rPr>
-        <w:t>值</w:t>
+        <w:t>跨线程组传递值</w:t>
       </w:r>
       <w:r>
         <w:rPr>
@@ -19748,21 +18615,7 @@
         <w:rPr>
           <w:rFonts w:hint="eastAsia"/>
         </w:rPr>
-        <w:t>普通</w:t>
-      </w:r>
-      <w:proofErr w:type="gramStart"/>
-      <w:r>
-        <w:rPr>
-          <w:rFonts w:hint="eastAsia"/>
-        </w:rPr>
-        <w:t>线程组</w:t>
-      </w:r>
-      <w:proofErr w:type="gramEnd"/>
-      <w:r>
-        <w:rPr>
-          <w:rFonts w:hint="eastAsia"/>
-        </w:rPr>
-        <w:t>结合</w:t>
+        <w:t>普通线程组结合</w:t>
       </w:r>
       <w:proofErr w:type="spellStart"/>
       <w:r>
@@ -19827,9 +18680,6 @@
     <w:p>
       <w:pPr>
         <w:ind w:left="420"/>
-        <w:rPr>
-          <w:rFonts w:hint="eastAsia"/>
-        </w:rPr>
       </w:pPr>
       <w:r>
         <w:tab/>
@@ -20088,13 +18938,7 @@
         <w:t>没有</w:t>
       </w:r>
     </w:p>
-    <w:p>
-      <w:pPr>
-        <w:rPr>
-          <w:rFonts w:hint="eastAsia"/>
-        </w:rPr>
-      </w:pPr>
-    </w:p>
+    <w:p/>
     <w:p/>
     <w:p>
       <w:pPr>
@@ -20207,11 +19051,6 @@
       </w:r>
     </w:p>
     <w:p>
-      <w:pPr>
-        <w:rPr>
-          <w:rFonts w:hint="eastAsia"/>
-        </w:rPr>
-      </w:pPr>
       <w:r>
         <w:rPr>
           <w:rFonts w:hint="eastAsia"/>
@@ -20371,11 +19210,6 @@
       </w:r>
     </w:p>
     <w:p>
-      <w:pPr>
-        <w:rPr>
-          <w:rFonts w:hint="eastAsia"/>
-        </w:rPr>
-      </w:pPr>
       <w:r>
         <w:tab/>
       </w:r>
@@ -20441,13 +19275,7 @@
         <w:t>修改后的记录</w:t>
       </w:r>
     </w:p>
-    <w:p>
-      <w:pPr>
-        <w:rPr>
-          <w:rFonts w:hint="eastAsia"/>
-        </w:rPr>
-      </w:pPr>
-    </w:p>
+    <w:p/>
     <w:p>
       <w:pPr>
         <w:pStyle w:val="1"/>
@@ -20500,9 +19328,6 @@
           <w:ilvl w:val="0"/>
           <w:numId w:val="51"/>
         </w:numPr>
-        <w:rPr>
-          <w:rFonts w:hint="eastAsia"/>
-        </w:rPr>
       </w:pPr>
       <w:r>
         <w:rPr>
@@ -20517,9 +19342,6 @@
           <w:ilvl w:val="0"/>
           <w:numId w:val="51"/>
         </w:numPr>
-        <w:rPr>
-          <w:rFonts w:hint="eastAsia"/>
-        </w:rPr>
       </w:pPr>
       <w:r>
         <w:rPr>
@@ -20534,9 +19356,6 @@
           <w:ilvl w:val="0"/>
           <w:numId w:val="51"/>
         </w:numPr>
-        <w:rPr>
-          <w:rFonts w:hint="eastAsia"/>
-        </w:rPr>
       </w:pPr>
       <w:r>
         <w:rPr>
@@ -20551,9 +19370,6 @@
           <w:ilvl w:val="0"/>
           <w:numId w:val="51"/>
         </w:numPr>
-        <w:rPr>
-          <w:rFonts w:hint="eastAsia"/>
-        </w:rPr>
       </w:pPr>
       <w:r>
         <w:rPr>
@@ -20568,9 +19384,6 @@
           <w:ilvl w:val="0"/>
           <w:numId w:val="51"/>
         </w:numPr>
-        <w:rPr>
-          <w:rFonts w:hint="eastAsia"/>
-        </w:rPr>
       </w:pPr>
       <w:r>
         <w:rPr>
@@ -20586,9 +19399,6 @@
           <w:ilvl w:val="0"/>
           <w:numId w:val="51"/>
         </w:numPr>
-        <w:rPr>
-          <w:rFonts w:hint="eastAsia"/>
-        </w:rPr>
       </w:pPr>
       <w:r>
         <w:rPr>
@@ -20603,9 +19413,6 @@
           <w:ilvl w:val="0"/>
           <w:numId w:val="51"/>
         </w:numPr>
-        <w:rPr>
-          <w:rFonts w:hint="eastAsia"/>
-        </w:rPr>
       </w:pPr>
       <w:r>
         <w:rPr>
@@ -20663,7 +19470,6 @@
         </w:rPr>
         <w:t>让你写登录，支付，充值，购物车，文件上传，三角形，笔，水杯等的测试点（绝对百分之</w:t>
       </w:r>
-      <w:proofErr w:type="gramStart"/>
       <w:r>
         <w:rPr>
           <w:rFonts w:ascii="Helvetica" w:hAnsi="Helvetica"/>
@@ -20673,7 +19479,6 @@
         </w:rPr>
         <w:t>80</w:t>
       </w:r>
-      <w:proofErr w:type="gramEnd"/>
       <w:r>
         <w:rPr>
           <w:rFonts w:ascii="Helvetica" w:hAnsi="Helvetica"/>
@@ -20681,19 +19486,25 @@
           <w:szCs w:val="21"/>
           <w:shd w:val="clear" w:color="auto" w:fill="FFFFFF"/>
         </w:rPr>
-        <w:t>的公司如果</w:t>
-      </w:r>
-      <w:proofErr w:type="gramStart"/>
-      <w:r>
+        <w:t>的公司如果让分析测试点的话会让写着几个，相信我！！！）</w:t>
+      </w:r>
+    </w:p>
+    <w:p>
+      <w:pPr>
+        <w:rPr>
+          <w:shd w:val="clear" w:color="auto" w:fill="FFFFFF"/>
+        </w:rPr>
+      </w:pPr>
+    </w:p>
+    <w:p>
+      <w:pPr>
         <w:rPr>
           <w:rFonts w:ascii="Helvetica" w:hAnsi="Helvetica"/>
           <w:color w:val="333333"/>
           <w:szCs w:val="21"/>
           <w:shd w:val="clear" w:color="auto" w:fill="FFFFFF"/>
         </w:rPr>
-        <w:t>让分析</w:t>
-      </w:r>
-      <w:proofErr w:type="gramEnd"/>
+      </w:pPr>
       <w:r>
         <w:rPr>
           <w:rFonts w:ascii="Helvetica" w:hAnsi="Helvetica"/>
@@ -20701,46 +19512,18 @@
           <w:szCs w:val="21"/>
           <w:shd w:val="clear" w:color="auto" w:fill="FFFFFF"/>
         </w:rPr>
-        <w:t>测试点的话会让写着几个，相信我！！！）</w:t>
-      </w:r>
-    </w:p>
-    <w:p>
-      <w:pPr>
-        <w:rPr>
-          <w:shd w:val="clear" w:color="auto" w:fill="FFFFFF"/>
-        </w:rPr>
-      </w:pPr>
-    </w:p>
-    <w:p>
-      <w:pPr>
+        <w:tab/>
+      </w:r>
+      <w:r>
         <w:rPr>
           <w:rFonts w:ascii="Helvetica" w:hAnsi="Helvetica" w:hint="eastAsia"/>
           <w:color w:val="333333"/>
           <w:szCs w:val="21"/>
           <w:shd w:val="clear" w:color="auto" w:fill="FFFFFF"/>
         </w:rPr>
-      </w:pPr>
-      <w:r>
-        <w:rPr>
-          <w:rFonts w:ascii="Helvetica" w:hAnsi="Helvetica"/>
-          <w:color w:val="333333"/>
-          <w:szCs w:val="21"/>
-          <w:shd w:val="clear" w:color="auto" w:fill="FFFFFF"/>
-        </w:rPr>
-        <w:tab/>
-      </w:r>
-      <w:proofErr w:type="gramStart"/>
-      <w:r>
-        <w:rPr>
-          <w:rFonts w:ascii="Helvetica" w:hAnsi="Helvetica" w:hint="eastAsia"/>
-          <w:color w:val="333333"/>
-          <w:szCs w:val="21"/>
-          <w:shd w:val="clear" w:color="auto" w:fill="FFFFFF"/>
-        </w:rPr>
         <w:t>另存</w:t>
       </w:r>
       <w:proofErr w:type="spellStart"/>
-      <w:proofErr w:type="gramEnd"/>
       <w:r>
         <w:rPr>
           <w:rFonts w:ascii="Helvetica" w:hAnsi="Helvetica" w:hint="eastAsia"/>
@@ -20794,103 +19577,112 @@
           <w:sz w:val="30"/>
           <w:szCs w:val="30"/>
         </w:rPr>
-        <w:t>简述转包过程，你用的抓</w:t>
-      </w:r>
-      <w:proofErr w:type="gramStart"/>
-      <w:r>
+        <w:t>简述转包过程，你用的抓包工具是什么</w:t>
+      </w:r>
+    </w:p>
+    <w:p>
+      <w:r>
+        <w:tab/>
+      </w:r>
+      <w:r>
+        <w:rPr>
+          <w:rFonts w:hint="eastAsia"/>
+        </w:rPr>
+        <w:t>fiddler</w:t>
+      </w:r>
+    </w:p>
+    <w:p>
+      <w:pPr>
+        <w:pStyle w:val="1"/>
         <w:rPr>
           <w:sz w:val="30"/>
           <w:szCs w:val="30"/>
         </w:rPr>
-        <w:t>包工具</w:t>
-      </w:r>
-      <w:proofErr w:type="gramEnd"/>
+      </w:pPr>
       <w:r>
         <w:rPr>
           <w:sz w:val="30"/>
           <w:szCs w:val="30"/>
         </w:rPr>
-        <w:t>是什么</w:t>
-      </w:r>
-    </w:p>
-    <w:p>
-      <w:pPr>
-        <w:rPr>
-          <w:rFonts w:hint="eastAsia"/>
-        </w:rPr>
-      </w:pPr>
-      <w:r>
-        <w:tab/>
-      </w:r>
-      <w:r>
-        <w:rPr>
-          <w:rFonts w:hint="eastAsia"/>
-        </w:rPr>
-        <w:t>fiddler</w:t>
-      </w:r>
-    </w:p>
-    <w:p>
-      <w:pPr>
-        <w:pStyle w:val="1"/>
-        <w:rPr>
+        <w:t>2</w:t>
+      </w:r>
+      <w:r>
+        <w:rPr>
+          <w:rFonts w:hint="eastAsia"/>
           <w:sz w:val="30"/>
           <w:szCs w:val="30"/>
         </w:rPr>
-      </w:pPr>
+        <w:t>、</w:t>
+      </w:r>
+      <w:proofErr w:type="spellStart"/>
       <w:r>
         <w:rPr>
           <w:sz w:val="30"/>
           <w:szCs w:val="30"/>
         </w:rPr>
-        <w:t>2</w:t>
-      </w:r>
-      <w:r>
-        <w:rPr>
-          <w:rFonts w:hint="eastAsia"/>
+        <w:t>url</w:t>
+      </w:r>
+      <w:proofErr w:type="spellEnd"/>
+      <w:r>
+        <w:rPr>
           <w:sz w:val="30"/>
           <w:szCs w:val="30"/>
         </w:rPr>
-        <w:t>、</w:t>
-      </w:r>
-      <w:proofErr w:type="spellStart"/>
-      <w:r>
+        <w:t>后面跟数据的话如何拼接上去</w:t>
+      </w:r>
+    </w:p>
+    <w:p>
+      <w:r>
+        <w:tab/>
+      </w:r>
+      <w:r>
+        <w:rPr>
+          <w:rFonts w:hint="eastAsia"/>
+        </w:rPr>
+        <w:t>http://127.0.0.1:80/user.php?act=register</w:t>
+      </w:r>
+      <w:r>
+        <w:rPr>
+          <w:rFonts w:hint="eastAsia"/>
+        </w:rPr>
+        <w:t>&amp;name</w:t>
+      </w:r>
+      <w:r>
+        <w:t>=xuhan</w:t>
+      </w:r>
+    </w:p>
+    <w:p>
+      <w:pPr>
+        <w:pStyle w:val="1"/>
         <w:rPr>
           <w:sz w:val="30"/>
           <w:szCs w:val="30"/>
         </w:rPr>
-        <w:t>url</w:t>
-      </w:r>
-      <w:proofErr w:type="spellEnd"/>
+      </w:pPr>
       <w:r>
         <w:rPr>
           <w:sz w:val="30"/>
           <w:szCs w:val="30"/>
         </w:rPr>
-        <w:t>后面</w:t>
-      </w:r>
-      <w:proofErr w:type="gramStart"/>
-      <w:r>
-        <w:rPr>
+        <w:t>3</w:t>
+      </w:r>
+      <w:r>
+        <w:rPr>
+          <w:rFonts w:hint="eastAsia"/>
           <w:sz w:val="30"/>
           <w:szCs w:val="30"/>
         </w:rPr>
-        <w:t>跟数据</w:t>
-      </w:r>
-      <w:proofErr w:type="gramEnd"/>
+        <w:t>、</w:t>
+      </w:r>
       <w:r>
         <w:rPr>
           <w:sz w:val="30"/>
           <w:szCs w:val="30"/>
         </w:rPr>
-        <w:t>的话如何拼接上去</w:t>
-      </w:r>
-    </w:p>
-    <w:p>
-      <w:pPr>
-        <w:rPr>
-          <w:rFonts w:hint="eastAsia"/>
-        </w:rPr>
-      </w:pPr>
+        <w:t>抓包的原理是什么</w:t>
+      </w:r>
+    </w:p>
+    <w:p>
       <w:r>
         <w:tab/>
       </w:r>
@@ -20898,16 +19690,124 @@
         <w:rPr>
           <w:rFonts w:hint="eastAsia"/>
         </w:rPr>
-        <w:t>http://127.0.0.1:80/user.php?act=register</w:t>
-      </w:r>
-      <w:r>
-        <w:rPr>
-          <w:rFonts w:hint="eastAsia"/>
-        </w:rPr>
-        <w:t>&amp;name</w:t>
-      </w:r>
-      <w:r>
-        <w:t>=xuhan</w:t>
+        <w:t>以</w:t>
+      </w:r>
+      <w:r>
+        <w:rPr>
+          <w:rFonts w:hint="eastAsia"/>
+        </w:rPr>
+        <w:t>fiddler</w:t>
+      </w:r>
+      <w:r>
+        <w:rPr>
+          <w:rFonts w:hint="eastAsia"/>
+        </w:rPr>
+        <w:t>为例</w:t>
+      </w:r>
+    </w:p>
+    <w:p>
+      <w:r>
+        <w:tab/>
+      </w:r>
+      <w:r>
+        <w:rPr>
+          <w:rFonts w:hint="eastAsia"/>
+        </w:rPr>
+        <w:t>fiddler</w:t>
+      </w:r>
+      <w:r>
+        <w:rPr>
+          <w:rFonts w:hint="eastAsia"/>
+        </w:rPr>
+        <w:t>工作原理：</w:t>
+      </w:r>
+      <w:r>
+        <w:rPr>
+          <w:rFonts w:hint="eastAsia"/>
+        </w:rPr>
+        <w:t>web</w:t>
+      </w:r>
+      <w:r>
+        <w:rPr>
+          <w:rFonts w:hint="eastAsia"/>
+        </w:rPr>
+        <w:t>服务器代理的形式</w:t>
+      </w:r>
+    </w:p>
+    <w:p>
+      <w:r>
+        <w:tab/>
+      </w:r>
+      <w:r>
+        <w:tab/>
+      </w:r>
+      <w:r>
+        <w:tab/>
+      </w:r>
+      <w:r>
+        <w:tab/>
+      </w:r>
+      <w:r>
+        <w:tab/>
+      </w:r>
+      <w:r>
+        <w:rPr>
+          <w:rFonts w:hint="eastAsia"/>
+        </w:rPr>
+        <w:t>fiddler</w:t>
+      </w:r>
+      <w:r>
+        <w:rPr>
+          <w:rFonts w:hint="eastAsia"/>
+        </w:rPr>
+        <w:t>截获浏览器发送服务器的数据，冒充浏览器发送给服务器；</w:t>
+      </w:r>
+    </w:p>
+    <w:p>
+      <w:r>
+        <w:tab/>
+      </w:r>
+      <w:r>
+        <w:tab/>
+      </w:r>
+      <w:r>
+        <w:tab/>
+      </w:r>
+      <w:r>
+        <w:tab/>
+      </w:r>
+      <w:r>
+        <w:tab/>
+      </w:r>
+      <w:r>
+        <w:rPr>
+          <w:rFonts w:hint="eastAsia"/>
+        </w:rPr>
+        <w:t>服务器返回的数据，也会被</w:t>
+      </w:r>
+      <w:r>
+        <w:rPr>
+          <w:rFonts w:hint="eastAsia"/>
+        </w:rPr>
+        <w:t>fiddler</w:t>
+      </w:r>
+      <w:r>
+        <w:rPr>
+          <w:rFonts w:hint="eastAsia"/>
+        </w:rPr>
+        <w:t>截获，经</w:t>
+      </w:r>
+      <w:r>
+        <w:rPr>
+          <w:rFonts w:hint="eastAsia"/>
+        </w:rPr>
+        <w:t>fiddler</w:t>
+      </w:r>
+      <w:r>
+        <w:rPr>
+          <w:rFonts w:hint="eastAsia"/>
+        </w:rPr>
+        <w:t>返回浏览器。</w:t>
       </w:r>
     </w:p>
     <w:p>
@@ -20923,7 +19823,7 @@
           <w:sz w:val="30"/>
           <w:szCs w:val="30"/>
         </w:rPr>
-        <w:t>3</w:t>
+        <w:t>4</w:t>
       </w:r>
       <w:r>
         <w:rPr>
@@ -20938,193 +19838,67 @@
           <w:sz w:val="30"/>
           <w:szCs w:val="30"/>
         </w:rPr>
-        <w:t>抓包的原理是什么</w:t>
-      </w:r>
-    </w:p>
-    <w:p>
-      <w:r>
-        <w:tab/>
-      </w:r>
-      <w:r>
-        <w:rPr>
-          <w:rFonts w:hint="eastAsia"/>
-        </w:rPr>
-        <w:t>以</w:t>
-      </w:r>
-      <w:r>
-        <w:rPr>
-          <w:rFonts w:hint="eastAsia"/>
-        </w:rPr>
-        <w:t>fiddler</w:t>
-      </w:r>
-      <w:r>
-        <w:rPr>
-          <w:rFonts w:hint="eastAsia"/>
-        </w:rPr>
-        <w:t>为例</w:t>
-      </w:r>
-    </w:p>
-    <w:p>
-      <w:r>
-        <w:tab/>
-      </w:r>
-      <w:r>
-        <w:rPr>
-          <w:rFonts w:hint="eastAsia"/>
-        </w:rPr>
-        <w:t>fiddler</w:t>
-      </w:r>
-      <w:r>
-        <w:rPr>
-          <w:rFonts w:hint="eastAsia"/>
-        </w:rPr>
-        <w:t>工作原理：</w:t>
-      </w:r>
-      <w:r>
-        <w:rPr>
-          <w:rFonts w:hint="eastAsia"/>
-        </w:rPr>
-        <w:t>web</w:t>
-      </w:r>
-      <w:r>
-        <w:rPr>
-          <w:rFonts w:hint="eastAsia"/>
-        </w:rPr>
-        <w:t>服务器代理的形式</w:t>
-      </w:r>
-    </w:p>
-    <w:p>
-      <w:r>
-        <w:tab/>
-      </w:r>
-      <w:r>
-        <w:tab/>
-      </w:r>
-      <w:r>
-        <w:tab/>
-      </w:r>
-      <w:r>
-        <w:tab/>
-      </w:r>
-      <w:r>
-        <w:tab/>
-      </w:r>
-      <w:r>
-        <w:rPr>
-          <w:rFonts w:hint="eastAsia"/>
-        </w:rPr>
-        <w:t>fiddler</w:t>
-      </w:r>
-      <w:r>
-        <w:rPr>
-          <w:rFonts w:hint="eastAsia"/>
-        </w:rPr>
-        <w:t>截获浏览器发送服务器的数据，冒充浏览器发送给服务器；</w:t>
-      </w:r>
-    </w:p>
-    <w:p>
-      <w:pPr>
-        <w:rPr>
-          <w:rFonts w:hint="eastAsia"/>
-        </w:rPr>
-      </w:pPr>
-      <w:r>
-        <w:tab/>
-      </w:r>
-      <w:r>
-        <w:tab/>
-      </w:r>
-      <w:r>
-        <w:tab/>
-      </w:r>
-      <w:r>
-        <w:tab/>
-      </w:r>
-      <w:r>
-        <w:tab/>
-      </w:r>
-      <w:r>
-        <w:rPr>
-          <w:rFonts w:hint="eastAsia"/>
-        </w:rPr>
-        <w:t>服务器返回的数据，也会被</w:t>
-      </w:r>
-      <w:r>
-        <w:rPr>
-          <w:rFonts w:hint="eastAsia"/>
-        </w:rPr>
-        <w:t>fiddler</w:t>
-      </w:r>
-      <w:r>
-        <w:rPr>
-          <w:rFonts w:hint="eastAsia"/>
-        </w:rPr>
-        <w:t>截获，经</w:t>
-      </w:r>
-      <w:r>
-        <w:rPr>
-          <w:rFonts w:hint="eastAsia"/>
-        </w:rPr>
-        <w:t>fiddler</w:t>
-      </w:r>
-      <w:r>
-        <w:rPr>
-          <w:rFonts w:hint="eastAsia"/>
-        </w:rPr>
-        <w:t>返回浏览器。</w:t>
-      </w:r>
-    </w:p>
-    <w:p>
-      <w:pPr>
-        <w:pStyle w:val="1"/>
+        <w:t>你们公司使用的</w:t>
+      </w:r>
+      <w:r>
         <w:rPr>
           <w:sz w:val="30"/>
           <w:szCs w:val="30"/>
         </w:rPr>
-      </w:pPr>
+        <w:t>bug</w:t>
+      </w:r>
       <w:r>
         <w:rPr>
           <w:sz w:val="30"/>
           <w:szCs w:val="30"/>
         </w:rPr>
-        <w:t>4</w:t>
-      </w:r>
-      <w:r>
-        <w:rPr>
-          <w:rFonts w:hint="eastAsia"/>
+        <w:t>管理工具是什么</w:t>
+      </w:r>
+    </w:p>
+    <w:p>
+      <w:r>
+        <w:tab/>
+      </w:r>
+      <w:r>
+        <w:rPr>
+          <w:rFonts w:hint="eastAsia"/>
+        </w:rPr>
+        <w:t>禅道</w:t>
+      </w:r>
+    </w:p>
+    <w:p>
+      <w:pPr>
+        <w:pStyle w:val="1"/>
+        <w:rPr>
           <w:sz w:val="30"/>
           <w:szCs w:val="30"/>
         </w:rPr>
-        <w:t>、</w:t>
-      </w:r>
+      </w:pPr>
       <w:r>
         <w:rPr>
           <w:sz w:val="30"/>
           <w:szCs w:val="30"/>
         </w:rPr>
-        <w:t>你们公司使用的</w:t>
-      </w:r>
-      <w:r>
-        <w:rPr>
+        <w:lastRenderedPageBreak/>
+        <w:t>5</w:t>
+      </w:r>
+      <w:r>
+        <w:rPr>
+          <w:rFonts w:hint="eastAsia"/>
           <w:sz w:val="30"/>
           <w:szCs w:val="30"/>
         </w:rPr>
-        <w:t>bug</w:t>
+        <w:t>、</w:t>
       </w:r>
       <w:r>
         <w:rPr>
           <w:sz w:val="30"/>
           <w:szCs w:val="30"/>
         </w:rPr>
-        <w:t>管理工具是什么</w:t>
-      </w:r>
-    </w:p>
-    <w:p>
-      <w:pPr>
-        <w:rPr>
-          <w:rFonts w:hint="eastAsia"/>
-        </w:rPr>
-      </w:pPr>
+        <w:t>弱网测试是如何实现的</w:t>
+      </w:r>
+    </w:p>
+    <w:p>
       <w:r>
         <w:tab/>
       </w:r>
@@ -21132,58 +19906,6 @@
         <w:rPr>
           <w:rFonts w:hint="eastAsia"/>
         </w:rPr>
-        <w:t>禅道</w:t>
-      </w:r>
-    </w:p>
-    <w:p>
-      <w:pPr>
-        <w:pStyle w:val="1"/>
-        <w:rPr>
-          <w:sz w:val="30"/>
-          <w:szCs w:val="30"/>
-        </w:rPr>
-      </w:pPr>
-      <w:r>
-        <w:rPr>
-          <w:sz w:val="30"/>
-          <w:szCs w:val="30"/>
-        </w:rPr>
-        <w:lastRenderedPageBreak/>
-        <w:t>5</w:t>
-      </w:r>
-      <w:r>
-        <w:rPr>
-          <w:rFonts w:hint="eastAsia"/>
-          <w:sz w:val="30"/>
-          <w:szCs w:val="30"/>
-        </w:rPr>
-        <w:t>、</w:t>
-      </w:r>
-      <w:proofErr w:type="gramStart"/>
-      <w:r>
-        <w:rPr>
-          <w:sz w:val="30"/>
-          <w:szCs w:val="30"/>
-        </w:rPr>
-        <w:t>弱网测试</w:t>
-      </w:r>
-      <w:proofErr w:type="gramEnd"/>
-      <w:r>
-        <w:rPr>
-          <w:sz w:val="30"/>
-          <w:szCs w:val="30"/>
-        </w:rPr>
-        <w:t>是如何实现的</w:t>
-      </w:r>
-    </w:p>
-    <w:p>
-      <w:r>
-        <w:tab/>
-      </w:r>
-      <w:r>
-        <w:rPr>
-          <w:rFonts w:hint="eastAsia"/>
-        </w:rPr>
         <w:t>使用</w:t>
       </w:r>
       <w:r>
@@ -21196,21 +19918,7 @@
         <w:rPr>
           <w:rFonts w:hint="eastAsia"/>
         </w:rPr>
-        <w:t>模拟</w:t>
-      </w:r>
-      <w:proofErr w:type="gramStart"/>
-      <w:r>
-        <w:rPr>
-          <w:rFonts w:hint="eastAsia"/>
-        </w:rPr>
-        <w:t>弱网环境</w:t>
-      </w:r>
-      <w:proofErr w:type="gramEnd"/>
-      <w:r>
-        <w:rPr>
-          <w:rFonts w:hint="eastAsia"/>
-        </w:rPr>
-        <w:t>进行测试</w:t>
+        <w:t>模拟弱网环境进行测试</w:t>
       </w:r>
     </w:p>
     <w:p>
@@ -21271,21 +19979,7 @@
         <w:rPr>
           <w:rFonts w:hint="eastAsia"/>
         </w:rPr>
-        <w:t>，</w:t>
-      </w:r>
-      <w:proofErr w:type="gramStart"/>
-      <w:r>
-        <w:rPr>
-          <w:rFonts w:hint="eastAsia"/>
-        </w:rPr>
-        <w:t>勾选之后</w:t>
-      </w:r>
-      <w:proofErr w:type="gramEnd"/>
-      <w:r>
-        <w:rPr>
-          <w:rFonts w:hint="eastAsia"/>
-        </w:rPr>
-        <w:t>访问网站会发现网络慢了很多。</w:t>
+        <w:t>，勾选之后访问网站会发现网络慢了很多。</w:t>
       </w:r>
     </w:p>
     <w:p>
@@ -21297,19 +19991,11 @@
         </w:numPr>
         <w:ind w:firstLineChars="0"/>
       </w:pPr>
-      <w:proofErr w:type="gramStart"/>
-      <w:r>
-        <w:rPr>
-          <w:rFonts w:hint="eastAsia"/>
-        </w:rPr>
-        <w:t>弱网的</w:t>
-      </w:r>
-      <w:proofErr w:type="gramEnd"/>
-      <w:r>
-        <w:rPr>
-          <w:rFonts w:hint="eastAsia"/>
-        </w:rPr>
-        <w:t>原理</w:t>
+      <w:r>
+        <w:rPr>
+          <w:rFonts w:hint="eastAsia"/>
+        </w:rPr>
+        <w:t>弱网的原理</w:t>
       </w:r>
     </w:p>
     <w:p>
@@ -21560,21 +20246,7 @@
         <w:rPr>
           <w:rFonts w:hint="eastAsia"/>
         </w:rPr>
-        <w:t>，也就是是否设置</w:t>
-      </w:r>
-      <w:proofErr w:type="gramStart"/>
-      <w:r>
-        <w:rPr>
-          <w:rFonts w:hint="eastAsia"/>
-        </w:rPr>
-        <w:t>了弱网模式</w:t>
-      </w:r>
-      <w:proofErr w:type="gramEnd"/>
-      <w:r>
-        <w:rPr>
-          <w:rFonts w:hint="eastAsia"/>
-        </w:rPr>
-        <w:t>。</w:t>
+        <w:t>，也就是是否设置了弱网模式。</w:t>
       </w:r>
     </w:p>
     <w:p>
@@ -21588,29 +20260,12 @@
         <w:spacing w:before="150" w:after="150"/>
         <w:ind w:left="450" w:firstLine="0"/>
         <w:jc w:val="left"/>
-        <w:rPr>
-          <w:rFonts w:hint="eastAsia"/>
-        </w:rPr>
-      </w:pPr>
-      <w:r>
-        <w:rPr>
-          <w:rFonts w:hint="eastAsia"/>
-        </w:rPr>
-        <w:t>如果</w:t>
-      </w:r>
-      <w:proofErr w:type="gramStart"/>
-      <w:r>
-        <w:rPr>
-          <w:rFonts w:hint="eastAsia"/>
-        </w:rPr>
-        <w:t>为弱网模式</w:t>
-      </w:r>
-      <w:proofErr w:type="gramEnd"/>
-      <w:r>
-        <w:rPr>
-          <w:rFonts w:hint="eastAsia"/>
-        </w:rPr>
-        <w:t>。则分析代码</w:t>
+      </w:pPr>
+      <w:r>
+        <w:rPr>
+          <w:rFonts w:hint="eastAsia"/>
+        </w:rPr>
+        <w:t>如果为弱网模式。则分析代码</w:t>
       </w:r>
     </w:p>
     <w:p>
@@ -21624,9 +20279,6 @@
         <w:spacing w:before="150" w:after="150"/>
         <w:ind w:left="450" w:firstLine="0"/>
         <w:jc w:val="left"/>
-        <w:rPr>
-          <w:rFonts w:hint="eastAsia"/>
-        </w:rPr>
       </w:pPr>
       <w:proofErr w:type="spellStart"/>
       <w:r>
@@ -21750,9 +20402,6 @@
         <w:spacing w:before="150" w:after="150"/>
         <w:ind w:left="450" w:firstLine="0"/>
         <w:jc w:val="left"/>
-        <w:rPr>
-          <w:rFonts w:hint="eastAsia"/>
-        </w:rPr>
       </w:pPr>
       <w:r>
         <w:rPr>
@@ -21900,21 +20549,7 @@
         <w:rPr>
           <w:rFonts w:hint="eastAsia"/>
         </w:rPr>
-        <w:t>进行</w:t>
-      </w:r>
-      <w:proofErr w:type="gramStart"/>
-      <w:r>
-        <w:rPr>
-          <w:rFonts w:hint="eastAsia"/>
-        </w:rPr>
-        <w:t>弱网条件</w:t>
-      </w:r>
-      <w:proofErr w:type="gramEnd"/>
-      <w:r>
-        <w:rPr>
-          <w:rFonts w:hint="eastAsia"/>
-        </w:rPr>
-        <w:t>下的操作，</w:t>
+        <w:t>进行弱网条件下的操作，</w:t>
       </w:r>
     </w:p>
     <w:p>
@@ -21924,9 +20559,6 @@
         <w:spacing w:before="150" w:after="150"/>
         <w:ind w:left="450"/>
         <w:jc w:val="left"/>
-        <w:rPr>
-          <w:rFonts w:hint="eastAsia"/>
-        </w:rPr>
       </w:pPr>
       <w:r>
         <w:rPr>
@@ -21994,11 +20626,6 @@
       </w:r>
     </w:p>
     <w:p>
-      <w:pPr>
-        <w:rPr>
-          <w:rFonts w:hint="eastAsia"/>
-        </w:rPr>
-      </w:pPr>
       <w:r>
         <w:rPr>
           <w:rFonts w:ascii="Verdana" w:hAnsi="Verdana"/>
@@ -23325,7 +21952,6 @@
         </w:rPr>
         <w:t>   </w:t>
       </w:r>
-      <w:proofErr w:type="gramStart"/>
       <w:r>
         <w:rPr>
           <w:rFonts w:ascii="楷体" w:eastAsia="楷体" w:hAnsi="楷体" w:hint="eastAsia"/>
@@ -23334,9 +21960,37 @@
           <w:szCs w:val="18"/>
           <w:shd w:val="clear" w:color="auto" w:fill="FFFFFF"/>
         </w:rPr>
-        <w:t>卸载旧</w:t>
-      </w:r>
-      <w:proofErr w:type="gramEnd"/>
+        <w:t>卸载旧版本，安装新版本</w:t>
+      </w:r>
+      <w:r>
+        <w:rPr>
+          <w:rFonts w:ascii="Calibri" w:eastAsia="楷体" w:hAnsi="Calibri" w:cs="Calibri"/>
+          <w:color w:val="4B4B4B"/>
+          <w:sz w:val="18"/>
+          <w:szCs w:val="18"/>
+          <w:shd w:val="clear" w:color="auto" w:fill="FFFFFF"/>
+        </w:rPr>
+        <w:t> </w:t>
+      </w:r>
+      <w:r>
+        <w:rPr>
+          <w:rFonts w:ascii="Verdana" w:hAnsi="Verdana"/>
+          <w:color w:val="4B4B4B"/>
+          <w:sz w:val="18"/>
+          <w:szCs w:val="18"/>
+        </w:rPr>
+        <w:br/>
+      </w:r>
+      <w:r>
+        <w:rPr>
+          <w:rFonts w:ascii="Calibri" w:eastAsia="楷体" w:hAnsi="Calibri" w:cs="Calibri"/>
+          <w:color w:val="4B4B4B"/>
+          <w:sz w:val="18"/>
+          <w:szCs w:val="18"/>
+          <w:shd w:val="clear" w:color="auto" w:fill="FFFFFF"/>
+        </w:rPr>
+        <w:t> </w:t>
+      </w:r>
       <w:r>
         <w:rPr>
           <w:rFonts w:ascii="楷体" w:eastAsia="楷体" w:hAnsi="楷体" w:hint="eastAsia"/>
@@ -23345,7 +21999,7 @@
           <w:szCs w:val="18"/>
           <w:shd w:val="clear" w:color="auto" w:fill="FFFFFF"/>
         </w:rPr>
-        <w:t>版本，安装新版本</w:t>
+        <w:t xml:space="preserve"> </w:t>
       </w:r>
       <w:r>
         <w:rPr>
@@ -23355,6 +22009,26 @@
           <w:szCs w:val="18"/>
           <w:shd w:val="clear" w:color="auto" w:fill="FFFFFF"/>
         </w:rPr>
+        <w:t>   </w:t>
+      </w:r>
+      <w:r>
+        <w:rPr>
+          <w:rFonts w:ascii="楷体" w:eastAsia="楷体" w:hAnsi="楷体" w:hint="eastAsia"/>
+          <w:color w:val="4B4B4B"/>
+          <w:sz w:val="18"/>
+          <w:szCs w:val="18"/>
+          <w:shd w:val="clear" w:color="auto" w:fill="FFFFFF"/>
+        </w:rPr>
+        <w:t>卸载新版本，安装新版本</w:t>
+      </w:r>
+      <w:r>
+        <w:rPr>
+          <w:rFonts w:ascii="Calibri" w:eastAsia="楷体" w:hAnsi="Calibri" w:cs="Calibri"/>
+          <w:color w:val="4B4B4B"/>
+          <w:sz w:val="18"/>
+          <w:szCs w:val="18"/>
+          <w:shd w:val="clear" w:color="auto" w:fill="FFFFFF"/>
+        </w:rPr>
         <w:t> </w:t>
       </w:r>
       <w:r>
@@ -23368,56 +22042,6 @@
       </w:r>
       <w:r>
         <w:rPr>
-          <w:rFonts w:ascii="Calibri" w:eastAsia="楷体" w:hAnsi="Calibri" w:cs="Calibri"/>
-          <w:color w:val="4B4B4B"/>
-          <w:sz w:val="18"/>
-          <w:szCs w:val="18"/>
-          <w:shd w:val="clear" w:color="auto" w:fill="FFFFFF"/>
-        </w:rPr>
-        <w:t> </w:t>
-      </w:r>
-      <w:r>
-        <w:rPr>
-          <w:rFonts w:ascii="楷体" w:eastAsia="楷体" w:hAnsi="楷体" w:hint="eastAsia"/>
-          <w:color w:val="4B4B4B"/>
-          <w:sz w:val="18"/>
-          <w:szCs w:val="18"/>
-          <w:shd w:val="clear" w:color="auto" w:fill="FFFFFF"/>
-        </w:rPr>
-        <w:t xml:space="preserve"> </w:t>
-      </w:r>
-      <w:r>
-        <w:rPr>
-          <w:rFonts w:ascii="Calibri" w:eastAsia="楷体" w:hAnsi="Calibri" w:cs="Calibri"/>
-          <w:color w:val="4B4B4B"/>
-          <w:sz w:val="18"/>
-          <w:szCs w:val="18"/>
-          <w:shd w:val="clear" w:color="auto" w:fill="FFFFFF"/>
-        </w:rPr>
-        <w:t>   </w:t>
-      </w:r>
-      <w:r>
-        <w:rPr>
-          <w:rFonts w:ascii="楷体" w:eastAsia="楷体" w:hAnsi="楷体" w:hint="eastAsia"/>
-          <w:color w:val="4B4B4B"/>
-          <w:sz w:val="18"/>
-          <w:szCs w:val="18"/>
-          <w:shd w:val="clear" w:color="auto" w:fill="FFFFFF"/>
-        </w:rPr>
-        <w:t>卸载新版本，安装新版本</w:t>
-      </w:r>
-      <w:r>
-        <w:rPr>
-          <w:rFonts w:ascii="Calibri" w:eastAsia="楷体" w:hAnsi="Calibri" w:cs="Calibri"/>
-          <w:color w:val="4B4B4B"/>
-          <w:sz w:val="18"/>
-          <w:szCs w:val="18"/>
-          <w:shd w:val="clear" w:color="auto" w:fill="FFFFFF"/>
-        </w:rPr>
-        <w:t> </w:t>
-      </w:r>
-      <w:r>
-        <w:rPr>
           <w:rFonts w:ascii="Verdana" w:hAnsi="Verdana"/>
           <w:color w:val="4B4B4B"/>
           <w:sz w:val="18"/>
@@ -23431,8 +22055,9 @@
           <w:color w:val="4B4B4B"/>
           <w:sz w:val="18"/>
           <w:szCs w:val="18"/>
-        </w:rPr>
-        <w:br/>
+          <w:shd w:val="clear" w:color="auto" w:fill="FFFFFF"/>
+        </w:rPr>
+        <w:t>    3</w:t>
       </w:r>
       <w:r>
         <w:rPr>
@@ -23442,7 +22067,7 @@
           <w:szCs w:val="18"/>
           <w:shd w:val="clear" w:color="auto" w:fill="FFFFFF"/>
         </w:rPr>
-        <w:t>    3</w:t>
+        <w:t>）</w:t>
       </w:r>
       <w:r>
         <w:rPr>
@@ -23452,7 +22077,7 @@
           <w:szCs w:val="18"/>
           <w:shd w:val="clear" w:color="auto" w:fill="FFFFFF"/>
         </w:rPr>
-        <w:t>）</w:t>
+        <w:t>web</w:t>
       </w:r>
       <w:r>
         <w:rPr>
@@ -23462,7 +22087,7 @@
           <w:szCs w:val="18"/>
           <w:shd w:val="clear" w:color="auto" w:fill="FFFFFF"/>
         </w:rPr>
-        <w:t>web</w:t>
+        <w:t>自动化测试使用的工具较常用的是</w:t>
       </w:r>
       <w:r>
         <w:rPr>
@@ -23472,7 +22097,7 @@
           <w:szCs w:val="18"/>
           <w:shd w:val="clear" w:color="auto" w:fill="FFFFFF"/>
         </w:rPr>
-        <w:t>自动化测试使用的工具较常用的是</w:t>
+        <w:t>selenium</w:t>
       </w:r>
       <w:r>
         <w:rPr>
@@ -23482,7 +22107,7 @@
           <w:szCs w:val="18"/>
           <w:shd w:val="clear" w:color="auto" w:fill="FFFFFF"/>
         </w:rPr>
-        <w:t>selenium</w:t>
+        <w:t>，而</w:t>
       </w:r>
       <w:r>
         <w:rPr>
@@ -23492,7 +22117,7 @@
           <w:szCs w:val="18"/>
           <w:shd w:val="clear" w:color="auto" w:fill="FFFFFF"/>
         </w:rPr>
-        <w:t>，而</w:t>
+        <w:t>android</w:t>
       </w:r>
       <w:r>
         <w:rPr>
@@ -23502,7 +22127,7 @@
           <w:szCs w:val="18"/>
           <w:shd w:val="clear" w:color="auto" w:fill="FFFFFF"/>
         </w:rPr>
-        <w:t>android</w:t>
+        <w:t>手机自动化测试工具比较常用的是</w:t>
       </w:r>
       <w:r>
         <w:rPr>
@@ -23512,7 +22137,7 @@
           <w:szCs w:val="18"/>
           <w:shd w:val="clear" w:color="auto" w:fill="FFFFFF"/>
         </w:rPr>
-        <w:t>手机自动化测试工具比较常用的是</w:t>
+        <w:t>monkey</w:t>
       </w:r>
       <w:r>
         <w:rPr>
@@ -23522,8 +22147,9 @@
           <w:szCs w:val="18"/>
           <w:shd w:val="clear" w:color="auto" w:fill="FFFFFF"/>
         </w:rPr>
-        <w:t>monkey</w:t>
-      </w:r>
+        <w:t>、</w:t>
+      </w:r>
+      <w:proofErr w:type="spellStart"/>
       <w:r>
         <w:rPr>
           <w:rFonts w:ascii="Verdana" w:hAnsi="Verdana"/>
@@ -23532,9 +22158,9 @@
           <w:szCs w:val="18"/>
           <w:shd w:val="clear" w:color="auto" w:fill="FFFFFF"/>
         </w:rPr>
-        <w:t>、</w:t>
-      </w:r>
-      <w:proofErr w:type="spellStart"/>
+        <w:t>monkeyrunner</w:t>
+      </w:r>
+      <w:proofErr w:type="spellEnd"/>
       <w:r>
         <w:rPr>
           <w:rFonts w:ascii="Verdana" w:hAnsi="Verdana"/>
@@ -23543,9 +22169,8 @@
           <w:szCs w:val="18"/>
           <w:shd w:val="clear" w:color="auto" w:fill="FFFFFF"/>
         </w:rPr>
-        <w:t>monkeyrunner</w:t>
-      </w:r>
-      <w:proofErr w:type="spellEnd"/>
+        <w:t>。</w:t>
+      </w:r>
       <w:r>
         <w:rPr>
           <w:rFonts w:ascii="Verdana" w:hAnsi="Verdana"/>
@@ -23554,7 +22179,7 @@
           <w:szCs w:val="18"/>
           <w:shd w:val="clear" w:color="auto" w:fill="FFFFFF"/>
         </w:rPr>
-        <w:t>。</w:t>
+        <w:t xml:space="preserve"> </w:t>
       </w:r>
       <w:r>
         <w:rPr>
@@ -23564,7 +22189,7 @@
           <w:szCs w:val="18"/>
           <w:shd w:val="clear" w:color="auto" w:fill="FFFFFF"/>
         </w:rPr>
-        <w:t xml:space="preserve"> </w:t>
+        <w:t>兼容性测试，</w:t>
       </w:r>
       <w:r>
         <w:rPr>
@@ -23574,7 +22199,7 @@
           <w:szCs w:val="18"/>
           <w:shd w:val="clear" w:color="auto" w:fill="FFFFFF"/>
         </w:rPr>
-        <w:t>兼容性测试，</w:t>
+        <w:t>web</w:t>
       </w:r>
       <w:r>
         <w:rPr>
@@ -23584,7 +22209,7 @@
           <w:szCs w:val="18"/>
           <w:shd w:val="clear" w:color="auto" w:fill="FFFFFF"/>
         </w:rPr>
-        <w:t>web</w:t>
+        <w:t>的比较常用考虑到是不同分辨率的电脑、不同浏览器。</w:t>
       </w:r>
       <w:r>
         <w:rPr>
@@ -23594,7 +22219,7 @@
           <w:szCs w:val="18"/>
           <w:shd w:val="clear" w:color="auto" w:fill="FFFFFF"/>
         </w:rPr>
-        <w:t>的比较常用考虑到是不同分辨率的电脑、不同浏览器。</w:t>
+        <w:t>app</w:t>
       </w:r>
       <w:r>
         <w:rPr>
@@ -23604,16 +22229,6 @@
           <w:szCs w:val="18"/>
           <w:shd w:val="clear" w:color="auto" w:fill="FFFFFF"/>
         </w:rPr>
-        <w:t>app</w:t>
-      </w:r>
-      <w:r>
-        <w:rPr>
-          <w:rFonts w:ascii="Verdana" w:hAnsi="Verdana"/>
-          <w:color w:val="4B4B4B"/>
-          <w:sz w:val="18"/>
-          <w:szCs w:val="18"/>
-          <w:shd w:val="clear" w:color="auto" w:fill="FFFFFF"/>
-        </w:rPr>
         <w:t>考虑的是不同手机型号、厂家、分辨率和屏幕大小等。</w:t>
       </w:r>
     </w:p>
@@ -23666,11 +22281,6 @@
       </w:r>
     </w:p>
     <w:p>
-      <w:pPr>
-        <w:rPr>
-          <w:rFonts w:hint="eastAsia"/>
-        </w:rPr>
-      </w:pPr>
       <w:r>
         <w:tab/>
       </w:r>
@@ -23681,41 +22291,52 @@
         <w:rPr>
           <w:rFonts w:hint="eastAsia"/>
         </w:rPr>
+        <w:t>、寻找相关文档，如需求说明书、网站设计文档等</w:t>
+      </w:r>
+    </w:p>
+    <w:p>
+      <w:pPr>
+        <w:ind w:leftChars="200" w:left="420"/>
+      </w:pPr>
+      <w:r>
+        <w:rPr>
+          <w:rFonts w:hint="eastAsia"/>
+        </w:rPr>
+        <w:t>2</w:t>
+      </w:r>
+      <w:r>
+        <w:rPr>
+          <w:rFonts w:hint="eastAsia"/>
+        </w:rPr>
         <w:t>、</w:t>
       </w:r>
       <w:r>
         <w:rPr>
           <w:rFonts w:hint="eastAsia"/>
         </w:rPr>
-        <w:t>寻找相关文档，</w:t>
-      </w:r>
-      <w:proofErr w:type="gramStart"/>
-      <w:r>
-        <w:rPr>
-          <w:rFonts w:hint="eastAsia"/>
-        </w:rPr>
-        <w:t>如需求</w:t>
-      </w:r>
-      <w:proofErr w:type="gramEnd"/>
-      <w:r>
-        <w:rPr>
-          <w:rFonts w:hint="eastAsia"/>
-        </w:rPr>
-        <w:t>说明书、网站设计文档等</w:t>
+        <w:t>测试工作开展前需要确认以下几个方面的问题：</w:t>
+      </w:r>
+    </w:p>
+    <w:p>
+      <w:pPr>
+        <w:ind w:leftChars="400" w:left="840"/>
+      </w:pPr>
+      <w:r>
+        <w:rPr>
+          <w:rFonts w:hint="eastAsia"/>
+        </w:rPr>
+        <w:t>制定测试计划、制定测试策略及测试边界、确定测试人力资源、确定测试环境配置、确认测试工具、确认测试方法包括不限于以下：功能测试、界面测试、易用性测试、兼容性测试、安全测试、数据库测试、压力测试、负载测试、性能测试</w:t>
       </w:r>
     </w:p>
     <w:p>
       <w:pPr>
         <w:ind w:leftChars="200" w:left="420"/>
-        <w:rPr>
-          <w:rFonts w:hint="eastAsia"/>
-        </w:rPr>
-      </w:pPr>
-      <w:r>
-        <w:rPr>
-          <w:rFonts w:hint="eastAsia"/>
-        </w:rPr>
-        <w:t>2</w:t>
+      </w:pPr>
+      <w:r>
+        <w:rPr>
+          <w:rFonts w:hint="eastAsia"/>
+        </w:rPr>
+        <w:t>3</w:t>
       </w:r>
       <w:r>
         <w:rPr>
@@ -23727,35 +22348,272 @@
         <w:rPr>
           <w:rFonts w:hint="eastAsia"/>
         </w:rPr>
-        <w:t>测试工作开展前需要确认以下几个方面的问题：</w:t>
+        <w:t>设计测试用例时，需要分两部分：</w:t>
       </w:r>
     </w:p>
     <w:p>
       <w:pPr>
         <w:ind w:leftChars="400" w:left="840"/>
-        <w:rPr>
-          <w:rFonts w:hint="eastAsia"/>
-        </w:rPr>
-      </w:pPr>
-      <w:r>
-        <w:rPr>
-          <w:rFonts w:hint="eastAsia"/>
-        </w:rPr>
-        <w:t>制定测试计划、制定测试策略及测试边界、确定测试人力资源、确定测试环境配置、确认测试工具、确认测试方法包括不限于以下：功能测试、界面测试、易用性测试、兼容性测试、安全测试、数据库测试、压力测试、负载测试、性能测试</w:t>
+      </w:pPr>
+      <w:r>
+        <w:rPr>
+          <w:rFonts w:hint="eastAsia"/>
+        </w:rPr>
+        <w:t xml:space="preserve">3.1 </w:t>
+      </w:r>
+      <w:r>
+        <w:rPr>
+          <w:rFonts w:hint="eastAsia"/>
+        </w:rPr>
+        <w:t>后台管理功能测试</w:t>
+      </w:r>
+    </w:p>
+    <w:p>
+      <w:pPr>
+        <w:ind w:leftChars="400" w:left="840"/>
+      </w:pPr>
+      <w:r>
+        <w:rPr>
+          <w:rFonts w:hint="eastAsia"/>
+        </w:rPr>
+        <w:t>一般主要功能有：功能测试、界面测试、易用性测试、兼容性测试、性能测试、安全测试、数据库测试等</w:t>
+      </w:r>
+    </w:p>
+    <w:p>
+      <w:pPr>
+        <w:ind w:leftChars="400" w:left="840"/>
+      </w:pPr>
+      <w:r>
+        <w:rPr>
+          <w:rFonts w:hint="eastAsia"/>
+        </w:rPr>
+        <w:t xml:space="preserve">3.2 </w:t>
+      </w:r>
+      <w:r>
+        <w:rPr>
+          <w:rFonts w:hint="eastAsia"/>
+        </w:rPr>
+        <w:t>用户功能测试</w:t>
+      </w:r>
+    </w:p>
+    <w:p>
+      <w:pPr>
+        <w:ind w:leftChars="400" w:left="840"/>
+      </w:pPr>
+      <w:r>
+        <w:rPr>
+          <w:rFonts w:hint="eastAsia"/>
+        </w:rPr>
+        <w:t>一般主要功能有：功能测试、界面测试、易用性测试、兼容性测试、性能测试、安全测试、数据路测试等</w:t>
+      </w:r>
+    </w:p>
+    <w:p>
+      <w:pPr>
+        <w:ind w:leftChars="400" w:left="840"/>
+      </w:pPr>
+      <w:r>
+        <w:rPr>
+          <w:rFonts w:hint="eastAsia"/>
+        </w:rPr>
+        <w:t>功能测试主要关注：</w:t>
+      </w:r>
+    </w:p>
+    <w:p>
+      <w:pPr>
+        <w:ind w:leftChars="400" w:left="840"/>
+      </w:pPr>
+      <w:r>
+        <w:rPr>
+          <w:rFonts w:hint="eastAsia"/>
+        </w:rPr>
+        <w:t>浏览、操作、切换、跳转、注册登录等</w:t>
+      </w:r>
+    </w:p>
+    <w:p>
+      <w:pPr>
+        <w:ind w:leftChars="400" w:left="840"/>
+      </w:pPr>
+      <w:r>
+        <w:rPr>
+          <w:rFonts w:hint="eastAsia"/>
+        </w:rPr>
+        <w:t>界面测试主要关注：</w:t>
+      </w:r>
+    </w:p>
+    <w:p>
+      <w:pPr>
+        <w:ind w:leftChars="400" w:left="840"/>
+      </w:pPr>
+      <w:r>
+        <w:rPr>
+          <w:rFonts w:hint="eastAsia"/>
+        </w:rPr>
+        <w:t>页面布局、分类显示、文字描述、图片显示、多媒体播放、标点符号使用等</w:t>
+      </w:r>
+    </w:p>
+    <w:p>
+      <w:pPr>
+        <w:ind w:leftChars="400" w:left="840"/>
+      </w:pPr>
+      <w:r>
+        <w:rPr>
+          <w:rFonts w:hint="eastAsia"/>
+        </w:rPr>
+        <w:t>易用性测试主要关注；</w:t>
+      </w:r>
+    </w:p>
+    <w:p>
+      <w:pPr>
+        <w:ind w:leftChars="400" w:left="840"/>
+      </w:pPr>
+      <w:r>
+        <w:rPr>
+          <w:rFonts w:hint="eastAsia"/>
+        </w:rPr>
+        <w:t>浏览操作是否简单、方便、易懂</w:t>
+      </w:r>
+    </w:p>
+    <w:p>
+      <w:pPr>
+        <w:ind w:leftChars="400" w:left="840"/>
+      </w:pPr>
+      <w:r>
+        <w:rPr>
+          <w:rFonts w:hint="eastAsia"/>
+        </w:rPr>
+        <w:t>注册登录是否简单、方便、易懂</w:t>
+      </w:r>
+    </w:p>
+    <w:p>
+      <w:pPr>
+        <w:ind w:leftChars="400" w:left="840"/>
+      </w:pPr>
+      <w:r>
+        <w:rPr>
+          <w:rFonts w:hint="eastAsia"/>
+        </w:rPr>
+        <w:t>兼容性测试主要关注：</w:t>
+      </w:r>
+    </w:p>
+    <w:p>
+      <w:pPr>
+        <w:ind w:leftChars="400" w:left="840"/>
+      </w:pPr>
+      <w:r>
+        <w:rPr>
+          <w:rFonts w:hint="eastAsia"/>
+        </w:rPr>
+        <w:t>操作系统、浏览器、数据库、软件平台等兼容性</w:t>
+      </w:r>
+    </w:p>
+    <w:p>
+      <w:pPr>
+        <w:ind w:leftChars="400" w:left="840"/>
+      </w:pPr>
+      <w:r>
+        <w:rPr>
+          <w:rFonts w:hint="eastAsia"/>
+        </w:rPr>
+        <w:t>性能测试：</w:t>
+      </w:r>
+    </w:p>
+    <w:p>
+      <w:pPr>
+        <w:ind w:leftChars="400" w:left="840"/>
+      </w:pPr>
+      <w:r>
+        <w:rPr>
+          <w:rFonts w:hint="eastAsia"/>
+        </w:rPr>
+        <w:t>压力测试、负载测试、并发测试等</w:t>
+      </w:r>
+    </w:p>
+    <w:p>
+      <w:pPr>
+        <w:ind w:leftChars="400" w:left="840"/>
+      </w:pPr>
+      <w:r>
+        <w:rPr>
+          <w:rFonts w:hint="eastAsia"/>
+        </w:rPr>
+        <w:t>安全测试：</w:t>
+      </w:r>
+    </w:p>
+    <w:p>
+      <w:pPr>
+        <w:ind w:leftChars="400" w:left="840"/>
+      </w:pPr>
+      <w:r>
+        <w:rPr>
+          <w:rFonts w:hint="eastAsia"/>
+        </w:rPr>
+        <w:t>登录的安全检查</w:t>
+      </w:r>
+    </w:p>
+    <w:p>
+      <w:pPr>
+        <w:ind w:leftChars="400" w:left="840"/>
+      </w:pPr>
+      <w:r>
+        <w:rPr>
+          <w:rFonts w:hint="eastAsia"/>
+        </w:rPr>
+        <w:t>是否存在溢出，导致安全泄露等</w:t>
+      </w:r>
+    </w:p>
+    <w:p>
+      <w:pPr>
+        <w:ind w:leftChars="400" w:left="840"/>
+      </w:pPr>
+      <w:r>
+        <w:rPr>
+          <w:rFonts w:hint="eastAsia"/>
+        </w:rPr>
+        <w:t>相关开发语言的安全性测试</w:t>
+      </w:r>
+    </w:p>
+    <w:p>
+      <w:pPr>
+        <w:ind w:leftChars="400" w:left="840"/>
+      </w:pPr>
+      <w:r>
+        <w:rPr>
+          <w:rFonts w:hint="eastAsia"/>
+        </w:rPr>
+        <w:t>数据库的读取及保存等安全性测试</w:t>
+      </w:r>
+    </w:p>
+    <w:p>
+      <w:pPr>
+        <w:ind w:leftChars="400" w:left="840"/>
+      </w:pPr>
+      <w:r>
+        <w:rPr>
+          <w:rFonts w:hint="eastAsia"/>
+        </w:rPr>
+        <w:t>数据库测试：</w:t>
+      </w:r>
+    </w:p>
+    <w:p>
+      <w:pPr>
+        <w:ind w:leftChars="400" w:left="840"/>
+      </w:pPr>
+      <w:r>
+        <w:rPr>
+          <w:rFonts w:hint="eastAsia"/>
+        </w:rPr>
+        <w:t>数据库的读取、保存、并发等测试</w:t>
       </w:r>
     </w:p>
     <w:p>
       <w:pPr>
         <w:ind w:leftChars="200" w:left="420"/>
-        <w:rPr>
-          <w:rFonts w:hint="eastAsia"/>
-        </w:rPr>
-      </w:pPr>
-      <w:r>
-        <w:rPr>
-          <w:rFonts w:hint="eastAsia"/>
-        </w:rPr>
-        <w:t>3</w:t>
+      </w:pPr>
+      <w:r>
+        <w:rPr>
+          <w:rFonts w:hint="eastAsia"/>
+        </w:rPr>
+        <w:t>4</w:t>
       </w:r>
       <w:r>
         <w:rPr>
@@ -23767,507 +22625,137 @@
         <w:rPr>
           <w:rFonts w:hint="eastAsia"/>
         </w:rPr>
-        <w:t>设计测试用例时，需要分两部分：</w:t>
+        <w:t>测试执行</w:t>
       </w:r>
     </w:p>
     <w:p>
       <w:pPr>
         <w:ind w:leftChars="400" w:left="840"/>
-        <w:rPr>
-          <w:rFonts w:hint="eastAsia"/>
-        </w:rPr>
-      </w:pPr>
-      <w:r>
-        <w:rPr>
-          <w:rFonts w:hint="eastAsia"/>
-        </w:rPr>
-        <w:t xml:space="preserve">3.1 </w:t>
-      </w:r>
-      <w:r>
-        <w:rPr>
-          <w:rFonts w:hint="eastAsia"/>
-        </w:rPr>
-        <w:t>后台管理功能测试</w:t>
+      </w:pPr>
+      <w:r>
+        <w:rPr>
+          <w:rFonts w:hint="eastAsia"/>
+        </w:rPr>
+        <w:t xml:space="preserve">4.1 </w:t>
+      </w:r>
+      <w:r>
+        <w:rPr>
+          <w:rFonts w:hint="eastAsia"/>
+        </w:rPr>
+        <w:t>搭建测试环境</w:t>
       </w:r>
     </w:p>
     <w:p>
       <w:pPr>
         <w:ind w:leftChars="400" w:left="840"/>
-        <w:rPr>
-          <w:rFonts w:hint="eastAsia"/>
-        </w:rPr>
-      </w:pPr>
-      <w:r>
-        <w:rPr>
-          <w:rFonts w:hint="eastAsia"/>
-        </w:rPr>
-        <w:t>一般主要功能有：功能测试、界面测试、易用性测试、兼容性测试、性能测试、安全测试、数据库测试等</w:t>
+      </w:pPr>
+      <w:r>
+        <w:rPr>
+          <w:rFonts w:hint="eastAsia"/>
+        </w:rPr>
+        <w:t xml:space="preserve">4.2 </w:t>
+      </w:r>
+      <w:r>
+        <w:rPr>
+          <w:rFonts w:hint="eastAsia"/>
+        </w:rPr>
+        <w:t>人力合理分配</w:t>
       </w:r>
     </w:p>
     <w:p>
       <w:pPr>
         <w:ind w:leftChars="400" w:left="840"/>
-        <w:rPr>
-          <w:rFonts w:hint="eastAsia"/>
-        </w:rPr>
-      </w:pPr>
-      <w:r>
-        <w:rPr>
-          <w:rFonts w:hint="eastAsia"/>
-        </w:rPr>
-        <w:t xml:space="preserve">3.2 </w:t>
-      </w:r>
-      <w:r>
-        <w:rPr>
-          <w:rFonts w:hint="eastAsia"/>
-        </w:rPr>
-        <w:t>用户功能测试</w:t>
+      </w:pPr>
+      <w:r>
+        <w:rPr>
+          <w:rFonts w:hint="eastAsia"/>
+        </w:rPr>
+        <w:t xml:space="preserve">4.3 </w:t>
+      </w:r>
+      <w:r>
+        <w:rPr>
+          <w:rFonts w:hint="eastAsia"/>
+        </w:rPr>
+        <w:t>测试管理工具</w:t>
       </w:r>
     </w:p>
     <w:p>
       <w:pPr>
         <w:ind w:leftChars="400" w:left="840"/>
-        <w:rPr>
-          <w:rFonts w:hint="eastAsia"/>
-        </w:rPr>
-      </w:pPr>
-      <w:r>
-        <w:rPr>
-          <w:rFonts w:hint="eastAsia"/>
-        </w:rPr>
-        <w:t>一般主要功能有：功能测试、界面测试、易用性测试、兼容性测试、性能测试、安全测试、数据路测试等</w:t>
+      </w:pPr>
+      <w:r>
+        <w:rPr>
+          <w:rFonts w:hint="eastAsia"/>
+        </w:rPr>
+        <w:t xml:space="preserve">4.4 </w:t>
+      </w:r>
+      <w:r>
+        <w:rPr>
+          <w:rFonts w:hint="eastAsia"/>
+        </w:rPr>
+        <w:t>按计划执行测试，并记录</w:t>
+      </w:r>
+      <w:r>
+        <w:rPr>
+          <w:rFonts w:hint="eastAsia"/>
+        </w:rPr>
+        <w:t>BUG</w:t>
       </w:r>
     </w:p>
     <w:p>
       <w:pPr>
         <w:ind w:leftChars="400" w:left="840"/>
-        <w:rPr>
-          <w:rFonts w:hint="eastAsia"/>
-        </w:rPr>
-      </w:pPr>
-      <w:r>
-        <w:rPr>
-          <w:rFonts w:hint="eastAsia"/>
-        </w:rPr>
-        <w:t>功能测试主要关注：</w:t>
+      </w:pPr>
+      <w:r>
+        <w:rPr>
+          <w:rFonts w:hint="eastAsia"/>
+        </w:rPr>
+        <w:t xml:space="preserve">4.5 </w:t>
+      </w:r>
+      <w:r>
+        <w:rPr>
+          <w:rFonts w:hint="eastAsia"/>
+        </w:rPr>
+        <w:t>建立风险管理，预防人力不足、需求变更、时间太短等情况发生</w:t>
       </w:r>
     </w:p>
     <w:p>
       <w:pPr>
         <w:ind w:leftChars="400" w:left="840"/>
-        <w:rPr>
-          <w:rFonts w:hint="eastAsia"/>
-        </w:rPr>
-      </w:pPr>
-      <w:r>
-        <w:rPr>
-          <w:rFonts w:hint="eastAsia"/>
-        </w:rPr>
-        <w:t>浏览、操作、切换、跳转、注册登录等</w:t>
+      </w:pPr>
+      <w:r>
+        <w:rPr>
+          <w:rFonts w:hint="eastAsia"/>
+        </w:rPr>
+        <w:t xml:space="preserve">4.6 </w:t>
+      </w:r>
+      <w:r>
+        <w:rPr>
+          <w:rFonts w:hint="eastAsia"/>
+        </w:rPr>
+        <w:t>建立测试文档管理工作</w:t>
       </w:r>
     </w:p>
     <w:p>
       <w:pPr>
         <w:ind w:leftChars="400" w:left="840"/>
-        <w:rPr>
-          <w:rFonts w:hint="eastAsia"/>
-        </w:rPr>
-      </w:pPr>
-      <w:r>
-        <w:rPr>
-          <w:rFonts w:hint="eastAsia"/>
-        </w:rPr>
-        <w:t>界面测试主要关注：</w:t>
-      </w:r>
-    </w:p>
-    <w:p>
-      <w:pPr>
-        <w:ind w:leftChars="400" w:left="840"/>
-        <w:rPr>
-          <w:rFonts w:hint="eastAsia"/>
-        </w:rPr>
-      </w:pPr>
-      <w:r>
-        <w:rPr>
-          <w:rFonts w:hint="eastAsia"/>
-        </w:rPr>
-        <w:t>页面布局、分类显示、文字描述、图片显示、多媒体播放、标点符号使用等</w:t>
-      </w:r>
-    </w:p>
-    <w:p>
-      <w:pPr>
-        <w:ind w:leftChars="400" w:left="840"/>
-        <w:rPr>
-          <w:rFonts w:hint="eastAsia"/>
-        </w:rPr>
-      </w:pPr>
-      <w:r>
-        <w:rPr>
-          <w:rFonts w:hint="eastAsia"/>
-        </w:rPr>
-        <w:t>易用性测试主要关注；</w:t>
-      </w:r>
-    </w:p>
-    <w:p>
-      <w:pPr>
-        <w:ind w:leftChars="400" w:left="840"/>
-        <w:rPr>
-          <w:rFonts w:hint="eastAsia"/>
-        </w:rPr>
-      </w:pPr>
-      <w:r>
-        <w:rPr>
-          <w:rFonts w:hint="eastAsia"/>
-        </w:rPr>
-        <w:t>浏览操作是否简单、方便、易懂</w:t>
-      </w:r>
-    </w:p>
-    <w:p>
-      <w:pPr>
-        <w:ind w:leftChars="400" w:left="840"/>
-        <w:rPr>
-          <w:rFonts w:hint="eastAsia"/>
-        </w:rPr>
-      </w:pPr>
-      <w:r>
-        <w:rPr>
-          <w:rFonts w:hint="eastAsia"/>
-        </w:rPr>
-        <w:t>注册登录是否简单、方便、易懂</w:t>
-      </w:r>
-    </w:p>
-    <w:p>
-      <w:pPr>
-        <w:ind w:leftChars="400" w:left="840"/>
-        <w:rPr>
-          <w:rFonts w:hint="eastAsia"/>
-        </w:rPr>
-      </w:pPr>
-      <w:r>
-        <w:rPr>
-          <w:rFonts w:hint="eastAsia"/>
-        </w:rPr>
-        <w:t>兼容性测试主要关注：</w:t>
-      </w:r>
-    </w:p>
-    <w:p>
-      <w:pPr>
-        <w:ind w:leftChars="400" w:left="840"/>
-        <w:rPr>
-          <w:rFonts w:hint="eastAsia"/>
-        </w:rPr>
-      </w:pPr>
-      <w:r>
-        <w:rPr>
-          <w:rFonts w:hint="eastAsia"/>
-        </w:rPr>
-        <w:t>操作系统、浏览器、数据库、软件平台等兼容性</w:t>
-      </w:r>
-    </w:p>
-    <w:p>
-      <w:pPr>
-        <w:ind w:leftChars="400" w:left="840"/>
-        <w:rPr>
-          <w:rFonts w:hint="eastAsia"/>
-        </w:rPr>
-      </w:pPr>
-      <w:r>
-        <w:rPr>
-          <w:rFonts w:hint="eastAsia"/>
-        </w:rPr>
-        <w:t>性能测试：</w:t>
-      </w:r>
-    </w:p>
-    <w:p>
-      <w:pPr>
-        <w:ind w:leftChars="400" w:left="840"/>
-        <w:rPr>
-          <w:rFonts w:hint="eastAsia"/>
-        </w:rPr>
-      </w:pPr>
-      <w:r>
-        <w:rPr>
-          <w:rFonts w:hint="eastAsia"/>
-        </w:rPr>
-        <w:t>压力测试、负载测试、并发测试等</w:t>
-      </w:r>
-    </w:p>
-    <w:p>
-      <w:pPr>
-        <w:ind w:leftChars="400" w:left="840"/>
-        <w:rPr>
-          <w:rFonts w:hint="eastAsia"/>
-        </w:rPr>
-      </w:pPr>
-      <w:r>
-        <w:rPr>
-          <w:rFonts w:hint="eastAsia"/>
-        </w:rPr>
-        <w:t>安全测试：</w:t>
-      </w:r>
-    </w:p>
-    <w:p>
-      <w:pPr>
-        <w:ind w:leftChars="400" w:left="840"/>
-        <w:rPr>
-          <w:rFonts w:hint="eastAsia"/>
-        </w:rPr>
-      </w:pPr>
-      <w:r>
-        <w:rPr>
-          <w:rFonts w:hint="eastAsia"/>
-        </w:rPr>
-        <w:t>登录的安全检查</w:t>
-      </w:r>
-    </w:p>
-    <w:p>
-      <w:pPr>
-        <w:ind w:leftChars="400" w:left="840"/>
-        <w:rPr>
-          <w:rFonts w:hint="eastAsia"/>
-        </w:rPr>
-      </w:pPr>
-      <w:r>
-        <w:rPr>
-          <w:rFonts w:hint="eastAsia"/>
-        </w:rPr>
-        <w:t>是否存在溢出，导致安全泄露等</w:t>
-      </w:r>
-    </w:p>
-    <w:p>
-      <w:pPr>
-        <w:ind w:leftChars="400" w:left="840"/>
-        <w:rPr>
-          <w:rFonts w:hint="eastAsia"/>
-        </w:rPr>
-      </w:pPr>
-      <w:r>
-        <w:rPr>
-          <w:rFonts w:hint="eastAsia"/>
-        </w:rPr>
-        <w:t>相关开发语言的安全性测试</w:t>
-      </w:r>
-    </w:p>
-    <w:p>
-      <w:pPr>
-        <w:ind w:leftChars="400" w:left="840"/>
-        <w:rPr>
-          <w:rFonts w:hint="eastAsia"/>
-        </w:rPr>
-      </w:pPr>
-      <w:r>
-        <w:rPr>
-          <w:rFonts w:hint="eastAsia"/>
-        </w:rPr>
-        <w:t>数据库的读取及保存等安全性测试</w:t>
-      </w:r>
-    </w:p>
-    <w:p>
-      <w:pPr>
-        <w:ind w:leftChars="400" w:left="840"/>
-        <w:rPr>
-          <w:rFonts w:hint="eastAsia"/>
-        </w:rPr>
-      </w:pPr>
-      <w:r>
-        <w:rPr>
-          <w:rFonts w:hint="eastAsia"/>
-        </w:rPr>
-        <w:t>数据库测试：</w:t>
-      </w:r>
-    </w:p>
-    <w:p>
-      <w:pPr>
-        <w:ind w:leftChars="400" w:left="840"/>
-        <w:rPr>
-          <w:rFonts w:hint="eastAsia"/>
-        </w:rPr>
-      </w:pPr>
-      <w:r>
-        <w:rPr>
-          <w:rFonts w:hint="eastAsia"/>
-        </w:rPr>
-        <w:t>数据库的读取、保存、并发等测试</w:t>
+      </w:pPr>
+      <w:r>
+        <w:rPr>
+          <w:rFonts w:hint="eastAsia"/>
+        </w:rPr>
+        <w:t xml:space="preserve">4.7 </w:t>
+      </w:r>
+      <w:r>
+        <w:rPr>
+          <w:rFonts w:hint="eastAsia"/>
+        </w:rPr>
+        <w:t>定期组织评审、回溯、难点分享、业务学习等工作</w:t>
       </w:r>
     </w:p>
     <w:p>
       <w:pPr>
         <w:ind w:leftChars="200" w:left="420"/>
-        <w:rPr>
-          <w:rFonts w:hint="eastAsia"/>
-        </w:rPr>
-      </w:pPr>
-      <w:r>
-        <w:rPr>
-          <w:rFonts w:hint="eastAsia"/>
-        </w:rPr>
-        <w:t>4</w:t>
-      </w:r>
-      <w:r>
-        <w:rPr>
-          <w:rFonts w:hint="eastAsia"/>
-        </w:rPr>
-        <w:t>、</w:t>
-      </w:r>
-      <w:r>
-        <w:rPr>
-          <w:rFonts w:hint="eastAsia"/>
-        </w:rPr>
-        <w:t>测试执行</w:t>
-      </w:r>
-    </w:p>
-    <w:p>
-      <w:pPr>
-        <w:ind w:leftChars="400" w:left="840"/>
-        <w:rPr>
-          <w:rFonts w:hint="eastAsia"/>
-        </w:rPr>
-      </w:pPr>
-      <w:r>
-        <w:rPr>
-          <w:rFonts w:hint="eastAsia"/>
-        </w:rPr>
-        <w:t xml:space="preserve">4.1 </w:t>
-      </w:r>
-      <w:r>
-        <w:rPr>
-          <w:rFonts w:hint="eastAsia"/>
-        </w:rPr>
-        <w:t>搭建测试环境</w:t>
-      </w:r>
-    </w:p>
-    <w:p>
-      <w:pPr>
-        <w:ind w:leftChars="400" w:left="840"/>
-        <w:rPr>
-          <w:rFonts w:hint="eastAsia"/>
-        </w:rPr>
-      </w:pPr>
-      <w:r>
-        <w:rPr>
-          <w:rFonts w:hint="eastAsia"/>
-        </w:rPr>
-        <w:t xml:space="preserve">4.2 </w:t>
-      </w:r>
-      <w:r>
-        <w:rPr>
-          <w:rFonts w:hint="eastAsia"/>
-        </w:rPr>
-        <w:t>人力合理分配</w:t>
-      </w:r>
-    </w:p>
-    <w:p>
-      <w:pPr>
-        <w:ind w:leftChars="400" w:left="840"/>
-        <w:rPr>
-          <w:rFonts w:hint="eastAsia"/>
-        </w:rPr>
-      </w:pPr>
-      <w:r>
-        <w:rPr>
-          <w:rFonts w:hint="eastAsia"/>
-        </w:rPr>
-        <w:t xml:space="preserve">4.3 </w:t>
-      </w:r>
-      <w:r>
-        <w:rPr>
-          <w:rFonts w:hint="eastAsia"/>
-        </w:rPr>
-        <w:t>测试管理工具</w:t>
-      </w:r>
-    </w:p>
-    <w:p>
-      <w:pPr>
-        <w:ind w:leftChars="400" w:left="840"/>
-        <w:rPr>
-          <w:rFonts w:hint="eastAsia"/>
-        </w:rPr>
-      </w:pPr>
-      <w:r>
-        <w:rPr>
-          <w:rFonts w:hint="eastAsia"/>
-        </w:rPr>
-        <w:t xml:space="preserve">4.4 </w:t>
-      </w:r>
-      <w:r>
-        <w:rPr>
-          <w:rFonts w:hint="eastAsia"/>
-        </w:rPr>
-        <w:t>按计划执行测试，并记录</w:t>
-      </w:r>
-      <w:r>
-        <w:rPr>
-          <w:rFonts w:hint="eastAsia"/>
-        </w:rPr>
-        <w:t>BUG</w:t>
-      </w:r>
-    </w:p>
-    <w:p>
-      <w:pPr>
-        <w:ind w:leftChars="400" w:left="840"/>
-        <w:rPr>
-          <w:rFonts w:hint="eastAsia"/>
-        </w:rPr>
-      </w:pPr>
-      <w:r>
-        <w:rPr>
-          <w:rFonts w:hint="eastAsia"/>
-        </w:rPr>
-        <w:t xml:space="preserve">4.5 </w:t>
-      </w:r>
-      <w:r>
-        <w:rPr>
-          <w:rFonts w:hint="eastAsia"/>
-        </w:rPr>
-        <w:t>建立风险管理，预防人力不足、需求变更、时间太短等情况发生</w:t>
-      </w:r>
-    </w:p>
-    <w:p>
-      <w:pPr>
-        <w:ind w:leftChars="400" w:left="840"/>
-        <w:rPr>
-          <w:rFonts w:hint="eastAsia"/>
-        </w:rPr>
-      </w:pPr>
-      <w:r>
-        <w:rPr>
-          <w:rFonts w:hint="eastAsia"/>
-        </w:rPr>
-        <w:t xml:space="preserve">4.6 </w:t>
-      </w:r>
-      <w:r>
-        <w:rPr>
-          <w:rFonts w:hint="eastAsia"/>
-        </w:rPr>
-        <w:t>建立测试文档管理工作</w:t>
-      </w:r>
-    </w:p>
-    <w:p>
-      <w:pPr>
-        <w:ind w:leftChars="400" w:left="840"/>
-        <w:rPr>
-          <w:rFonts w:hint="eastAsia"/>
-        </w:rPr>
-      </w:pPr>
-      <w:r>
-        <w:rPr>
-          <w:rFonts w:hint="eastAsia"/>
-        </w:rPr>
-        <w:t xml:space="preserve">4.7 </w:t>
-      </w:r>
-      <w:r>
-        <w:rPr>
-          <w:rFonts w:hint="eastAsia"/>
-        </w:rPr>
-        <w:t>定期组织评审、回溯、难点分享、业务学习等工作</w:t>
-      </w:r>
-    </w:p>
-    <w:p>
-      <w:pPr>
-        <w:ind w:leftChars="200" w:left="420"/>
-        <w:rPr>
-          <w:rFonts w:hint="eastAsia"/>
-        </w:rPr>
       </w:pPr>
       <w:r>
         <w:rPr>
@@ -24292,9 +22780,6 @@
     <w:p>
       <w:pPr>
         <w:ind w:leftChars="200" w:left="420" w:firstLine="420"/>
-        <w:rPr>
-          <w:rFonts w:hint="eastAsia"/>
-        </w:rPr>
       </w:pPr>
       <w:r>
         <w:rPr>
@@ -24388,71 +22873,66 @@
         <w:t>什么是</w:t>
       </w:r>
       <w:r>
-        <w:rPr>
+        <w:fldChar w:fldCharType="begin"/>
+      </w:r>
+      <w:r>
+        <w:instrText xml:space="preserve"> HYPERLINK "javascript:;" \t "_self" </w:instrText>
+      </w:r>
+      <w:r>
+        <w:fldChar w:fldCharType="separate"/>
+      </w:r>
+      <w:r>
+        <w:rPr>
+          <w:rStyle w:val="a8"/>
+          <w:rFonts w:hint="eastAsia"/>
           <w:b/>
           <w:bCs/>
         </w:rPr>
-        <w:fldChar w:fldCharType="begin"/>
-      </w:r>
-      <w:r>
-        <w:rPr>
+        <w:t>兼容性测试</w:t>
+      </w:r>
+      <w:r>
+        <w:rPr>
+          <w:rStyle w:val="a8"/>
           <w:b/>
           <w:bCs/>
         </w:rPr>
+        <w:fldChar w:fldCharType="end"/>
+      </w:r>
+    </w:p>
+    <w:p>
+      <w:pPr>
+        <w:spacing w:line="360" w:lineRule="auto"/>
+      </w:pPr>
+      <w:r>
+        <w:rPr>
+          <w:rFonts w:hint="eastAsia"/>
+        </w:rPr>
+        <w:t xml:space="preserve">　　很多人都知道兼容性测试，但是却很少能准确理解兼容性测试，大多都只会想到</w:t>
+      </w:r>
+      <w:r>
+        <w:fldChar w:fldCharType="begin"/>
+      </w:r>
+      <w:r>
         <w:instrText xml:space="preserve"> HYPERLINK "javascript:;" \t "_self" </w:instrText>
       </w:r>
       <w:r>
-        <w:rPr>
+        <w:fldChar w:fldCharType="separate"/>
+      </w:r>
+      <w:r>
+        <w:rPr>
+          <w:rStyle w:val="a8"/>
+          <w:rFonts w:hint="eastAsia"/>
           <w:b/>
           <w:bCs/>
         </w:rPr>
-        <w:fldChar w:fldCharType="separate"/>
+        <w:t>浏览器</w:t>
       </w:r>
       <w:r>
         <w:rPr>
           <w:rStyle w:val="a8"/>
-          <w:rFonts w:hint="eastAsia"/>
           <w:b/>
           <w:bCs/>
         </w:rPr>
-        <w:t>兼容性测试</w:t>
-      </w:r>
-      <w:r>
-        <w:fldChar w:fldCharType="end"/>
-      </w:r>
-    </w:p>
-    <w:p>
-      <w:pPr>
-        <w:spacing w:line="360" w:lineRule="auto"/>
-        <w:rPr>
-          <w:rFonts w:hint="eastAsia"/>
-        </w:rPr>
-      </w:pPr>
-      <w:r>
-        <w:rPr>
-          <w:rFonts w:hint="eastAsia"/>
-        </w:rPr>
-        <w:t xml:space="preserve">　　很多人都知道兼容性测试，但是却很少能准确理解兼容性测试，大多都只会想到</w:t>
-      </w:r>
-      <w:r>
-        <w:fldChar w:fldCharType="begin"/>
-      </w:r>
-      <w:r>
-        <w:instrText xml:space="preserve"> HYPERLINK "javascript:;" \t "_self" </w:instrText>
-      </w:r>
-      <w:r>
-        <w:fldChar w:fldCharType="separate"/>
-      </w:r>
-      <w:r>
-        <w:rPr>
-          <w:rStyle w:val="a8"/>
-          <w:rFonts w:hint="eastAsia"/>
-          <w:b/>
-          <w:bCs/>
-        </w:rPr>
-        <w:t>浏览器</w:t>
-      </w:r>
-      <w:r>
         <w:fldChar w:fldCharType="end"/>
       </w:r>
       <w:r>
@@ -24494,9 +22974,6 @@
     <w:p>
       <w:pPr>
         <w:spacing w:line="360" w:lineRule="auto"/>
-        <w:rPr>
-          <w:rFonts w:hint="eastAsia"/>
-        </w:rPr>
       </w:pPr>
       <w:r>
         <w:rPr>
@@ -24532,9 +23009,6 @@
     <w:p>
       <w:pPr>
         <w:spacing w:line="360" w:lineRule="auto"/>
-        <w:rPr>
-          <w:rFonts w:hint="eastAsia"/>
-        </w:rPr>
       </w:pPr>
       <w:r>
         <w:rPr>
@@ -24561,11 +23035,6 @@
       </w:r>
     </w:p>
     <w:p>
-      <w:pPr>
-        <w:rPr>
-          <w:rFonts w:hint="eastAsia"/>
-        </w:rPr>
-      </w:pPr>
       <w:r>
         <w:rPr>
           <w:rFonts w:hint="eastAsia"/>
@@ -24600,9 +23069,6 @@
     <w:p>
       <w:pPr>
         <w:spacing w:line="360" w:lineRule="auto"/>
-        <w:rPr>
-          <w:rFonts w:hint="eastAsia"/>
-        </w:rPr>
       </w:pPr>
       <w:r>
         <w:rPr>
@@ -24638,9 +23104,6 @@
     <w:p>
       <w:pPr>
         <w:spacing w:line="360" w:lineRule="auto"/>
-        <w:rPr>
-          <w:rFonts w:hint="eastAsia"/>
-        </w:rPr>
       </w:pPr>
       <w:r>
         <w:rPr>
@@ -24652,9 +23115,6 @@
     <w:p>
       <w:pPr>
         <w:spacing w:line="360" w:lineRule="auto"/>
-        <w:rPr>
-          <w:rFonts w:hint="eastAsia"/>
-        </w:rPr>
       </w:pPr>
       <w:r>
         <w:rPr>
@@ -24678,9 +23138,6 @@
     <w:p>
       <w:pPr>
         <w:spacing w:line="360" w:lineRule="auto"/>
-        <w:rPr>
-          <w:rFonts w:hint="eastAsia"/>
-        </w:rPr>
       </w:pPr>
       <w:r>
         <w:rPr>
@@ -24704,9 +23161,6 @@
     <w:p>
       <w:pPr>
         <w:spacing w:line="360" w:lineRule="auto"/>
-        <w:rPr>
-          <w:rFonts w:hint="eastAsia"/>
-        </w:rPr>
       </w:pPr>
       <w:r>
         <w:rPr>
@@ -24730,9 +23184,6 @@
     <w:p>
       <w:pPr>
         <w:spacing w:line="360" w:lineRule="auto"/>
-        <w:rPr>
-          <w:rFonts w:hint="eastAsia"/>
-        </w:rPr>
       </w:pPr>
       <w:r>
         <w:rPr>
@@ -24778,11 +23229,6 @@
       </w:r>
     </w:p>
     <w:p>
-      <w:pPr>
-        <w:rPr>
-          <w:rFonts w:hint="eastAsia"/>
-        </w:rPr>
-      </w:pPr>
       <w:r>
         <w:rPr>
           <w:rFonts w:hint="eastAsia"/>
@@ -24817,9 +23263,6 @@
     <w:p>
       <w:pPr>
         <w:spacing w:line="360" w:lineRule="auto"/>
-        <w:rPr>
-          <w:rFonts w:hint="eastAsia"/>
-        </w:rPr>
       </w:pPr>
       <w:r>
         <w:rPr>
@@ -24855,9 +23298,6 @@
     <w:p>
       <w:pPr>
         <w:spacing w:line="360" w:lineRule="auto"/>
-        <w:rPr>
-          <w:rFonts w:hint="eastAsia"/>
-        </w:rPr>
       </w:pPr>
       <w:r>
         <w:rPr>
@@ -24869,9 +23309,6 @@
     <w:p>
       <w:pPr>
         <w:spacing w:line="360" w:lineRule="auto"/>
-        <w:rPr>
-          <w:rFonts w:hint="eastAsia"/>
-        </w:rPr>
       </w:pPr>
       <w:r>
         <w:rPr>
@@ -24883,9 +23320,6 @@
     <w:p>
       <w:pPr>
         <w:spacing w:line="360" w:lineRule="auto"/>
-        <w:rPr>
-          <w:rFonts w:hint="eastAsia"/>
-        </w:rPr>
       </w:pPr>
       <w:r>
         <w:rPr>
@@ -24912,6 +23346,11 @@
         <w:t>工作</w:t>
       </w:r>
       <w:r>
+        <w:rPr>
+          <w:rStyle w:val="a8"/>
+          <w:b/>
+          <w:bCs/>
+        </w:rPr>
         <w:fldChar w:fldCharType="end"/>
       </w:r>
       <w:r>
@@ -24922,11 +23361,6 @@
       </w:r>
     </w:p>
     <w:p>
-      <w:pPr>
-        <w:rPr>
-          <w:rFonts w:hint="eastAsia"/>
-        </w:rPr>
-      </w:pPr>
       <w:r>
         <w:rPr>
           <w:rFonts w:hint="eastAsia"/>
@@ -24960,11 +23394,6 @@
       </w:r>
     </w:p>
     <w:p>
-      <w:pPr>
-        <w:rPr>
-          <w:rFonts w:hint="eastAsia"/>
-        </w:rPr>
-      </w:pPr>
       <w:r>
         <w:rPr>
           <w:rFonts w:hint="eastAsia"/>
@@ -24999,9 +23428,6 @@
     <w:p>
       <w:pPr>
         <w:spacing w:line="360" w:lineRule="auto"/>
-        <w:rPr>
-          <w:rFonts w:hint="eastAsia"/>
-        </w:rPr>
       </w:pPr>
       <w:r>
         <w:rPr>
@@ -25066,9 +23492,6 @@
     <w:p>
       <w:pPr>
         <w:spacing w:line="360" w:lineRule="auto"/>
-        <w:rPr>
-          <w:rFonts w:hint="eastAsia"/>
-        </w:rPr>
       </w:pPr>
       <w:r>
         <w:rPr>
@@ -25177,7 +23600,6 @@
       <w:r>
         <w:fldChar w:fldCharType="separate"/>
       </w:r>
-      <w:proofErr w:type="gramStart"/>
       <w:r>
         <w:rPr>
           <w:rStyle w:val="a8"/>
@@ -25187,245 +23609,169 @@
         </w:rPr>
         <w:t>谷歌</w:t>
       </w:r>
-      <w:proofErr w:type="gramEnd"/>
-      <w:r>
-        <w:fldChar w:fldCharType="end"/>
-      </w:r>
-      <w:r>
-        <w:rPr>
-          <w:rFonts w:hint="eastAsia"/>
-        </w:rPr>
-        <w:t>、火狐、</w:t>
-      </w:r>
-      <w:r>
-        <w:rPr>
-          <w:rFonts w:hint="eastAsia"/>
-        </w:rPr>
-        <w:t>Opera</w:t>
-      </w:r>
-      <w:r>
-        <w:rPr>
-          <w:rFonts w:hint="eastAsia"/>
-        </w:rPr>
-        <w:t>等等。借助第三方测试工具，找到</w:t>
-      </w:r>
-      <w:r>
-        <w:rPr>
-          <w:rFonts w:hint="eastAsia"/>
-        </w:rPr>
-        <w:t>bug</w:t>
-      </w:r>
-      <w:r>
-        <w:rPr>
-          <w:rFonts w:hint="eastAsia"/>
-        </w:rPr>
-        <w:t>产生的位置，分析测试结果，告知程序员调整。</w:t>
-      </w:r>
-    </w:p>
-    <w:p>
-      <w:pPr>
-        <w:rPr>
-          <w:rFonts w:hint="eastAsia"/>
-        </w:rPr>
-      </w:pPr>
-      <w:r>
-        <w:rPr>
-          <w:rFonts w:hint="eastAsia"/>
-        </w:rPr>
-        <w:t xml:space="preserve">　　（</w:t>
-      </w:r>
-      <w:r>
-        <w:rPr>
-          <w:rFonts w:hint="eastAsia"/>
-        </w:rPr>
-        <w:t>2</w:t>
-      </w:r>
-      <w:r>
-        <w:rPr>
-          <w:rFonts w:hint="eastAsia"/>
-        </w:rPr>
-        <w:t>）</w:t>
-      </w:r>
-      <w:r>
-        <w:rPr>
-          <w:rFonts w:hint="eastAsia"/>
-        </w:rPr>
-        <w:t>APP</w:t>
-      </w:r>
-      <w:r>
-        <w:rPr>
-          <w:rFonts w:hint="eastAsia"/>
-        </w:rPr>
-        <w:t>兼容性测试</w:t>
-      </w:r>
-    </w:p>
-    <w:p>
-      <w:pPr>
-        <w:spacing w:line="360" w:lineRule="auto"/>
-        <w:rPr>
-          <w:rFonts w:hint="eastAsia"/>
-        </w:rPr>
-      </w:pPr>
-      <w:r>
-        <w:rPr>
-          <w:rFonts w:hint="eastAsia"/>
-        </w:rPr>
-        <w:t xml:space="preserve">　　</w:t>
-      </w:r>
-      <w:r>
-        <w:rPr>
-          <w:rFonts w:hint="eastAsia"/>
-        </w:rPr>
-        <w:t>APP</w:t>
-      </w:r>
-      <w:r>
-        <w:rPr>
-          <w:rFonts w:hint="eastAsia"/>
-        </w:rPr>
-        <w:t>的兼容性测试和</w:t>
-      </w:r>
-      <w:r>
-        <w:rPr>
-          <w:rFonts w:hint="eastAsia"/>
-        </w:rPr>
-        <w:t>Web</w:t>
-      </w:r>
-      <w:r>
-        <w:rPr>
-          <w:rFonts w:hint="eastAsia"/>
-        </w:rPr>
-        <w:t>测试类似，首先开展人工测试，测试工程师借助测试设备对主流程和主功能，主界面进行测试；收集所有的能收集到的不同型号的测试设备测试主流程和主界面，看看主流程和主界面是否有问题，如果存在问题，综合考虑设备的使用率等因素，看看是否需要调整，如果需要，那么记录下</w:t>
-      </w:r>
-      <w:r>
-        <w:rPr>
-          <w:rFonts w:hint="eastAsia"/>
-        </w:rPr>
-        <w:t>bug</w:t>
-      </w:r>
-      <w:r>
-        <w:rPr>
-          <w:rFonts w:hint="eastAsia"/>
-        </w:rPr>
-        <w:t>情况以及测试设备的型号和操作系统，准确定位</w:t>
-      </w:r>
-      <w:r>
-        <w:rPr>
-          <w:rFonts w:hint="eastAsia"/>
-        </w:rPr>
-        <w:t>bug</w:t>
-      </w:r>
-      <w:r>
-        <w:rPr>
-          <w:rFonts w:hint="eastAsia"/>
-        </w:rPr>
-        <w:t>产生的原因，提交</w:t>
-      </w:r>
-      <w:r>
-        <w:rPr>
-          <w:rFonts w:hint="eastAsia"/>
-        </w:rPr>
-        <w:t>bug</w:t>
-      </w:r>
-      <w:r>
-        <w:rPr>
-          <w:rFonts w:hint="eastAsia"/>
-        </w:rPr>
-        <w:t>，告知开发人员修改。</w:t>
-      </w:r>
-    </w:p>
-    <w:p>
-      <w:pPr>
-        <w:spacing w:line="360" w:lineRule="auto"/>
-        <w:rPr>
-          <w:rFonts w:hint="eastAsia"/>
-        </w:rPr>
-      </w:pPr>
-      <w:r>
-        <w:rPr>
-          <w:rFonts w:hint="eastAsia"/>
-        </w:rPr>
-        <w:t xml:space="preserve">　　其次借助第三方测试工具，对于</w:t>
-      </w:r>
-      <w:r>
-        <w:rPr>
-          <w:rFonts w:hint="eastAsia"/>
-        </w:rPr>
-        <w:t>APP</w:t>
-      </w:r>
-      <w:r>
-        <w:rPr>
-          <w:rFonts w:hint="eastAsia"/>
-        </w:rPr>
-        <w:t>的兼容性测试，我推荐的是</w:t>
-      </w:r>
-      <w:r>
-        <w:fldChar w:fldCharType="begin"/>
-      </w:r>
-      <w:r>
-        <w:instrText xml:space="preserve"> HYPERLINK "javascript:;" \t "_self" </w:instrText>
-      </w:r>
-      <w:r>
-        <w:fldChar w:fldCharType="separate"/>
-      </w:r>
       <w:r>
         <w:rPr>
           <w:rStyle w:val="a8"/>
-          <w:rFonts w:hint="eastAsia"/>
           <w:b/>
           <w:bCs/>
         </w:rPr>
-        <w:t>百度</w:t>
-      </w:r>
-      <w:r>
         <w:fldChar w:fldCharType="end"/>
       </w:r>
-      <w:proofErr w:type="gramStart"/>
-      <w:r>
-        <w:rPr>
-          <w:rFonts w:hint="eastAsia"/>
-        </w:rPr>
-        <w:t>众测平台和云测平台</w:t>
-      </w:r>
-      <w:proofErr w:type="gramEnd"/>
-      <w:r>
-        <w:rPr>
-          <w:rFonts w:hint="eastAsia"/>
-        </w:rPr>
-        <w:t>，我经常使用的</w:t>
-      </w:r>
-      <w:proofErr w:type="gramStart"/>
-      <w:r>
-        <w:rPr>
-          <w:rFonts w:hint="eastAsia"/>
-        </w:rPr>
-        <w:t>是云测平台</w:t>
-      </w:r>
-      <w:proofErr w:type="gramEnd"/>
-      <w:r>
-        <w:rPr>
-          <w:rFonts w:hint="eastAsia"/>
-        </w:rPr>
-        <w:t>，这两款测试工具里面包含</w:t>
-      </w:r>
-      <w:proofErr w:type="gramStart"/>
-      <w:r>
-        <w:rPr>
-          <w:rFonts w:hint="eastAsia"/>
-        </w:rPr>
-        <w:t>了安卓和</w:t>
-      </w:r>
-      <w:proofErr w:type="gramEnd"/>
-      <w:r>
-        <w:rPr>
-          <w:rFonts w:hint="eastAsia"/>
-        </w:rPr>
-        <w:t>iOS</w:t>
-      </w:r>
-      <w:r>
-        <w:rPr>
-          <w:rFonts w:hint="eastAsia"/>
-        </w:rPr>
-        <w:t>的测试；测试很齐全，包括</w:t>
+      <w:r>
+        <w:rPr>
+          <w:rFonts w:hint="eastAsia"/>
+        </w:rPr>
+        <w:t>、火狐、</w:t>
+      </w:r>
+      <w:r>
+        <w:rPr>
+          <w:rFonts w:hint="eastAsia"/>
+        </w:rPr>
+        <w:t>Opera</w:t>
+      </w:r>
+      <w:r>
+        <w:rPr>
+          <w:rFonts w:hint="eastAsia"/>
+        </w:rPr>
+        <w:t>等等。借助第三方测试工具，找到</w:t>
+      </w:r>
+      <w:r>
+        <w:rPr>
+          <w:rFonts w:hint="eastAsia"/>
+        </w:rPr>
+        <w:t>bug</w:t>
+      </w:r>
+      <w:r>
+        <w:rPr>
+          <w:rFonts w:hint="eastAsia"/>
+        </w:rPr>
+        <w:t>产生的位置，分析测试结果，告知程序员调整。</w:t>
+      </w:r>
+    </w:p>
+    <w:p>
+      <w:r>
+        <w:rPr>
+          <w:rFonts w:hint="eastAsia"/>
+        </w:rPr>
+        <w:t xml:space="preserve">　　（</w:t>
+      </w:r>
+      <w:r>
+        <w:rPr>
+          <w:rFonts w:hint="eastAsia"/>
+        </w:rPr>
+        <w:t>2</w:t>
+      </w:r>
+      <w:r>
+        <w:rPr>
+          <w:rFonts w:hint="eastAsia"/>
+        </w:rPr>
+        <w:t>）</w:t>
+      </w:r>
+      <w:r>
+        <w:rPr>
+          <w:rFonts w:hint="eastAsia"/>
+        </w:rPr>
+        <w:t>APP</w:t>
+      </w:r>
+      <w:r>
+        <w:rPr>
+          <w:rFonts w:hint="eastAsia"/>
+        </w:rPr>
+        <w:t>兼容性测试</w:t>
+      </w:r>
+    </w:p>
+    <w:p>
+      <w:pPr>
+        <w:spacing w:line="360" w:lineRule="auto"/>
+      </w:pPr>
+      <w:r>
+        <w:rPr>
+          <w:rFonts w:hint="eastAsia"/>
+        </w:rPr>
+        <w:t xml:space="preserve">　　</w:t>
+      </w:r>
+      <w:r>
+        <w:rPr>
+          <w:rFonts w:hint="eastAsia"/>
+        </w:rPr>
+        <w:t>APP</w:t>
+      </w:r>
+      <w:r>
+        <w:rPr>
+          <w:rFonts w:hint="eastAsia"/>
+        </w:rPr>
+        <w:t>的兼容性测试和</w:t>
+      </w:r>
+      <w:r>
+        <w:rPr>
+          <w:rFonts w:hint="eastAsia"/>
+        </w:rPr>
+        <w:t>Web</w:t>
+      </w:r>
+      <w:r>
+        <w:rPr>
+          <w:rFonts w:hint="eastAsia"/>
+        </w:rPr>
+        <w:t>测试类似，首先开展人工测试，测试工程师借助测试设备对主流程和主功能，主界面进行测试；收集所有的能收集到的不同型号的测试设备测试主流程和主界面，看看主流程和主界面是否有问题，如果存在问题，综合考虑设备的使用率等因素，看看是否需要调整，如果需要，那么记录下</w:t>
+      </w:r>
+      <w:r>
+        <w:rPr>
+          <w:rFonts w:hint="eastAsia"/>
+        </w:rPr>
+        <w:t>bug</w:t>
+      </w:r>
+      <w:r>
+        <w:rPr>
+          <w:rFonts w:hint="eastAsia"/>
+        </w:rPr>
+        <w:t>情况以及测试设备的型号和操作系统，准确定位</w:t>
+      </w:r>
+      <w:r>
+        <w:rPr>
+          <w:rFonts w:hint="eastAsia"/>
+        </w:rPr>
+        <w:t>bug</w:t>
+      </w:r>
+      <w:r>
+        <w:rPr>
+          <w:rFonts w:hint="eastAsia"/>
+        </w:rPr>
+        <w:t>产生的原因，提交</w:t>
+      </w:r>
+      <w:r>
+        <w:rPr>
+          <w:rFonts w:hint="eastAsia"/>
+        </w:rPr>
+        <w:t>bug</w:t>
+      </w:r>
+      <w:r>
+        <w:rPr>
+          <w:rFonts w:hint="eastAsia"/>
+        </w:rPr>
+        <w:t>，告知开发人员修改。</w:t>
+      </w:r>
+    </w:p>
+    <w:p>
+      <w:pPr>
+        <w:spacing w:line="360" w:lineRule="auto"/>
+      </w:pPr>
+      <w:r>
+        <w:rPr>
+          <w:rFonts w:hint="eastAsia"/>
+        </w:rPr>
+        <w:t xml:space="preserve">　　其次借助第三方测试工具，对于</w:t>
+      </w:r>
+      <w:r>
+        <w:rPr>
+          <w:rFonts w:hint="eastAsia"/>
+        </w:rPr>
+        <w:t>APP</w:t>
+      </w:r>
+      <w:r>
+        <w:rPr>
+          <w:rFonts w:hint="eastAsia"/>
+        </w:rPr>
+        <w:t>的兼容性测试，我推荐的是</w:t>
       </w:r>
       <w:r>
         <w:fldChar w:fldCharType="begin"/>
@@ -25443,9 +23789,58 @@
           <w:b/>
           <w:bCs/>
         </w:rPr>
+        <w:t>百度</w:t>
+      </w:r>
+      <w:r>
+        <w:rPr>
+          <w:rStyle w:val="a8"/>
+          <w:b/>
+          <w:bCs/>
+        </w:rPr>
+        <w:fldChar w:fldCharType="end"/>
+      </w:r>
+      <w:r>
+        <w:rPr>
+          <w:rFonts w:hint="eastAsia"/>
+        </w:rPr>
+        <w:t>众测平台和云测平台，我经常使用的是云测平台，这两款测试工具里面包含了安卓和</w:t>
+      </w:r>
+      <w:r>
+        <w:rPr>
+          <w:rFonts w:hint="eastAsia"/>
+        </w:rPr>
+        <w:t>iOS</w:t>
+      </w:r>
+      <w:r>
+        <w:rPr>
+          <w:rFonts w:hint="eastAsia"/>
+        </w:rPr>
+        <w:t>的测试；测试很齐全，包括</w:t>
+      </w:r>
+      <w:r>
+        <w:fldChar w:fldCharType="begin"/>
+      </w:r>
+      <w:r>
+        <w:instrText xml:space="preserve"> HYPERLINK "javascript:;" \t "_self" </w:instrText>
+      </w:r>
+      <w:r>
+        <w:fldChar w:fldCharType="separate"/>
+      </w:r>
+      <w:r>
+        <w:rPr>
+          <w:rStyle w:val="a8"/>
+          <w:rFonts w:hint="eastAsia"/>
+          <w:b/>
+          <w:bCs/>
+        </w:rPr>
         <w:t>功能测试</w:t>
       </w:r>
       <w:r>
+        <w:rPr>
+          <w:rStyle w:val="a8"/>
+          <w:b/>
+          <w:bCs/>
+        </w:rPr>
         <w:fldChar w:fldCharType="end"/>
       </w:r>
       <w:r>
@@ -25528,11 +23923,6 @@
       </w:r>
     </w:p>
     <w:p>
-      <w:pPr>
-        <w:rPr>
-          <w:rFonts w:hint="eastAsia"/>
-        </w:rPr>
-      </w:pPr>
       <w:r>
         <w:rPr>
           <w:rFonts w:hint="eastAsia"/>
@@ -25567,9 +23957,6 @@
     <w:p>
       <w:pPr>
         <w:spacing w:line="360" w:lineRule="auto"/>
-        <w:rPr>
-          <w:rFonts w:hint="eastAsia"/>
-        </w:rPr>
       </w:pPr>
       <w:r>
         <w:rPr>
@@ -25598,9 +23985,6 @@
     <w:p>
       <w:pPr>
         <w:spacing w:line="360" w:lineRule="auto"/>
-        <w:rPr>
-          <w:rFonts w:hint="eastAsia"/>
-        </w:rPr>
       </w:pPr>
       <w:r>
         <w:rPr>
@@ -25612,9 +23996,6 @@
     <w:p>
       <w:pPr>
         <w:spacing w:line="360" w:lineRule="auto"/>
-        <w:rPr>
-          <w:rFonts w:hint="eastAsia"/>
-        </w:rPr>
       </w:pPr>
       <w:r>
         <w:rPr>
@@ -25626,9 +24007,6 @@
     <w:p>
       <w:pPr>
         <w:spacing w:line="360" w:lineRule="auto"/>
-        <w:rPr>
-          <w:rFonts w:hint="eastAsia"/>
-        </w:rPr>
       </w:pPr>
       <w:r>
         <w:rPr>
@@ -25640,9 +24018,6 @@
     <w:p>
       <w:pPr>
         <w:spacing w:line="360" w:lineRule="auto"/>
-        <w:rPr>
-          <w:rFonts w:hint="eastAsia"/>
-        </w:rPr>
       </w:pPr>
       <w:r>
         <w:rPr>
@@ -25781,9 +24156,6 @@
     <w:p>
       <w:pPr>
         <w:ind w:left="720"/>
-        <w:rPr>
-          <w:rFonts w:hint="eastAsia"/>
-        </w:rPr>
       </w:pPr>
       <w:r>
         <w:rPr>
@@ -25852,6 +24224,1139 @@
     </w:p>
     <w:p>
       <w:pPr>
+        <w:pStyle w:val="1"/>
+        <w:rPr>
+          <w:sz w:val="30"/>
+          <w:szCs w:val="30"/>
+          <w:shd w:val="clear" w:color="auto" w:fill="FFFFFF"/>
+        </w:rPr>
+      </w:pPr>
+      <w:r>
+        <w:rPr>
+          <w:sz w:val="30"/>
+          <w:szCs w:val="30"/>
+          <w:shd w:val="clear" w:color="auto" w:fill="FFFFFF"/>
+        </w:rPr>
+        <w:t>1</w:t>
+      </w:r>
+      <w:r>
+        <w:rPr>
+          <w:rFonts w:hint="eastAsia"/>
+          <w:sz w:val="30"/>
+          <w:szCs w:val="30"/>
+          <w:shd w:val="clear" w:color="auto" w:fill="FFFFFF"/>
+        </w:rPr>
+        <w:t>、</w:t>
+      </w:r>
+      <w:r>
+        <w:rPr>
+          <w:sz w:val="30"/>
+          <w:szCs w:val="30"/>
+          <w:shd w:val="clear" w:color="auto" w:fill="FFFFFF"/>
+        </w:rPr>
+        <w:t>可能会问到</w:t>
+      </w:r>
+      <w:r>
+        <w:rPr>
+          <w:sz w:val="30"/>
+          <w:szCs w:val="30"/>
+          <w:shd w:val="clear" w:color="auto" w:fill="FFFFFF"/>
+        </w:rPr>
+        <w:t>selenium</w:t>
+      </w:r>
+    </w:p>
+    <w:p>
+      <w:r>
+        <w:tab/>
+      </w:r>
+      <w:r>
+        <w:rPr>
+          <w:rFonts w:hint="eastAsia"/>
+        </w:rPr>
+        <w:t>是什么：</w:t>
+      </w:r>
+      <w:r>
+        <w:t>selenium</w:t>
+      </w:r>
+      <w:r>
+        <w:rPr>
+          <w:rFonts w:hint="eastAsia"/>
+        </w:rPr>
+        <w:t>是一个用于</w:t>
+      </w:r>
+      <w:r>
+        <w:rPr>
+          <w:rFonts w:hint="eastAsia"/>
+        </w:rPr>
+        <w:t>web</w:t>
+      </w:r>
+      <w:r>
+        <w:rPr>
+          <w:rFonts w:hint="eastAsia"/>
+        </w:rPr>
+        <w:t>应用程序测试的工具。</w:t>
+      </w:r>
+    </w:p>
+    <w:p>
+      <w:r>
+        <w:tab/>
+      </w:r>
+      <w:r>
+        <w:rPr>
+          <w:rFonts w:hint="eastAsia"/>
+        </w:rPr>
+        <w:t>特点：</w:t>
+      </w:r>
+      <w:r>
+        <w:rPr>
+          <w:rFonts w:hint="eastAsia"/>
+        </w:rPr>
+        <w:t>开源软件：源代码开放可以根据需要来增加工具的某些功能</w:t>
+      </w:r>
+    </w:p>
+    <w:p>
+      <w:r>
+        <w:tab/>
+      </w:r>
+      <w:r>
+        <w:tab/>
+        <w:t xml:space="preserve">  </w:t>
+      </w:r>
+      <w:r>
+        <w:rPr>
+          <w:rFonts w:hint="eastAsia"/>
+        </w:rPr>
+        <w:t>跨平台：</w:t>
+      </w:r>
+      <w:proofErr w:type="spellStart"/>
+      <w:r>
+        <w:rPr>
+          <w:rFonts w:hint="eastAsia"/>
+        </w:rPr>
+        <w:t>linux</w:t>
+      </w:r>
+      <w:proofErr w:type="spellEnd"/>
+      <w:r>
+        <w:rPr>
+          <w:rFonts w:hint="eastAsia"/>
+        </w:rPr>
+        <w:t>、</w:t>
+      </w:r>
+      <w:r>
+        <w:rPr>
+          <w:rFonts w:hint="eastAsia"/>
+        </w:rPr>
+        <w:t>windows</w:t>
+      </w:r>
+      <w:r>
+        <w:rPr>
+          <w:rFonts w:hint="eastAsia"/>
+        </w:rPr>
+        <w:t>、</w:t>
+      </w:r>
+      <w:r>
+        <w:rPr>
+          <w:rFonts w:hint="eastAsia"/>
+        </w:rPr>
+        <w:t>mac</w:t>
+      </w:r>
+    </w:p>
+    <w:p>
+      <w:r>
+        <w:tab/>
+      </w:r>
+      <w:r>
+        <w:tab/>
+        <w:t xml:space="preserve">  </w:t>
+      </w:r>
+      <w:r>
+        <w:rPr>
+          <w:rFonts w:hint="eastAsia"/>
+        </w:rPr>
+        <w:t>核心功能：可以在多个浏览器上进行自动化测试</w:t>
+      </w:r>
+    </w:p>
+    <w:p>
+      <w:r>
+        <w:rPr>
+          <w:rFonts w:hint="eastAsia"/>
+        </w:rPr>
+        <w:t xml:space="preserve"> </w:t>
+      </w:r>
+      <w:r>
+        <w:t xml:space="preserve">         </w:t>
+      </w:r>
+      <w:r>
+        <w:rPr>
+          <w:rFonts w:hint="eastAsia"/>
+        </w:rPr>
+        <w:t>多语言：</w:t>
+      </w:r>
+      <w:r>
+        <w:rPr>
+          <w:rFonts w:hint="eastAsia"/>
+        </w:rPr>
+        <w:t>Java</w:t>
+      </w:r>
+      <w:r>
+        <w:rPr>
+          <w:rFonts w:hint="eastAsia"/>
+        </w:rPr>
+        <w:t>、</w:t>
+      </w:r>
+      <w:r>
+        <w:rPr>
+          <w:rFonts w:hint="eastAsia"/>
+        </w:rPr>
+        <w:t>Python</w:t>
+      </w:r>
+      <w:r>
+        <w:rPr>
+          <w:rFonts w:hint="eastAsia"/>
+        </w:rPr>
+        <w:t>、</w:t>
+      </w:r>
+      <w:r>
+        <w:rPr>
+          <w:rFonts w:hint="eastAsia"/>
+        </w:rPr>
+        <w:t>C#</w:t>
+      </w:r>
+      <w:r>
+        <w:rPr>
+          <w:rFonts w:hint="eastAsia"/>
+        </w:rPr>
+        <w:t>、</w:t>
+      </w:r>
+      <w:r>
+        <w:rPr>
+          <w:rFonts w:hint="eastAsia"/>
+        </w:rPr>
+        <w:t>JavaScript</w:t>
+      </w:r>
+      <w:r>
+        <w:rPr>
+          <w:rFonts w:hint="eastAsia"/>
+        </w:rPr>
+        <w:t>、</w:t>
+      </w:r>
+      <w:r>
+        <w:rPr>
+          <w:rFonts w:hint="eastAsia"/>
+        </w:rPr>
+        <w:t>Ruby</w:t>
+      </w:r>
+      <w:r>
+        <w:rPr>
+          <w:rFonts w:hint="eastAsia"/>
+        </w:rPr>
+        <w:t>等</w:t>
+      </w:r>
+    </w:p>
+    <w:p>
+      <w:r>
+        <w:rPr>
+          <w:rFonts w:hint="eastAsia"/>
+        </w:rPr>
+        <w:t xml:space="preserve"> </w:t>
+      </w:r>
+      <w:r>
+        <w:t xml:space="preserve">         </w:t>
+      </w:r>
+      <w:r>
+        <w:rPr>
+          <w:rFonts w:hint="eastAsia"/>
+        </w:rPr>
+        <w:t>成熟稳定：目前已经被</w:t>
+      </w:r>
+      <w:r>
+        <w:rPr>
+          <w:rFonts w:hint="eastAsia"/>
+        </w:rPr>
+        <w:t>google</w:t>
+      </w:r>
+      <w:r>
+        <w:rPr>
+          <w:rFonts w:hint="eastAsia"/>
+        </w:rPr>
+        <w:t>，百度，腾讯等公司广泛使用</w:t>
+      </w:r>
+    </w:p>
+    <w:p>
+      <w:pPr>
+        <w:ind w:left="840" w:hangingChars="400" w:hanging="840"/>
+      </w:pPr>
+      <w:r>
+        <w:rPr>
+          <w:rFonts w:hint="eastAsia"/>
+        </w:rPr>
+        <w:t xml:space="preserve"> </w:t>
+      </w:r>
+      <w:r>
+        <w:t xml:space="preserve">         </w:t>
+      </w:r>
+      <w:r>
+        <w:rPr>
+          <w:rFonts w:hint="eastAsia"/>
+        </w:rPr>
+        <w:t>功能强大：能够实现类似商业工具的大部分功能，因为开源性，可实现定制化功能</w:t>
+      </w:r>
+      <w:r>
+        <w:rPr>
+          <w:rFonts w:hint="eastAsia"/>
+        </w:rPr>
+        <w:t>。</w:t>
+      </w:r>
+    </w:p>
+    <w:p>
+      <w:pPr>
+        <w:ind w:left="840" w:hangingChars="400" w:hanging="840"/>
+      </w:pPr>
+      <w:r>
+        <w:t xml:space="preserve">    </w:t>
+      </w:r>
+      <w:r>
+        <w:rPr>
+          <w:rFonts w:hint="eastAsia"/>
+        </w:rPr>
+        <w:t>sele</w:t>
+      </w:r>
+      <w:r>
+        <w:t xml:space="preserve">nium2.0 = selenium1.0 + </w:t>
+      </w:r>
+      <w:proofErr w:type="spellStart"/>
+      <w:r>
+        <w:t>webD</w:t>
+      </w:r>
+      <w:r>
+        <w:rPr>
+          <w:rFonts w:hint="eastAsia"/>
+        </w:rPr>
+        <w:t>river</w:t>
+      </w:r>
+      <w:proofErr w:type="spellEnd"/>
+    </w:p>
+    <w:p>
+      <w:pPr>
+        <w:pStyle w:val="1"/>
+        <w:rPr>
+          <w:sz w:val="30"/>
+          <w:szCs w:val="30"/>
+          <w:shd w:val="clear" w:color="auto" w:fill="FFFFFF"/>
+        </w:rPr>
+      </w:pPr>
+      <w:r>
+        <w:rPr>
+          <w:sz w:val="30"/>
+          <w:szCs w:val="30"/>
+          <w:shd w:val="clear" w:color="auto" w:fill="FFFFFF"/>
+        </w:rPr>
+        <w:lastRenderedPageBreak/>
+        <w:t>2</w:t>
+      </w:r>
+      <w:r>
+        <w:rPr>
+          <w:rFonts w:hint="eastAsia"/>
+          <w:sz w:val="30"/>
+          <w:szCs w:val="30"/>
+          <w:shd w:val="clear" w:color="auto" w:fill="FFFFFF"/>
+        </w:rPr>
+        <w:t>、</w:t>
+      </w:r>
+      <w:r>
+        <w:rPr>
+          <w:sz w:val="30"/>
+          <w:szCs w:val="30"/>
+          <w:shd w:val="clear" w:color="auto" w:fill="FFFFFF"/>
+        </w:rPr>
+        <w:t>selenium</w:t>
+      </w:r>
+      <w:r>
+        <w:rPr>
+          <w:sz w:val="30"/>
+          <w:szCs w:val="30"/>
+          <w:shd w:val="clear" w:color="auto" w:fill="FFFFFF"/>
+        </w:rPr>
+        <w:t>元素定位的方式</w:t>
+      </w:r>
+    </w:p>
+    <w:p>
+      <w:r>
+        <w:tab/>
+      </w:r>
+    </w:p>
+    <w:p>
+      <w:r>
+        <w:tab/>
+      </w:r>
+      <w:r>
+        <w:t>1</w:t>
+      </w:r>
+      <w:r>
+        <w:rPr>
+          <w:rFonts w:hint="eastAsia"/>
+        </w:rPr>
+        <w:t>、八</w:t>
+      </w:r>
+      <w:r>
+        <w:rPr>
+          <w:rFonts w:hint="eastAsia"/>
+        </w:rPr>
+        <w:t>种元素定位方式：</w:t>
+      </w:r>
+    </w:p>
+    <w:p>
+      <w:pPr>
+        <w:ind w:left="420" w:firstLine="420"/>
+      </w:pPr>
+      <w:r>
+        <w:rPr>
+          <w:rFonts w:hint="eastAsia"/>
+        </w:rPr>
+        <w:t>id</w:t>
+      </w:r>
+      <w:r>
+        <w:rPr>
+          <w:rFonts w:hint="eastAsia"/>
+        </w:rPr>
+        <w:t>、</w:t>
+      </w:r>
+      <w:r>
+        <w:rPr>
+          <w:rFonts w:hint="eastAsia"/>
+        </w:rPr>
+        <w:t>name</w:t>
+      </w:r>
+      <w:r>
+        <w:rPr>
+          <w:rFonts w:hint="eastAsia"/>
+        </w:rPr>
+        <w:t>、</w:t>
+      </w:r>
+      <w:proofErr w:type="spellStart"/>
+      <w:r>
+        <w:rPr>
+          <w:rFonts w:hint="eastAsia"/>
+        </w:rPr>
+        <w:t>class_</w:t>
+      </w:r>
+      <w:r>
+        <w:t>name</w:t>
+      </w:r>
+      <w:proofErr w:type="spellEnd"/>
+      <w:r>
+        <w:rPr>
+          <w:rFonts w:hint="eastAsia"/>
+        </w:rPr>
+        <w:t>、</w:t>
+      </w:r>
+      <w:proofErr w:type="spellStart"/>
+      <w:r>
+        <w:rPr>
+          <w:rFonts w:hint="eastAsia"/>
+        </w:rPr>
+        <w:t>tag</w:t>
+      </w:r>
+      <w:r>
+        <w:t>_name</w:t>
+      </w:r>
+      <w:proofErr w:type="spellEnd"/>
+      <w:r>
+        <w:rPr>
+          <w:rFonts w:hint="eastAsia"/>
+        </w:rPr>
+        <w:t>、</w:t>
+      </w:r>
+      <w:proofErr w:type="spellStart"/>
+      <w:r>
+        <w:rPr>
+          <w:rFonts w:hint="eastAsia"/>
+        </w:rPr>
+        <w:t>link</w:t>
+      </w:r>
+      <w:r>
+        <w:t>_text</w:t>
+      </w:r>
+      <w:proofErr w:type="spellEnd"/>
+      <w:r>
+        <w:rPr>
+          <w:rFonts w:hint="eastAsia"/>
+        </w:rPr>
+        <w:t>、</w:t>
+      </w:r>
+      <w:proofErr w:type="spellStart"/>
+      <w:r>
+        <w:rPr>
+          <w:rFonts w:hint="eastAsia"/>
+        </w:rPr>
+        <w:t>partial</w:t>
+      </w:r>
+      <w:r>
+        <w:t>_link_text</w:t>
+      </w:r>
+      <w:proofErr w:type="spellEnd"/>
+      <w:r>
+        <w:rPr>
+          <w:rFonts w:hint="eastAsia"/>
+        </w:rPr>
+        <w:t>、</w:t>
+      </w:r>
+      <w:proofErr w:type="spellStart"/>
+      <w:r>
+        <w:rPr>
+          <w:rFonts w:hint="eastAsia"/>
+        </w:rPr>
+        <w:t>Xpath</w:t>
+      </w:r>
+      <w:proofErr w:type="spellEnd"/>
+      <w:r>
+        <w:rPr>
+          <w:rFonts w:hint="eastAsia"/>
+        </w:rPr>
+        <w:t>、</w:t>
+      </w:r>
+      <w:proofErr w:type="spellStart"/>
+      <w:r>
+        <w:rPr>
+          <w:rFonts w:hint="eastAsia"/>
+        </w:rPr>
+        <w:t>Css</w:t>
+      </w:r>
+      <w:proofErr w:type="spellEnd"/>
+    </w:p>
+    <w:p>
+      <w:pPr>
+        <w:ind w:firstLineChars="200" w:firstLine="420"/>
+      </w:pPr>
+      <w:r>
+        <w:rPr>
+          <w:rFonts w:hint="eastAsia"/>
+        </w:rPr>
+        <w:t>2</w:t>
+      </w:r>
+      <w:r>
+        <w:rPr>
+          <w:rFonts w:hint="eastAsia"/>
+        </w:rPr>
+        <w:t>、元素定位：</w:t>
+      </w:r>
+    </w:p>
+    <w:p>
+      <w:pPr>
+        <w:pStyle w:val="a7"/>
+        <w:ind w:left="780" w:firstLineChars="0" w:firstLine="0"/>
+      </w:pPr>
+      <w:proofErr w:type="spellStart"/>
+      <w:r>
+        <w:rPr>
+          <w:rFonts w:hint="eastAsia"/>
+        </w:rPr>
+        <w:t>find</w:t>
+      </w:r>
+      <w:r>
+        <w:t>_element</w:t>
+      </w:r>
+      <w:proofErr w:type="spellEnd"/>
+      <w:r>
+        <w:t>[s]_</w:t>
+      </w:r>
+      <w:proofErr w:type="spellStart"/>
+      <w:r>
+        <w:t>by_XXX</w:t>
+      </w:r>
+      <w:proofErr w:type="spellEnd"/>
+      <w:r>
+        <w:t>()</w:t>
+      </w:r>
+    </w:p>
+    <w:p>
+      <w:pPr>
+        <w:pStyle w:val="a7"/>
+        <w:numPr>
+          <w:ilvl w:val="0"/>
+          <w:numId w:val="54"/>
+        </w:numPr>
+        <w:ind w:firstLineChars="0"/>
+      </w:pPr>
+      <w:proofErr w:type="spellStart"/>
+      <w:r>
+        <w:rPr>
+          <w:rFonts w:hint="eastAsia"/>
+        </w:rPr>
+        <w:t>xpath</w:t>
+      </w:r>
+      <w:proofErr w:type="spellEnd"/>
+      <w:r>
+        <w:rPr>
+          <w:rFonts w:hint="eastAsia"/>
+        </w:rPr>
+        <w:t>定位</w:t>
+      </w:r>
+    </w:p>
+    <w:p>
+      <w:pPr>
+        <w:pStyle w:val="a7"/>
+        <w:ind w:left="780" w:firstLineChars="0" w:firstLine="0"/>
+        <w:rPr>
+          <w:rFonts w:hint="eastAsia"/>
+        </w:rPr>
+      </w:pPr>
+      <w:r>
+        <w:rPr>
+          <w:rFonts w:hint="eastAsia"/>
+        </w:rPr>
+        <w:t>定位方法：</w:t>
+      </w:r>
+      <w:proofErr w:type="spellStart"/>
+      <w:r>
+        <w:rPr>
+          <w:rFonts w:hint="eastAsia"/>
+        </w:rPr>
+        <w:t>driver</w:t>
+      </w:r>
+      <w:r>
+        <w:t>.find_element_by_xpath</w:t>
+      </w:r>
+      <w:proofErr w:type="spellEnd"/>
+      <w:r>
+        <w:t>()</w:t>
+      </w:r>
+    </w:p>
+    <w:p>
+      <w:pPr>
+        <w:pStyle w:val="a7"/>
+        <w:numPr>
+          <w:ilvl w:val="0"/>
+          <w:numId w:val="54"/>
+        </w:numPr>
+        <w:ind w:firstLineChars="0"/>
+      </w:pPr>
+      <w:proofErr w:type="spellStart"/>
+      <w:r>
+        <w:rPr>
+          <w:rFonts w:hint="eastAsia"/>
+        </w:rPr>
+        <w:t>css</w:t>
+      </w:r>
+      <w:proofErr w:type="spellEnd"/>
+      <w:r>
+        <w:rPr>
+          <w:rFonts w:hint="eastAsia"/>
+        </w:rPr>
+        <w:t>定位</w:t>
+      </w:r>
+    </w:p>
+    <w:p>
+      <w:pPr>
+        <w:pStyle w:val="a7"/>
+        <w:ind w:left="780" w:firstLineChars="0" w:firstLine="0"/>
+        <w:rPr>
+          <w:rFonts w:hint="eastAsia"/>
+        </w:rPr>
+      </w:pPr>
+      <w:r>
+        <w:rPr>
+          <w:rFonts w:hint="eastAsia"/>
+        </w:rPr>
+        <w:t>定位方法：</w:t>
+      </w:r>
+      <w:proofErr w:type="spellStart"/>
+      <w:r>
+        <w:t>driver.find_element_by_css_selector</w:t>
+      </w:r>
+      <w:proofErr w:type="spellEnd"/>
+      <w:r>
+        <w:t>()</w:t>
+      </w:r>
+    </w:p>
+    <w:p>
+      <w:pPr>
+        <w:pStyle w:val="1"/>
+        <w:rPr>
+          <w:sz w:val="30"/>
+          <w:szCs w:val="30"/>
+          <w:shd w:val="clear" w:color="auto" w:fill="FFFFFF"/>
+        </w:rPr>
+      </w:pPr>
+      <w:r>
+        <w:rPr>
+          <w:sz w:val="30"/>
+          <w:szCs w:val="30"/>
+          <w:shd w:val="clear" w:color="auto" w:fill="FFFFFF"/>
+        </w:rPr>
+        <w:t>3</w:t>
+      </w:r>
+      <w:r>
+        <w:rPr>
+          <w:rFonts w:hint="eastAsia"/>
+          <w:sz w:val="30"/>
+          <w:szCs w:val="30"/>
+          <w:shd w:val="clear" w:color="auto" w:fill="FFFFFF"/>
+        </w:rPr>
+        <w:t>、</w:t>
+      </w:r>
+      <w:r>
+        <w:rPr>
+          <w:sz w:val="30"/>
+          <w:szCs w:val="30"/>
+          <w:shd w:val="clear" w:color="auto" w:fill="FFFFFF"/>
+        </w:rPr>
+        <w:t>显示等待，隐式等待，强制等待的区别等</w:t>
+      </w:r>
+    </w:p>
+    <w:p>
+      <w:r>
+        <w:tab/>
+      </w:r>
+      <w:r>
+        <w:rPr>
+          <w:rFonts w:hint="eastAsia"/>
+        </w:rPr>
+        <w:t>显示等待：</w:t>
+      </w:r>
+    </w:p>
+    <w:p>
+      <w:pPr>
+        <w:pStyle w:val="a7"/>
+        <w:numPr>
+          <w:ilvl w:val="0"/>
+          <w:numId w:val="57"/>
+        </w:numPr>
+        <w:ind w:firstLineChars="0"/>
+      </w:pPr>
+      <w:r>
+        <w:rPr>
+          <w:rFonts w:hint="eastAsia"/>
+        </w:rPr>
+        <w:t>使用</w:t>
+      </w:r>
+      <w:proofErr w:type="spellStart"/>
+      <w:r>
+        <w:rPr>
+          <w:rFonts w:hint="eastAsia"/>
+        </w:rPr>
+        <w:t>webdriver</w:t>
+      </w:r>
+      <w:proofErr w:type="spellEnd"/>
+      <w:r>
+        <w:rPr>
+          <w:rFonts w:hint="eastAsia"/>
+        </w:rPr>
+        <w:t>等待指定元素条件成立时继续执行，否则在达到最长时长时抛出超时异常（</w:t>
+      </w:r>
+      <w:proofErr w:type="spellStart"/>
+      <w:r>
+        <w:rPr>
+          <w:rFonts w:hint="eastAsia"/>
+        </w:rPr>
+        <w:t>TimeoutException</w:t>
+      </w:r>
+      <w:proofErr w:type="spellEnd"/>
+      <w:r>
+        <w:rPr>
+          <w:rFonts w:hint="eastAsia"/>
+        </w:rPr>
+        <w:t>）</w:t>
+      </w:r>
+    </w:p>
+    <w:p>
+      <w:pPr>
+        <w:pStyle w:val="a7"/>
+        <w:numPr>
+          <w:ilvl w:val="0"/>
+          <w:numId w:val="57"/>
+        </w:numPr>
+        <w:ind w:firstLineChars="0"/>
+      </w:pPr>
+      <w:proofErr w:type="spellStart"/>
+      <w:r>
+        <w:rPr>
+          <w:rFonts w:hint="eastAsia"/>
+        </w:rPr>
+        <w:t>WebDriverWait</w:t>
+      </w:r>
+      <w:proofErr w:type="spellEnd"/>
+      <w:r>
+        <w:rPr>
+          <w:rFonts w:hint="eastAsia"/>
+        </w:rPr>
+        <w:t>(</w:t>
+      </w:r>
+      <w:proofErr w:type="spellStart"/>
+      <w:r>
+        <w:rPr>
+          <w:rFonts w:hint="eastAsia"/>
+        </w:rPr>
+        <w:t>driver,timeout,poll_frequency</w:t>
+      </w:r>
+      <w:proofErr w:type="spellEnd"/>
+      <w:r>
+        <w:rPr>
+          <w:rFonts w:hint="eastAsia"/>
+        </w:rPr>
+        <w:t xml:space="preserve">) </w:t>
+      </w:r>
+      <w:r>
+        <w:rPr>
+          <w:rFonts w:hint="eastAsia"/>
+        </w:rPr>
+        <w:t>浏览器对象；超时的时长；检测间隔时间，默认为</w:t>
+      </w:r>
+      <w:r>
+        <w:rPr>
+          <w:rFonts w:hint="eastAsia"/>
+        </w:rPr>
+        <w:t>0.5s</w:t>
+      </w:r>
+    </w:p>
+    <w:p>
+      <w:pPr>
+        <w:pStyle w:val="a7"/>
+        <w:numPr>
+          <w:ilvl w:val="0"/>
+          <w:numId w:val="57"/>
+        </w:numPr>
+        <w:ind w:firstLineChars="0"/>
+        <w:rPr>
+          <w:rFonts w:hint="eastAsia"/>
+        </w:rPr>
+      </w:pPr>
+      <w:r>
+        <w:rPr>
+          <w:rFonts w:hint="eastAsia"/>
+        </w:rPr>
+        <w:t>调用方法</w:t>
+      </w:r>
+      <w:r>
+        <w:rPr>
+          <w:rFonts w:hint="eastAsia"/>
+        </w:rPr>
+        <w:t xml:space="preserve"> until(method)</w:t>
+      </w:r>
+      <w:r>
+        <w:rPr>
+          <w:rFonts w:hint="eastAsia"/>
+        </w:rPr>
+        <w:t>：直到</w:t>
+      </w:r>
+      <w:r>
+        <w:rPr>
+          <w:rFonts w:hint="eastAsia"/>
+        </w:rPr>
+        <w:t>...</w:t>
+      </w:r>
+      <w:r>
+        <w:rPr>
+          <w:rFonts w:hint="eastAsia"/>
+        </w:rPr>
+        <w:t>时</w:t>
+      </w:r>
+    </w:p>
+    <w:p>
+      <w:pPr>
+        <w:ind w:left="840"/>
+        <w:rPr>
+          <w:rFonts w:hint="eastAsia"/>
+        </w:rPr>
+      </w:pPr>
+      <w:r>
+        <w:rPr>
+          <w:rFonts w:hint="eastAsia"/>
+        </w:rPr>
+        <w:t xml:space="preserve">   1</w:t>
+      </w:r>
+      <w:r>
+        <w:rPr>
+          <w:rFonts w:hint="eastAsia"/>
+        </w:rPr>
+        <w:t>）</w:t>
+      </w:r>
+      <w:r>
+        <w:rPr>
+          <w:rFonts w:hint="eastAsia"/>
+        </w:rPr>
+        <w:t>.method</w:t>
+      </w:r>
+      <w:r>
+        <w:rPr>
+          <w:rFonts w:hint="eastAsia"/>
+        </w:rPr>
+        <w:t>：调用</w:t>
+      </w:r>
+      <w:proofErr w:type="spellStart"/>
+      <w:r>
+        <w:rPr>
+          <w:rFonts w:hint="eastAsia"/>
+        </w:rPr>
+        <w:t>EC.presence_of_element_located</w:t>
+      </w:r>
+      <w:proofErr w:type="spellEnd"/>
+      <w:r>
+        <w:rPr>
+          <w:rFonts w:hint="eastAsia"/>
+        </w:rPr>
+        <w:t>(element)</w:t>
+      </w:r>
+    </w:p>
+    <w:p>
+      <w:pPr>
+        <w:ind w:left="840"/>
+        <w:rPr>
+          <w:rFonts w:hint="eastAsia"/>
+        </w:rPr>
+      </w:pPr>
+      <w:r>
+        <w:rPr>
+          <w:rFonts w:hint="eastAsia"/>
+        </w:rPr>
+        <w:t xml:space="preserve">                       element</w:t>
+      </w:r>
+      <w:r>
+        <w:rPr>
+          <w:rFonts w:hint="eastAsia"/>
+        </w:rPr>
+        <w:t>：调用</w:t>
+      </w:r>
+      <w:r>
+        <w:rPr>
+          <w:rFonts w:hint="eastAsia"/>
+        </w:rPr>
+        <w:t>By</w:t>
+      </w:r>
+      <w:r>
+        <w:rPr>
+          <w:rFonts w:hint="eastAsia"/>
+        </w:rPr>
+        <w:t>类方法进行定位</w:t>
+      </w:r>
+    </w:p>
+    <w:p>
+      <w:r>
+        <w:tab/>
+      </w:r>
+      <w:r>
+        <w:rPr>
+          <w:rFonts w:hint="eastAsia"/>
+        </w:rPr>
+        <w:t>隐式等待：</w:t>
+      </w:r>
+    </w:p>
+    <w:p>
+      <w:pPr>
+        <w:pStyle w:val="a7"/>
+        <w:numPr>
+          <w:ilvl w:val="0"/>
+          <w:numId w:val="58"/>
+        </w:numPr>
+        <w:ind w:firstLineChars="0"/>
+      </w:pPr>
+      <w:r>
+        <w:rPr>
+          <w:rFonts w:hint="eastAsia"/>
+        </w:rPr>
+        <w:t>等待元素加载指定的时长，超出抛出</w:t>
+      </w:r>
+      <w:proofErr w:type="spellStart"/>
+      <w:r>
+        <w:rPr>
+          <w:rFonts w:hint="eastAsia"/>
+        </w:rPr>
+        <w:t>NoSuchElementException</w:t>
+      </w:r>
+      <w:proofErr w:type="spellEnd"/>
+      <w:r>
+        <w:rPr>
+          <w:rFonts w:hint="eastAsia"/>
+        </w:rPr>
+        <w:t>异常，在实际工作中，一般都使用隐式等待</w:t>
+      </w:r>
+      <w:r>
+        <w:rPr>
+          <w:rFonts w:hint="eastAsia"/>
+        </w:rPr>
+        <w:t>。</w:t>
+      </w:r>
+    </w:p>
+    <w:p>
+      <w:pPr>
+        <w:pStyle w:val="a7"/>
+        <w:numPr>
+          <w:ilvl w:val="0"/>
+          <w:numId w:val="58"/>
+        </w:numPr>
+        <w:ind w:firstLineChars="0"/>
+        <w:rPr>
+          <w:rFonts w:hint="eastAsia"/>
+        </w:rPr>
+      </w:pPr>
+      <w:proofErr w:type="spellStart"/>
+      <w:r>
+        <w:t>implicitly_wait</w:t>
+      </w:r>
+      <w:proofErr w:type="spellEnd"/>
+      <w:r>
+        <w:t>(timeout)</w:t>
+      </w:r>
+      <w:r>
+        <w:t xml:space="preserve"> </w:t>
+      </w:r>
+      <w:r>
+        <w:rPr>
+          <w:rFonts w:hint="eastAsia"/>
+        </w:rPr>
+        <w:t xml:space="preserve">          </w:t>
+      </w:r>
+      <w:r>
+        <w:rPr>
+          <w:rFonts w:hint="eastAsia"/>
+        </w:rPr>
+        <w:t>（</w:t>
+      </w:r>
+      <w:r>
+        <w:rPr>
+          <w:rFonts w:hint="eastAsia"/>
+        </w:rPr>
+        <w:t>timeout</w:t>
+      </w:r>
+      <w:r>
+        <w:rPr>
+          <w:rFonts w:hint="eastAsia"/>
+        </w:rPr>
+        <w:t>：为等待最大时长，单位：秒）</w:t>
+      </w:r>
+    </w:p>
+    <w:p>
+      <w:r>
+        <w:tab/>
+      </w:r>
+      <w:r>
+        <w:rPr>
+          <w:rFonts w:hint="eastAsia"/>
+        </w:rPr>
+        <w:t>强制等待：</w:t>
+      </w:r>
+    </w:p>
+    <w:p>
+      <w:pPr>
+        <w:pStyle w:val="a7"/>
+        <w:numPr>
+          <w:ilvl w:val="0"/>
+          <w:numId w:val="59"/>
+        </w:numPr>
+        <w:ind w:firstLineChars="0"/>
+      </w:pPr>
+      <w:proofErr w:type="spellStart"/>
+      <w:r>
+        <w:rPr>
+          <w:rFonts w:hint="eastAsia"/>
+        </w:rPr>
+        <w:t>time</w:t>
+      </w:r>
+      <w:r>
+        <w:t>.sleep</w:t>
+      </w:r>
+      <w:proofErr w:type="spellEnd"/>
+      <w:r>
+        <w:t>()</w:t>
+      </w:r>
+    </w:p>
+    <w:p>
+      <w:pPr>
+        <w:ind w:left="420"/>
+      </w:pPr>
+      <w:r>
+        <w:rPr>
+          <w:rFonts w:hint="eastAsia"/>
+        </w:rPr>
+        <w:t>区别：</w:t>
+      </w:r>
+    </w:p>
+    <w:p>
+      <w:pPr>
+        <w:pStyle w:val="a7"/>
+        <w:numPr>
+          <w:ilvl w:val="0"/>
+          <w:numId w:val="60"/>
+        </w:numPr>
+        <w:ind w:firstLineChars="0"/>
+      </w:pPr>
+      <w:r>
+        <w:rPr>
+          <w:rFonts w:hint="eastAsia"/>
+        </w:rPr>
+        <w:t>作用域：显示等待为单个元素有效，隐式等待为全局元素</w:t>
+      </w:r>
+    </w:p>
+    <w:p>
+      <w:pPr>
+        <w:pStyle w:val="a7"/>
+        <w:numPr>
+          <w:ilvl w:val="0"/>
+          <w:numId w:val="60"/>
+        </w:numPr>
+        <w:ind w:firstLineChars="0"/>
+        <w:rPr>
+          <w:rFonts w:hint="eastAsia"/>
+        </w:rPr>
+      </w:pPr>
+      <w:r>
+        <w:rPr>
+          <w:rFonts w:hint="eastAsia"/>
+        </w:rPr>
+        <w:t>方法：显示等待方法封装在</w:t>
+      </w:r>
+      <w:proofErr w:type="spellStart"/>
+      <w:r>
+        <w:rPr>
+          <w:rFonts w:hint="eastAsia"/>
+        </w:rPr>
+        <w:t>WebDriverWait</w:t>
+      </w:r>
+      <w:proofErr w:type="spellEnd"/>
+      <w:r>
+        <w:rPr>
+          <w:rFonts w:hint="eastAsia"/>
+        </w:rPr>
+        <w:t>类中，而隐式等待则直接通过浏览器实例化对象调用</w:t>
+      </w:r>
+    </w:p>
+    <w:p>
+      <w:pPr>
+        <w:pStyle w:val="1"/>
+        <w:rPr>
+          <w:sz w:val="30"/>
+          <w:szCs w:val="30"/>
+          <w:shd w:val="clear" w:color="auto" w:fill="FFFFFF"/>
+        </w:rPr>
+      </w:pPr>
+      <w:r>
+        <w:rPr>
+          <w:sz w:val="30"/>
+          <w:szCs w:val="30"/>
+          <w:shd w:val="clear" w:color="auto" w:fill="FFFFFF"/>
+        </w:rPr>
+        <w:t>4</w:t>
+      </w:r>
+      <w:r>
+        <w:rPr>
+          <w:rFonts w:hint="eastAsia"/>
+          <w:sz w:val="30"/>
+          <w:szCs w:val="30"/>
+          <w:shd w:val="clear" w:color="auto" w:fill="FFFFFF"/>
+        </w:rPr>
+        <w:t>、</w:t>
+      </w:r>
+      <w:r>
+        <w:rPr>
+          <w:sz w:val="30"/>
+          <w:szCs w:val="30"/>
+          <w:shd w:val="clear" w:color="auto" w:fill="FFFFFF"/>
+        </w:rPr>
+        <w:t>接口自动化脚本的编写原理和过程</w:t>
+      </w:r>
+    </w:p>
+    <w:p>
+      <w:pPr>
         <w:rPr>
           <w:rFonts w:ascii="Helvetica" w:hAnsi="Helvetica"/>
           <w:color w:val="333333"/>
@@ -25874,7 +25379,375 @@
           <w:szCs w:val="21"/>
           <w:shd w:val="clear" w:color="auto" w:fill="FFFFFF"/>
         </w:rPr>
-        <w:t>1</w:t>
+        <w:t>这块可以不用担心，只要会一些简单的就可以了，因为对于初中级测试来说，自动化是一个加分项，一般如果自动化掌握的很熟练的同学薪资是在</w:t>
+      </w:r>
+      <w:r>
+        <w:rPr>
+          <w:rFonts w:ascii="Helvetica" w:hAnsi="Helvetica"/>
+          <w:color w:val="333333"/>
+          <w:szCs w:val="21"/>
+          <w:shd w:val="clear" w:color="auto" w:fill="FFFFFF"/>
+        </w:rPr>
+        <w:t>12-25k</w:t>
+      </w:r>
+      <w:r>
+        <w:rPr>
+          <w:rFonts w:ascii="Helvetica" w:hAnsi="Helvetica"/>
+          <w:color w:val="333333"/>
+          <w:szCs w:val="21"/>
+          <w:shd w:val="clear" w:color="auto" w:fill="FFFFFF"/>
+        </w:rPr>
+        <w:t>之间的</w:t>
+      </w:r>
+    </w:p>
+    <w:p>
+      <w:pPr>
+        <w:rPr>
+          <w:rFonts w:ascii="Helvetica" w:hAnsi="Helvetica"/>
+          <w:color w:val="333333"/>
+          <w:szCs w:val="21"/>
+          <w:shd w:val="clear" w:color="auto" w:fill="FFFFFF"/>
+        </w:rPr>
+      </w:pPr>
+    </w:p>
+    <w:p>
+      <w:pPr>
+        <w:pStyle w:val="1"/>
+        <w:rPr>
+          <w:shd w:val="clear" w:color="auto" w:fill="FFFFFF"/>
+        </w:rPr>
+      </w:pPr>
+      <w:r>
+        <w:rPr>
+          <w:shd w:val="clear" w:color="auto" w:fill="FFFFFF"/>
+        </w:rPr>
+        <w:lastRenderedPageBreak/>
+        <w:t>【会做性能测试吗】</w:t>
+      </w:r>
+    </w:p>
+    <w:p>
+      <w:pPr>
+        <w:rPr>
+          <w:rFonts w:ascii="Helvetica" w:hAnsi="Helvetica"/>
+          <w:color w:val="333333"/>
+          <w:szCs w:val="21"/>
+          <w:shd w:val="clear" w:color="auto" w:fill="FFFFFF"/>
+        </w:rPr>
+      </w:pPr>
+      <w:r>
+        <w:rPr>
+          <w:rFonts w:ascii="Helvetica" w:hAnsi="Helvetica"/>
+          <w:color w:val="333333"/>
+          <w:szCs w:val="21"/>
+        </w:rPr>
+        <w:br/>
+      </w:r>
+      <w:r>
+        <w:rPr>
+          <w:rFonts w:ascii="Helvetica" w:hAnsi="Helvetica"/>
+          <w:color w:val="333333"/>
+          <w:szCs w:val="21"/>
+          <w:shd w:val="clear" w:color="auto" w:fill="FFFFFF"/>
+        </w:rPr>
+        <w:t>这里大家要知道，性能测试是非常非常难的，初中级岗位一般也不会让你去做的</w:t>
+      </w:r>
+      <w:r>
+        <w:rPr>
+          <w:rFonts w:ascii="Helvetica" w:hAnsi="Helvetica"/>
+          <w:color w:val="333333"/>
+          <w:szCs w:val="21"/>
+        </w:rPr>
+        <w:br/>
+      </w:r>
+      <w:r>
+        <w:rPr>
+          <w:rFonts w:ascii="Helvetica" w:hAnsi="Helvetica"/>
+          <w:color w:val="333333"/>
+          <w:szCs w:val="21"/>
+          <w:shd w:val="clear" w:color="auto" w:fill="FFFFFF"/>
+        </w:rPr>
+        <w:t>所以大家就了解一下</w:t>
+      </w:r>
+      <w:r>
+        <w:rPr>
+          <w:rFonts w:ascii="Helvetica" w:hAnsi="Helvetica"/>
+          <w:color w:val="333333"/>
+          <w:szCs w:val="21"/>
+          <w:shd w:val="clear" w:color="auto" w:fill="FFFFFF"/>
+        </w:rPr>
+        <w:t>app</w:t>
+      </w:r>
+      <w:r>
+        <w:rPr>
+          <w:rFonts w:ascii="Helvetica" w:hAnsi="Helvetica"/>
+          <w:color w:val="333333"/>
+          <w:szCs w:val="21"/>
+          <w:shd w:val="clear" w:color="auto" w:fill="FFFFFF"/>
+        </w:rPr>
+        <w:t>和</w:t>
+      </w:r>
+      <w:r>
+        <w:rPr>
+          <w:rFonts w:ascii="Helvetica" w:hAnsi="Helvetica"/>
+          <w:color w:val="333333"/>
+          <w:szCs w:val="21"/>
+          <w:shd w:val="clear" w:color="auto" w:fill="FFFFFF"/>
+        </w:rPr>
+        <w:t>web</w:t>
+      </w:r>
+      <w:r>
+        <w:rPr>
+          <w:rFonts w:ascii="Helvetica" w:hAnsi="Helvetica"/>
+          <w:color w:val="333333"/>
+          <w:szCs w:val="21"/>
+          <w:shd w:val="clear" w:color="auto" w:fill="FFFFFF"/>
+        </w:rPr>
+        <w:t>端的性能指标，就说自己没有做过但是了解过就好了</w:t>
+      </w:r>
+      <w:r>
+        <w:rPr>
+          <w:rFonts w:ascii="Helvetica" w:hAnsi="Helvetica"/>
+          <w:color w:val="333333"/>
+          <w:szCs w:val="21"/>
+        </w:rPr>
+        <w:br/>
+      </w:r>
+      <w:r>
+        <w:rPr>
+          <w:rFonts w:ascii="Helvetica" w:hAnsi="Helvetica"/>
+          <w:color w:val="333333"/>
+          <w:szCs w:val="21"/>
+          <w:shd w:val="clear" w:color="auto" w:fill="FFFFFF"/>
+        </w:rPr>
+        <w:t>app</w:t>
+      </w:r>
+      <w:r>
+        <w:rPr>
+          <w:rFonts w:ascii="Helvetica" w:hAnsi="Helvetica"/>
+          <w:color w:val="333333"/>
+          <w:szCs w:val="21"/>
+          <w:shd w:val="clear" w:color="auto" w:fill="FFFFFF"/>
+        </w:rPr>
+        <w:t>关注：帧率，内存，</w:t>
+      </w:r>
+      <w:proofErr w:type="spellStart"/>
+      <w:r>
+        <w:rPr>
+          <w:rFonts w:ascii="Helvetica" w:hAnsi="Helvetica"/>
+          <w:color w:val="333333"/>
+          <w:szCs w:val="21"/>
+          <w:shd w:val="clear" w:color="auto" w:fill="FFFFFF"/>
+        </w:rPr>
+        <w:t>cpu</w:t>
+      </w:r>
+      <w:proofErr w:type="spellEnd"/>
+      <w:r>
+        <w:rPr>
+          <w:rFonts w:ascii="Helvetica" w:hAnsi="Helvetica"/>
+          <w:color w:val="333333"/>
+          <w:szCs w:val="21"/>
+          <w:shd w:val="clear" w:color="auto" w:fill="FFFFFF"/>
+        </w:rPr>
+        <w:t>，耗电量，启动时间，弱网</w:t>
+      </w:r>
+      <w:r>
+        <w:rPr>
+          <w:rFonts w:ascii="Helvetica" w:hAnsi="Helvetica"/>
+          <w:color w:val="333333"/>
+          <w:szCs w:val="21"/>
+        </w:rPr>
+        <w:br/>
+      </w:r>
+      <w:r>
+        <w:rPr>
+          <w:rFonts w:ascii="Helvetica" w:hAnsi="Helvetica"/>
+          <w:color w:val="333333"/>
+          <w:szCs w:val="21"/>
+          <w:shd w:val="clear" w:color="auto" w:fill="FFFFFF"/>
+        </w:rPr>
+        <w:t>web</w:t>
+      </w:r>
+      <w:r>
+        <w:rPr>
+          <w:rFonts w:ascii="Helvetica" w:hAnsi="Helvetica"/>
+          <w:color w:val="333333"/>
+          <w:szCs w:val="21"/>
+          <w:shd w:val="clear" w:color="auto" w:fill="FFFFFF"/>
+        </w:rPr>
+        <w:t>关注：并发，吞吐量，响应时间，资源占用率等</w:t>
+      </w:r>
+      <w:r>
+        <w:rPr>
+          <w:rFonts w:ascii="Helvetica" w:hAnsi="Helvetica"/>
+          <w:color w:val="333333"/>
+          <w:szCs w:val="21"/>
+        </w:rPr>
+        <w:br/>
+      </w:r>
+      <w:r>
+        <w:rPr>
+          <w:rFonts w:ascii="Helvetica" w:hAnsi="Helvetica"/>
+          <w:color w:val="333333"/>
+          <w:szCs w:val="21"/>
+          <w:shd w:val="clear" w:color="auto" w:fill="FFFFFF"/>
+        </w:rPr>
+        <w:t>建议大家学习下</w:t>
+      </w:r>
+      <w:r>
+        <w:rPr>
+          <w:rFonts w:ascii="Helvetica" w:hAnsi="Helvetica"/>
+          <w:color w:val="333333"/>
+          <w:szCs w:val="21"/>
+          <w:shd w:val="clear" w:color="auto" w:fill="FFFFFF"/>
+        </w:rPr>
+        <w:t>app</w:t>
+      </w:r>
+      <w:r>
+        <w:rPr>
+          <w:rFonts w:ascii="Helvetica" w:hAnsi="Helvetica"/>
+          <w:color w:val="333333"/>
+          <w:szCs w:val="21"/>
+          <w:shd w:val="clear" w:color="auto" w:fill="FFFFFF"/>
+        </w:rPr>
+        <w:t>端的</w:t>
+      </w:r>
+      <w:proofErr w:type="spellStart"/>
+      <w:r>
+        <w:rPr>
+          <w:rFonts w:ascii="Helvetica" w:hAnsi="Helvetica"/>
+          <w:color w:val="333333"/>
+          <w:szCs w:val="21"/>
+          <w:shd w:val="clear" w:color="auto" w:fill="FFFFFF"/>
+        </w:rPr>
+        <w:t>adb</w:t>
+      </w:r>
+      <w:proofErr w:type="spellEnd"/>
+      <w:r>
+        <w:rPr>
+          <w:rFonts w:ascii="Helvetica" w:hAnsi="Helvetica"/>
+          <w:color w:val="333333"/>
+          <w:szCs w:val="21"/>
+          <w:shd w:val="clear" w:color="auto" w:fill="FFFFFF"/>
+        </w:rPr>
+        <w:t>命令，</w:t>
+      </w:r>
+      <w:r>
+        <w:rPr>
+          <w:rFonts w:ascii="Helvetica" w:hAnsi="Helvetica"/>
+          <w:color w:val="333333"/>
+          <w:szCs w:val="21"/>
+          <w:shd w:val="clear" w:color="auto" w:fill="FFFFFF"/>
+        </w:rPr>
+        <w:t>monkey</w:t>
+      </w:r>
+      <w:r>
+        <w:rPr>
+          <w:rFonts w:ascii="Helvetica" w:hAnsi="Helvetica"/>
+          <w:color w:val="333333"/>
+          <w:szCs w:val="21"/>
+          <w:shd w:val="clear" w:color="auto" w:fill="FFFFFF"/>
+        </w:rPr>
+        <w:t>命令，也有可能问到</w:t>
+      </w:r>
+    </w:p>
+    <w:p>
+      <w:pPr>
+        <w:rPr>
+          <w:rFonts w:ascii="Helvetica" w:hAnsi="Helvetica"/>
+          <w:color w:val="333333"/>
+          <w:szCs w:val="21"/>
+          <w:shd w:val="clear" w:color="auto" w:fill="FFFFFF"/>
+        </w:rPr>
+      </w:pPr>
+    </w:p>
+    <w:p>
+      <w:pPr>
+        <w:pStyle w:val="1"/>
+        <w:rPr>
+          <w:shd w:val="clear" w:color="auto" w:fill="FFFFFF"/>
+        </w:rPr>
+      </w:pPr>
+      <w:r>
+        <w:rPr>
+          <w:shd w:val="clear" w:color="auto" w:fill="FFFFFF"/>
+        </w:rPr>
+        <w:t>【</w:t>
+      </w:r>
+      <w:proofErr w:type="spellStart"/>
+      <w:r>
+        <w:rPr>
+          <w:shd w:val="clear" w:color="auto" w:fill="FFFFFF"/>
+        </w:rPr>
+        <w:t>hr</w:t>
+      </w:r>
+      <w:proofErr w:type="spellEnd"/>
+      <w:r>
+        <w:rPr>
+          <w:shd w:val="clear" w:color="auto" w:fill="FFFFFF"/>
+        </w:rPr>
+        <w:t>会问的几个问题】</w:t>
+      </w:r>
+    </w:p>
+    <w:p>
+      <w:pPr>
+        <w:rPr>
+          <w:rFonts w:ascii="Helvetica" w:hAnsi="Helvetica"/>
+          <w:color w:val="333333"/>
+          <w:szCs w:val="21"/>
+          <w:shd w:val="clear" w:color="auto" w:fill="FFFFFF"/>
+        </w:rPr>
+      </w:pPr>
+      <w:r>
+        <w:rPr>
+          <w:rFonts w:ascii="Helvetica" w:hAnsi="Helvetica"/>
+          <w:color w:val="333333"/>
+          <w:szCs w:val="21"/>
+        </w:rPr>
+        <w:br/>
+      </w:r>
+      <w:r>
+        <w:rPr>
+          <w:rFonts w:ascii="Helvetica" w:hAnsi="Helvetica"/>
+          <w:color w:val="333333"/>
+          <w:szCs w:val="21"/>
+          <w:shd w:val="clear" w:color="auto" w:fill="FFFFFF"/>
+        </w:rPr>
+        <w:t>1.</w:t>
+      </w:r>
+      <w:r>
+        <w:rPr>
+          <w:rFonts w:ascii="Helvetica" w:hAnsi="Helvetica"/>
+          <w:color w:val="333333"/>
+          <w:szCs w:val="21"/>
+          <w:shd w:val="clear" w:color="auto" w:fill="FFFFFF"/>
+        </w:rPr>
+        <w:t>你觉得自己的优缺点是什么（这个是个大坑！不知道多少英雄豪杰技术关过了死在这关了，大家可以百度下，看看别人怎么回答的！！）</w:t>
+      </w:r>
+      <w:r>
+        <w:rPr>
+          <w:rFonts w:ascii="Helvetica" w:hAnsi="Helvetica"/>
+          <w:color w:val="333333"/>
+          <w:szCs w:val="21"/>
+        </w:rPr>
+        <w:br/>
+      </w:r>
+      <w:r>
+        <w:rPr>
+          <w:rFonts w:ascii="Helvetica" w:hAnsi="Helvetica"/>
+          <w:color w:val="333333"/>
+          <w:szCs w:val="21"/>
+          <w:shd w:val="clear" w:color="auto" w:fill="FFFFFF"/>
+        </w:rPr>
+        <w:t>2.</w:t>
+      </w:r>
+      <w:r>
+        <w:rPr>
+          <w:rFonts w:ascii="Helvetica" w:hAnsi="Helvetica"/>
+          <w:color w:val="333333"/>
+          <w:szCs w:val="21"/>
+          <w:shd w:val="clear" w:color="auto" w:fill="FFFFFF"/>
+        </w:rPr>
+        <w:t>你上一家公司的薪资是多少，调了几次薪</w:t>
       </w:r>
       <w:r>
         <w:rPr>
@@ -25883,7 +25756,7 @@
           <w:szCs w:val="21"/>
           <w:shd w:val="clear" w:color="auto" w:fill="FFFFFF"/>
         </w:rPr>
-        <w:t>、</w:t>
+        <w:t>，</w:t>
       </w:r>
       <w:r>
         <w:rPr>
@@ -25892,22 +25765,39 @@
           <w:szCs w:val="21"/>
           <w:shd w:val="clear" w:color="auto" w:fill="FFFFFF"/>
         </w:rPr>
-        <w:t>可能会问到</w:t>
+        <w:t>多久涨一次薪水</w:t>
       </w:r>
       <w:r>
         <w:rPr>
           <w:rFonts w:ascii="Helvetica" w:hAnsi="Helvetica"/>
           <w:color w:val="333333"/>
           <w:szCs w:val="21"/>
-          <w:shd w:val="clear" w:color="auto" w:fill="FFFFFF"/>
-        </w:rPr>
-        <w:t>selenium</w:t>
+        </w:rPr>
+        <w:br/>
       </w:r>
       <w:r>
         <w:rPr>
           <w:rFonts w:ascii="Helvetica" w:hAnsi="Helvetica"/>
           <w:color w:val="333333"/>
           <w:szCs w:val="21"/>
+          <w:shd w:val="clear" w:color="auto" w:fill="FFFFFF"/>
+        </w:rPr>
+        <w:t>3.</w:t>
+      </w:r>
+      <w:r>
+        <w:rPr>
+          <w:rFonts w:ascii="Helvetica" w:hAnsi="Helvetica"/>
+          <w:color w:val="333333"/>
+          <w:szCs w:val="21"/>
+          <w:shd w:val="clear" w:color="auto" w:fill="FFFFFF"/>
+        </w:rPr>
+        <w:t>为什么从上一家公司离职呢</w:t>
+      </w:r>
+      <w:r>
+        <w:rPr>
+          <w:rFonts w:ascii="Helvetica" w:hAnsi="Helvetica"/>
+          <w:color w:val="333333"/>
+          <w:szCs w:val="21"/>
         </w:rPr>
         <w:br/>
       </w:r>
@@ -25918,7 +25808,53 @@
           <w:szCs w:val="21"/>
           <w:shd w:val="clear" w:color="auto" w:fill="FFFFFF"/>
         </w:rPr>
-        <w:t>2</w:t>
+        <w:t>4.</w:t>
+      </w:r>
+      <w:r>
+        <w:rPr>
+          <w:rFonts w:ascii="Helvetica" w:hAnsi="Helvetica"/>
+          <w:color w:val="333333"/>
+          <w:szCs w:val="21"/>
+          <w:shd w:val="clear" w:color="auto" w:fill="FFFFFF"/>
+        </w:rPr>
+        <w:t>离职证明和背调可以吗（这个大家需要的可以联系我，可以告诉大家如何和</w:t>
+      </w:r>
+      <w:proofErr w:type="spellStart"/>
+      <w:r>
+        <w:rPr>
+          <w:rFonts w:ascii="Helvetica" w:hAnsi="Helvetica"/>
+          <w:color w:val="333333"/>
+          <w:szCs w:val="21"/>
+          <w:shd w:val="clear" w:color="auto" w:fill="FFFFFF"/>
+        </w:rPr>
+        <w:t>hr</w:t>
+      </w:r>
+      <w:proofErr w:type="spellEnd"/>
+      <w:r>
+        <w:rPr>
+          <w:rFonts w:ascii="Helvetica" w:hAnsi="Helvetica"/>
+          <w:color w:val="333333"/>
+          <w:szCs w:val="21"/>
+          <w:shd w:val="clear" w:color="auto" w:fill="FFFFFF"/>
+        </w:rPr>
+        <w:t>沟通，免费的谢谢，互相尊重）</w:t>
+      </w:r>
+      <w:r>
+        <w:rPr>
+          <w:rFonts w:ascii="Helvetica" w:hAnsi="Helvetica"/>
+          <w:color w:val="333333"/>
+          <w:szCs w:val="21"/>
+        </w:rPr>
+        <w:br/>
+      </w:r>
+      <w:r>
+        <w:rPr>
+          <w:rFonts w:ascii="Helvetica" w:hAnsi="Helvetica"/>
+          <w:color w:val="333333"/>
+          <w:szCs w:val="21"/>
+          <w:shd w:val="clear" w:color="auto" w:fill="FFFFFF"/>
+        </w:rPr>
+        <w:t>5</w:t>
       </w:r>
       <w:r>
         <w:rPr>
@@ -25927,7 +25863,7 @@
           <w:szCs w:val="21"/>
           <w:shd w:val="clear" w:color="auto" w:fill="FFFFFF"/>
         </w:rPr>
-        <w:t>、</w:t>
+        <w:t>.</w:t>
       </w:r>
       <w:r>
         <w:rPr>
@@ -25936,601 +25872,10 @@
           <w:szCs w:val="21"/>
           <w:shd w:val="clear" w:color="auto" w:fill="FFFFFF"/>
         </w:rPr>
-        <w:t>selenium</w:t>
-      </w:r>
-      <w:r>
-        <w:rPr>
-          <w:rFonts w:ascii="Helvetica" w:hAnsi="Helvetica"/>
-          <w:color w:val="333333"/>
-          <w:szCs w:val="21"/>
-          <w:shd w:val="clear" w:color="auto" w:fill="FFFFFF"/>
-        </w:rPr>
-        <w:t>元素定位的方式，显示等待，隐式等待，强制等待的区别等</w:t>
-      </w:r>
-      <w:r>
-        <w:rPr>
-          <w:rFonts w:ascii="Helvetica" w:hAnsi="Helvetica"/>
-          <w:color w:val="333333"/>
-          <w:szCs w:val="21"/>
-        </w:rPr>
-        <w:br/>
-      </w:r>
-      <w:r>
-        <w:rPr>
-          <w:rFonts w:ascii="Helvetica" w:hAnsi="Helvetica"/>
-          <w:color w:val="333333"/>
-          <w:szCs w:val="21"/>
-          <w:shd w:val="clear" w:color="auto" w:fill="FFFFFF"/>
-        </w:rPr>
-        <w:t>3</w:t>
-      </w:r>
-      <w:r>
-        <w:rPr>
-          <w:rFonts w:ascii="Helvetica" w:hAnsi="Helvetica" w:hint="eastAsia"/>
-          <w:color w:val="333333"/>
-          <w:szCs w:val="21"/>
-          <w:shd w:val="clear" w:color="auto" w:fill="FFFFFF"/>
-        </w:rPr>
-        <w:t>、</w:t>
-      </w:r>
-      <w:r>
-        <w:rPr>
-          <w:rFonts w:ascii="Helvetica" w:hAnsi="Helvetica"/>
-          <w:color w:val="333333"/>
-          <w:szCs w:val="21"/>
-          <w:shd w:val="clear" w:color="auto" w:fill="FFFFFF"/>
-        </w:rPr>
-        <w:t>接口自动化脚本的编写原理和过程</w:t>
-      </w:r>
-      <w:r>
-        <w:rPr>
-          <w:rFonts w:ascii="Helvetica" w:hAnsi="Helvetica"/>
-          <w:color w:val="333333"/>
-          <w:szCs w:val="21"/>
-        </w:rPr>
-        <w:br/>
-      </w:r>
-      <w:r>
-        <w:rPr>
-          <w:rFonts w:ascii="Helvetica" w:hAnsi="Helvetica"/>
-          <w:color w:val="333333"/>
-          <w:szCs w:val="21"/>
-          <w:shd w:val="clear" w:color="auto" w:fill="FFFFFF"/>
-        </w:rPr>
-        <w:t>这块可以不用担心，只要会一些简单的就可以了，因为对于初中级测试来说，自动化是一个加分项，一般如果自动化掌握的很熟练的同学薪资是在</w:t>
-      </w:r>
-      <w:r>
-        <w:rPr>
-          <w:rFonts w:ascii="Helvetica" w:hAnsi="Helvetica"/>
-          <w:color w:val="333333"/>
-          <w:szCs w:val="21"/>
-          <w:shd w:val="clear" w:color="auto" w:fill="FFFFFF"/>
-        </w:rPr>
-        <w:t>12-25k</w:t>
-      </w:r>
-      <w:r>
-        <w:rPr>
-          <w:rFonts w:ascii="Helvetica" w:hAnsi="Helvetica"/>
-          <w:color w:val="333333"/>
-          <w:szCs w:val="21"/>
-          <w:shd w:val="clear" w:color="auto" w:fill="FFFFFF"/>
-        </w:rPr>
-        <w:t>之间的</w:t>
-      </w:r>
-    </w:p>
-    <w:p>
-      <w:pPr>
-        <w:rPr>
-          <w:rFonts w:ascii="Helvetica" w:hAnsi="Helvetica"/>
-          <w:color w:val="333333"/>
-          <w:szCs w:val="21"/>
-          <w:shd w:val="clear" w:color="auto" w:fill="FFFFFF"/>
-        </w:rPr>
-      </w:pPr>
-    </w:p>
-    <w:p>
-      <w:pPr>
-        <w:pStyle w:val="1"/>
-        <w:rPr>
-          <w:shd w:val="clear" w:color="auto" w:fill="FFFFFF"/>
-        </w:rPr>
-      </w:pPr>
-      <w:r>
-        <w:rPr>
-          <w:shd w:val="clear" w:color="auto" w:fill="FFFFFF"/>
-        </w:rPr>
-        <w:t>【会做性能测试吗】</w:t>
-      </w:r>
-    </w:p>
-    <w:p>
-      <w:pPr>
-        <w:rPr>
-          <w:rFonts w:ascii="Helvetica" w:hAnsi="Helvetica"/>
-          <w:color w:val="333333"/>
-          <w:szCs w:val="21"/>
-          <w:shd w:val="clear" w:color="auto" w:fill="FFFFFF"/>
-        </w:rPr>
-      </w:pPr>
-      <w:r>
-        <w:rPr>
-          <w:rFonts w:ascii="Helvetica" w:hAnsi="Helvetica"/>
-          <w:color w:val="333333"/>
-          <w:szCs w:val="21"/>
-        </w:rPr>
-        <w:br/>
-      </w:r>
-      <w:r>
-        <w:rPr>
-          <w:rFonts w:ascii="Helvetica" w:hAnsi="Helvetica"/>
-          <w:color w:val="333333"/>
-          <w:szCs w:val="21"/>
-          <w:shd w:val="clear" w:color="auto" w:fill="FFFFFF"/>
-        </w:rPr>
-        <w:t>这里大家要知道，性能测试是非常非常难的，初中级岗位一般也不会让你去做的</w:t>
-      </w:r>
-      <w:r>
-        <w:rPr>
-          <w:rFonts w:ascii="Helvetica" w:hAnsi="Helvetica"/>
-          <w:color w:val="333333"/>
-          <w:szCs w:val="21"/>
-        </w:rPr>
-        <w:br/>
-      </w:r>
-      <w:r>
-        <w:rPr>
-          <w:rFonts w:ascii="Helvetica" w:hAnsi="Helvetica"/>
-          <w:color w:val="333333"/>
-          <w:szCs w:val="21"/>
-          <w:shd w:val="clear" w:color="auto" w:fill="FFFFFF"/>
-        </w:rPr>
-        <w:lastRenderedPageBreak/>
-        <w:t>所以大家就了解一下</w:t>
-      </w:r>
-      <w:r>
-        <w:rPr>
-          <w:rFonts w:ascii="Helvetica" w:hAnsi="Helvetica"/>
-          <w:color w:val="333333"/>
-          <w:szCs w:val="21"/>
-          <w:shd w:val="clear" w:color="auto" w:fill="FFFFFF"/>
-        </w:rPr>
-        <w:t>app</w:t>
-      </w:r>
-      <w:r>
-        <w:rPr>
-          <w:rFonts w:ascii="Helvetica" w:hAnsi="Helvetica"/>
-          <w:color w:val="333333"/>
-          <w:szCs w:val="21"/>
-          <w:shd w:val="clear" w:color="auto" w:fill="FFFFFF"/>
-        </w:rPr>
-        <w:t>和</w:t>
-      </w:r>
-      <w:r>
-        <w:rPr>
-          <w:rFonts w:ascii="Helvetica" w:hAnsi="Helvetica"/>
-          <w:color w:val="333333"/>
-          <w:szCs w:val="21"/>
-          <w:shd w:val="clear" w:color="auto" w:fill="FFFFFF"/>
-        </w:rPr>
-        <w:t>web</w:t>
-      </w:r>
-      <w:r>
-        <w:rPr>
-          <w:rFonts w:ascii="Helvetica" w:hAnsi="Helvetica"/>
-          <w:color w:val="333333"/>
-          <w:szCs w:val="21"/>
-          <w:shd w:val="clear" w:color="auto" w:fill="FFFFFF"/>
-        </w:rPr>
-        <w:t>端的性能指标，就说自己没有做过但是了解过就好了</w:t>
-      </w:r>
-      <w:r>
-        <w:rPr>
-          <w:rFonts w:ascii="Helvetica" w:hAnsi="Helvetica"/>
-          <w:color w:val="333333"/>
-          <w:szCs w:val="21"/>
-        </w:rPr>
-        <w:br/>
-      </w:r>
-      <w:r>
-        <w:rPr>
-          <w:rFonts w:ascii="Helvetica" w:hAnsi="Helvetica"/>
-          <w:color w:val="333333"/>
-          <w:szCs w:val="21"/>
-          <w:shd w:val="clear" w:color="auto" w:fill="FFFFFF"/>
-        </w:rPr>
-        <w:t>app</w:t>
-      </w:r>
-      <w:r>
-        <w:rPr>
-          <w:rFonts w:ascii="Helvetica" w:hAnsi="Helvetica"/>
-          <w:color w:val="333333"/>
-          <w:szCs w:val="21"/>
-          <w:shd w:val="clear" w:color="auto" w:fill="FFFFFF"/>
-        </w:rPr>
-        <w:t>关注：帧率，内存，</w:t>
-      </w:r>
-      <w:proofErr w:type="spellStart"/>
-      <w:r>
-        <w:rPr>
-          <w:rFonts w:ascii="Helvetica" w:hAnsi="Helvetica"/>
-          <w:color w:val="333333"/>
-          <w:szCs w:val="21"/>
-          <w:shd w:val="clear" w:color="auto" w:fill="FFFFFF"/>
-        </w:rPr>
-        <w:t>cpu</w:t>
-      </w:r>
-      <w:proofErr w:type="spellEnd"/>
-      <w:r>
-        <w:rPr>
-          <w:rFonts w:ascii="Helvetica" w:hAnsi="Helvetica"/>
-          <w:color w:val="333333"/>
-          <w:szCs w:val="21"/>
-          <w:shd w:val="clear" w:color="auto" w:fill="FFFFFF"/>
-        </w:rPr>
-        <w:t>，耗电量，启动时间，</w:t>
-      </w:r>
-      <w:proofErr w:type="gramStart"/>
-      <w:r>
-        <w:rPr>
-          <w:rFonts w:ascii="Helvetica" w:hAnsi="Helvetica"/>
-          <w:color w:val="333333"/>
-          <w:szCs w:val="21"/>
-          <w:shd w:val="clear" w:color="auto" w:fill="FFFFFF"/>
-        </w:rPr>
-        <w:t>弱网</w:t>
-      </w:r>
-      <w:proofErr w:type="gramEnd"/>
-      <w:r>
-        <w:rPr>
-          <w:rFonts w:ascii="Helvetica" w:hAnsi="Helvetica"/>
-          <w:color w:val="333333"/>
-          <w:szCs w:val="21"/>
-        </w:rPr>
-        <w:br/>
-      </w:r>
-      <w:r>
-        <w:rPr>
-          <w:rFonts w:ascii="Helvetica" w:hAnsi="Helvetica"/>
-          <w:color w:val="333333"/>
-          <w:szCs w:val="21"/>
-          <w:shd w:val="clear" w:color="auto" w:fill="FFFFFF"/>
-        </w:rPr>
-        <w:t>web</w:t>
-      </w:r>
-      <w:r>
-        <w:rPr>
-          <w:rFonts w:ascii="Helvetica" w:hAnsi="Helvetica"/>
-          <w:color w:val="333333"/>
-          <w:szCs w:val="21"/>
-          <w:shd w:val="clear" w:color="auto" w:fill="FFFFFF"/>
-        </w:rPr>
-        <w:t>关注：并发，吞吐量，响应时间，资源占用率等</w:t>
-      </w:r>
-      <w:r>
-        <w:rPr>
-          <w:rFonts w:ascii="Helvetica" w:hAnsi="Helvetica"/>
-          <w:color w:val="333333"/>
-          <w:szCs w:val="21"/>
-        </w:rPr>
-        <w:br/>
-      </w:r>
-      <w:r>
-        <w:rPr>
-          <w:rFonts w:ascii="Helvetica" w:hAnsi="Helvetica"/>
-          <w:color w:val="333333"/>
-          <w:szCs w:val="21"/>
-          <w:shd w:val="clear" w:color="auto" w:fill="FFFFFF"/>
-        </w:rPr>
-        <w:t>建议大家学习下</w:t>
-      </w:r>
-      <w:r>
-        <w:rPr>
-          <w:rFonts w:ascii="Helvetica" w:hAnsi="Helvetica"/>
-          <w:color w:val="333333"/>
-          <w:szCs w:val="21"/>
-          <w:shd w:val="clear" w:color="auto" w:fill="FFFFFF"/>
-        </w:rPr>
-        <w:t>app</w:t>
-      </w:r>
-      <w:r>
-        <w:rPr>
-          <w:rFonts w:ascii="Helvetica" w:hAnsi="Helvetica"/>
-          <w:color w:val="333333"/>
-          <w:szCs w:val="21"/>
-          <w:shd w:val="clear" w:color="auto" w:fill="FFFFFF"/>
-        </w:rPr>
-        <w:t>端的</w:t>
-      </w:r>
-      <w:proofErr w:type="spellStart"/>
-      <w:r>
-        <w:rPr>
-          <w:rFonts w:ascii="Helvetica" w:hAnsi="Helvetica"/>
-          <w:color w:val="333333"/>
-          <w:szCs w:val="21"/>
-          <w:shd w:val="clear" w:color="auto" w:fill="FFFFFF"/>
-        </w:rPr>
-        <w:t>adb</w:t>
-      </w:r>
-      <w:proofErr w:type="spellEnd"/>
-      <w:r>
-        <w:rPr>
-          <w:rFonts w:ascii="Helvetica" w:hAnsi="Helvetica"/>
-          <w:color w:val="333333"/>
-          <w:szCs w:val="21"/>
-          <w:shd w:val="clear" w:color="auto" w:fill="FFFFFF"/>
-        </w:rPr>
-        <w:t>命令，</w:t>
-      </w:r>
-      <w:r>
-        <w:rPr>
-          <w:rFonts w:ascii="Helvetica" w:hAnsi="Helvetica"/>
-          <w:color w:val="333333"/>
-          <w:szCs w:val="21"/>
-          <w:shd w:val="clear" w:color="auto" w:fill="FFFFFF"/>
-        </w:rPr>
-        <w:t>monkey</w:t>
-      </w:r>
-      <w:r>
-        <w:rPr>
-          <w:rFonts w:ascii="Helvetica" w:hAnsi="Helvetica"/>
-          <w:color w:val="333333"/>
-          <w:szCs w:val="21"/>
-          <w:shd w:val="clear" w:color="auto" w:fill="FFFFFF"/>
-        </w:rPr>
-        <w:t>命令，也有可能问到</w:t>
-      </w:r>
-    </w:p>
-    <w:p>
-      <w:pPr>
-        <w:rPr>
-          <w:rFonts w:ascii="Helvetica" w:hAnsi="Helvetica"/>
-          <w:color w:val="333333"/>
-          <w:szCs w:val="21"/>
-          <w:shd w:val="clear" w:color="auto" w:fill="FFFFFF"/>
-        </w:rPr>
-      </w:pPr>
-    </w:p>
-    <w:p>
-      <w:pPr>
-        <w:pStyle w:val="1"/>
-        <w:rPr>
-          <w:shd w:val="clear" w:color="auto" w:fill="FFFFFF"/>
-        </w:rPr>
-      </w:pPr>
-      <w:r>
-        <w:rPr>
-          <w:shd w:val="clear" w:color="auto" w:fill="FFFFFF"/>
-        </w:rPr>
-        <w:t>【</w:t>
-      </w:r>
-      <w:proofErr w:type="spellStart"/>
-      <w:r>
-        <w:rPr>
-          <w:shd w:val="clear" w:color="auto" w:fill="FFFFFF"/>
-        </w:rPr>
-        <w:t>hr</w:t>
-      </w:r>
-      <w:proofErr w:type="spellEnd"/>
-      <w:r>
-        <w:rPr>
-          <w:shd w:val="clear" w:color="auto" w:fill="FFFFFF"/>
-        </w:rPr>
-        <w:t>会问的几个问题】</w:t>
-      </w:r>
-    </w:p>
-    <w:p>
-      <w:pPr>
-        <w:rPr>
-          <w:rFonts w:ascii="Helvetica" w:hAnsi="Helvetica"/>
-          <w:color w:val="333333"/>
-          <w:szCs w:val="21"/>
-          <w:shd w:val="clear" w:color="auto" w:fill="FFFFFF"/>
-        </w:rPr>
-      </w:pPr>
-      <w:r>
-        <w:rPr>
-          <w:rFonts w:ascii="Helvetica" w:hAnsi="Helvetica"/>
-          <w:color w:val="333333"/>
-          <w:szCs w:val="21"/>
-        </w:rPr>
-        <w:br/>
-      </w:r>
-      <w:r>
-        <w:rPr>
-          <w:rFonts w:ascii="Helvetica" w:hAnsi="Helvetica"/>
-          <w:color w:val="333333"/>
-          <w:szCs w:val="21"/>
-          <w:shd w:val="clear" w:color="auto" w:fill="FFFFFF"/>
-        </w:rPr>
-        <w:t>1.</w:t>
-      </w:r>
-      <w:r>
-        <w:rPr>
-          <w:rFonts w:ascii="Helvetica" w:hAnsi="Helvetica"/>
-          <w:color w:val="333333"/>
-          <w:szCs w:val="21"/>
-          <w:shd w:val="clear" w:color="auto" w:fill="FFFFFF"/>
-        </w:rPr>
-        <w:t>你觉得自己的优缺点是什么（这个是个大坑！不知道多少英雄豪杰技术关过了死在这关了，大家可以百度下，看看别人怎么回答的！！）</w:t>
-      </w:r>
-      <w:r>
-        <w:rPr>
-          <w:rFonts w:ascii="Helvetica" w:hAnsi="Helvetica"/>
-          <w:color w:val="333333"/>
-          <w:szCs w:val="21"/>
-        </w:rPr>
-        <w:br/>
-      </w:r>
-      <w:r>
-        <w:rPr>
-          <w:rFonts w:ascii="Helvetica" w:hAnsi="Helvetica"/>
-          <w:color w:val="333333"/>
-          <w:szCs w:val="21"/>
-          <w:shd w:val="clear" w:color="auto" w:fill="FFFFFF"/>
-        </w:rPr>
-        <w:t>2.</w:t>
-      </w:r>
-      <w:r>
-        <w:rPr>
-          <w:rFonts w:ascii="Helvetica" w:hAnsi="Helvetica"/>
-          <w:color w:val="333333"/>
-          <w:szCs w:val="21"/>
-          <w:shd w:val="clear" w:color="auto" w:fill="FFFFFF"/>
-        </w:rPr>
-        <w:t>你上一家公司的薪资是多少，调了几次薪</w:t>
-      </w:r>
-      <w:r>
-        <w:rPr>
-          <w:rFonts w:ascii="Helvetica" w:hAnsi="Helvetica" w:hint="eastAsia"/>
-          <w:color w:val="333333"/>
-          <w:szCs w:val="21"/>
-          <w:shd w:val="clear" w:color="auto" w:fill="FFFFFF"/>
-        </w:rPr>
-        <w:t>，</w:t>
-      </w:r>
-      <w:r>
-        <w:rPr>
-          <w:rFonts w:ascii="Helvetica" w:hAnsi="Helvetica"/>
-          <w:color w:val="333333"/>
-          <w:szCs w:val="21"/>
-          <w:shd w:val="clear" w:color="auto" w:fill="FFFFFF"/>
-        </w:rPr>
-        <w:t>多久涨一次薪水</w:t>
-      </w:r>
-      <w:r>
-        <w:rPr>
-          <w:rFonts w:ascii="Helvetica" w:hAnsi="Helvetica"/>
-          <w:color w:val="333333"/>
-          <w:szCs w:val="21"/>
-        </w:rPr>
-        <w:br/>
-      </w:r>
-      <w:r>
-        <w:rPr>
-          <w:rFonts w:ascii="Helvetica" w:hAnsi="Helvetica"/>
-          <w:color w:val="333333"/>
-          <w:szCs w:val="21"/>
-          <w:shd w:val="clear" w:color="auto" w:fill="FFFFFF"/>
-        </w:rPr>
-        <w:t>3.</w:t>
-      </w:r>
-      <w:r>
-        <w:rPr>
-          <w:rFonts w:ascii="Helvetica" w:hAnsi="Helvetica"/>
-          <w:color w:val="333333"/>
-          <w:szCs w:val="21"/>
-          <w:shd w:val="clear" w:color="auto" w:fill="FFFFFF"/>
-        </w:rPr>
-        <w:t>为什么从上一家公司离职呢</w:t>
-      </w:r>
-      <w:r>
-        <w:rPr>
-          <w:rFonts w:ascii="Helvetica" w:hAnsi="Helvetica"/>
-          <w:color w:val="333333"/>
-          <w:szCs w:val="21"/>
-        </w:rPr>
-        <w:br/>
-      </w:r>
-      <w:r>
-        <w:rPr>
-          <w:rFonts w:ascii="Helvetica" w:hAnsi="Helvetica"/>
-          <w:color w:val="333333"/>
-          <w:szCs w:val="21"/>
-          <w:shd w:val="clear" w:color="auto" w:fill="FFFFFF"/>
-        </w:rPr>
-        <w:t>4.</w:t>
-      </w:r>
-      <w:r>
-        <w:rPr>
-          <w:rFonts w:ascii="Helvetica" w:hAnsi="Helvetica"/>
-          <w:color w:val="333333"/>
-          <w:szCs w:val="21"/>
-          <w:shd w:val="clear" w:color="auto" w:fill="FFFFFF"/>
-        </w:rPr>
-        <w:t>离职证明和</w:t>
-      </w:r>
-      <w:proofErr w:type="gramStart"/>
-      <w:r>
-        <w:rPr>
-          <w:rFonts w:ascii="Helvetica" w:hAnsi="Helvetica"/>
-          <w:color w:val="333333"/>
-          <w:szCs w:val="21"/>
-          <w:shd w:val="clear" w:color="auto" w:fill="FFFFFF"/>
-        </w:rPr>
-        <w:t>背调可以</w:t>
-      </w:r>
-      <w:proofErr w:type="gramEnd"/>
-      <w:r>
-        <w:rPr>
-          <w:rFonts w:ascii="Helvetica" w:hAnsi="Helvetica"/>
-          <w:color w:val="333333"/>
-          <w:szCs w:val="21"/>
-          <w:shd w:val="clear" w:color="auto" w:fill="FFFFFF"/>
-        </w:rPr>
-        <w:t>吗（这个大家需要的可以联系我，可以告诉大家如何和</w:t>
-      </w:r>
-      <w:proofErr w:type="spellStart"/>
-      <w:r>
-        <w:rPr>
-          <w:rFonts w:ascii="Helvetica" w:hAnsi="Helvetica"/>
-          <w:color w:val="333333"/>
-          <w:szCs w:val="21"/>
-          <w:shd w:val="clear" w:color="auto" w:fill="FFFFFF"/>
-        </w:rPr>
-        <w:t>hr</w:t>
-      </w:r>
-      <w:proofErr w:type="spellEnd"/>
-      <w:r>
-        <w:rPr>
-          <w:rFonts w:ascii="Helvetica" w:hAnsi="Helvetica"/>
-          <w:color w:val="333333"/>
-          <w:szCs w:val="21"/>
-          <w:shd w:val="clear" w:color="auto" w:fill="FFFFFF"/>
-        </w:rPr>
-        <w:t>沟通，免费的谢谢，互相尊重）</w:t>
-      </w:r>
-      <w:r>
-        <w:rPr>
-          <w:rFonts w:ascii="Helvetica" w:hAnsi="Helvetica"/>
-          <w:color w:val="333333"/>
-          <w:szCs w:val="21"/>
-        </w:rPr>
-        <w:br/>
-      </w:r>
-      <w:r>
-        <w:rPr>
-          <w:rFonts w:ascii="Helvetica" w:hAnsi="Helvetica"/>
-          <w:color w:val="333333"/>
-          <w:szCs w:val="21"/>
-          <w:shd w:val="clear" w:color="auto" w:fill="FFFFFF"/>
-        </w:rPr>
-        <w:t>5</w:t>
-      </w:r>
-      <w:r>
-        <w:rPr>
-          <w:rFonts w:ascii="Helvetica" w:hAnsi="Helvetica" w:hint="eastAsia"/>
-          <w:color w:val="333333"/>
-          <w:szCs w:val="21"/>
-          <w:shd w:val="clear" w:color="auto" w:fill="FFFFFF"/>
-        </w:rPr>
-        <w:t>.</w:t>
-      </w:r>
-      <w:r>
-        <w:rPr>
-          <w:rFonts w:ascii="Helvetica" w:hAnsi="Helvetica"/>
-          <w:color w:val="333333"/>
-          <w:szCs w:val="21"/>
-          <w:shd w:val="clear" w:color="auto" w:fill="FFFFFF"/>
-        </w:rPr>
         <w:t>你还有什么问题要问吗？</w:t>
       </w:r>
     </w:p>
-    <w:p>
-      <w:pPr>
-        <w:rPr>
-          <w:rFonts w:hint="eastAsia"/>
-        </w:rPr>
-      </w:pPr>
-    </w:p>
+    <w:p/>
     <w:sectPr>
       <w:footerReference w:type="default" r:id="rId26"/>
       <w:pgSz w:w="11906" w:h="16838"/>
@@ -26571,6 +25916,7 @@
         <w:docPartUnique/>
       </w:docPartObj>
     </w:sdtPr>
+    <w:sdtEndPr/>
     <w:sdtContent>
       <w:sdt>
         <w:sdtPr>
@@ -26580,6 +25926,7 @@
             <w:docPartUnique/>
           </w:docPartObj>
         </w:sdtPr>
+        <w:sdtEndPr/>
         <w:sdtContent>
           <w:p>
             <w:pPr>
@@ -26737,7 +26084,7 @@
         <v:path o:extrusionok="f" gradientshapeok="t" o:connecttype="rect"/>
         <o:lock v:ext="edit" aspectratio="t"/>
       </v:shapetype>
-      <v:shape id="_x0000_i3094" type="#_x0000_t75" style="width:11.25pt;height:11.25pt" o:bullet="t">
+      <v:shape id="_x0000_i1026" type="#_x0000_t75" style="width:11.25pt;height:11.25pt" o:bullet="t">
         <v:imagedata r:id="rId1" o:title="mso9BAB"/>
       </v:shape>
     </w:pict>
@@ -29067,6 +28414,184 @@
     </w:lvl>
   </w:abstractNum>
   <w:abstractNum w:abstractNumId="23" w15:restartNumberingAfterBreak="0">
+    <w:nsid w:val="2F673C10"/>
+    <w:multiLevelType w:val="hybridMultilevel"/>
+    <w:tmpl w:val="2C68E0BC"/>
+    <w:lvl w:ilvl="0" w:tplc="5322D79C">
+      <w:start w:val="1"/>
+      <w:numFmt w:val="decimal"/>
+      <w:lvlText w:val="%1、"/>
+      <w:lvlJc w:val="left"/>
+      <w:pPr>
+        <w:ind w:left="1410" w:hanging="360"/>
+      </w:pPr>
+      <w:rPr>
+        <w:rFonts w:hint="default"/>
+      </w:rPr>
+    </w:lvl>
+    <w:lvl w:ilvl="1" w:tplc="04090019" w:tentative="1">
+      <w:start w:val="1"/>
+      <w:numFmt w:val="lowerLetter"/>
+      <w:lvlText w:val="%2)"/>
+      <w:lvlJc w:val="left"/>
+      <w:pPr>
+        <w:ind w:left="1890" w:hanging="420"/>
+      </w:pPr>
+    </w:lvl>
+    <w:lvl w:ilvl="2" w:tplc="0409001B" w:tentative="1">
+      <w:start w:val="1"/>
+      <w:numFmt w:val="lowerRoman"/>
+      <w:lvlText w:val="%3."/>
+      <w:lvlJc w:val="right"/>
+      <w:pPr>
+        <w:ind w:left="2310" w:hanging="420"/>
+      </w:pPr>
+    </w:lvl>
+    <w:lvl w:ilvl="3" w:tplc="0409000F" w:tentative="1">
+      <w:start w:val="1"/>
+      <w:numFmt w:val="decimal"/>
+      <w:lvlText w:val="%4."/>
+      <w:lvlJc w:val="left"/>
+      <w:pPr>
+        <w:ind w:left="2730" w:hanging="420"/>
+      </w:pPr>
+    </w:lvl>
+    <w:lvl w:ilvl="4" w:tplc="04090019" w:tentative="1">
+      <w:start w:val="1"/>
+      <w:numFmt w:val="lowerLetter"/>
+      <w:lvlText w:val="%5)"/>
+      <w:lvlJc w:val="left"/>
+      <w:pPr>
+        <w:ind w:left="3150" w:hanging="420"/>
+      </w:pPr>
+    </w:lvl>
+    <w:lvl w:ilvl="5" w:tplc="0409001B" w:tentative="1">
+      <w:start w:val="1"/>
+      <w:numFmt w:val="lowerRoman"/>
+      <w:lvlText w:val="%6."/>
+      <w:lvlJc w:val="right"/>
+      <w:pPr>
+        <w:ind w:left="3570" w:hanging="420"/>
+      </w:pPr>
+    </w:lvl>
+    <w:lvl w:ilvl="6" w:tplc="0409000F" w:tentative="1">
+      <w:start w:val="1"/>
+      <w:numFmt w:val="decimal"/>
+      <w:lvlText w:val="%7."/>
+      <w:lvlJc w:val="left"/>
+      <w:pPr>
+        <w:ind w:left="3990" w:hanging="420"/>
+      </w:pPr>
+    </w:lvl>
+    <w:lvl w:ilvl="7" w:tplc="04090019" w:tentative="1">
+      <w:start w:val="1"/>
+      <w:numFmt w:val="lowerLetter"/>
+      <w:lvlText w:val="%8)"/>
+      <w:lvlJc w:val="left"/>
+      <w:pPr>
+        <w:ind w:left="4410" w:hanging="420"/>
+      </w:pPr>
+    </w:lvl>
+    <w:lvl w:ilvl="8" w:tplc="0409001B" w:tentative="1">
+      <w:start w:val="1"/>
+      <w:numFmt w:val="lowerRoman"/>
+      <w:lvlText w:val="%9."/>
+      <w:lvlJc w:val="right"/>
+      <w:pPr>
+        <w:ind w:left="4830" w:hanging="420"/>
+      </w:pPr>
+    </w:lvl>
+  </w:abstractNum>
+  <w:abstractNum w:abstractNumId="24" w15:restartNumberingAfterBreak="0">
+    <w:nsid w:val="327E4314"/>
+    <w:multiLevelType w:val="hybridMultilevel"/>
+    <w:tmpl w:val="992E2080"/>
+    <w:lvl w:ilvl="0" w:tplc="92C033E0">
+      <w:start w:val="1"/>
+      <w:numFmt w:val="decimal"/>
+      <w:lvlText w:val="%1、"/>
+      <w:lvlJc w:val="left"/>
+      <w:pPr>
+        <w:ind w:left="1410" w:hanging="360"/>
+      </w:pPr>
+      <w:rPr>
+        <w:rFonts w:hint="default"/>
+      </w:rPr>
+    </w:lvl>
+    <w:lvl w:ilvl="1" w:tplc="04090019" w:tentative="1">
+      <w:start w:val="1"/>
+      <w:numFmt w:val="lowerLetter"/>
+      <w:lvlText w:val="%2)"/>
+      <w:lvlJc w:val="left"/>
+      <w:pPr>
+        <w:ind w:left="1890" w:hanging="420"/>
+      </w:pPr>
+    </w:lvl>
+    <w:lvl w:ilvl="2" w:tplc="0409001B" w:tentative="1">
+      <w:start w:val="1"/>
+      <w:numFmt w:val="lowerRoman"/>
+      <w:lvlText w:val="%3."/>
+      <w:lvlJc w:val="right"/>
+      <w:pPr>
+        <w:ind w:left="2310" w:hanging="420"/>
+      </w:pPr>
+    </w:lvl>
+    <w:lvl w:ilvl="3" w:tplc="0409000F" w:tentative="1">
+      <w:start w:val="1"/>
+      <w:numFmt w:val="decimal"/>
+      <w:lvlText w:val="%4."/>
+      <w:lvlJc w:val="left"/>
+      <w:pPr>
+        <w:ind w:left="2730" w:hanging="420"/>
+      </w:pPr>
+    </w:lvl>
+    <w:lvl w:ilvl="4" w:tplc="04090019" w:tentative="1">
+      <w:start w:val="1"/>
+      <w:numFmt w:val="lowerLetter"/>
+      <w:lvlText w:val="%5)"/>
+      <w:lvlJc w:val="left"/>
+      <w:pPr>
+        <w:ind w:left="3150" w:hanging="420"/>
+      </w:pPr>
+    </w:lvl>
+    <w:lvl w:ilvl="5" w:tplc="0409001B" w:tentative="1">
+      <w:start w:val="1"/>
+      <w:numFmt w:val="lowerRoman"/>
+      <w:lvlText w:val="%6."/>
+      <w:lvlJc w:val="right"/>
+      <w:pPr>
+        <w:ind w:left="3570" w:hanging="420"/>
+      </w:pPr>
+    </w:lvl>
+    <w:lvl w:ilvl="6" w:tplc="0409000F" w:tentative="1">
+      <w:start w:val="1"/>
+      <w:numFmt w:val="decimal"/>
+      <w:lvlText w:val="%7."/>
+      <w:lvlJc w:val="left"/>
+      <w:pPr>
+        <w:ind w:left="3990" w:hanging="420"/>
+      </w:pPr>
+    </w:lvl>
+    <w:lvl w:ilvl="7" w:tplc="04090019" w:tentative="1">
+      <w:start w:val="1"/>
+      <w:numFmt w:val="lowerLetter"/>
+      <w:lvlText w:val="%8)"/>
+      <w:lvlJc w:val="left"/>
+      <w:pPr>
+        <w:ind w:left="4410" w:hanging="420"/>
+      </w:pPr>
+    </w:lvl>
+    <w:lvl w:ilvl="8" w:tplc="0409001B" w:tentative="1">
+      <w:start w:val="1"/>
+      <w:numFmt w:val="lowerRoman"/>
+      <w:lvlText w:val="%9."/>
+      <w:lvlJc w:val="right"/>
+      <w:pPr>
+        <w:ind w:left="4830" w:hanging="420"/>
+      </w:pPr>
+    </w:lvl>
+  </w:abstractNum>
+  <w:abstractNum w:abstractNumId="25" w15:restartNumberingAfterBreak="0">
     <w:nsid w:val="32E64F19"/>
     <w:multiLevelType w:val="hybridMultilevel"/>
     <w:tmpl w:val="71E49B20"/>
@@ -29155,7 +28680,7 @@
       </w:pPr>
     </w:lvl>
   </w:abstractNum>
-  <w:abstractNum w:abstractNumId="24" w15:restartNumberingAfterBreak="0">
+  <w:abstractNum w:abstractNumId="26" w15:restartNumberingAfterBreak="0">
     <w:nsid w:val="3598456F"/>
     <w:multiLevelType w:val="multilevel"/>
     <w:tmpl w:val="0268CA9C"/>
@@ -29268,7 +28793,96 @@
       </w:pPr>
     </w:lvl>
   </w:abstractNum>
-  <w:abstractNum w:abstractNumId="25" w15:restartNumberingAfterBreak="0">
+  <w:abstractNum w:abstractNumId="27" w15:restartNumberingAfterBreak="0">
+    <w:nsid w:val="36C60454"/>
+    <w:multiLevelType w:val="hybridMultilevel"/>
+    <w:tmpl w:val="15EC457E"/>
+    <w:lvl w:ilvl="0" w:tplc="D330528C">
+      <w:start w:val="1"/>
+      <w:numFmt w:val="decimal"/>
+      <w:lvlText w:val="%1、"/>
+      <w:lvlJc w:val="left"/>
+      <w:pPr>
+        <w:ind w:left="1200" w:hanging="360"/>
+      </w:pPr>
+      <w:rPr>
+        <w:rFonts w:hint="default"/>
+      </w:rPr>
+    </w:lvl>
+    <w:lvl w:ilvl="1" w:tplc="04090019" w:tentative="1">
+      <w:start w:val="1"/>
+      <w:numFmt w:val="lowerLetter"/>
+      <w:lvlText w:val="%2)"/>
+      <w:lvlJc w:val="left"/>
+      <w:pPr>
+        <w:ind w:left="1680" w:hanging="420"/>
+      </w:pPr>
+    </w:lvl>
+    <w:lvl w:ilvl="2" w:tplc="0409001B" w:tentative="1">
+      <w:start w:val="1"/>
+      <w:numFmt w:val="lowerRoman"/>
+      <w:lvlText w:val="%3."/>
+      <w:lvlJc w:val="right"/>
+      <w:pPr>
+        <w:ind w:left="2100" w:hanging="420"/>
+      </w:pPr>
+    </w:lvl>
+    <w:lvl w:ilvl="3" w:tplc="0409000F" w:tentative="1">
+      <w:start w:val="1"/>
+      <w:numFmt w:val="decimal"/>
+      <w:lvlText w:val="%4."/>
+      <w:lvlJc w:val="left"/>
+      <w:pPr>
+        <w:ind w:left="2520" w:hanging="420"/>
+      </w:pPr>
+    </w:lvl>
+    <w:lvl w:ilvl="4" w:tplc="04090019" w:tentative="1">
+      <w:start w:val="1"/>
+      <w:numFmt w:val="lowerLetter"/>
+      <w:lvlText w:val="%5)"/>
+      <w:lvlJc w:val="left"/>
+      <w:pPr>
+        <w:ind w:left="2940" w:hanging="420"/>
+      </w:pPr>
+    </w:lvl>
+    <w:lvl w:ilvl="5" w:tplc="0409001B" w:tentative="1">
+      <w:start w:val="1"/>
+      <w:numFmt w:val="lowerRoman"/>
+      <w:lvlText w:val="%6."/>
+      <w:lvlJc w:val="right"/>
+      <w:pPr>
+        <w:ind w:left="3360" w:hanging="420"/>
+      </w:pPr>
+    </w:lvl>
+    <w:lvl w:ilvl="6" w:tplc="0409000F" w:tentative="1">
+      <w:start w:val="1"/>
+      <w:numFmt w:val="decimal"/>
+      <w:lvlText w:val="%7."/>
+      <w:lvlJc w:val="left"/>
+      <w:pPr>
+        <w:ind w:left="3780" w:hanging="420"/>
+      </w:pPr>
+    </w:lvl>
+    <w:lvl w:ilvl="7" w:tplc="04090019" w:tentative="1">
+      <w:start w:val="1"/>
+      <w:numFmt w:val="lowerLetter"/>
+      <w:lvlText w:val="%8)"/>
+      <w:lvlJc w:val="left"/>
+      <w:pPr>
+        <w:ind w:left="4200" w:hanging="420"/>
+      </w:pPr>
+    </w:lvl>
+    <w:lvl w:ilvl="8" w:tplc="0409001B" w:tentative="1">
+      <w:start w:val="1"/>
+      <w:numFmt w:val="lowerRoman"/>
+      <w:lvlText w:val="%9."/>
+      <w:lvlJc w:val="right"/>
+      <w:pPr>
+        <w:ind w:left="4620" w:hanging="420"/>
+      </w:pPr>
+    </w:lvl>
+  </w:abstractNum>
+  <w:abstractNum w:abstractNumId="28" w15:restartNumberingAfterBreak="0">
     <w:nsid w:val="375C11DD"/>
     <w:multiLevelType w:val="multilevel"/>
     <w:tmpl w:val="0D1AF6FA"/>
@@ -29381,7 +28995,7 @@
       </w:pPr>
     </w:lvl>
   </w:abstractNum>
-  <w:abstractNum w:abstractNumId="26" w15:restartNumberingAfterBreak="0">
+  <w:abstractNum w:abstractNumId="29" w15:restartNumberingAfterBreak="0">
     <w:nsid w:val="3A4F2B1C"/>
     <w:multiLevelType w:val="hybridMultilevel"/>
     <w:tmpl w:val="551A386C"/>
@@ -29470,7 +29084,7 @@
       </w:pPr>
     </w:lvl>
   </w:abstractNum>
-  <w:abstractNum w:abstractNumId="27" w15:restartNumberingAfterBreak="0">
+  <w:abstractNum w:abstractNumId="30" w15:restartNumberingAfterBreak="0">
     <w:nsid w:val="404C6433"/>
     <w:multiLevelType w:val="hybridMultilevel"/>
     <w:tmpl w:val="DBB423EA"/>
@@ -29559,7 +29173,7 @@
       </w:pPr>
     </w:lvl>
   </w:abstractNum>
-  <w:abstractNum w:abstractNumId="28" w15:restartNumberingAfterBreak="0">
+  <w:abstractNum w:abstractNumId="31" w15:restartNumberingAfterBreak="0">
     <w:nsid w:val="43AD06AA"/>
     <w:multiLevelType w:val="hybridMultilevel"/>
     <w:tmpl w:val="06204900"/>
@@ -29648,7 +29262,7 @@
       </w:pPr>
     </w:lvl>
   </w:abstractNum>
-  <w:abstractNum w:abstractNumId="29" w15:restartNumberingAfterBreak="0">
+  <w:abstractNum w:abstractNumId="32" w15:restartNumberingAfterBreak="0">
     <w:nsid w:val="44385985"/>
     <w:multiLevelType w:val="hybridMultilevel"/>
     <w:tmpl w:val="13EA5940"/>
@@ -29761,7 +29375,7 @@
       </w:rPr>
     </w:lvl>
   </w:abstractNum>
-  <w:abstractNum w:abstractNumId="30" w15:restartNumberingAfterBreak="0">
+  <w:abstractNum w:abstractNumId="33" w15:restartNumberingAfterBreak="0">
     <w:nsid w:val="45051FF9"/>
     <w:multiLevelType w:val="multilevel"/>
     <w:tmpl w:val="A3940BF0"/>
@@ -29874,7 +29488,7 @@
       </w:pPr>
     </w:lvl>
   </w:abstractNum>
-  <w:abstractNum w:abstractNumId="31" w15:restartNumberingAfterBreak="0">
+  <w:abstractNum w:abstractNumId="34" w15:restartNumberingAfterBreak="0">
     <w:nsid w:val="46364964"/>
     <w:multiLevelType w:val="hybridMultilevel"/>
     <w:tmpl w:val="7010980E"/>
@@ -29987,7 +29601,7 @@
       </w:rPr>
     </w:lvl>
   </w:abstractNum>
-  <w:abstractNum w:abstractNumId="32" w15:restartNumberingAfterBreak="0">
+  <w:abstractNum w:abstractNumId="35" w15:restartNumberingAfterBreak="0">
     <w:nsid w:val="496A1E3C"/>
     <w:multiLevelType w:val="hybridMultilevel"/>
     <w:tmpl w:val="2184183A"/>
@@ -30076,7 +29690,7 @@
       </w:pPr>
     </w:lvl>
   </w:abstractNum>
-  <w:abstractNum w:abstractNumId="33" w15:restartNumberingAfterBreak="0">
+  <w:abstractNum w:abstractNumId="36" w15:restartNumberingAfterBreak="0">
     <w:nsid w:val="49AC00E8"/>
     <w:multiLevelType w:val="multilevel"/>
     <w:tmpl w:val="D2580484"/>
@@ -30225,7 +29839,7 @@
       </w:rPr>
     </w:lvl>
   </w:abstractNum>
-  <w:abstractNum w:abstractNumId="34" w15:restartNumberingAfterBreak="0">
+  <w:abstractNum w:abstractNumId="37" w15:restartNumberingAfterBreak="0">
     <w:nsid w:val="50104CF4"/>
     <w:multiLevelType w:val="hybridMultilevel"/>
     <w:tmpl w:val="D1FE9388"/>
@@ -30339,7 +29953,7 @@
       </w:rPr>
     </w:lvl>
   </w:abstractNum>
-  <w:abstractNum w:abstractNumId="35" w15:restartNumberingAfterBreak="0">
+  <w:abstractNum w:abstractNumId="38" w15:restartNumberingAfterBreak="0">
     <w:nsid w:val="50187F37"/>
     <w:multiLevelType w:val="hybridMultilevel"/>
     <w:tmpl w:val="7D883D02"/>
@@ -30452,7 +30066,7 @@
       </w:rPr>
     </w:lvl>
   </w:abstractNum>
-  <w:abstractNum w:abstractNumId="36" w15:restartNumberingAfterBreak="0">
+  <w:abstractNum w:abstractNumId="39" w15:restartNumberingAfterBreak="0">
     <w:nsid w:val="57E93D25"/>
     <w:multiLevelType w:val="hybridMultilevel"/>
     <w:tmpl w:val="F52075E2"/>
@@ -30565,7 +30179,7 @@
       </w:rPr>
     </w:lvl>
   </w:abstractNum>
-  <w:abstractNum w:abstractNumId="37" w15:restartNumberingAfterBreak="0">
+  <w:abstractNum w:abstractNumId="40" w15:restartNumberingAfterBreak="0">
     <w:nsid w:val="58806320"/>
     <w:multiLevelType w:val="hybridMultilevel"/>
     <w:tmpl w:val="722C6F7A"/>
@@ -30654,7 +30268,7 @@
       </w:pPr>
     </w:lvl>
   </w:abstractNum>
-  <w:abstractNum w:abstractNumId="38" w15:restartNumberingAfterBreak="0">
+  <w:abstractNum w:abstractNumId="41" w15:restartNumberingAfterBreak="0">
     <w:nsid w:val="595274AD"/>
     <w:multiLevelType w:val="hybridMultilevel"/>
     <w:tmpl w:val="AD3AF8B0"/>
@@ -30743,7 +30357,7 @@
       </w:pPr>
     </w:lvl>
   </w:abstractNum>
-  <w:abstractNum w:abstractNumId="39" w15:restartNumberingAfterBreak="0">
+  <w:abstractNum w:abstractNumId="42" w15:restartNumberingAfterBreak="0">
     <w:nsid w:val="59810497"/>
     <w:multiLevelType w:val="hybridMultilevel"/>
     <w:tmpl w:val="BB3EA8B2"/>
@@ -30832,7 +30446,7 @@
       </w:pPr>
     </w:lvl>
   </w:abstractNum>
-  <w:abstractNum w:abstractNumId="40" w15:restartNumberingAfterBreak="0">
+  <w:abstractNum w:abstractNumId="43" w15:restartNumberingAfterBreak="0">
     <w:nsid w:val="5BBB6198"/>
     <w:multiLevelType w:val="hybridMultilevel"/>
     <w:tmpl w:val="A016174E"/>
@@ -30945,7 +30559,7 @@
       </w:rPr>
     </w:lvl>
   </w:abstractNum>
-  <w:abstractNum w:abstractNumId="41" w15:restartNumberingAfterBreak="0">
+  <w:abstractNum w:abstractNumId="44" w15:restartNumberingAfterBreak="0">
     <w:nsid w:val="626F10D4"/>
     <w:multiLevelType w:val="hybridMultilevel"/>
     <w:tmpl w:val="7CC06A0A"/>
@@ -31059,7 +30673,7 @@
       </w:rPr>
     </w:lvl>
   </w:abstractNum>
-  <w:abstractNum w:abstractNumId="42" w15:restartNumberingAfterBreak="0">
+  <w:abstractNum w:abstractNumId="45" w15:restartNumberingAfterBreak="0">
     <w:nsid w:val="64735B49"/>
     <w:multiLevelType w:val="multilevel"/>
     <w:tmpl w:val="B212D25A"/>
@@ -31204,7 +30818,7 @@
       </w:rPr>
     </w:lvl>
   </w:abstractNum>
-  <w:abstractNum w:abstractNumId="43" w15:restartNumberingAfterBreak="0">
+  <w:abstractNum w:abstractNumId="46" w15:restartNumberingAfterBreak="0">
     <w:nsid w:val="67E47458"/>
     <w:multiLevelType w:val="hybridMultilevel"/>
     <w:tmpl w:val="2612EF16"/>
@@ -31293,7 +30907,7 @@
       </w:pPr>
     </w:lvl>
   </w:abstractNum>
-  <w:abstractNum w:abstractNumId="44" w15:restartNumberingAfterBreak="0">
+  <w:abstractNum w:abstractNumId="47" w15:restartNumberingAfterBreak="0">
     <w:nsid w:val="695F3668"/>
     <w:multiLevelType w:val="hybridMultilevel"/>
     <w:tmpl w:val="E31C2CE8"/>
@@ -31406,7 +31020,96 @@
       </w:rPr>
     </w:lvl>
   </w:abstractNum>
-  <w:abstractNum w:abstractNumId="45" w15:restartNumberingAfterBreak="0">
+  <w:abstractNum w:abstractNumId="48" w15:restartNumberingAfterBreak="0">
+    <w:nsid w:val="696816E4"/>
+    <w:multiLevelType w:val="hybridMultilevel"/>
+    <w:tmpl w:val="462ED6A2"/>
+    <w:lvl w:ilvl="0" w:tplc="F7148322">
+      <w:start w:val="1"/>
+      <w:numFmt w:val="decimal"/>
+      <w:lvlText w:val="%1、"/>
+      <w:lvlJc w:val="left"/>
+      <w:pPr>
+        <w:ind w:left="1410" w:hanging="360"/>
+      </w:pPr>
+      <w:rPr>
+        <w:rFonts w:hint="default"/>
+      </w:rPr>
+    </w:lvl>
+    <w:lvl w:ilvl="1" w:tplc="04090019" w:tentative="1">
+      <w:start w:val="1"/>
+      <w:numFmt w:val="lowerLetter"/>
+      <w:lvlText w:val="%2)"/>
+      <w:lvlJc w:val="left"/>
+      <w:pPr>
+        <w:ind w:left="1890" w:hanging="420"/>
+      </w:pPr>
+    </w:lvl>
+    <w:lvl w:ilvl="2" w:tplc="0409001B" w:tentative="1">
+      <w:start w:val="1"/>
+      <w:numFmt w:val="lowerRoman"/>
+      <w:lvlText w:val="%3."/>
+      <w:lvlJc w:val="right"/>
+      <w:pPr>
+        <w:ind w:left="2310" w:hanging="420"/>
+      </w:pPr>
+    </w:lvl>
+    <w:lvl w:ilvl="3" w:tplc="0409000F" w:tentative="1">
+      <w:start w:val="1"/>
+      <w:numFmt w:val="decimal"/>
+      <w:lvlText w:val="%4."/>
+      <w:lvlJc w:val="left"/>
+      <w:pPr>
+        <w:ind w:left="2730" w:hanging="420"/>
+      </w:pPr>
+    </w:lvl>
+    <w:lvl w:ilvl="4" w:tplc="04090019" w:tentative="1">
+      <w:start w:val="1"/>
+      <w:numFmt w:val="lowerLetter"/>
+      <w:lvlText w:val="%5)"/>
+      <w:lvlJc w:val="left"/>
+      <w:pPr>
+        <w:ind w:left="3150" w:hanging="420"/>
+      </w:pPr>
+    </w:lvl>
+    <w:lvl w:ilvl="5" w:tplc="0409001B" w:tentative="1">
+      <w:start w:val="1"/>
+      <w:numFmt w:val="lowerRoman"/>
+      <w:lvlText w:val="%6."/>
+      <w:lvlJc w:val="right"/>
+      <w:pPr>
+        <w:ind w:left="3570" w:hanging="420"/>
+      </w:pPr>
+    </w:lvl>
+    <w:lvl w:ilvl="6" w:tplc="0409000F" w:tentative="1">
+      <w:start w:val="1"/>
+      <w:numFmt w:val="decimal"/>
+      <w:lvlText w:val="%7."/>
+      <w:lvlJc w:val="left"/>
+      <w:pPr>
+        <w:ind w:left="3990" w:hanging="420"/>
+      </w:pPr>
+    </w:lvl>
+    <w:lvl w:ilvl="7" w:tplc="04090019" w:tentative="1">
+      <w:start w:val="1"/>
+      <w:numFmt w:val="lowerLetter"/>
+      <w:lvlText w:val="%8)"/>
+      <w:lvlJc w:val="left"/>
+      <w:pPr>
+        <w:ind w:left="4410" w:hanging="420"/>
+      </w:pPr>
+    </w:lvl>
+    <w:lvl w:ilvl="8" w:tplc="0409001B" w:tentative="1">
+      <w:start w:val="1"/>
+      <w:numFmt w:val="lowerRoman"/>
+      <w:lvlText w:val="%9."/>
+      <w:lvlJc w:val="right"/>
+      <w:pPr>
+        <w:ind w:left="4830" w:hanging="420"/>
+      </w:pPr>
+    </w:lvl>
+  </w:abstractNum>
+  <w:abstractNum w:abstractNumId="49" w15:restartNumberingAfterBreak="0">
     <w:nsid w:val="6B4A5078"/>
     <w:multiLevelType w:val="hybridMultilevel"/>
     <w:tmpl w:val="AE4635A8"/>
@@ -31519,7 +31222,7 @@
       </w:rPr>
     </w:lvl>
   </w:abstractNum>
-  <w:abstractNum w:abstractNumId="46" w15:restartNumberingAfterBreak="0">
+  <w:abstractNum w:abstractNumId="50" w15:restartNumberingAfterBreak="0">
     <w:nsid w:val="6E3371DB"/>
     <w:multiLevelType w:val="hybridMultilevel"/>
     <w:tmpl w:val="356484AC"/>
@@ -31608,7 +31311,7 @@
       </w:pPr>
     </w:lvl>
   </w:abstractNum>
-  <w:abstractNum w:abstractNumId="47" w15:restartNumberingAfterBreak="0">
+  <w:abstractNum w:abstractNumId="51" w15:restartNumberingAfterBreak="0">
     <w:nsid w:val="716F7401"/>
     <w:multiLevelType w:val="hybridMultilevel"/>
     <w:tmpl w:val="2DA6B8E6"/>
@@ -31722,7 +31425,7 @@
       </w:rPr>
     </w:lvl>
   </w:abstractNum>
-  <w:abstractNum w:abstractNumId="48" w15:restartNumberingAfterBreak="0">
+  <w:abstractNum w:abstractNumId="52" w15:restartNumberingAfterBreak="0">
     <w:nsid w:val="76851860"/>
     <w:multiLevelType w:val="hybridMultilevel"/>
     <w:tmpl w:val="9B4AE588"/>
@@ -31835,7 +31538,7 @@
       </w:rPr>
     </w:lvl>
   </w:abstractNum>
-  <w:abstractNum w:abstractNumId="49" w15:restartNumberingAfterBreak="0">
+  <w:abstractNum w:abstractNumId="53" w15:restartNumberingAfterBreak="0">
     <w:nsid w:val="78396859"/>
     <w:multiLevelType w:val="hybridMultilevel"/>
     <w:tmpl w:val="F9B4F516"/>
@@ -31949,7 +31652,7 @@
       </w:rPr>
     </w:lvl>
   </w:abstractNum>
-  <w:abstractNum w:abstractNumId="50" w15:restartNumberingAfterBreak="0">
+  <w:abstractNum w:abstractNumId="54" w15:restartNumberingAfterBreak="0">
     <w:nsid w:val="78407D5B"/>
     <w:multiLevelType w:val="hybridMultilevel"/>
     <w:tmpl w:val="E3E8F6A2"/>
@@ -32063,7 +31766,7 @@
       </w:rPr>
     </w:lvl>
   </w:abstractNum>
-  <w:abstractNum w:abstractNumId="51" w15:restartNumberingAfterBreak="0">
+  <w:abstractNum w:abstractNumId="55" w15:restartNumberingAfterBreak="0">
     <w:nsid w:val="7B000EB4"/>
     <w:multiLevelType w:val="hybridMultilevel"/>
     <w:tmpl w:val="A5880368"/>
@@ -32152,7 +31855,7 @@
       </w:pPr>
     </w:lvl>
   </w:abstractNum>
-  <w:abstractNum w:abstractNumId="52" w15:restartNumberingAfterBreak="0">
+  <w:abstractNum w:abstractNumId="56" w15:restartNumberingAfterBreak="0">
     <w:nsid w:val="7CD00F2B"/>
     <w:multiLevelType w:val="hybridMultilevel"/>
     <w:tmpl w:val="4210B162"/>
@@ -32266,7 +31969,7 @@
       </w:rPr>
     </w:lvl>
   </w:abstractNum>
-  <w:abstractNum w:abstractNumId="53" w15:restartNumberingAfterBreak="0">
+  <w:abstractNum w:abstractNumId="57" w15:restartNumberingAfterBreak="0">
     <w:nsid w:val="7E2C227E"/>
     <w:multiLevelType w:val="hybridMultilevel"/>
     <w:tmpl w:val="17E05886"/>
@@ -32355,7 +32058,7 @@
       </w:pPr>
     </w:lvl>
   </w:abstractNum>
-  <w:abstractNum w:abstractNumId="54" w15:restartNumberingAfterBreak="0">
+  <w:abstractNum w:abstractNumId="58" w15:restartNumberingAfterBreak="0">
     <w:nsid w:val="7FDC6AE5"/>
     <w:multiLevelType w:val="hybridMultilevel"/>
     <w:tmpl w:val="291C5EEE"/>
@@ -32470,10 +32173,10 @@
     </w:lvl>
   </w:abstractNum>
   <w:num w:numId="1">
-    <w:abstractNumId w:val="38"/>
+    <w:abstractNumId w:val="41"/>
   </w:num>
   <w:num w:numId="2">
-    <w:abstractNumId w:val="52"/>
+    <w:abstractNumId w:val="56"/>
   </w:num>
   <w:num w:numId="3">
     <w:abstractNumId w:val="3"/>
@@ -32482,22 +32185,22 @@
     <w:abstractNumId w:val="19"/>
   </w:num>
   <w:num w:numId="5">
-    <w:abstractNumId w:val="34"/>
+    <w:abstractNumId w:val="37"/>
   </w:num>
   <w:num w:numId="6">
     <w:abstractNumId w:val="7"/>
   </w:num>
   <w:num w:numId="7">
-    <w:abstractNumId w:val="23"/>
+    <w:abstractNumId w:val="25"/>
   </w:num>
   <w:num w:numId="8">
-    <w:abstractNumId w:val="26"/>
+    <w:abstractNumId w:val="29"/>
   </w:num>
   <w:num w:numId="9">
-    <w:abstractNumId w:val="51"/>
+    <w:abstractNumId w:val="55"/>
   </w:num>
   <w:num w:numId="10">
-    <w:abstractNumId w:val="48"/>
+    <w:abstractNumId w:val="52"/>
   </w:num>
   <w:num w:numId="11">
     <w:abstractNumId w:val="2"/>
@@ -32521,16 +32224,16 @@
     <w:abstractNumId w:val="14"/>
   </w:num>
   <w:num w:numId="18">
-    <w:abstractNumId w:val="37"/>
+    <w:abstractNumId w:val="40"/>
   </w:num>
   <w:num w:numId="19">
-    <w:abstractNumId w:val="44"/>
+    <w:abstractNumId w:val="47"/>
   </w:num>
   <w:num w:numId="20">
-    <w:abstractNumId w:val="32"/>
+    <w:abstractNumId w:val="35"/>
   </w:num>
   <w:num w:numId="21">
-    <w:abstractNumId w:val="27"/>
+    <w:abstractNumId w:val="30"/>
   </w:num>
   <w:num w:numId="22">
     <w:abstractNumId w:val="8"/>
@@ -32539,37 +32242,37 @@
     <w:abstractNumId w:val="4"/>
   </w:num>
   <w:num w:numId="24">
-    <w:abstractNumId w:val="47"/>
+    <w:abstractNumId w:val="51"/>
   </w:num>
   <w:num w:numId="25">
-    <w:abstractNumId w:val="39"/>
+    <w:abstractNumId w:val="42"/>
   </w:num>
   <w:num w:numId="26">
-    <w:abstractNumId w:val="45"/>
+    <w:abstractNumId w:val="49"/>
   </w:num>
   <w:num w:numId="27">
-    <w:abstractNumId w:val="49"/>
+    <w:abstractNumId w:val="53"/>
   </w:num>
   <w:num w:numId="28">
     <w:abstractNumId w:val="11"/>
   </w:num>
   <w:num w:numId="29">
-    <w:abstractNumId w:val="46"/>
+    <w:abstractNumId w:val="50"/>
   </w:num>
   <w:num w:numId="30">
     <w:abstractNumId w:val="9"/>
   </w:num>
   <w:num w:numId="31">
-    <w:abstractNumId w:val="50"/>
+    <w:abstractNumId w:val="54"/>
   </w:num>
   <w:num w:numId="32">
-    <w:abstractNumId w:val="41"/>
+    <w:abstractNumId w:val="44"/>
   </w:num>
   <w:num w:numId="33">
-    <w:abstractNumId w:val="29"/>
+    <w:abstractNumId w:val="32"/>
   </w:num>
   <w:num w:numId="34">
-    <w:abstractNumId w:val="40"/>
+    <w:abstractNumId w:val="43"/>
   </w:num>
   <w:num w:numId="35">
     <w:abstractNumId w:val="13"/>
@@ -32578,10 +32281,10 @@
     <w:abstractNumId w:val="15"/>
   </w:num>
   <w:num w:numId="37">
-    <w:abstractNumId w:val="31"/>
+    <w:abstractNumId w:val="34"/>
   </w:num>
   <w:num w:numId="38">
-    <w:abstractNumId w:val="35"/>
+    <w:abstractNumId w:val="38"/>
   </w:num>
   <w:num w:numId="39">
     <w:abstractNumId w:val="22"/>
@@ -32593,7 +32296,7 @@
     <w:abstractNumId w:val="6"/>
   </w:num>
   <w:num w:numId="42">
-    <w:abstractNumId w:val="42"/>
+    <w:abstractNumId w:val="45"/>
     <w:lvlOverride w:ilvl="0">
       <w:lvl w:ilvl="0">
         <w:numFmt w:val="bullet"/>
@@ -32630,7 +32333,7 @@
     </w:lvlOverride>
   </w:num>
   <w:num w:numId="43">
-    <w:abstractNumId w:val="42"/>
+    <w:abstractNumId w:val="45"/>
     <w:lvlOverride w:ilvl="0">
       <w:lvl w:ilvl="0">
         <w:numFmt w:val="bullet"/>
@@ -32690,28 +32393,28 @@
     <w:abstractNumId w:val="20"/>
   </w:num>
   <w:num w:numId="46">
-    <w:abstractNumId w:val="54"/>
+    <w:abstractNumId w:val="58"/>
   </w:num>
   <w:num w:numId="47">
+    <w:abstractNumId w:val="39"/>
+  </w:num>
+  <w:num w:numId="48">
+    <w:abstractNumId w:val="46"/>
+  </w:num>
+  <w:num w:numId="49">
+    <w:abstractNumId w:val="26"/>
+  </w:num>
+  <w:num w:numId="50">
     <w:abstractNumId w:val="36"/>
   </w:num>
-  <w:num w:numId="48">
-    <w:abstractNumId w:val="43"/>
-  </w:num>
-  <w:num w:numId="49">
-    <w:abstractNumId w:val="24"/>
-  </w:num>
-  <w:num w:numId="50">
-    <w:abstractNumId w:val="33"/>
-  </w:num>
   <w:num w:numId="51">
-    <w:abstractNumId w:val="25"/>
+    <w:abstractNumId w:val="28"/>
   </w:num>
   <w:num w:numId="52">
-    <w:abstractNumId w:val="53"/>
+    <w:abstractNumId w:val="57"/>
   </w:num>
   <w:num w:numId="53">
-    <w:abstractNumId w:val="28"/>
+    <w:abstractNumId w:val="31"/>
   </w:num>
   <w:num w:numId="54">
     <w:abstractNumId w:val="16"/>
@@ -32720,7 +32423,19 @@
     <w:abstractNumId w:val="10"/>
   </w:num>
   <w:num w:numId="56">
-    <w:abstractNumId w:val="30"/>
+    <w:abstractNumId w:val="33"/>
+  </w:num>
+  <w:num w:numId="57">
+    <w:abstractNumId w:val="27"/>
+  </w:num>
+  <w:num w:numId="58">
+    <w:abstractNumId w:val="24"/>
+  </w:num>
+  <w:num w:numId="59">
+    <w:abstractNumId w:val="23"/>
+  </w:num>
+  <w:num w:numId="60">
+    <w:abstractNumId w:val="48"/>
   </w:num>
   <w:numIdMacAtCleanup w:val="55"/>
 </w:numbering>
@@ -33175,6 +32890,7 @@
   <w:style w:type="character" w:default="1" w:styleId="a0">
     <w:name w:val="Default Paragraph Font"/>
     <w:uiPriority w:val="1"/>
+    <w:semiHidden/>
     <w:unhideWhenUsed/>
   </w:style>
   <w:style w:type="table" w:default="1" w:styleId="a1">

--- a/面试准备/题目.docx
+++ b/面试准备/题目.docx
@@ -19430,11 +19430,6 @@
       </w:r>
     </w:p>
     <w:p>
-      <w:pPr>
-        <w:rPr>
-          <w:rFonts w:hint="eastAsia"/>
-        </w:rPr>
-      </w:pPr>
       <w:r>
         <w:tab/>
       </w:r>
@@ -19450,6 +19445,53 @@
     </w:p>
     <w:p>
       <w:pPr>
+        <w:rPr>
+          <w:rFonts w:hint="eastAsia"/>
+        </w:rPr>
+      </w:pPr>
+      <w:r>
+        <w:rPr>
+          <w:noProof/>
+        </w:rPr>
+        <w:drawing>
+          <wp:inline distT="0" distB="0" distL="0" distR="0" wp14:anchorId="41DB43F2" wp14:editId="59115A2F">
+            <wp:extent cx="5274310" cy="3233420"/>
+            <wp:effectExtent l="0" t="0" r="2540" b="5080"/>
+            <wp:docPr id="13" name="图片 13"/>
+            <wp:cNvGraphicFramePr>
+              <a:graphicFrameLocks xmlns:a="http://schemas.openxmlformats.org/drawingml/2006/main" noChangeAspect="1"/>
+            </wp:cNvGraphicFramePr>
+            <a:graphic xmlns:a="http://schemas.openxmlformats.org/drawingml/2006/main">
+              <a:graphicData uri="http://schemas.openxmlformats.org/drawingml/2006/picture">
+                <pic:pic xmlns:pic="http://schemas.openxmlformats.org/drawingml/2006/picture">
+                  <pic:nvPicPr>
+                    <pic:cNvPr id="1" name=""/>
+                    <pic:cNvPicPr/>
+                  </pic:nvPicPr>
+                  <pic:blipFill>
+                    <a:blip r:embed="rId19"/>
+                    <a:stretch>
+                      <a:fillRect/>
+                    </a:stretch>
+                  </pic:blipFill>
+                  <pic:spPr>
+                    <a:xfrm>
+                      <a:off x="0" y="0"/>
+                      <a:ext cx="5274310" cy="3233420"/>
+                    </a:xfrm>
+                    <a:prstGeom prst="rect">
+                      <a:avLst/>
+                    </a:prstGeom>
+                  </pic:spPr>
+                </pic:pic>
+              </a:graphicData>
+            </a:graphic>
+          </wp:inline>
+        </w:drawing>
+      </w:r>
+    </w:p>
+    <w:p>
+      <w:pPr>
         <w:pStyle w:val="1"/>
         <w:rPr>
           <w:shd w:val="clear" w:color="auto" w:fill="FFFFFF"/>
@@ -19459,6 +19501,7 @@
         <w:rPr>
           <w:shd w:val="clear" w:color="auto" w:fill="FFFFFF"/>
         </w:rPr>
+        <w:lastRenderedPageBreak/>
         <w:t>【其他测试问题】</w:t>
       </w:r>
     </w:p>
@@ -19618,7 +19661,6 @@
     </w:p>
     <w:p>
       <w:r>
-        <w:lastRenderedPageBreak/>
         <w:tab/>
       </w:r>
       <w:r>
@@ -19960,6 +20002,7 @@
         <w:rPr>
           <w:noProof/>
         </w:rPr>
+        <w:lastRenderedPageBreak/>
         <w:drawing>
           <wp:inline distT="0" distB="0" distL="0" distR="0" wp14:anchorId="4E538FD8" wp14:editId="07FC46ED">
             <wp:extent cx="4150360" cy="3363595"/>
@@ -19978,7 +20021,7 @@
                     </pic:cNvPicPr>
                   </pic:nvPicPr>
                   <pic:blipFill>
-                    <a:blip r:embed="rId19">
+                    <a:blip r:embed="rId20">
                       <a:extLst>
                         <a:ext uri="{28A0092B-C50C-407E-A947-70E740481C1C}">
                           <a14:useLocalDpi xmlns:a14="http://schemas.microsoft.com/office/drawing/2010/main" val="0"/>
@@ -20055,7 +20098,7 @@
                     </pic:cNvPicPr>
                   </pic:nvPicPr>
                   <pic:blipFill>
-                    <a:blip r:embed="rId20">
+                    <a:blip r:embed="rId21">
                       <a:extLst>
                         <a:ext uri="{28A0092B-C50C-407E-A947-70E740481C1C}">
                           <a14:useLocalDpi xmlns:a14="http://schemas.microsoft.com/office/drawing/2010/main" val="0"/>
@@ -20115,7 +20158,6 @@
         <w:rPr>
           <w:rFonts w:hint="eastAsia"/>
         </w:rPr>
-        <w:lastRenderedPageBreak/>
         <w:t>首先来判断</w:t>
       </w:r>
       <w:r>
@@ -20463,6 +20505,7 @@
           <w:sz w:val="30"/>
           <w:szCs w:val="30"/>
         </w:rPr>
+        <w:lastRenderedPageBreak/>
         <w:t>6</w:t>
       </w:r>
       <w:r>
@@ -21748,7 +21791,6 @@
           <w:szCs w:val="18"/>
           <w:shd w:val="clear" w:color="auto" w:fill="FFFFFF"/>
         </w:rPr>
-        <w:lastRenderedPageBreak/>
         <w:t> </w:t>
       </w:r>
       <w:r>
@@ -22177,6 +22219,7 @@
         <w:rPr>
           <w:rFonts w:hint="eastAsia"/>
         </w:rPr>
+        <w:lastRenderedPageBreak/>
         <w:t>2</w:t>
       </w:r>
       <w:r>
@@ -22488,7 +22531,6 @@
         <w:rPr>
           <w:rFonts w:hint="eastAsia"/>
         </w:rPr>
-        <w:lastRenderedPageBreak/>
         <w:t>4</w:t>
       </w:r>
       <w:r>
@@ -22747,7 +22789,7 @@
         </w:rPr>
         <w:t>什么是</w:t>
       </w:r>
-      <w:hyperlink r:id="rId21" w:tgtFrame="_self" w:history="1">
+      <w:hyperlink r:id="rId22" w:tgtFrame="_self" w:history="1">
         <w:r>
           <w:rPr>
             <w:rStyle w:val="a8"/>
@@ -22767,9 +22809,10 @@
         <w:rPr>
           <w:rFonts w:hint="eastAsia"/>
         </w:rPr>
+        <w:lastRenderedPageBreak/>
         <w:t xml:space="preserve">　　很多人都知道兼容性测试，但是却很少能准确理解兼容性测试，大多都只会想到</w:t>
       </w:r>
-      <w:hyperlink r:id="rId22" w:tgtFrame="_self" w:history="1">
+      <w:hyperlink r:id="rId23" w:tgtFrame="_self" w:history="1">
         <w:r>
           <w:rPr>
             <w:rStyle w:val="a8"/>
@@ -22786,7 +22829,7 @@
         </w:rPr>
         <w:t>的兼容；实际兼容性还有其他内容，包括</w:t>
       </w:r>
-      <w:hyperlink r:id="rId23" w:tgtFrame="_self" w:history="1">
+      <w:hyperlink r:id="rId24" w:tgtFrame="_self" w:history="1">
         <w:r>
           <w:rPr>
             <w:rStyle w:val="a8"/>
@@ -22861,7 +22904,7 @@
         </w:rPr>
         <w:t xml:space="preserve">　　按照我的理解，我认为兼容性测试是指测试软件在特定的硬件平台上、不同的应用软件之间、不同的</w:t>
       </w:r>
-      <w:hyperlink r:id="rId24" w:tgtFrame="_self" w:history="1">
+      <w:hyperlink r:id="rId25" w:tgtFrame="_self" w:history="1">
         <w:r>
           <w:rPr>
             <w:rStyle w:val="a8"/>
@@ -23148,7 +23191,6 @@
         <w:rPr>
           <w:rFonts w:hint="eastAsia"/>
         </w:rPr>
-        <w:lastRenderedPageBreak/>
         <w:t xml:space="preserve">　一种是人工测试即全手工测试兼容；</w:t>
       </w:r>
     </w:p>
@@ -23173,7 +23215,7 @@
         </w:rPr>
         <w:t xml:space="preserve">　人工测试</w:t>
       </w:r>
-      <w:hyperlink r:id="rId25" w:tgtFrame="_self" w:history="1">
+      <w:hyperlink r:id="rId26" w:tgtFrame="_self" w:history="1">
         <w:r>
           <w:rPr>
             <w:rStyle w:val="a8"/>
@@ -23265,7 +23307,7 @@
         </w:rPr>
         <w:t xml:space="preserve">　　首先开展人工测试，测试工程师测试主流浏览器和常用操作系统测试主流程和主界面，看看主流程和主界面是否有问题，如果存在问题，那么</w:t>
       </w:r>
-      <w:hyperlink r:id="rId26" w:tgtFrame="_self" w:history="1">
+      <w:hyperlink r:id="rId27" w:tgtFrame="_self" w:history="1">
         <w:r>
           <w:rPr>
             <w:rStyle w:val="a8"/>
@@ -23316,7 +23358,14 @@
         <w:rPr>
           <w:rFonts w:hint="eastAsia"/>
         </w:rPr>
-        <w:t>，告知开发人员修改。所有的主流设备都需要进行测试，只关注主流程和主界面，毕竟每个系统主流程和主界面不是很多，所以这个工作量还是可以承受的。</w:t>
+        <w:t>，告知开发人员修改。所有的主流设备都需要进行测试，只关注主流程和主界面，毕竟每个系统主流程和主界面不是很多，</w:t>
+      </w:r>
+      <w:r>
+        <w:rPr>
+          <w:rFonts w:hint="eastAsia"/>
+        </w:rPr>
+        <w:lastRenderedPageBreak/>
+        <w:t>所以这个工作量还是可以承受的。</w:t>
       </w:r>
     </w:p>
     <w:p>
@@ -23329,7 +23378,7 @@
         </w:rPr>
         <w:t xml:space="preserve">　　其次借助第三方测试工具，目前我觉得比较好用的第三方</w:t>
       </w:r>
-      <w:hyperlink r:id="rId27" w:tgtFrame="_self" w:history="1">
+      <w:hyperlink r:id="rId28" w:tgtFrame="_self" w:history="1">
         <w:r>
           <w:rPr>
             <w:rStyle w:val="a8"/>
@@ -23415,7 +23464,7 @@
         </w:rPr>
         <w:t>的兼容，一款可以测试主流浏览器的兼容，包括</w:t>
       </w:r>
-      <w:hyperlink r:id="rId28" w:tgtFrame="_self" w:history="1">
+      <w:hyperlink r:id="rId29" w:tgtFrame="_self" w:history="1">
         <w:r>
           <w:rPr>
             <w:rStyle w:val="a8"/>
@@ -23582,7 +23631,7 @@
         </w:rPr>
         <w:t>的兼容性测试，我推荐的是</w:t>
       </w:r>
-      <w:hyperlink r:id="rId29" w:tgtFrame="_self" w:history="1">
+      <w:hyperlink r:id="rId30" w:tgtFrame="_self" w:history="1">
         <w:r>
           <w:rPr>
             <w:rStyle w:val="a8"/>
@@ -23611,7 +23660,7 @@
         </w:rPr>
         <w:t>的测试；测试很齐全，包括</w:t>
       </w:r>
-      <w:hyperlink r:id="rId30" w:tgtFrame="_self" w:history="1">
+      <w:hyperlink r:id="rId31" w:tgtFrame="_self" w:history="1">
         <w:r>
           <w:rPr>
             <w:rStyle w:val="a8"/>
@@ -23628,7 +23677,7 @@
         </w:rPr>
         <w:t>、深度兼容测试、</w:t>
       </w:r>
-      <w:hyperlink r:id="rId31" w:tgtFrame="_self" w:history="1">
+      <w:hyperlink r:id="rId32" w:tgtFrame="_self" w:history="1">
         <w:r>
           <w:rPr>
             <w:rStyle w:val="a8"/>
@@ -23645,7 +23694,7 @@
         </w:rPr>
         <w:t>、网络环境测试，还可以模拟海量用户测试，，还可以导入自己编写的</w:t>
       </w:r>
-      <w:hyperlink r:id="rId32" w:tgtFrame="_self" w:history="1">
+      <w:hyperlink r:id="rId33" w:tgtFrame="_self" w:history="1">
         <w:r>
           <w:rPr>
             <w:rStyle w:val="a8"/>
@@ -23739,10 +23788,9 @@
         <w:rPr>
           <w:rFonts w:hint="eastAsia"/>
         </w:rPr>
-        <w:lastRenderedPageBreak/>
         <w:t xml:space="preserve">　　兼容性测试是</w:t>
       </w:r>
-      <w:hyperlink r:id="rId33" w:tgtFrame="_self" w:history="1">
+      <w:hyperlink r:id="rId34" w:tgtFrame="_self" w:history="1">
         <w:r>
           <w:rPr>
             <w:rStyle w:val="a8"/>
@@ -23883,6 +23931,7 @@
         </w:numPr>
       </w:pPr>
       <w:r>
+        <w:lastRenderedPageBreak/>
         <w:t>对每一对相邻元素做同样的工作，从开始第一对到结尾的最后一对。在这一点，最后的元素应该会是最大的数。</w:t>
       </w:r>
     </w:p>
@@ -23954,7 +24003,7 @@
                     <pic:cNvPicPr/>
                   </pic:nvPicPr>
                   <pic:blipFill>
-                    <a:blip r:embed="rId34"/>
+                    <a:blip r:embed="rId35"/>
                     <a:stretch>
                       <a:fillRect/>
                     </a:stretch>
@@ -24138,7 +24187,6 @@
     </w:p>
     <w:p>
       <w:r>
-        <w:lastRenderedPageBreak/>
         <w:tab/>
       </w:r>
       <w:r>
@@ -24527,6 +24575,7 @@
         <w:rPr>
           <w:rFonts w:hint="eastAsia"/>
         </w:rPr>
+        <w:lastRenderedPageBreak/>
         <w:t>xpath</w:t>
       </w:r>
       <w:r>
@@ -24997,7 +25046,6 @@
           <w:szCs w:val="30"/>
           <w:shd w:val="clear" w:color="auto" w:fill="FFFFFF"/>
         </w:rPr>
-        <w:lastRenderedPageBreak/>
         <w:t>4</w:t>
       </w:r>
       <w:r>
@@ -25251,6 +25299,7 @@
           <w:szCs w:val="21"/>
           <w:shd w:val="clear" w:color="auto" w:fill="FFFFFF"/>
         </w:rPr>
+        <w:lastRenderedPageBreak/>
         <w:t>建议大家学习下</w:t>
       </w:r>
       <w:r>
@@ -25531,7 +25580,7 @@
     </w:p>
     <w:p/>
     <w:sectPr>
-      <w:footerReference w:type="default" r:id="rId35"/>
+      <w:footerReference w:type="default" r:id="rId36"/>
       <w:pgSz w:w="11906" w:h="16838"/>
       <w:pgMar w:top="1440" w:right="1800" w:bottom="1440" w:left="1800" w:header="851" w:footer="992" w:gutter="0"/>
       <w:cols w:space="425"/>
@@ -32636,6 +32685,7 @@
   <w:style w:type="character" w:default="1" w:styleId="a0">
     <w:name w:val="Default Paragraph Font"/>
     <w:uiPriority w:val="1"/>
+    <w:semiHidden/>
     <w:unhideWhenUsed/>
   </w:style>
   <w:style w:type="table" w:default="1" w:styleId="a1">

--- a/面试准备/题目.docx
+++ b/面试准备/题目.docx
@@ -36,9 +36,6 @@
     <w:p>
       <w:pPr>
         <w:ind w:left="360"/>
-        <w:rPr>
-          <w:rFonts w:hint="eastAsia"/>
-        </w:rPr>
       </w:pPr>
       <w:r>
         <w:rPr>
@@ -50,9 +47,6 @@
     <w:p>
       <w:pPr>
         <w:ind w:left="360"/>
-        <w:rPr>
-          <w:rFonts w:hint="eastAsia"/>
-        </w:rPr>
       </w:pPr>
       <w:r>
         <w:rPr>
@@ -84,14 +78,12 @@
         </w:rPr>
         <w:t>进行后端处理，前端使用</w:t>
       </w:r>
-      <w:proofErr w:type="spellStart"/>
       <w:r>
         <w:rPr>
           <w:rFonts w:hint="eastAsia"/>
         </w:rPr>
         <w:t>react+antd</w:t>
       </w:r>
-      <w:proofErr w:type="spellEnd"/>
       <w:r>
         <w:rPr>
           <w:rFonts w:hint="eastAsia"/>
@@ -102,9 +94,6 @@
     <w:p>
       <w:pPr>
         <w:ind w:left="360"/>
-        <w:rPr>
-          <w:rFonts w:hint="eastAsia"/>
-        </w:rPr>
       </w:pPr>
       <w:r>
         <w:rPr>
@@ -112,19 +101,11 @@
         </w:rPr>
         <w:t>数据库目前使用</w:t>
       </w:r>
-      <w:proofErr w:type="spellStart"/>
-      <w:r>
-        <w:rPr>
-          <w:rFonts w:hint="eastAsia"/>
-        </w:rPr>
-        <w:t>sql</w:t>
-      </w:r>
-      <w:proofErr w:type="spellEnd"/>
-      <w:r>
-        <w:rPr>
-          <w:rFonts w:hint="eastAsia"/>
-        </w:rPr>
-        <w:t xml:space="preserve"> server2008R2</w:t>
+      <w:r>
+        <w:rPr>
+          <w:rFonts w:hint="eastAsia"/>
+        </w:rPr>
+        <w:t>sql server2008R2</w:t>
       </w:r>
       <w:r>
         <w:rPr>
@@ -136,9 +117,6 @@
     <w:p>
       <w:pPr>
         <w:ind w:left="360"/>
-        <w:rPr>
-          <w:rFonts w:hint="eastAsia"/>
-        </w:rPr>
       </w:pPr>
       <w:r>
         <w:rPr>
@@ -150,9 +128,6 @@
     <w:p>
       <w:pPr>
         <w:ind w:left="360"/>
-        <w:rPr>
-          <w:rFonts w:hint="eastAsia"/>
-        </w:rPr>
       </w:pPr>
       <w:r>
         <w:rPr>
@@ -164,9 +139,6 @@
     <w:p>
       <w:pPr>
         <w:ind w:left="360"/>
-        <w:rPr>
-          <w:rFonts w:hint="eastAsia"/>
-        </w:rPr>
       </w:pPr>
       <w:r>
         <w:rPr>
@@ -190,9 +162,6 @@
     <w:p>
       <w:pPr>
         <w:ind w:left="360"/>
-        <w:rPr>
-          <w:rFonts w:hint="eastAsia"/>
-        </w:rPr>
       </w:pPr>
       <w:r>
         <w:rPr>
@@ -209,9 +178,6 @@
     <w:p>
       <w:pPr>
         <w:ind w:left="360"/>
-        <w:rPr>
-          <w:rFonts w:hint="eastAsia"/>
-        </w:rPr>
       </w:pPr>
       <w:r>
         <w:rPr>
@@ -223,9 +189,6 @@
     <w:p>
       <w:pPr>
         <w:ind w:left="360"/>
-        <w:rPr>
-          <w:rFonts w:hint="eastAsia"/>
-        </w:rPr>
       </w:pPr>
       <w:r>
         <w:rPr>
@@ -237,9 +200,6 @@
     <w:p>
       <w:pPr>
         <w:ind w:left="360"/>
-        <w:rPr>
-          <w:rFonts w:hint="eastAsia"/>
-        </w:rPr>
       </w:pPr>
       <w:r>
         <w:rPr>
@@ -263,9 +223,6 @@
     <w:p>
       <w:pPr>
         <w:ind w:left="360"/>
-        <w:rPr>
-          <w:rFonts w:hint="eastAsia"/>
-        </w:rPr>
       </w:pPr>
       <w:r>
         <w:rPr>
@@ -325,9 +282,6 @@
     <w:p>
       <w:pPr>
         <w:ind w:left="360"/>
-        <w:rPr>
-          <w:rFonts w:hint="eastAsia"/>
-        </w:rPr>
       </w:pPr>
       <w:r>
         <w:rPr>
@@ -339,9 +293,6 @@
     <w:p>
       <w:pPr>
         <w:ind w:left="360"/>
-        <w:rPr>
-          <w:rFonts w:hint="eastAsia"/>
-        </w:rPr>
       </w:pPr>
       <w:r>
         <w:rPr>
@@ -353,9 +304,6 @@
     <w:p>
       <w:pPr>
         <w:ind w:left="360"/>
-        <w:rPr>
-          <w:rFonts w:hint="eastAsia"/>
-        </w:rPr>
       </w:pPr>
       <w:r>
         <w:rPr>
@@ -372,9 +320,6 @@
     <w:p>
       <w:pPr>
         <w:ind w:left="360"/>
-        <w:rPr>
-          <w:rFonts w:hint="eastAsia"/>
-        </w:rPr>
       </w:pPr>
       <w:r>
         <w:rPr>
@@ -386,9 +331,6 @@
     <w:p>
       <w:pPr>
         <w:ind w:left="360"/>
-        <w:rPr>
-          <w:rFonts w:hint="eastAsia"/>
-        </w:rPr>
       </w:pPr>
       <w:r>
         <w:rPr>
@@ -400,9 +342,6 @@
     <w:p>
       <w:pPr>
         <w:ind w:left="360"/>
-        <w:rPr>
-          <w:rFonts w:hint="eastAsia"/>
-        </w:rPr>
       </w:pPr>
       <w:r>
         <w:rPr>
@@ -414,9 +353,6 @@
     <w:p>
       <w:pPr>
         <w:ind w:left="360"/>
-        <w:rPr>
-          <w:rFonts w:hint="eastAsia"/>
-        </w:rPr>
       </w:pPr>
       <w:r>
         <w:rPr>
@@ -428,9 +364,6 @@
     <w:p>
       <w:pPr>
         <w:ind w:left="360"/>
-        <w:rPr>
-          <w:rFonts w:hint="eastAsia"/>
-        </w:rPr>
       </w:pPr>
       <w:r>
         <w:rPr>
@@ -473,14 +406,12 @@
         </w:rPr>
         <w:t>使用</w:t>
       </w:r>
-      <w:proofErr w:type="spellStart"/>
       <w:r>
         <w:rPr>
           <w:rFonts w:hint="eastAsia"/>
         </w:rPr>
         <w:t>python+selenium</w:t>
       </w:r>
-      <w:proofErr w:type="spellEnd"/>
       <w:r>
         <w:rPr>
           <w:rFonts w:hint="eastAsia"/>
@@ -2295,7 +2226,6 @@
           <w:shd w:val="clear" w:color="auto" w:fill="FFFFFF"/>
         </w:rPr>
       </w:pPr>
-      <w:proofErr w:type="spellStart"/>
       <w:r>
         <w:rPr>
           <w:rFonts w:ascii="Helvetica" w:hAnsi="Helvetica"/>
@@ -2312,7 +2242,6 @@
         </w:rPr>
         <w:t>ign</w:t>
       </w:r>
-      <w:proofErr w:type="spellEnd"/>
       <w:r>
         <w:rPr>
           <w:rFonts w:ascii="Helvetica" w:hAnsi="Helvetica" w:hint="eastAsia"/>
@@ -3778,27 +3707,18 @@
       <w:pPr>
         <w:pStyle w:val="1"/>
         <w:rPr>
-          <w:rFonts w:ascii="Helvetica" w:hAnsi="Helvetica"/>
-          <w:color w:val="333333"/>
-          <w:szCs w:val="21"/>
-          <w:shd w:val="clear" w:color="auto" w:fill="FFFFFF"/>
-        </w:rPr>
-      </w:pPr>
-      <w:r>
-        <w:rPr>
           <w:rStyle w:val="10"/>
           <w:sz w:val="30"/>
           <w:szCs w:val="30"/>
         </w:rPr>
-        <w:t>8.</w:t>
-      </w:r>
+      </w:pPr>
       <w:r>
         <w:rPr>
           <w:rStyle w:val="10"/>
           <w:sz w:val="30"/>
           <w:szCs w:val="30"/>
         </w:rPr>
-        <w:t>如果用户在正式环境发现一个</w:t>
+        <w:t>8.</w:t>
       </w:r>
       <w:r>
         <w:rPr>
@@ -3806,7 +3726,7 @@
           <w:sz w:val="30"/>
           <w:szCs w:val="30"/>
         </w:rPr>
-        <w:t>bug</w:t>
+        <w:t>如果用户在正式环境发现一个</w:t>
       </w:r>
       <w:r>
         <w:rPr>
@@ -3814,7 +3734,62 @@
           <w:sz w:val="30"/>
           <w:szCs w:val="30"/>
         </w:rPr>
+        <w:t>bug</w:t>
+      </w:r>
+      <w:r>
+        <w:rPr>
+          <w:rStyle w:val="10"/>
+          <w:sz w:val="30"/>
+          <w:szCs w:val="30"/>
+        </w:rPr>
         <w:t>，你在测试环境没有发现，怎么办</w:t>
+      </w:r>
+    </w:p>
+    <w:p>
+      <w:pPr>
+        <w:rPr>
+          <w:rFonts w:hint="eastAsia"/>
+        </w:rPr>
+      </w:pPr>
+      <w:r>
+        <w:rPr>
+          <w:noProof/>
+        </w:rPr>
+        <w:drawing>
+          <wp:inline distT="0" distB="0" distL="0" distR="0" wp14:anchorId="72ED01BA" wp14:editId="13A34747">
+            <wp:extent cx="5274310" cy="728345"/>
+            <wp:effectExtent l="0" t="0" r="2540" b="0"/>
+            <wp:docPr id="14" name="图片 14"/>
+            <wp:cNvGraphicFramePr>
+              <a:graphicFrameLocks xmlns:a="http://schemas.openxmlformats.org/drawingml/2006/main" noChangeAspect="1"/>
+            </wp:cNvGraphicFramePr>
+            <a:graphic xmlns:a="http://schemas.openxmlformats.org/drawingml/2006/main">
+              <a:graphicData uri="http://schemas.openxmlformats.org/drawingml/2006/picture">
+                <pic:pic xmlns:pic="http://schemas.openxmlformats.org/drawingml/2006/picture">
+                  <pic:nvPicPr>
+                    <pic:cNvPr id="1" name=""/>
+                    <pic:cNvPicPr/>
+                  </pic:nvPicPr>
+                  <pic:blipFill>
+                    <a:blip r:embed="rId9"/>
+                    <a:stretch>
+                      <a:fillRect/>
+                    </a:stretch>
+                  </pic:blipFill>
+                  <pic:spPr>
+                    <a:xfrm>
+                      <a:off x="0" y="0"/>
+                      <a:ext cx="5274310" cy="728345"/>
+                    </a:xfrm>
+                    <a:prstGeom prst="rect">
+                      <a:avLst/>
+                    </a:prstGeom>
+                  </pic:spPr>
+                </pic:pic>
+              </a:graphicData>
+            </a:graphic>
+          </wp:inline>
+        </w:drawing>
       </w:r>
     </w:p>
     <w:p>
@@ -4144,7 +4119,14 @@
         <w:rPr>
           <w:rFonts w:asciiTheme="minorEastAsia" w:hAnsiTheme="minorEastAsia" w:hint="eastAsia"/>
         </w:rPr>
-        <w:t>后端（后台）：后台无法肉眼可见，但是主要是为了实现某一具体功能，还有关于数据、逻辑、安全性等底层的东西均属于后端。知道前后端概念后，我们不难理解到底自己提交的bug是属于前端的bug还是属于后端的bug，方便bug定位，便于提高工作效率。</w:t>
+        <w:t>后端（后台）：后台无法肉眼可见，但是主要是为了实现某一具体功能，还有关于数据、逻辑、安全性等底层的东西均属于后端。知道前后端概念后，我们不难理解到底自己提</w:t>
+      </w:r>
+      <w:r>
+        <w:rPr>
+          <w:rFonts w:asciiTheme="minorEastAsia" w:hAnsiTheme="minorEastAsia" w:hint="eastAsia"/>
+        </w:rPr>
+        <w:lastRenderedPageBreak/>
+        <w:t>交的bug是属于前端的bug还是属于后端的bug，方便bug定位，便于提高工作效率。</w:t>
       </w:r>
     </w:p>
     <w:p>
@@ -4240,7 +4222,6 @@
         <w:rPr>
           <w:rFonts w:asciiTheme="minorEastAsia" w:hAnsiTheme="minorEastAsia" w:hint="eastAsia"/>
         </w:rPr>
-        <w:lastRenderedPageBreak/>
         <w:t>传参是否正确</w:t>
       </w:r>
     </w:p>
@@ -4345,21 +4326,7 @@
         <w:rPr>
           <w:rFonts w:asciiTheme="minorEastAsia" w:hAnsiTheme="minorEastAsia" w:hint="eastAsia"/>
         </w:rPr>
-        <w:t>也可以在浏览器控制台输入</w:t>
-      </w:r>
-      <w:proofErr w:type="spellStart"/>
-      <w:r>
-        <w:rPr>
-          <w:rFonts w:asciiTheme="minorEastAsia" w:hAnsiTheme="minorEastAsia" w:hint="eastAsia"/>
-        </w:rPr>
-        <w:t>js</w:t>
-      </w:r>
-      <w:proofErr w:type="spellEnd"/>
-      <w:r>
-        <w:rPr>
-          <w:rFonts w:asciiTheme="minorEastAsia" w:hAnsiTheme="minorEastAsia" w:hint="eastAsia"/>
-        </w:rPr>
-        <w:t>代码调试进行分析</w:t>
+        <w:t>也可以在浏览器控制台输入js代码调试进行分析</w:t>
       </w:r>
     </w:p>
     <w:p>
@@ -4857,6 +4824,7 @@
         <w:rPr>
           <w:rFonts w:hint="eastAsia"/>
         </w:rPr>
+        <w:lastRenderedPageBreak/>
         <w:t>针对难以复现的</w:t>
       </w:r>
       <w:r>
@@ -4978,7 +4946,6 @@
         <w:rPr>
           <w:rFonts w:hint="eastAsia"/>
         </w:rPr>
-        <w:lastRenderedPageBreak/>
         <w:t>解决办法：</w:t>
       </w:r>
     </w:p>
@@ -5899,51 +5866,64 @@
         </w:rPr>
         <w:t>：</w:t>
       </w:r>
-      <w:r>
-        <w:fldChar w:fldCharType="begin"/>
-      </w:r>
-      <w:r>
-        <w:instrText xml:space="preserve"> HYPERLINK "http://www.study.com" </w:instrText>
-      </w:r>
-      <w:r>
-        <w:fldChar w:fldCharType="separate"/>
-      </w:r>
-      <w:r>
-        <w:rPr>
-          <w:rStyle w:val="aa"/>
+      <w:hyperlink r:id="rId10" w:history="1">
+        <w:r>
+          <w:rPr>
+            <w:rStyle w:val="aa"/>
+            <w:rFonts w:ascii="Helvetica" w:hAnsi="Helvetica"/>
+            <w:szCs w:val="21"/>
+            <w:shd w:val="clear" w:color="auto" w:fill="FFFFFF"/>
+          </w:rPr>
+          <w:t>www.study.com</w:t>
+        </w:r>
+      </w:hyperlink>
+      <w:r>
+        <w:rPr>
           <w:rFonts w:ascii="Helvetica" w:hAnsi="Helvetica"/>
-          <w:szCs w:val="21"/>
-          <w:shd w:val="clear" w:color="auto" w:fill="FFFFFF"/>
-        </w:rPr>
-        <w:t>www.study.com</w:t>
-      </w:r>
-      <w:r>
-        <w:rPr>
-          <w:rStyle w:val="aa"/>
+          <w:color w:val="333333"/>
+          <w:szCs w:val="21"/>
+          <w:shd w:val="clear" w:color="auto" w:fill="FFFFFF"/>
+        </w:rPr>
+        <w:t xml:space="preserve">     </w:t>
+      </w:r>
+      <w:r>
+        <w:rPr>
+          <w:rFonts w:ascii="Helvetica" w:hAnsi="Helvetica" w:hint="eastAsia"/>
+          <w:color w:val="333333"/>
+          <w:szCs w:val="21"/>
+          <w:shd w:val="clear" w:color="auto" w:fill="FFFFFF"/>
+        </w:rPr>
+        <w:t>/</w:t>
+      </w:r>
+      <w:r>
+        <w:rPr>
           <w:rFonts w:ascii="Helvetica" w:hAnsi="Helvetica"/>
-          <w:szCs w:val="21"/>
-          <w:shd w:val="clear" w:color="auto" w:fill="FFFFFF"/>
-        </w:rPr>
-        <w:fldChar w:fldCharType="end"/>
-      </w:r>
-      <w:r>
+          <w:color w:val="333333"/>
+          <w:szCs w:val="21"/>
+          <w:shd w:val="clear" w:color="auto" w:fill="FFFFFF"/>
+        </w:rPr>
+        <w:t>/</w:t>
+      </w:r>
+      <w:r>
+        <w:rPr>
+          <w:rFonts w:ascii="Helvetica" w:hAnsi="Helvetica" w:hint="eastAsia"/>
+          <w:color w:val="333333"/>
+          <w:szCs w:val="21"/>
+          <w:shd w:val="clear" w:color="auto" w:fill="FFFFFF"/>
+        </w:rPr>
+        <w:t>请求的地址域名和端口，不包括协议</w:t>
+      </w:r>
+    </w:p>
+    <w:p>
+      <w:pPr>
+        <w:ind w:firstLine="420"/>
         <w:rPr>
           <w:rFonts w:ascii="Helvetica" w:hAnsi="Helvetica"/>
           <w:color w:val="333333"/>
           <w:szCs w:val="21"/>
           <w:shd w:val="clear" w:color="auto" w:fill="FFFFFF"/>
         </w:rPr>
-        <w:t xml:space="preserve">     </w:t>
-      </w:r>
-      <w:r>
-        <w:rPr>
-          <w:rFonts w:ascii="Helvetica" w:hAnsi="Helvetica" w:hint="eastAsia"/>
-          <w:color w:val="333333"/>
-          <w:szCs w:val="21"/>
-          <w:shd w:val="clear" w:color="auto" w:fill="FFFFFF"/>
-        </w:rPr>
-        <w:t>/</w:t>
-      </w:r>
+      </w:pPr>
       <w:r>
         <w:rPr>
           <w:rFonts w:ascii="Helvetica" w:hAnsi="Helvetica"/>
@@ -5951,35 +5931,7 @@
           <w:szCs w:val="21"/>
           <w:shd w:val="clear" w:color="auto" w:fill="FFFFFF"/>
         </w:rPr>
-        <w:t>/</w:t>
-      </w:r>
-      <w:r>
-        <w:rPr>
-          <w:rFonts w:ascii="Helvetica" w:hAnsi="Helvetica" w:hint="eastAsia"/>
-          <w:color w:val="333333"/>
-          <w:szCs w:val="21"/>
-          <w:shd w:val="clear" w:color="auto" w:fill="FFFFFF"/>
-        </w:rPr>
-        <w:t>请求的地址域名和端口，不包括协议</w:t>
-      </w:r>
-    </w:p>
-    <w:p>
-      <w:pPr>
-        <w:ind w:firstLine="420"/>
-        <w:rPr>
-          <w:rFonts w:ascii="Helvetica" w:hAnsi="Helvetica"/>
-          <w:color w:val="333333"/>
-          <w:szCs w:val="21"/>
-          <w:shd w:val="clear" w:color="auto" w:fill="FFFFFF"/>
-        </w:rPr>
-      </w:pPr>
-      <w:r>
-        <w:rPr>
-          <w:rFonts w:ascii="Helvetica" w:hAnsi="Helvetica"/>
-          <w:color w:val="333333"/>
-          <w:szCs w:val="21"/>
-          <w:shd w:val="clear" w:color="auto" w:fill="FFFFFF"/>
-        </w:rPr>
+        <w:lastRenderedPageBreak/>
         <w:t>C</w:t>
       </w:r>
       <w:r>
@@ -6065,9 +6017,17 @@
           <w:szCs w:val="21"/>
           <w:shd w:val="clear" w:color="auto" w:fill="FFFFFF"/>
         </w:rPr>
-        <w:t xml:space="preserve">Mozilla/5.0 (Windows NT 10.0; Win64; x64) </w:t>
-      </w:r>
-      <w:proofErr w:type="spellStart"/>
+        <w:t xml:space="preserve">Mozilla/5.0 (Windows NT 10.0; Win64; x64) AppleWebKit/537.36 (KHTML, like Gecko) Chrome/79.0.3945.88 Safari/537.36   </w:t>
+      </w:r>
+      <w:r>
+        <w:rPr>
+          <w:rFonts w:ascii="Helvetica" w:hAnsi="Helvetica" w:hint="eastAsia"/>
+          <w:color w:val="333333"/>
+          <w:szCs w:val="21"/>
+          <w:shd w:val="clear" w:color="auto" w:fill="FFFFFF"/>
+        </w:rPr>
+        <w:t>/</w:t>
+      </w:r>
       <w:r>
         <w:rPr>
           <w:rFonts w:ascii="Helvetica" w:hAnsi="Helvetica"/>
@@ -6075,17 +6035,101 @@
           <w:szCs w:val="21"/>
           <w:shd w:val="clear" w:color="auto" w:fill="FFFFFF"/>
         </w:rPr>
-        <w:t>AppleWebKit</w:t>
-      </w:r>
-      <w:proofErr w:type="spellEnd"/>
-      <w:r>
+        <w:t>/</w:t>
+      </w:r>
+      <w:r>
+        <w:rPr>
+          <w:rFonts w:ascii="Helvetica" w:hAnsi="Helvetica" w:hint="eastAsia"/>
+          <w:color w:val="333333"/>
+          <w:szCs w:val="21"/>
+          <w:shd w:val="clear" w:color="auto" w:fill="FFFFFF"/>
+        </w:rPr>
+        <w:t>浏览器的用户代理信息</w:t>
+      </w:r>
+    </w:p>
+    <w:p>
+      <w:pPr>
+        <w:ind w:firstLine="420"/>
         <w:rPr>
           <w:rFonts w:ascii="Helvetica" w:hAnsi="Helvetica"/>
           <w:color w:val="333333"/>
           <w:szCs w:val="21"/>
           <w:shd w:val="clear" w:color="auto" w:fill="FFFFFF"/>
         </w:rPr>
-        <w:t xml:space="preserve">/537.36 (KHTML, like Gecko) Chrome/79.0.3945.88 Safari/537.36   </w:t>
+      </w:pPr>
+      <w:r>
+        <w:rPr>
+          <w:rFonts w:ascii="Helvetica" w:hAnsi="Helvetica"/>
+          <w:color w:val="333333"/>
+          <w:szCs w:val="21"/>
+          <w:shd w:val="clear" w:color="auto" w:fill="FFFFFF"/>
+        </w:rPr>
+        <w:t>Upgrade-Insecure-Requests</w:t>
+      </w:r>
+      <w:r>
+        <w:rPr>
+          <w:rFonts w:ascii="Helvetica" w:hAnsi="Helvetica"/>
+          <w:color w:val="333333"/>
+          <w:szCs w:val="21"/>
+          <w:shd w:val="clear" w:color="auto" w:fill="FFFFFF"/>
+        </w:rPr>
+        <w:t>：</w:t>
+      </w:r>
+      <w:r>
+        <w:rPr>
+          <w:rFonts w:ascii="Helvetica" w:hAnsi="Helvetica"/>
+          <w:color w:val="333333"/>
+          <w:szCs w:val="21"/>
+          <w:shd w:val="clear" w:color="auto" w:fill="FFFFFF"/>
+        </w:rPr>
+        <w:t xml:space="preserve">1  // http </w:t>
+      </w:r>
+      <w:r>
+        <w:rPr>
+          <w:rFonts w:ascii="Helvetica" w:hAnsi="Helvetica"/>
+          <w:color w:val="333333"/>
+          <w:szCs w:val="21"/>
+          <w:shd w:val="clear" w:color="auto" w:fill="FFFFFF"/>
+        </w:rPr>
+        <w:t>自动升级到</w:t>
+      </w:r>
+      <w:r>
+        <w:rPr>
+          <w:rFonts w:ascii="Helvetica" w:hAnsi="Helvetica"/>
+          <w:color w:val="333333"/>
+          <w:szCs w:val="21"/>
+          <w:shd w:val="clear" w:color="auto" w:fill="FFFFFF"/>
+        </w:rPr>
+        <w:t>https</w:t>
+      </w:r>
+      <w:r>
+        <w:rPr>
+          <w:rFonts w:ascii="Helvetica" w:hAnsi="Helvetica"/>
+          <w:color w:val="333333"/>
+          <w:szCs w:val="21"/>
+          <w:shd w:val="clear" w:color="auto" w:fill="FFFFFF"/>
+        </w:rPr>
+        <w:t>，防止跨域问题但是域名端口都不同的不会提升</w:t>
+      </w:r>
+    </w:p>
+    <w:p>
+      <w:pPr>
+        <w:ind w:firstLine="420"/>
+        <w:rPr>
+          <w:rFonts w:ascii="Helvetica" w:hAnsi="Helvetica"/>
+          <w:color w:val="333333"/>
+          <w:szCs w:val="21"/>
+          <w:shd w:val="clear" w:color="auto" w:fill="FFFFFF"/>
+        </w:rPr>
+      </w:pPr>
+      <w:r>
+        <w:rPr>
+          <w:rFonts w:ascii="Helvetica" w:hAnsi="Helvetica"/>
+          <w:color w:val="333333"/>
+          <w:szCs w:val="21"/>
+          <w:shd w:val="clear" w:color="auto" w:fill="FFFFFF"/>
+        </w:rPr>
+        <w:t>A</w:t>
       </w:r>
       <w:r>
         <w:rPr>
@@ -6094,6 +6138,143 @@
           <w:szCs w:val="21"/>
           <w:shd w:val="clear" w:color="auto" w:fill="FFFFFF"/>
         </w:rPr>
+        <w:t>ccept</w:t>
+      </w:r>
+      <w:r>
+        <w:rPr>
+          <w:rFonts w:ascii="Helvetica" w:hAnsi="Helvetica" w:hint="eastAsia"/>
+          <w:color w:val="333333"/>
+          <w:szCs w:val="21"/>
+          <w:shd w:val="clear" w:color="auto" w:fill="FFFFFF"/>
+        </w:rPr>
+        <w:t>：</w:t>
+      </w:r>
+      <w:r>
+        <w:rPr>
+          <w:rFonts w:ascii="Helvetica" w:hAnsi="Helvetica" w:hint="eastAsia"/>
+          <w:color w:val="333333"/>
+          <w:szCs w:val="21"/>
+          <w:shd w:val="clear" w:color="auto" w:fill="FFFFFF"/>
+        </w:rPr>
+        <w:t>text</w:t>
+      </w:r>
+      <w:r>
+        <w:rPr>
+          <w:rFonts w:ascii="Helvetica" w:hAnsi="Helvetica"/>
+          <w:color w:val="333333"/>
+          <w:szCs w:val="21"/>
+          <w:shd w:val="clear" w:color="auto" w:fill="FFFFFF"/>
+        </w:rPr>
+        <w:t>/html,application/xhtml+xml,application/xml;q=0.9,image/webp,’*/*’;q=0.8 //</w:t>
+      </w:r>
+      <w:r>
+        <w:rPr>
+          <w:rFonts w:ascii="Helvetica" w:hAnsi="Helvetica" w:hint="eastAsia"/>
+          <w:color w:val="333333"/>
+          <w:szCs w:val="21"/>
+          <w:shd w:val="clear" w:color="auto" w:fill="FFFFFF"/>
+        </w:rPr>
+        <w:t>浏览器支持的请求类型</w:t>
+      </w:r>
+    </w:p>
+    <w:p>
+      <w:pPr>
+        <w:ind w:firstLine="420"/>
+        <w:rPr>
+          <w:rFonts w:ascii="Helvetica" w:hAnsi="Helvetica"/>
+          <w:color w:val="333333"/>
+          <w:szCs w:val="21"/>
+          <w:shd w:val="clear" w:color="auto" w:fill="FFFFFF"/>
+        </w:rPr>
+      </w:pPr>
+      <w:r>
+        <w:rPr>
+          <w:rFonts w:ascii="Helvetica" w:hAnsi="Helvetica" w:hint="eastAsia"/>
+          <w:color w:val="333333"/>
+          <w:szCs w:val="21"/>
+          <w:shd w:val="clear" w:color="auto" w:fill="FFFFFF"/>
+        </w:rPr>
+        <w:t>Accept</w:t>
+      </w:r>
+      <w:r>
+        <w:rPr>
+          <w:rFonts w:ascii="Helvetica" w:hAnsi="Helvetica"/>
+          <w:color w:val="333333"/>
+          <w:szCs w:val="21"/>
+          <w:shd w:val="clear" w:color="auto" w:fill="FFFFFF"/>
+        </w:rPr>
+        <w:t>-Encoding</w:t>
+      </w:r>
+      <w:r>
+        <w:rPr>
+          <w:rFonts w:ascii="Helvetica" w:hAnsi="Helvetica" w:hint="eastAsia"/>
+          <w:color w:val="333333"/>
+          <w:szCs w:val="21"/>
+          <w:shd w:val="clear" w:color="auto" w:fill="FFFFFF"/>
+        </w:rPr>
+        <w:t>：</w:t>
+      </w:r>
+      <w:r>
+        <w:rPr>
+          <w:rFonts w:ascii="Helvetica" w:hAnsi="Helvetica" w:hint="eastAsia"/>
+          <w:color w:val="333333"/>
+          <w:szCs w:val="21"/>
+          <w:shd w:val="clear" w:color="auto" w:fill="FFFFFF"/>
+        </w:rPr>
+        <w:t>gzip</w:t>
+      </w:r>
+      <w:r>
+        <w:rPr>
+          <w:rFonts w:ascii="Helvetica" w:hAnsi="Helvetica" w:hint="eastAsia"/>
+          <w:color w:val="333333"/>
+          <w:szCs w:val="21"/>
+          <w:shd w:val="clear" w:color="auto" w:fill="FFFFFF"/>
+        </w:rPr>
+        <w:t>、</w:t>
+      </w:r>
+      <w:r>
+        <w:rPr>
+          <w:rFonts w:ascii="Helvetica" w:hAnsi="Helvetica" w:hint="eastAsia"/>
+          <w:color w:val="333333"/>
+          <w:szCs w:val="21"/>
+          <w:shd w:val="clear" w:color="auto" w:fill="FFFFFF"/>
+        </w:rPr>
+        <w:t>deflate</w:t>
+      </w:r>
+      <w:r>
+        <w:rPr>
+          <w:rFonts w:ascii="Helvetica" w:hAnsi="Helvetica" w:hint="eastAsia"/>
+          <w:color w:val="333333"/>
+          <w:szCs w:val="21"/>
+          <w:shd w:val="clear" w:color="auto" w:fill="FFFFFF"/>
+        </w:rPr>
+        <w:t>、</w:t>
+      </w:r>
+      <w:r>
+        <w:rPr>
+          <w:rFonts w:ascii="Helvetica" w:hAnsi="Helvetica" w:hint="eastAsia"/>
+          <w:color w:val="333333"/>
+          <w:szCs w:val="21"/>
+          <w:shd w:val="clear" w:color="auto" w:fill="FFFFFF"/>
+        </w:rPr>
+        <w:t>sdch</w:t>
+      </w:r>
+      <w:r>
+        <w:rPr>
+          <w:rFonts w:ascii="Helvetica" w:hAnsi="Helvetica"/>
+          <w:color w:val="333333"/>
+          <w:szCs w:val="21"/>
+          <w:shd w:val="clear" w:color="auto" w:fill="FFFFFF"/>
+        </w:rPr>
+        <w:t xml:space="preserve">  </w:t>
+      </w:r>
+      <w:r>
+        <w:rPr>
+          <w:rFonts w:ascii="Helvetica" w:hAnsi="Helvetica" w:hint="eastAsia"/>
+          <w:color w:val="333333"/>
+          <w:szCs w:val="21"/>
+          <w:shd w:val="clear" w:color="auto" w:fill="FFFFFF"/>
+        </w:rPr>
         <w:t>/</w:t>
       </w:r>
       <w:r>
@@ -6112,7 +6293,7 @@
           <w:szCs w:val="21"/>
           <w:shd w:val="clear" w:color="auto" w:fill="FFFFFF"/>
         </w:rPr>
-        <w:t>浏览器的用户代理信息</w:t>
+        <w:t>浏览器能处理的压缩代码</w:t>
       </w:r>
     </w:p>
     <w:p>
@@ -6127,12 +6308,39 @@
       </w:pPr>
       <w:r>
         <w:rPr>
+          <w:rFonts w:ascii="Helvetica" w:hAnsi="Helvetica" w:hint="eastAsia"/>
+          <w:color w:val="333333"/>
+          <w:szCs w:val="21"/>
+          <w:shd w:val="clear" w:color="auto" w:fill="FFFFFF"/>
+        </w:rPr>
+        <w:t>Accept</w:t>
+      </w:r>
+      <w:r>
+        <w:rPr>
           <w:rFonts w:ascii="Helvetica" w:hAnsi="Helvetica"/>
           <w:color w:val="333333"/>
           <w:szCs w:val="21"/>
           <w:shd w:val="clear" w:color="auto" w:fill="FFFFFF"/>
         </w:rPr>
-        <w:t>Upgrade-Insecure-Requests</w:t>
+        <w:t>-Language</w:t>
+      </w:r>
+      <w:r>
+        <w:rPr>
+          <w:rFonts w:ascii="Helvetica" w:hAnsi="Helvetica" w:hint="eastAsia"/>
+          <w:color w:val="333333"/>
+          <w:szCs w:val="21"/>
+          <w:shd w:val="clear" w:color="auto" w:fill="FFFFFF"/>
+        </w:rPr>
+        <w:t>：</w:t>
+      </w:r>
+      <w:r>
+        <w:rPr>
+          <w:rFonts w:ascii="Helvetica" w:hAnsi="Helvetica" w:hint="eastAsia"/>
+          <w:color w:val="333333"/>
+          <w:szCs w:val="21"/>
+          <w:shd w:val="clear" w:color="auto" w:fill="FFFFFF"/>
+        </w:rPr>
+        <w:t>zh</w:t>
       </w:r>
       <w:r>
         <w:rPr>
@@ -6141,7 +6349,16 @@
           <w:szCs w:val="21"/>
           <w:shd w:val="clear" w:color="auto" w:fill="FFFFFF"/>
         </w:rPr>
-        <w:t>：</w:t>
+        <w:t>-CN,zh</w:t>
+      </w:r>
+      <w:r>
+        <w:rPr>
+          <w:rFonts w:ascii="Helvetica" w:hAnsi="Helvetica" w:hint="eastAsia"/>
+          <w:color w:val="333333"/>
+          <w:szCs w:val="21"/>
+          <w:shd w:val="clear" w:color="auto" w:fill="FFFFFF"/>
+        </w:rPr>
+        <w:t>;</w:t>
       </w:r>
       <w:r>
         <w:rPr>
@@ -6150,308 +6367,7 @@
           <w:szCs w:val="21"/>
           <w:shd w:val="clear" w:color="auto" w:fill="FFFFFF"/>
         </w:rPr>
-        <w:t xml:space="preserve">1  // http </w:t>
-      </w:r>
-      <w:r>
-        <w:rPr>
-          <w:rFonts w:ascii="Helvetica" w:hAnsi="Helvetica"/>
-          <w:color w:val="333333"/>
-          <w:szCs w:val="21"/>
-          <w:shd w:val="clear" w:color="auto" w:fill="FFFFFF"/>
-        </w:rPr>
-        <w:t>自动升级到</w:t>
-      </w:r>
-      <w:r>
-        <w:rPr>
-          <w:rFonts w:ascii="Helvetica" w:hAnsi="Helvetica"/>
-          <w:color w:val="333333"/>
-          <w:szCs w:val="21"/>
-          <w:shd w:val="clear" w:color="auto" w:fill="FFFFFF"/>
-        </w:rPr>
-        <w:t>https</w:t>
-      </w:r>
-      <w:r>
-        <w:rPr>
-          <w:rFonts w:ascii="Helvetica" w:hAnsi="Helvetica"/>
-          <w:color w:val="333333"/>
-          <w:szCs w:val="21"/>
-          <w:shd w:val="clear" w:color="auto" w:fill="FFFFFF"/>
-        </w:rPr>
-        <w:t>，防止跨域问题但是域名端口都不同的不会提升</w:t>
-      </w:r>
-    </w:p>
-    <w:p>
-      <w:pPr>
-        <w:ind w:firstLine="420"/>
-        <w:rPr>
-          <w:rFonts w:ascii="Helvetica" w:hAnsi="Helvetica"/>
-          <w:color w:val="333333"/>
-          <w:szCs w:val="21"/>
-          <w:shd w:val="clear" w:color="auto" w:fill="FFFFFF"/>
-        </w:rPr>
-      </w:pPr>
-      <w:r>
-        <w:rPr>
-          <w:rFonts w:ascii="Helvetica" w:hAnsi="Helvetica"/>
-          <w:color w:val="333333"/>
-          <w:szCs w:val="21"/>
-          <w:shd w:val="clear" w:color="auto" w:fill="FFFFFF"/>
-        </w:rPr>
-        <w:lastRenderedPageBreak/>
-        <w:t>A</w:t>
-      </w:r>
-      <w:r>
-        <w:rPr>
-          <w:rFonts w:ascii="Helvetica" w:hAnsi="Helvetica" w:hint="eastAsia"/>
-          <w:color w:val="333333"/>
-          <w:szCs w:val="21"/>
-          <w:shd w:val="clear" w:color="auto" w:fill="FFFFFF"/>
-        </w:rPr>
-        <w:t>ccept</w:t>
-      </w:r>
-      <w:r>
-        <w:rPr>
-          <w:rFonts w:ascii="Helvetica" w:hAnsi="Helvetica" w:hint="eastAsia"/>
-          <w:color w:val="333333"/>
-          <w:szCs w:val="21"/>
-          <w:shd w:val="clear" w:color="auto" w:fill="FFFFFF"/>
-        </w:rPr>
-        <w:t>：</w:t>
-      </w:r>
-      <w:r>
-        <w:rPr>
-          <w:rFonts w:ascii="Helvetica" w:hAnsi="Helvetica" w:hint="eastAsia"/>
-          <w:color w:val="333333"/>
-          <w:szCs w:val="21"/>
-          <w:shd w:val="clear" w:color="auto" w:fill="FFFFFF"/>
-        </w:rPr>
-        <w:t>text</w:t>
-      </w:r>
-      <w:r>
-        <w:rPr>
-          <w:rFonts w:ascii="Helvetica" w:hAnsi="Helvetica"/>
-          <w:color w:val="333333"/>
-          <w:szCs w:val="21"/>
-          <w:shd w:val="clear" w:color="auto" w:fill="FFFFFF"/>
-        </w:rPr>
-        <w:t>/html,application/xhtml+xml,application/xml;q=0.9,image/webp,’*/*’;q=0.8 //</w:t>
-      </w:r>
-      <w:r>
-        <w:rPr>
-          <w:rFonts w:ascii="Helvetica" w:hAnsi="Helvetica" w:hint="eastAsia"/>
-          <w:color w:val="333333"/>
-          <w:szCs w:val="21"/>
-          <w:shd w:val="clear" w:color="auto" w:fill="FFFFFF"/>
-        </w:rPr>
-        <w:t>浏览器支持的请求类型</w:t>
-      </w:r>
-    </w:p>
-    <w:p>
-      <w:pPr>
-        <w:ind w:firstLine="420"/>
-        <w:rPr>
-          <w:rFonts w:ascii="Helvetica" w:hAnsi="Helvetica"/>
-          <w:color w:val="333333"/>
-          <w:szCs w:val="21"/>
-          <w:shd w:val="clear" w:color="auto" w:fill="FFFFFF"/>
-        </w:rPr>
-      </w:pPr>
-      <w:r>
-        <w:rPr>
-          <w:rFonts w:ascii="Helvetica" w:hAnsi="Helvetica" w:hint="eastAsia"/>
-          <w:color w:val="333333"/>
-          <w:szCs w:val="21"/>
-          <w:shd w:val="clear" w:color="auto" w:fill="FFFFFF"/>
-        </w:rPr>
-        <w:t>Accept</w:t>
-      </w:r>
-      <w:r>
-        <w:rPr>
-          <w:rFonts w:ascii="Helvetica" w:hAnsi="Helvetica"/>
-          <w:color w:val="333333"/>
-          <w:szCs w:val="21"/>
-          <w:shd w:val="clear" w:color="auto" w:fill="FFFFFF"/>
-        </w:rPr>
-        <w:t>-Encoding</w:t>
-      </w:r>
-      <w:r>
-        <w:rPr>
-          <w:rFonts w:ascii="Helvetica" w:hAnsi="Helvetica" w:hint="eastAsia"/>
-          <w:color w:val="333333"/>
-          <w:szCs w:val="21"/>
-          <w:shd w:val="clear" w:color="auto" w:fill="FFFFFF"/>
-        </w:rPr>
-        <w:t>：</w:t>
-      </w:r>
-      <w:proofErr w:type="spellStart"/>
-      <w:r>
-        <w:rPr>
-          <w:rFonts w:ascii="Helvetica" w:hAnsi="Helvetica" w:hint="eastAsia"/>
-          <w:color w:val="333333"/>
-          <w:szCs w:val="21"/>
-          <w:shd w:val="clear" w:color="auto" w:fill="FFFFFF"/>
-        </w:rPr>
-        <w:t>gzip</w:t>
-      </w:r>
-      <w:proofErr w:type="spellEnd"/>
-      <w:r>
-        <w:rPr>
-          <w:rFonts w:ascii="Helvetica" w:hAnsi="Helvetica" w:hint="eastAsia"/>
-          <w:color w:val="333333"/>
-          <w:szCs w:val="21"/>
-          <w:shd w:val="clear" w:color="auto" w:fill="FFFFFF"/>
-        </w:rPr>
-        <w:t>、</w:t>
-      </w:r>
-      <w:r>
-        <w:rPr>
-          <w:rFonts w:ascii="Helvetica" w:hAnsi="Helvetica" w:hint="eastAsia"/>
-          <w:color w:val="333333"/>
-          <w:szCs w:val="21"/>
-          <w:shd w:val="clear" w:color="auto" w:fill="FFFFFF"/>
-        </w:rPr>
-        <w:t>deflate</w:t>
-      </w:r>
-      <w:r>
-        <w:rPr>
-          <w:rFonts w:ascii="Helvetica" w:hAnsi="Helvetica" w:hint="eastAsia"/>
-          <w:color w:val="333333"/>
-          <w:szCs w:val="21"/>
-          <w:shd w:val="clear" w:color="auto" w:fill="FFFFFF"/>
-        </w:rPr>
-        <w:t>、</w:t>
-      </w:r>
-      <w:proofErr w:type="spellStart"/>
-      <w:r>
-        <w:rPr>
-          <w:rFonts w:ascii="Helvetica" w:hAnsi="Helvetica" w:hint="eastAsia"/>
-          <w:color w:val="333333"/>
-          <w:szCs w:val="21"/>
-          <w:shd w:val="clear" w:color="auto" w:fill="FFFFFF"/>
-        </w:rPr>
-        <w:t>sdch</w:t>
-      </w:r>
-      <w:proofErr w:type="spellEnd"/>
-      <w:r>
-        <w:rPr>
-          <w:rFonts w:ascii="Helvetica" w:hAnsi="Helvetica"/>
-          <w:color w:val="333333"/>
-          <w:szCs w:val="21"/>
-          <w:shd w:val="clear" w:color="auto" w:fill="FFFFFF"/>
-        </w:rPr>
-        <w:t xml:space="preserve">  </w:t>
-      </w:r>
-      <w:r>
-        <w:rPr>
-          <w:rFonts w:ascii="Helvetica" w:hAnsi="Helvetica" w:hint="eastAsia"/>
-          <w:color w:val="333333"/>
-          <w:szCs w:val="21"/>
-          <w:shd w:val="clear" w:color="auto" w:fill="FFFFFF"/>
-        </w:rPr>
-        <w:t>/</w:t>
-      </w:r>
-      <w:r>
-        <w:rPr>
-          <w:rFonts w:ascii="Helvetica" w:hAnsi="Helvetica"/>
-          <w:color w:val="333333"/>
-          <w:szCs w:val="21"/>
-          <w:shd w:val="clear" w:color="auto" w:fill="FFFFFF"/>
-        </w:rPr>
-        <w:t>/</w:t>
-      </w:r>
-      <w:r>
-        <w:rPr>
-          <w:rFonts w:ascii="Helvetica" w:hAnsi="Helvetica" w:hint="eastAsia"/>
-          <w:color w:val="333333"/>
-          <w:szCs w:val="21"/>
-          <w:shd w:val="clear" w:color="auto" w:fill="FFFFFF"/>
-        </w:rPr>
-        <w:t>浏览器能处理的压缩代码</w:t>
-      </w:r>
-    </w:p>
-    <w:p>
-      <w:pPr>
-        <w:ind w:firstLine="420"/>
-        <w:rPr>
-          <w:rFonts w:ascii="Helvetica" w:hAnsi="Helvetica"/>
-          <w:color w:val="333333"/>
-          <w:szCs w:val="21"/>
-          <w:shd w:val="clear" w:color="auto" w:fill="FFFFFF"/>
-        </w:rPr>
-      </w:pPr>
-      <w:r>
-        <w:rPr>
-          <w:rFonts w:ascii="Helvetica" w:hAnsi="Helvetica" w:hint="eastAsia"/>
-          <w:color w:val="333333"/>
-          <w:szCs w:val="21"/>
-          <w:shd w:val="clear" w:color="auto" w:fill="FFFFFF"/>
-        </w:rPr>
-        <w:t>Accept</w:t>
-      </w:r>
-      <w:r>
-        <w:rPr>
-          <w:rFonts w:ascii="Helvetica" w:hAnsi="Helvetica"/>
-          <w:color w:val="333333"/>
-          <w:szCs w:val="21"/>
-          <w:shd w:val="clear" w:color="auto" w:fill="FFFFFF"/>
-        </w:rPr>
-        <w:t>-Language</w:t>
-      </w:r>
-      <w:r>
-        <w:rPr>
-          <w:rFonts w:ascii="Helvetica" w:hAnsi="Helvetica" w:hint="eastAsia"/>
-          <w:color w:val="333333"/>
-          <w:szCs w:val="21"/>
-          <w:shd w:val="clear" w:color="auto" w:fill="FFFFFF"/>
-        </w:rPr>
-        <w:t>：</w:t>
-      </w:r>
-      <w:proofErr w:type="spellStart"/>
-      <w:r>
-        <w:rPr>
-          <w:rFonts w:ascii="Helvetica" w:hAnsi="Helvetica" w:hint="eastAsia"/>
-          <w:color w:val="333333"/>
-          <w:szCs w:val="21"/>
-          <w:shd w:val="clear" w:color="auto" w:fill="FFFFFF"/>
-        </w:rPr>
-        <w:t>zh</w:t>
-      </w:r>
-      <w:r>
-        <w:rPr>
-          <w:rFonts w:ascii="Helvetica" w:hAnsi="Helvetica"/>
-          <w:color w:val="333333"/>
-          <w:szCs w:val="21"/>
-          <w:shd w:val="clear" w:color="auto" w:fill="FFFFFF"/>
-        </w:rPr>
-        <w:t>-CN,zh</w:t>
-      </w:r>
-      <w:r>
-        <w:rPr>
-          <w:rFonts w:ascii="Helvetica" w:hAnsi="Helvetica" w:hint="eastAsia"/>
-          <w:color w:val="333333"/>
-          <w:szCs w:val="21"/>
-          <w:shd w:val="clear" w:color="auto" w:fill="FFFFFF"/>
-        </w:rPr>
-        <w:t>;</w:t>
-      </w:r>
-      <w:r>
-        <w:rPr>
-          <w:rFonts w:ascii="Helvetica" w:hAnsi="Helvetica"/>
-          <w:color w:val="333333"/>
-          <w:szCs w:val="21"/>
-          <w:shd w:val="clear" w:color="auto" w:fill="FFFFFF"/>
-        </w:rPr>
-        <w:t>q</w:t>
-      </w:r>
-      <w:proofErr w:type="spellEnd"/>
-      <w:r>
-        <w:rPr>
-          <w:rFonts w:ascii="Helvetica" w:hAnsi="Helvetica"/>
-          <w:color w:val="333333"/>
-          <w:szCs w:val="21"/>
-          <w:shd w:val="clear" w:color="auto" w:fill="FFFFFF"/>
-        </w:rPr>
-        <w:t xml:space="preserve">=0.8,en;q=0.6    </w:t>
+        <w:t xml:space="preserve">q=0.8,en;q=0.6    </w:t>
       </w:r>
       <w:r>
         <w:rPr>
@@ -6686,7 +6602,6 @@
           <w:shd w:val="clear" w:color="auto" w:fill="FFFFFF"/>
         </w:rPr>
       </w:pPr>
-      <w:proofErr w:type="spellStart"/>
       <w:r>
         <w:rPr>
           <w:rFonts w:ascii="Helvetica" w:hAnsi="Helvetica" w:hint="eastAsia"/>
@@ -6705,7 +6620,6 @@
         </w:rPr>
         <w:t>er</w:t>
       </w:r>
-      <w:proofErr w:type="spellEnd"/>
       <w:r>
         <w:rPr>
           <w:rFonts w:ascii="Helvetica" w:hAnsi="Helvetica" w:hint="eastAsia"/>
@@ -6715,32 +6629,79 @@
         </w:rPr>
         <w:t>：</w:t>
       </w:r>
-      <w:r>
-        <w:fldChar w:fldCharType="begin"/>
-      </w:r>
-      <w:r>
-        <w:instrText xml:space="preserve"> HYPERLINK "http://www.study.com/day02/01-login.html" </w:instrText>
-      </w:r>
-      <w:r>
-        <w:fldChar w:fldCharType="separate"/>
-      </w:r>
-      <w:r>
-        <w:rPr>
-          <w:rStyle w:val="aa"/>
+      <w:hyperlink r:id="rId11" w:history="1">
+        <w:r>
+          <w:rPr>
+            <w:rStyle w:val="aa"/>
+            <w:rFonts w:ascii="Helvetica" w:hAnsi="Helvetica"/>
+            <w:szCs w:val="21"/>
+            <w:shd w:val="clear" w:color="auto" w:fill="FFFFFF"/>
+          </w:rPr>
+          <w:t>http://www.study.com/day02/01-login.html</w:t>
+        </w:r>
+      </w:hyperlink>
+      <w:r>
+        <w:rPr>
           <w:rFonts w:ascii="Helvetica" w:hAnsi="Helvetica"/>
-          <w:szCs w:val="21"/>
-          <w:shd w:val="clear" w:color="auto" w:fill="FFFFFF"/>
-        </w:rPr>
-        <w:t>http://www.study.com/day02/01-login.html</w:t>
-      </w:r>
-      <w:r>
-        <w:rPr>
-          <w:rStyle w:val="aa"/>
+          <w:color w:val="333333"/>
+          <w:szCs w:val="21"/>
+          <w:shd w:val="clear" w:color="auto" w:fill="FFFFFF"/>
+        </w:rPr>
+        <w:t xml:space="preserve">   </w:t>
+      </w:r>
+      <w:r>
+        <w:rPr>
+          <w:rFonts w:ascii="Helvetica" w:hAnsi="Helvetica" w:hint="eastAsia"/>
+          <w:color w:val="333333"/>
+          <w:szCs w:val="21"/>
+          <w:shd w:val="clear" w:color="auto" w:fill="FFFFFF"/>
+        </w:rPr>
+        <w:t>/</w:t>
+      </w:r>
+      <w:r>
+        <w:rPr>
           <w:rFonts w:ascii="Helvetica" w:hAnsi="Helvetica"/>
-          <w:szCs w:val="21"/>
-          <w:shd w:val="clear" w:color="auto" w:fill="FFFFFF"/>
-        </w:rPr>
-        <w:fldChar w:fldCharType="end"/>
+          <w:color w:val="333333"/>
+          <w:szCs w:val="21"/>
+          <w:shd w:val="clear" w:color="auto" w:fill="FFFFFF"/>
+        </w:rPr>
+        <w:t>/</w:t>
+      </w:r>
+      <w:r>
+        <w:rPr>
+          <w:rFonts w:ascii="Helvetica" w:hAnsi="Helvetica" w:hint="eastAsia"/>
+          <w:color w:val="333333"/>
+          <w:szCs w:val="21"/>
+          <w:shd w:val="clear" w:color="auto" w:fill="FFFFFF"/>
+        </w:rPr>
+        <w:t>原始的</w:t>
+      </w:r>
+      <w:r>
+        <w:rPr>
+          <w:rFonts w:ascii="Helvetica" w:hAnsi="Helvetica" w:hint="eastAsia"/>
+          <w:color w:val="333333"/>
+          <w:szCs w:val="21"/>
+          <w:shd w:val="clear" w:color="auto" w:fill="FFFFFF"/>
+        </w:rPr>
+        <w:t>url</w:t>
+      </w:r>
+      <w:r>
+        <w:rPr>
+          <w:rFonts w:ascii="Helvetica" w:hAnsi="Helvetica" w:hint="eastAsia"/>
+          <w:color w:val="333333"/>
+          <w:szCs w:val="21"/>
+          <w:shd w:val="clear" w:color="auto" w:fill="FFFFFF"/>
+        </w:rPr>
+        <w:t>，不带锚点，比方说在谷歌打开的百度，</w:t>
+      </w:r>
+      <w:r>
+        <w:rPr>
+          <w:rFonts w:ascii="Helvetica" w:hAnsi="Helvetica" w:hint="eastAsia"/>
+          <w:color w:val="333333"/>
+          <w:szCs w:val="21"/>
+          <w:shd w:val="clear" w:color="auto" w:fill="FFFFFF"/>
+        </w:rPr>
+        <w:t>re</w:t>
       </w:r>
       <w:r>
         <w:rPr>
@@ -6749,7 +6710,7 @@
           <w:szCs w:val="21"/>
           <w:shd w:val="clear" w:color="auto" w:fill="FFFFFF"/>
         </w:rPr>
-        <w:t xml:space="preserve">   </w:t>
+        <w:t>ferer</w:t>
       </w:r>
       <w:r>
         <w:rPr>
@@ -6758,16 +6719,7 @@
           <w:szCs w:val="21"/>
           <w:shd w:val="clear" w:color="auto" w:fill="FFFFFF"/>
         </w:rPr>
-        <w:t>/</w:t>
-      </w:r>
-      <w:r>
-        <w:rPr>
-          <w:rFonts w:ascii="Helvetica" w:hAnsi="Helvetica"/>
-          <w:color w:val="333333"/>
-          <w:szCs w:val="21"/>
-          <w:shd w:val="clear" w:color="auto" w:fill="FFFFFF"/>
-        </w:rPr>
-        <w:t>/</w:t>
+        <w:t>显示的是谷歌的</w:t>
       </w:r>
       <w:r>
         <w:rPr>
@@ -6776,68 +6728,8 @@
           <w:szCs w:val="21"/>
           <w:shd w:val="clear" w:color="auto" w:fill="FFFFFF"/>
         </w:rPr>
-        <w:t>原始的</w:t>
-      </w:r>
-      <w:proofErr w:type="spellStart"/>
-      <w:r>
-        <w:rPr>
-          <w:rFonts w:ascii="Helvetica" w:hAnsi="Helvetica" w:hint="eastAsia"/>
-          <w:color w:val="333333"/>
-          <w:szCs w:val="21"/>
-          <w:shd w:val="clear" w:color="auto" w:fill="FFFFFF"/>
-        </w:rPr>
         <w:t>url</w:t>
       </w:r>
-      <w:proofErr w:type="spellEnd"/>
-      <w:r>
-        <w:rPr>
-          <w:rFonts w:ascii="Helvetica" w:hAnsi="Helvetica" w:hint="eastAsia"/>
-          <w:color w:val="333333"/>
-          <w:szCs w:val="21"/>
-          <w:shd w:val="clear" w:color="auto" w:fill="FFFFFF"/>
-        </w:rPr>
-        <w:t>，不带锚点，比方说在谷歌打开的百度，</w:t>
-      </w:r>
-      <w:proofErr w:type="spellStart"/>
-      <w:r>
-        <w:rPr>
-          <w:rFonts w:ascii="Helvetica" w:hAnsi="Helvetica" w:hint="eastAsia"/>
-          <w:color w:val="333333"/>
-          <w:szCs w:val="21"/>
-          <w:shd w:val="clear" w:color="auto" w:fill="FFFFFF"/>
-        </w:rPr>
-        <w:t>re</w:t>
-      </w:r>
-      <w:r>
-        <w:rPr>
-          <w:rFonts w:ascii="Helvetica" w:hAnsi="Helvetica"/>
-          <w:color w:val="333333"/>
-          <w:szCs w:val="21"/>
-          <w:shd w:val="clear" w:color="auto" w:fill="FFFFFF"/>
-        </w:rPr>
-        <w:t>ferer</w:t>
-      </w:r>
-      <w:proofErr w:type="spellEnd"/>
-      <w:r>
-        <w:rPr>
-          <w:rFonts w:ascii="Helvetica" w:hAnsi="Helvetica" w:hint="eastAsia"/>
-          <w:color w:val="333333"/>
-          <w:szCs w:val="21"/>
-          <w:shd w:val="clear" w:color="auto" w:fill="FFFFFF"/>
-        </w:rPr>
-        <w:t>显示的是谷歌的</w:t>
-      </w:r>
-      <w:proofErr w:type="spellStart"/>
-      <w:r>
-        <w:rPr>
-          <w:rFonts w:ascii="Helvetica" w:hAnsi="Helvetica" w:hint="eastAsia"/>
-          <w:color w:val="333333"/>
-          <w:szCs w:val="21"/>
-          <w:shd w:val="clear" w:color="auto" w:fill="FFFFFF"/>
-        </w:rPr>
-        <w:t>url</w:t>
-      </w:r>
-      <w:proofErr w:type="spellEnd"/>
     </w:p>
     <w:p>
       <w:pPr>
@@ -6871,7 +6763,7 @@
                     </pic:cNvPicPr>
                   </pic:nvPicPr>
                   <pic:blipFill>
-                    <a:blip r:embed="rId9"/>
+                    <a:blip r:embed="rId12"/>
                     <a:stretch>
                       <a:fillRect/>
                     </a:stretch>
@@ -7179,7 +7071,14 @@
         <w:rPr>
           <w:rFonts w:hint="eastAsia"/>
         </w:rPr>
-        <w:t>，页面不更新，一般在只需要往服务器端发送信息，而对客户端不需要发送信息内容的情况下使用</w:t>
+        <w:t>，页面不更新，一般在只需要往服务器端发送信</w:t>
+      </w:r>
+      <w:r>
+        <w:rPr>
+          <w:rFonts w:hint="eastAsia"/>
+        </w:rPr>
+        <w:lastRenderedPageBreak/>
+        <w:t>息，而对客户端不需要发送信息内容的情况下使用</w:t>
       </w:r>
     </w:p>
     <w:p>
@@ -7297,7 +7196,6 @@
         <w:rPr>
           <w:rFonts w:hint="eastAsia"/>
         </w:rPr>
-        <w:lastRenderedPageBreak/>
         <w:t>3</w:t>
       </w:r>
       <w:r>
@@ -7430,14 +7328,12 @@
         </w:rPr>
         <w:t>方法的时候，需要用户确认才可以重定向到新的</w:t>
       </w:r>
-      <w:proofErr w:type="spellStart"/>
       <w:r>
         <w:rPr>
           <w:rFonts w:hint="eastAsia"/>
         </w:rPr>
         <w:t>uri</w:t>
       </w:r>
-      <w:proofErr w:type="spellEnd"/>
       <w:r>
         <w:rPr>
           <w:rFonts w:hint="eastAsia"/>
@@ -7650,14 +7546,12 @@
         </w:rPr>
         <w:t>方法的时候，需要用户确认才可以重定向到新的</w:t>
       </w:r>
-      <w:proofErr w:type="spellStart"/>
       <w:r>
         <w:rPr>
           <w:rFonts w:hint="eastAsia"/>
         </w:rPr>
         <w:t>uri</w:t>
       </w:r>
-      <w:proofErr w:type="spellEnd"/>
       <w:r>
         <w:rPr>
           <w:rFonts w:hint="eastAsia"/>
@@ -8099,7 +7993,14 @@
         <w:rPr>
           <w:rFonts w:hint="eastAsia"/>
         </w:rPr>
-        <w:t>协议以明文方式发送内容，不提供任何方式的数据加密，如果攻击者截取了</w:t>
+        <w:t>协</w:t>
+      </w:r>
+      <w:r>
+        <w:rPr>
+          <w:rFonts w:hint="eastAsia"/>
+        </w:rPr>
+        <w:lastRenderedPageBreak/>
+        <w:t>议以明文方式发送内容，不提供任何方式的数据加密，如果攻击者截取了</w:t>
       </w:r>
       <w:r>
         <w:rPr>
@@ -8138,7 +8039,6 @@
         <w:rPr>
           <w:rFonts w:hint="eastAsia"/>
         </w:rPr>
-        <w:lastRenderedPageBreak/>
         <w:t>为了解决</w:t>
       </w:r>
       <w:r>
@@ -8467,22 +8367,15 @@
         </w:rPr>
         <w:t>则是具有安全性的</w:t>
       </w:r>
-      <w:proofErr w:type="spellStart"/>
       <w:r>
         <w:rPr>
           <w:rFonts w:hint="eastAsia"/>
         </w:rPr>
         <w:t>ssl</w:t>
       </w:r>
-      <w:proofErr w:type="spellEnd"/>
-      <w:r>
-        <w:t>/</w:t>
-      </w:r>
-      <w:proofErr w:type="spellStart"/>
-      <w:r>
-        <w:t>tls</w:t>
-      </w:r>
-      <w:proofErr w:type="spellEnd"/>
+      <w:r>
+        <w:t>/tls</w:t>
+      </w:r>
       <w:r>
         <w:rPr>
           <w:rFonts w:hint="eastAsia"/>
@@ -8817,7 +8710,14 @@
         <w:rPr>
           <w:rFonts w:hint="eastAsia"/>
         </w:rPr>
-        <w:t>服务器收到客户端请求后，会将网站的证书信息（证书中包含公钥）传送一份给客户端。</w:t>
+        <w:t>服务器收到客户端请求后，会将网站的证书信息（证书中包含公钥）传送一份</w:t>
+      </w:r>
+      <w:r>
+        <w:rPr>
+          <w:rFonts w:hint="eastAsia"/>
+        </w:rPr>
+        <w:lastRenderedPageBreak/>
+        <w:t>给客户端。</w:t>
       </w:r>
     </w:p>
     <w:p>
@@ -8878,7 +8778,6 @@
         <w:rPr>
           <w:rFonts w:hint="eastAsia"/>
         </w:rPr>
-        <w:lastRenderedPageBreak/>
         <w:t>客户端的浏览器根据双方同意的安全等级，建立会话密钥，然后利用网站的公钥将会话密钥加密，并传送给网站。</w:t>
       </w:r>
     </w:p>
@@ -8960,7 +8859,6 @@
         </w:rPr>
         <w:t>、</w:t>
       </w:r>
-      <w:proofErr w:type="spellStart"/>
       <w:r>
         <w:rPr>
           <w:rStyle w:val="10"/>
@@ -8969,7 +8867,6 @@
         </w:rPr>
         <w:t>tcp</w:t>
       </w:r>
-      <w:proofErr w:type="spellEnd"/>
       <w:r>
         <w:rPr>
           <w:rStyle w:val="10"/>
@@ -8978,7 +8875,6 @@
         </w:rPr>
         <w:t>和</w:t>
       </w:r>
-      <w:proofErr w:type="spellStart"/>
       <w:r>
         <w:rPr>
           <w:rStyle w:val="10"/>
@@ -8987,7 +8883,6 @@
         </w:rPr>
         <w:t>udp</w:t>
       </w:r>
-      <w:proofErr w:type="spellEnd"/>
       <w:r>
         <w:rPr>
           <w:rStyle w:val="10"/>
@@ -9339,6 +9234,7 @@
           <w:b w:val="0"/>
           <w:bCs w:val="0"/>
         </w:rPr>
+        <w:lastRenderedPageBreak/>
         <w:t>报头：</w:t>
       </w:r>
     </w:p>
@@ -9357,7 +9253,6 @@
         <w:rPr>
           <w:noProof/>
         </w:rPr>
-        <w:lastRenderedPageBreak/>
         <w:drawing>
           <wp:inline distT="0" distB="0" distL="0" distR="0" wp14:anchorId="4B65D29D" wp14:editId="1C4DBF2F">
             <wp:extent cx="5274310" cy="2366645"/>
@@ -9376,7 +9271,7 @@
                     </pic:cNvPicPr>
                   </pic:nvPicPr>
                   <pic:blipFill>
-                    <a:blip r:embed="rId10"/>
+                    <a:blip r:embed="rId13"/>
                     <a:stretch>
                       <a:fillRect/>
                     </a:stretch>
@@ -9770,6 +9665,7 @@
           <w:b w:val="0"/>
           <w:bCs w:val="0"/>
         </w:rPr>
+        <w:lastRenderedPageBreak/>
         <w:t>报头：</w:t>
       </w:r>
     </w:p>
@@ -9788,7 +9684,6 @@
         <w:rPr>
           <w:noProof/>
         </w:rPr>
-        <w:lastRenderedPageBreak/>
         <w:drawing>
           <wp:inline distT="0" distB="0" distL="0" distR="0" wp14:anchorId="6DAC21FF" wp14:editId="7FA12F1D">
             <wp:extent cx="5274310" cy="1981200"/>
@@ -9807,7 +9702,7 @@
                     </pic:cNvPicPr>
                   </pic:nvPicPr>
                   <pic:blipFill>
-                    <a:blip r:embed="rId11"/>
+                    <a:blip r:embed="rId14"/>
                     <a:stretch>
                       <a:fillRect/>
                     </a:stretch>
@@ -9861,7 +9756,7 @@
                     </pic:cNvPicPr>
                   </pic:nvPicPr>
                   <pic:blipFill>
-                    <a:blip r:embed="rId12"/>
+                    <a:blip r:embed="rId15"/>
                     <a:stretch>
                       <a:fillRect/>
                     </a:stretch>
@@ -10071,7 +9966,7 @@
           <w:b w:val="0"/>
           <w:bCs w:val="0"/>
         </w:rPr>
-        <w:t>主机A未收到B发来的确认应答，也可能是因为ACK丢失了，因此主机B会收到很多重复数据.。那么TCP协议需要能够识别出那些包是重复的包,，并且</w:t>
+        <w:t>主机A未收到B发来的确认应答，也可能是因为ACK丢失了，因此主机B</w:t>
       </w:r>
       <w:r>
         <w:rPr>
@@ -10081,7 +9976,7 @@
           <w:bCs w:val="0"/>
         </w:rPr>
         <w:lastRenderedPageBreak/>
-        <w:t>把重复的丢弃掉.，这时候我们可以利用序列号, 就可以很容易做到去重的效果。</w:t>
+        <w:t>会收到很多重复数据.。那么TCP协议需要能够识别出那些包是重复的包,，并且把重复的丢弃掉.，这时候我们可以利用序列号, 就可以很容易做到去重的效果。</w:t>
       </w:r>
     </w:p>
     <w:p>
@@ -10454,17 +10349,8 @@
           <w:b w:val="0"/>
           <w:bCs w:val="0"/>
         </w:rPr>
-        <w:t>另一方面, TCP的一个连接, 既有发送缓冲区, 也有接收缓冲区, 那么对于这一个</w:t>
-      </w:r>
-      <w:r>
-        <w:rPr>
-          <w:rStyle w:val="a9"/>
-          <w:rFonts w:ascii="微软雅黑" w:eastAsia="微软雅黑" w:hAnsi="微软雅黑" w:hint="eastAsia"/>
-          <w:b w:val="0"/>
-          <w:bCs w:val="0"/>
-        </w:rPr>
         <w:lastRenderedPageBreak/>
-        <w:t>连接, 既可以读数据, 也可以写数据. 这个概念叫做 全双工 。</w:t>
+        <w:t>另一方面, TCP的一个连接, 既有发送缓冲区, 也有接收缓冲区, 那么对于这一个连接, 既可以读数据, 也可以写数据. 这个概念叫做 全双工 。</w:t>
       </w:r>
     </w:p>
     <w:p>
@@ -10921,6 +10807,7 @@
         <w:rPr>
           <w:rFonts w:ascii="微软雅黑" w:eastAsia="微软雅黑" w:hAnsi="微软雅黑"/>
         </w:rPr>
+        <w:lastRenderedPageBreak/>
         <w:t>UDP</w:t>
       </w:r>
       <w:r>
@@ -10946,7 +10833,6 @@
         <w:rPr>
           <w:rFonts w:ascii="微软雅黑" w:eastAsia="微软雅黑" w:hAnsi="微软雅黑" w:hint="eastAsia"/>
         </w:rPr>
-        <w:lastRenderedPageBreak/>
         <w:t>流模式和数据报模式；</w:t>
       </w:r>
     </w:p>
@@ -11054,7 +10940,6 @@
         </w:rPr>
         <w:t>请描述下</w:t>
       </w:r>
-      <w:proofErr w:type="spellStart"/>
       <w:r>
         <w:rPr>
           <w:rStyle w:val="10"/>
@@ -11063,7 +10948,6 @@
         </w:rPr>
         <w:t>tcp</w:t>
       </w:r>
-      <w:proofErr w:type="spellEnd"/>
       <w:r>
         <w:rPr>
           <w:rStyle w:val="10"/>
@@ -11425,7 +11309,11 @@
         <w:t>x</w:t>
       </w:r>
       <w:r>
-        <w:t>的数据包，准备接收序列号为</w:t>
+        <w:t>的数据包，准备</w:t>
+      </w:r>
+      <w:r>
+        <w:lastRenderedPageBreak/>
+        <w:t>接收序列号为</w:t>
       </w:r>
       <w:r>
         <w:t>x+1</w:t>
@@ -11464,7 +11352,6 @@
         <w:rPr>
           <w:rFonts w:hint="eastAsia"/>
         </w:rPr>
-        <w:lastRenderedPageBreak/>
         <w:t>第三条消息</w:t>
       </w:r>
       <w:r>
@@ -12116,6 +12003,7 @@
         <w:spacing w:line="360" w:lineRule="auto"/>
       </w:pPr>
       <w:r>
+        <w:lastRenderedPageBreak/>
         <w:tab/>
       </w:r>
       <w:r>
@@ -12170,14 +12058,7 @@
         <w:rPr>
           <w:rFonts w:hint="eastAsia"/>
         </w:rPr>
-        <w:t>）是在不同网络间移动数据，相当于传统所说</w:t>
-      </w:r>
-      <w:r>
-        <w:rPr>
-          <w:rFonts w:hint="eastAsia"/>
-        </w:rPr>
-        <w:lastRenderedPageBreak/>
-        <w:t>的</w:t>
+        <w:t>）是在不同网络间移动数据，相当于传统所说的</w:t>
       </w:r>
       <w:r>
         <w:rPr>
@@ -12294,7 +12175,6 @@
         </w:rPr>
         <w:t>、</w:t>
       </w:r>
-      <w:proofErr w:type="spellStart"/>
       <w:r>
         <w:rPr>
           <w:rStyle w:val="10"/>
@@ -12303,7 +12183,6 @@
         </w:rPr>
         <w:t>osi</w:t>
       </w:r>
-      <w:proofErr w:type="spellEnd"/>
       <w:r>
         <w:rPr>
           <w:rStyle w:val="10"/>
@@ -12502,14 +12381,12 @@
             <w:r>
               <w:t>—</w:t>
             </w:r>
-            <w:proofErr w:type="spellStart"/>
             <w:r>
               <w:rPr>
                 <w:rFonts w:hint="eastAsia"/>
               </w:rPr>
               <w:t>apdu</w:t>
             </w:r>
-            <w:proofErr w:type="spellEnd"/>
           </w:p>
         </w:tc>
         <w:tc>
@@ -12610,14 +12487,12 @@
               </w:rPr>
               <w:t>确保一个系统的应用层发送的消息可以被另一个系统的应用层读取，编码转换，数据解析，管理数据的解密和加密，最小单位——</w:t>
             </w:r>
-            <w:proofErr w:type="spellStart"/>
             <w:r>
               <w:rPr>
                 <w:rFonts w:hint="eastAsia"/>
               </w:rPr>
               <w:t>ppdu</w:t>
             </w:r>
-            <w:proofErr w:type="spellEnd"/>
           </w:p>
         </w:tc>
         <w:tc>
@@ -12688,23 +12563,21 @@
               <w:rPr>
                 <w:rFonts w:hint="eastAsia"/>
               </w:rPr>
-              <w:t>负责在网络中的两节点建立，维持和终止通信，在一层协议中，可以解决节点连接的协调和管理问题。包括通信连接的建立，保持会话过程通信连接的畅通，</w:t>
+              <w:t>负责在网络中的两节点建立，维持和终止通信，在一层协议中，可以解决节点连接的协调和管</w:t>
             </w:r>
             <w:r>
               <w:rPr>
                 <w:rFonts w:hint="eastAsia"/>
               </w:rPr>
               <w:lastRenderedPageBreak/>
-              <w:t>两节点之间的对话，决定通信是否被终端一斤通信终端是决定从何处重新发送，最小单位——</w:t>
+              <w:t>理问题。包括通信连接的建立，保持会话过程通信连接的畅通，两节点之间的对话，决定通信是否被终端一斤通信终端是决定从何处重新发送，最小单位——</w:t>
             </w:r>
-            <w:proofErr w:type="spellStart"/>
             <w:r>
               <w:rPr>
                 <w:rFonts w:hint="eastAsia"/>
               </w:rPr>
               <w:t>spdu</w:t>
             </w:r>
-            <w:proofErr w:type="spellEnd"/>
           </w:p>
         </w:tc>
         <w:tc>
@@ -12778,14 +12651,12 @@
               </w:rPr>
               <w:t>定义一些传输数据的协议和端口。传输协议同时进行流量控制，或是根据接收方接收数据的快慢程度，规定适当的发送速率，解决传输效率及能力的问题——</w:t>
             </w:r>
-            <w:proofErr w:type="spellStart"/>
             <w:r>
               <w:rPr>
                 <w:rFonts w:hint="eastAsia"/>
               </w:rPr>
               <w:t>tpdu</w:t>
             </w:r>
-            <w:proofErr w:type="spellEnd"/>
           </w:p>
         </w:tc>
         <w:tc>
@@ -13125,7 +12996,7 @@
                     </pic:cNvPicPr>
                   </pic:nvPicPr>
                   <pic:blipFill>
-                    <a:blip r:embed="rId13">
+                    <a:blip r:embed="rId16">
                       <a:extLst>
                         <a:ext uri="{28A0092B-C50C-407E-A947-70E740481C1C}">
                           <a14:useLocalDpi xmlns:a14="http://schemas.microsoft.com/office/drawing/2010/main" val="0"/>
@@ -13888,19 +13759,11 @@
         </w:rPr>
         <w:t>（也就是</w:t>
       </w:r>
-      <w:proofErr w:type="spellStart"/>
-      <w:r>
-        <w:rPr>
-          <w:rFonts w:hint="eastAsia"/>
-        </w:rPr>
-        <w:t>HttpSession.getId</w:t>
-      </w:r>
-      <w:proofErr w:type="spellEnd"/>
-      <w:r>
-        <w:rPr>
-          <w:rFonts w:hint="eastAsia"/>
-        </w:rPr>
-        <w:t>()</w:t>
+      <w:r>
+        <w:rPr>
+          <w:rFonts w:hint="eastAsia"/>
+        </w:rPr>
+        <w:t>HttpSession.getId()</w:t>
       </w:r>
       <w:r>
         <w:rPr>
@@ -13932,14 +13795,12 @@
         </w:rPr>
         <w:t>来识别是否为同一用户。当第二次发起请求的时候就依靠此</w:t>
       </w:r>
-      <w:proofErr w:type="spellStart"/>
       <w:r>
         <w:rPr>
           <w:rFonts w:hint="eastAsia"/>
         </w:rPr>
         <w:t>SessionID</w:t>
       </w:r>
-      <w:proofErr w:type="spellEnd"/>
       <w:r>
         <w:rPr>
           <w:rFonts w:hint="eastAsia"/>
@@ -13984,14 +13845,12 @@
         </w:rPr>
         <w:t>可以将</w:t>
       </w:r>
-      <w:proofErr w:type="spellStart"/>
       <w:r>
         <w:rPr>
           <w:rFonts w:hint="eastAsia"/>
         </w:rPr>
         <w:t>sessionID</w:t>
       </w:r>
-      <w:proofErr w:type="spellEnd"/>
       <w:r>
         <w:rPr>
           <w:rFonts w:hint="eastAsia"/>
@@ -14037,7 +13896,7 @@
                     </pic:cNvPicPr>
                   </pic:nvPicPr>
                   <pic:blipFill>
-                    <a:blip r:embed="rId14"/>
+                    <a:blip r:embed="rId17"/>
                     <a:stretch>
                       <a:fillRect/>
                     </a:stretch>
@@ -14095,7 +13954,7 @@
                     </pic:cNvPicPr>
                   </pic:nvPicPr>
                   <pic:blipFill>
-                    <a:blip r:embed="rId15"/>
+                    <a:blip r:embed="rId18"/>
                     <a:stretch>
                       <a:fillRect/>
                     </a:stretch>
@@ -14126,14 +13985,12 @@
         </w:rPr>
         <w:t>可以看到，这个</w:t>
       </w:r>
-      <w:proofErr w:type="spellStart"/>
       <w:r>
         <w:rPr>
           <w:rFonts w:hint="eastAsia"/>
         </w:rPr>
         <w:t>session.getId</w:t>
       </w:r>
-      <w:proofErr w:type="spellEnd"/>
       <w:r>
         <w:rPr>
           <w:rFonts w:hint="eastAsia"/>
@@ -14169,14 +14026,12 @@
         </w:rPr>
         <w:t>为服务器自动生成的，它的</w:t>
       </w:r>
-      <w:proofErr w:type="spellStart"/>
       <w:r>
         <w:rPr>
           <w:rFonts w:hint="eastAsia"/>
         </w:rPr>
         <w:t>maxAge</w:t>
       </w:r>
-      <w:proofErr w:type="spellEnd"/>
       <w:r>
         <w:rPr>
           <w:rFonts w:hint="eastAsia"/>
@@ -14570,14 +14425,12 @@
         <w:lastRenderedPageBreak/>
         <w:t>还有一种是作为隐藏表单的形式携带</w:t>
       </w:r>
-      <w:proofErr w:type="spellStart"/>
       <w:r>
         <w:rPr>
           <w:rFonts w:hint="eastAsia"/>
         </w:rPr>
         <w:t>sessionid</w:t>
       </w:r>
-      <w:proofErr w:type="spellEnd"/>
       <w:r>
         <w:rPr>
           <w:rFonts w:hint="eastAsia"/>
@@ -14866,14 +14719,12 @@
         </w:rPr>
         <w:t>携带</w:t>
       </w:r>
-      <w:proofErr w:type="spellStart"/>
       <w:r>
         <w:rPr>
           <w:rFonts w:hint="eastAsia"/>
         </w:rPr>
         <w:t>sessionID</w:t>
       </w:r>
-      <w:proofErr w:type="spellEnd"/>
       <w:r>
         <w:rPr>
           <w:rFonts w:hint="eastAsia"/>
@@ -15044,19 +14895,11 @@
         </w:rPr>
         <w:t>．程序调用</w:t>
       </w:r>
-      <w:proofErr w:type="spellStart"/>
-      <w:r>
-        <w:rPr>
-          <w:rFonts w:hint="eastAsia"/>
-        </w:rPr>
-        <w:t>HttpSession.invalidate</w:t>
-      </w:r>
-      <w:proofErr w:type="spellEnd"/>
-      <w:r>
-        <w:rPr>
-          <w:rFonts w:hint="eastAsia"/>
-        </w:rPr>
-        <w:t>()</w:t>
+      <w:r>
+        <w:rPr>
+          <w:rFonts w:hint="eastAsia"/>
+        </w:rPr>
+        <w:t>HttpSession.invalidate()</w:t>
       </w:r>
     </w:p>
     <w:p>
@@ -15248,7 +15091,6 @@
         </w:rPr>
         <w:t>、</w:t>
       </w:r>
-      <w:proofErr w:type="spellStart"/>
       <w:r>
         <w:rPr>
           <w:rStyle w:val="10"/>
@@ -15258,7 +15100,6 @@
         </w:rPr>
         <w:t>dns</w:t>
       </w:r>
-      <w:proofErr w:type="spellEnd"/>
       <w:r>
         <w:rPr>
           <w:rStyle w:val="10"/>
@@ -15433,14 +15274,12 @@
         </w:rPr>
         <w:t>平台下，使用命令行工具，输入</w:t>
       </w:r>
-      <w:proofErr w:type="spellStart"/>
       <w:r>
         <w:rPr>
           <w:rFonts w:hint="eastAsia"/>
         </w:rPr>
         <w:t>nslookup</w:t>
       </w:r>
-      <w:proofErr w:type="spellEnd"/>
       <w:r>
         <w:rPr>
           <w:rFonts w:hint="eastAsia"/>
@@ -15547,7 +15386,6 @@
         </w:rPr>
         <w:t>、</w:t>
       </w:r>
-      <w:proofErr w:type="spellStart"/>
       <w:r>
         <w:rPr>
           <w:rStyle w:val="10"/>
@@ -15557,7 +15395,6 @@
         </w:rPr>
         <w:t>dhcp</w:t>
       </w:r>
-      <w:proofErr w:type="spellEnd"/>
       <w:r>
         <w:rPr>
           <w:rStyle w:val="10"/>
@@ -15578,7 +15415,6 @@
       <w:r>
         <w:tab/>
       </w:r>
-      <w:proofErr w:type="spellStart"/>
       <w:r>
         <w:rPr>
           <w:rFonts w:hint="eastAsia"/>
@@ -15587,7 +15423,6 @@
         </w:rPr>
         <w:t>dhcp</w:t>
       </w:r>
-      <w:proofErr w:type="spellEnd"/>
       <w:r>
         <w:rPr>
           <w:rFonts w:hint="eastAsia"/>
@@ -15601,14 +15436,12 @@
       <w:r>
         <w:tab/>
       </w:r>
-      <w:proofErr w:type="spellStart"/>
       <w:r>
         <w:rPr>
           <w:rFonts w:hint="eastAsia"/>
         </w:rPr>
         <w:t>dhcp</w:t>
       </w:r>
-      <w:proofErr w:type="spellEnd"/>
       <w:r>
         <w:rPr>
           <w:rFonts w:hint="eastAsia"/>
@@ -15680,14 +15513,12 @@
       <w:r>
         <w:tab/>
       </w:r>
-      <w:proofErr w:type="spellStart"/>
       <w:r>
         <w:rPr>
           <w:rFonts w:hint="eastAsia"/>
         </w:rPr>
         <w:t>dhcp</w:t>
       </w:r>
-      <w:proofErr w:type="spellEnd"/>
       <w:r>
         <w:rPr>
           <w:rFonts w:hint="eastAsia"/>
@@ -15706,14 +15537,12 @@
         </w:rPr>
         <w:t>服务器信息。由于这些功能，现在几乎每台连接到网络的设备都配置了</w:t>
       </w:r>
-      <w:proofErr w:type="spellStart"/>
       <w:r>
         <w:rPr>
           <w:rFonts w:hint="eastAsia"/>
         </w:rPr>
         <w:t>dhcp</w:t>
       </w:r>
-      <w:proofErr w:type="spellEnd"/>
       <w:r>
         <w:rPr>
           <w:rFonts w:hint="eastAsia"/>
@@ -15796,7 +15625,6 @@
       <w:r>
         <w:tab/>
       </w:r>
-      <w:proofErr w:type="spellStart"/>
       <w:r>
         <w:rPr>
           <w:rFonts w:hint="eastAsia"/>
@@ -15805,7 +15633,6 @@
         </w:rPr>
         <w:t>dhcp</w:t>
       </w:r>
-      <w:proofErr w:type="spellEnd"/>
       <w:r>
         <w:rPr>
           <w:rFonts w:hint="eastAsia"/>
@@ -15994,55 +15821,40 @@
         </w:rPr>
         <w:t>、</w:t>
       </w:r>
-      <w:r>
-        <w:fldChar w:fldCharType="begin"/>
-      </w:r>
-      <w:r>
-        <w:instrText xml:space="preserve"> HYPERLINK "https://www.cnblogs.com/liangyc/p/11628208.html" </w:instrText>
-      </w:r>
-      <w:r>
-        <w:fldChar w:fldCharType="separate"/>
-      </w:r>
-      <w:r>
-        <w:rPr>
-          <w:rStyle w:val="10"/>
-          <w:sz w:val="30"/>
-          <w:szCs w:val="30"/>
-        </w:rPr>
-        <w:t>TCP</w:t>
-      </w:r>
-      <w:r>
-        <w:rPr>
-          <w:rStyle w:val="10"/>
-          <w:sz w:val="30"/>
-          <w:szCs w:val="30"/>
-        </w:rPr>
-        <w:t>和</w:t>
-      </w:r>
-      <w:r>
-        <w:rPr>
-          <w:rStyle w:val="10"/>
-          <w:sz w:val="30"/>
-          <w:szCs w:val="30"/>
-        </w:rPr>
-        <w:t>UDP</w:t>
-      </w:r>
-      <w:r>
-        <w:rPr>
-          <w:rStyle w:val="10"/>
-          <w:sz w:val="30"/>
-          <w:szCs w:val="30"/>
-        </w:rPr>
-        <w:t>的区别及应用场景</w:t>
-      </w:r>
-      <w:r>
-        <w:rPr>
-          <w:rStyle w:val="10"/>
-          <w:sz w:val="30"/>
-          <w:szCs w:val="30"/>
-        </w:rPr>
-        <w:fldChar w:fldCharType="end"/>
-      </w:r>
+      <w:hyperlink r:id="rId19" w:history="1">
+        <w:r>
+          <w:rPr>
+            <w:rStyle w:val="10"/>
+            <w:sz w:val="30"/>
+            <w:szCs w:val="30"/>
+          </w:rPr>
+          <w:t>TCP</w:t>
+        </w:r>
+        <w:r>
+          <w:rPr>
+            <w:rStyle w:val="10"/>
+            <w:sz w:val="30"/>
+            <w:szCs w:val="30"/>
+          </w:rPr>
+          <w:t>和</w:t>
+        </w:r>
+        <w:r>
+          <w:rPr>
+            <w:rStyle w:val="10"/>
+            <w:sz w:val="30"/>
+            <w:szCs w:val="30"/>
+          </w:rPr>
+          <w:t>UDP</w:t>
+        </w:r>
+        <w:r>
+          <w:rPr>
+            <w:rStyle w:val="10"/>
+            <w:sz w:val="30"/>
+            <w:szCs w:val="30"/>
+          </w:rPr>
+          <w:t>的区别及应用场景</w:t>
+        </w:r>
+      </w:hyperlink>
     </w:p>
     <w:p>
       <w:pPr>
@@ -16353,7 +16165,6 @@
         </w:rPr>
         <w:t>和重传机制，</w:t>
       </w:r>
-      <w:proofErr w:type="spellStart"/>
       <w:r>
         <w:rPr>
           <w:rFonts w:ascii="Verdana" w:eastAsia="宋体" w:hAnsi="Verdana" w:cs="宋体"/>
@@ -16363,7 +16174,6 @@
         </w:rPr>
         <w:t>udp</w:t>
       </w:r>
-      <w:proofErr w:type="spellEnd"/>
       <w:r>
         <w:rPr>
           <w:rFonts w:ascii="Verdana" w:eastAsia="宋体" w:hAnsi="Verdana" w:cs="宋体"/>
@@ -16570,7 +16380,6 @@
         </w:rPr>
         <w:t>序列号对包进行排序，</w:t>
       </w:r>
-      <w:proofErr w:type="spellStart"/>
       <w:r>
         <w:rPr>
           <w:rFonts w:ascii="Verdana" w:eastAsia="宋体" w:hAnsi="Verdana" w:cs="宋体"/>
@@ -16580,7 +16389,6 @@
         </w:rPr>
         <w:t>udp</w:t>
       </w:r>
-      <w:proofErr w:type="spellEnd"/>
       <w:r>
         <w:rPr>
           <w:rFonts w:ascii="Verdana" w:eastAsia="宋体" w:hAnsi="Verdana" w:cs="宋体"/>
@@ -16791,7 +16599,6 @@
         </w:rPr>
         <w:t>就照样发送，即一次发送一个报文。（一个</w:t>
       </w:r>
-      <w:proofErr w:type="spellStart"/>
       <w:r>
         <w:rPr>
           <w:rFonts w:ascii="Verdana" w:eastAsia="宋体" w:hAnsi="Verdana" w:cs="宋体"/>
@@ -16801,7 +16608,6 @@
         </w:rPr>
         <w:t>upd</w:t>
       </w:r>
-      <w:proofErr w:type="spellEnd"/>
       <w:r>
         <w:rPr>
           <w:rFonts w:ascii="Verdana" w:eastAsia="宋体" w:hAnsi="Verdana" w:cs="宋体"/>
@@ -16829,7 +16635,6 @@
         </w:rPr>
         <w:t>是</w:t>
       </w:r>
-      <w:proofErr w:type="spellStart"/>
       <w:r>
         <w:rPr>
           <w:rFonts w:ascii="Verdana" w:eastAsia="宋体" w:hAnsi="Verdana" w:cs="宋体"/>
@@ -16839,7 +16644,6 @@
         </w:rPr>
         <w:t>ip</w:t>
       </w:r>
-      <w:proofErr w:type="spellEnd"/>
       <w:r>
         <w:rPr>
           <w:rFonts w:ascii="Verdana" w:eastAsia="宋体" w:hAnsi="Verdana" w:cs="宋体"/>
@@ -16867,7 +16671,6 @@
         </w:rPr>
         <w:t>是</w:t>
       </w:r>
-      <w:proofErr w:type="spellStart"/>
       <w:r>
         <w:rPr>
           <w:rFonts w:ascii="Verdana" w:eastAsia="宋体" w:hAnsi="Verdana" w:cs="宋体"/>
@@ -16877,7 +16680,6 @@
         </w:rPr>
         <w:t>udp</w:t>
       </w:r>
-      <w:proofErr w:type="spellEnd"/>
       <w:r>
         <w:rPr>
           <w:rFonts w:ascii="Verdana" w:eastAsia="宋体" w:hAnsi="Verdana" w:cs="宋体"/>
@@ -17043,7 +16845,6 @@
           <w:szCs w:val="21"/>
         </w:rPr>
       </w:pPr>
-      <w:proofErr w:type="spellStart"/>
       <w:r>
         <w:rPr>
           <w:rFonts w:ascii="Verdana" w:eastAsia="宋体" w:hAnsi="Verdana" w:cs="宋体"/>
@@ -17053,7 +16854,6 @@
         </w:rPr>
         <w:t>tcp</w:t>
       </w:r>
-      <w:proofErr w:type="spellEnd"/>
       <w:r>
         <w:rPr>
           <w:rFonts w:ascii="Verdana" w:eastAsia="宋体" w:hAnsi="Verdana" w:cs="宋体"/>
@@ -17063,7 +16863,6 @@
         </w:rPr>
         <w:t>有流量控制，</w:t>
       </w:r>
-      <w:proofErr w:type="spellStart"/>
       <w:r>
         <w:rPr>
           <w:rFonts w:ascii="Verdana" w:eastAsia="宋体" w:hAnsi="Verdana" w:cs="宋体"/>
@@ -17073,7 +16872,6 @@
         </w:rPr>
         <w:t>udp</w:t>
       </w:r>
-      <w:proofErr w:type="spellEnd"/>
       <w:r>
         <w:rPr>
           <w:rFonts w:ascii="Verdana" w:eastAsia="宋体" w:hAnsi="Verdana" w:cs="宋体"/>
@@ -17103,7 +16901,6 @@
           <w:szCs w:val="21"/>
         </w:rPr>
       </w:pPr>
-      <w:proofErr w:type="spellStart"/>
       <w:r>
         <w:rPr>
           <w:rFonts w:ascii="Verdana" w:eastAsia="宋体" w:hAnsi="Verdana" w:cs="宋体"/>
@@ -17113,7 +16910,6 @@
         </w:rPr>
         <w:t>tcp</w:t>
       </w:r>
-      <w:proofErr w:type="spellEnd"/>
       <w:r>
         <w:rPr>
           <w:rFonts w:ascii="Verdana" w:eastAsia="宋体" w:hAnsi="Verdana" w:cs="宋体"/>
@@ -17363,66 +17159,51 @@
         </w:rPr>
         <w:t>、</w:t>
       </w:r>
-      <w:r>
-        <w:fldChar w:fldCharType="begin"/>
-      </w:r>
-      <w:r>
-        <w:instrText xml:space="preserve"> HYPERLINK "https://www.cnblogs.com/liangyc/p/11628208.html" </w:instrText>
-      </w:r>
-      <w:r>
-        <w:fldChar w:fldCharType="separate"/>
-      </w:r>
-      <w:r>
-        <w:rPr>
-          <w:rStyle w:val="10"/>
-          <w:sz w:val="30"/>
-          <w:szCs w:val="30"/>
-        </w:rPr>
-        <w:t>URL</w:t>
-      </w:r>
-      <w:r>
-        <w:rPr>
-          <w:rStyle w:val="10"/>
-          <w:rFonts w:hint="eastAsia"/>
-          <w:sz w:val="30"/>
-          <w:szCs w:val="30"/>
-        </w:rPr>
-        <w:t>和</w:t>
-      </w:r>
-      <w:r>
-        <w:rPr>
-          <w:rStyle w:val="10"/>
-          <w:rFonts w:hint="eastAsia"/>
-          <w:sz w:val="30"/>
-          <w:szCs w:val="30"/>
-        </w:rPr>
-        <w:t>U</w:t>
-      </w:r>
-      <w:r>
-        <w:rPr>
-          <w:rStyle w:val="10"/>
-          <w:sz w:val="30"/>
-          <w:szCs w:val="30"/>
-        </w:rPr>
-        <w:t>RI</w:t>
-      </w:r>
-      <w:r>
-        <w:rPr>
-          <w:rStyle w:val="10"/>
-          <w:rFonts w:hint="eastAsia"/>
-          <w:sz w:val="30"/>
-          <w:szCs w:val="30"/>
-        </w:rPr>
-        <w:t>的区别</w:t>
-      </w:r>
-      <w:r>
-        <w:rPr>
-          <w:rStyle w:val="10"/>
-          <w:sz w:val="30"/>
-          <w:szCs w:val="30"/>
-        </w:rPr>
-        <w:fldChar w:fldCharType="end"/>
-      </w:r>
+      <w:hyperlink r:id="rId20" w:history="1">
+        <w:r>
+          <w:rPr>
+            <w:rStyle w:val="10"/>
+            <w:sz w:val="30"/>
+            <w:szCs w:val="30"/>
+          </w:rPr>
+          <w:t>URL</w:t>
+        </w:r>
+        <w:r>
+          <w:rPr>
+            <w:rStyle w:val="10"/>
+            <w:rFonts w:hint="eastAsia"/>
+            <w:sz w:val="30"/>
+            <w:szCs w:val="30"/>
+          </w:rPr>
+          <w:t>和</w:t>
+        </w:r>
+        <w:r>
+          <w:rPr>
+            <w:rStyle w:val="10"/>
+            <w:rFonts w:hint="eastAsia"/>
+            <w:sz w:val="30"/>
+            <w:szCs w:val="30"/>
+          </w:rPr>
+          <w:t>U</w:t>
+        </w:r>
+        <w:r>
+          <w:rPr>
+            <w:rStyle w:val="10"/>
+            <w:sz w:val="30"/>
+            <w:szCs w:val="30"/>
+          </w:rPr>
+          <w:t>RI</w:t>
+        </w:r>
+        <w:r>
+          <w:rPr>
+            <w:rStyle w:val="10"/>
+            <w:rFonts w:hint="eastAsia"/>
+            <w:sz w:val="30"/>
+            <w:szCs w:val="30"/>
+          </w:rPr>
+          <w:t>的区别</w:t>
+        </w:r>
+      </w:hyperlink>
     </w:p>
     <w:p>
       <w:pPr>
@@ -17568,7 +17349,6 @@
         </w:rPr>
         <w:t>），一般来说，</w:t>
       </w:r>
-      <w:proofErr w:type="spellStart"/>
       <w:r>
         <w:rPr>
           <w:rFonts w:ascii="Verdana" w:eastAsia="宋体" w:hAnsi="Verdana" w:cs="宋体" w:hint="eastAsia"/>
@@ -17578,7 +17358,6 @@
         </w:rPr>
         <w:t>url</w:t>
       </w:r>
-      <w:proofErr w:type="spellEnd"/>
       <w:r>
         <w:rPr>
           <w:rFonts w:ascii="Verdana" w:eastAsia="宋体" w:hAnsi="Verdana" w:cs="宋体" w:hint="eastAsia"/>
@@ -17946,14 +17725,12 @@
       <w:pPr>
         <w:ind w:leftChars="100" w:left="210"/>
       </w:pPr>
-      <w:proofErr w:type="spellStart"/>
       <w:r>
         <w:rPr>
           <w:rFonts w:hint="eastAsia"/>
         </w:rPr>
         <w:t>eg</w:t>
       </w:r>
-      <w:proofErr w:type="spellEnd"/>
       <w:r>
         <w:rPr>
           <w:rFonts w:hint="eastAsia"/>
@@ -18066,14 +17843,12 @@
         </w:rPr>
         <w:t>接口地址：</w:t>
       </w:r>
-      <w:proofErr w:type="spellStart"/>
       <w:r>
         <w:rPr>
           <w:rFonts w:hint="eastAsia"/>
         </w:rPr>
         <w:t>user.php</w:t>
       </w:r>
-      <w:proofErr w:type="spellEnd"/>
     </w:p>
     <w:p>
       <w:pPr>
@@ -18187,14 +17962,12 @@
         </w:rPr>
         <w:t>测试用例模板：标题描述、请求方式、</w:t>
       </w:r>
-      <w:proofErr w:type="spellStart"/>
       <w:r>
         <w:rPr>
           <w:rFonts w:hint="eastAsia"/>
         </w:rPr>
         <w:t>url</w:t>
       </w:r>
-      <w:proofErr w:type="spellEnd"/>
       <w:r>
         <w:rPr>
           <w:rFonts w:hint="eastAsia"/>
@@ -18445,7 +18218,6 @@
       <w:pPr>
         <w:ind w:firstLine="420"/>
       </w:pPr>
-      <w:proofErr w:type="spellStart"/>
       <w:r>
         <w:t>J</w:t>
       </w:r>
@@ -18455,7 +18227,6 @@
         </w:rPr>
         <w:t>meter</w:t>
       </w:r>
-      <w:proofErr w:type="spellEnd"/>
       <w:r>
         <w:rPr>
           <w:rFonts w:hint="eastAsia"/>
@@ -18685,7 +18456,6 @@
         </w:numPr>
         <w:ind w:firstLineChars="0"/>
       </w:pPr>
-      <w:proofErr w:type="spellStart"/>
       <w:r>
         <w:rPr>
           <w:rFonts w:hint="eastAsia"/>
@@ -18695,14 +18465,12 @@
       <w:r>
         <w:t>Up</w:t>
       </w:r>
-      <w:proofErr w:type="spellEnd"/>
       <w:r>
         <w:rPr>
           <w:rFonts w:hint="eastAsia"/>
         </w:rPr>
         <w:t>和</w:t>
       </w:r>
-      <w:proofErr w:type="spellStart"/>
       <w:r>
         <w:rPr>
           <w:rFonts w:hint="eastAsia"/>
@@ -18712,7 +18480,6 @@
       <w:r>
         <w:t>Down</w:t>
       </w:r>
-      <w:proofErr w:type="spellEnd"/>
       <w:r>
         <w:rPr>
           <w:rFonts w:hint="eastAsia"/>
@@ -18814,28 +18581,24 @@
         </w:rPr>
         <w:t>普通线程组结合</w:t>
       </w:r>
-      <w:proofErr w:type="spellStart"/>
       <w:r>
         <w:rPr>
           <w:rFonts w:hint="eastAsia"/>
         </w:rPr>
         <w:t>setUp</w:t>
       </w:r>
-      <w:proofErr w:type="spellEnd"/>
       <w:r>
         <w:rPr>
           <w:rFonts w:hint="eastAsia"/>
         </w:rPr>
         <w:t>和</w:t>
       </w:r>
-      <w:proofErr w:type="spellStart"/>
       <w:r>
         <w:rPr>
           <w:rFonts w:hint="eastAsia"/>
         </w:rPr>
         <w:t>tearDown</w:t>
       </w:r>
-      <w:proofErr w:type="spellEnd"/>
       <w:r>
         <w:rPr>
           <w:rFonts w:hint="eastAsia"/>
@@ -18897,7 +18660,7 @@
                     </pic:cNvPicPr>
                   </pic:nvPicPr>
                   <pic:blipFill>
-                    <a:blip r:embed="rId16"/>
+                    <a:blip r:embed="rId21"/>
                     <a:stretch>
                       <a:fillRect/>
                     </a:stretch>
@@ -19073,11 +18836,9 @@
       <w:r>
         <w:t>的数据在</w:t>
       </w:r>
-      <w:proofErr w:type="spellStart"/>
       <w:r>
         <w:t>url</w:t>
       </w:r>
-      <w:proofErr w:type="spellEnd"/>
       <w:r>
         <w:t>中对所有人可见，而</w:t>
       </w:r>
@@ -19087,11 +18848,9 @@
       <w:r>
         <w:t>的数据不会显示在</w:t>
       </w:r>
-      <w:proofErr w:type="spellStart"/>
       <w:r>
         <w:t>url</w:t>
       </w:r>
-      <w:proofErr w:type="spellEnd"/>
       <w:r>
         <w:t>中，所以相对安全</w:t>
       </w:r>
@@ -19699,7 +19458,6 @@
         </w:rPr>
         <w:t>另存</w:t>
       </w:r>
-      <w:proofErr w:type="spellStart"/>
       <w:r>
         <w:rPr>
           <w:rFonts w:ascii="Helvetica" w:hAnsi="Helvetica" w:hint="eastAsia"/>
@@ -19709,7 +19467,6 @@
         </w:rPr>
         <w:t>xmind</w:t>
       </w:r>
-      <w:proofErr w:type="spellEnd"/>
     </w:p>
     <w:p>
       <w:pPr>
@@ -19846,7 +19603,7 @@
                     </pic:cNvPicPr>
                   </pic:nvPicPr>
                   <pic:blipFill>
-                    <a:blip r:embed="rId17"/>
+                    <a:blip r:embed="rId22"/>
                     <a:stretch>
                       <a:fillRect/>
                     </a:stretch>
@@ -20026,7 +19783,6 @@
         </w:rPr>
         <w:t>、</w:t>
       </w:r>
-      <w:proofErr w:type="spellStart"/>
       <w:r>
         <w:rPr>
           <w:sz w:val="30"/>
@@ -20034,7 +19790,6 @@
         </w:rPr>
         <w:t>url</w:t>
       </w:r>
-      <w:proofErr w:type="spellEnd"/>
       <w:r>
         <w:rPr>
           <w:sz w:val="30"/>
@@ -20425,21 +20180,7 @@
         <w:rPr>
           <w:rFonts w:hint="eastAsia"/>
         </w:rPr>
-        <w:t>&gt;</w:t>
-      </w:r>
-      <w:proofErr w:type="spellStart"/>
-      <w:r>
-        <w:rPr>
-          <w:rFonts w:hint="eastAsia"/>
-        </w:rPr>
-        <w:t>Cutomize</w:t>
-      </w:r>
-      <w:proofErr w:type="spellEnd"/>
-      <w:r>
-        <w:rPr>
-          <w:rFonts w:hint="eastAsia"/>
-        </w:rPr>
-        <w:t> Rules</w:t>
+        <w:t>&gt;Cutomize Rules</w:t>
       </w:r>
       <w:r>
         <w:rPr>
@@ -20487,7 +20228,7 @@
                     </pic:cNvPicPr>
                   </pic:nvPicPr>
                   <pic:blipFill>
-                    <a:blip r:embed="rId18">
+                    <a:blip r:embed="rId23">
                       <a:extLst>
                         <a:ext uri="{28A0092B-C50C-407E-A947-70E740481C1C}">
                           <a14:useLocalDpi xmlns:a14="http://schemas.microsoft.com/office/drawing/2010/main" val="0"/>
@@ -20530,14 +20271,12 @@
         </w:rPr>
         <w:t>在文件中搜索关键字，</w:t>
       </w:r>
-      <w:proofErr w:type="spellStart"/>
       <w:r>
         <w:rPr>
           <w:rFonts w:hint="eastAsia"/>
         </w:rPr>
         <w:t>m_SimulateModem</w:t>
       </w:r>
-      <w:proofErr w:type="spellEnd"/>
     </w:p>
     <w:p>
       <w:pPr>
@@ -20566,7 +20305,7 @@
                     </pic:cNvPicPr>
                   </pic:nvPicPr>
                   <pic:blipFill>
-                    <a:blip r:embed="rId19">
+                    <a:blip r:embed="rId24">
                       <a:extLst>
                         <a:ext uri="{28A0092B-C50C-407E-A947-70E740481C1C}">
                           <a14:useLocalDpi xmlns:a14="http://schemas.microsoft.com/office/drawing/2010/main" val="0"/>
@@ -20628,14 +20367,12 @@
         </w:rPr>
         <w:t>首先来判断</w:t>
       </w:r>
-      <w:proofErr w:type="spellStart"/>
       <w:r>
         <w:rPr>
           <w:rFonts w:hint="eastAsia"/>
         </w:rPr>
         <w:t>m_SimulateModem</w:t>
       </w:r>
-      <w:proofErr w:type="spellEnd"/>
       <w:r>
         <w:rPr>
           <w:rFonts w:hint="eastAsia"/>
@@ -20686,20 +20423,12 @@
         <w:ind w:left="450" w:firstLine="0"/>
         <w:jc w:val="left"/>
       </w:pPr>
-      <w:proofErr w:type="spellStart"/>
       <w:r>
         <w:rPr>
           <w:rFonts w:hint="eastAsia"/>
         </w:rPr>
         <w:lastRenderedPageBreak/>
-        <w:t>oSession</w:t>
-      </w:r>
-      <w:proofErr w:type="spellEnd"/>
-      <w:r>
-        <w:rPr>
-          <w:rFonts w:hint="eastAsia"/>
-        </w:rPr>
-        <w:t>[</w:t>
+        <w:t>oSession[</w:t>
       </w:r>
       <w:r>
         <w:rPr>
@@ -20865,19 +20594,11 @@
         </w:rPr>
         <w:t>同样的方法，也可以限制上传的速度，调整</w:t>
       </w:r>
-      <w:proofErr w:type="spellStart"/>
-      <w:r>
-        <w:rPr>
-          <w:rFonts w:hint="eastAsia"/>
-        </w:rPr>
-        <w:t>oSession</w:t>
-      </w:r>
-      <w:proofErr w:type="spellEnd"/>
-      <w:r>
-        <w:rPr>
-          <w:rFonts w:hint="eastAsia"/>
-        </w:rPr>
-        <w:t>[</w:t>
+      <w:r>
+        <w:rPr>
+          <w:rFonts w:hint="eastAsia"/>
+        </w:rPr>
+        <w:t>oSession[</w:t>
       </w:r>
       <w:r>
         <w:rPr>
@@ -22447,6 +22168,7 @@
           <w:sz w:val="18"/>
           <w:szCs w:val="18"/>
         </w:rPr>
+        <w:lastRenderedPageBreak/>
         <w:br/>
       </w:r>
       <w:r>
@@ -22549,7 +22271,6 @@
         </w:rPr>
         <w:t>、</w:t>
       </w:r>
-      <w:proofErr w:type="spellStart"/>
       <w:r>
         <w:rPr>
           <w:rFonts w:ascii="Verdana" w:hAnsi="Verdana"/>
@@ -22560,7 +22281,6 @@
         </w:rPr>
         <w:t>monkeyrunner</w:t>
       </w:r>
-      <w:proofErr w:type="spellEnd"/>
       <w:r>
         <w:rPr>
           <w:rFonts w:ascii="Verdana" w:hAnsi="Verdana"/>
@@ -23237,32 +22957,17 @@
         </w:rPr>
         <w:t>什么是</w:t>
       </w:r>
-      <w:r>
-        <w:fldChar w:fldCharType="begin"/>
-      </w:r>
-      <w:r>
-        <w:instrText xml:space="preserve"> HYPERLINK "javascript:;" \t "_self" </w:instrText>
-      </w:r>
-      <w:r>
-        <w:fldChar w:fldCharType="separate"/>
-      </w:r>
-      <w:r>
-        <w:rPr>
-          <w:rStyle w:val="aa"/>
-          <w:rFonts w:hint="eastAsia"/>
-          <w:b/>
-          <w:bCs/>
-        </w:rPr>
-        <w:t>兼容性测试</w:t>
-      </w:r>
-      <w:r>
-        <w:rPr>
-          <w:rStyle w:val="aa"/>
-          <w:b/>
-          <w:bCs/>
-        </w:rPr>
-        <w:fldChar w:fldCharType="end"/>
-      </w:r>
+      <w:hyperlink r:id="rId25" w:tgtFrame="_self" w:history="1">
+        <w:r>
+          <w:rPr>
+            <w:rStyle w:val="aa"/>
+            <w:rFonts w:hint="eastAsia"/>
+            <w:b/>
+            <w:bCs/>
+          </w:rPr>
+          <w:t>兼容性测试</w:t>
+        </w:r>
+      </w:hyperlink>
     </w:p>
     <w:p>
       <w:pPr>
@@ -23274,39 +22979,24 @@
         </w:rPr>
         <w:t xml:space="preserve">　　很多人都知道兼容性测试，但是却很少能准确理解兼容性测试，大多都只会想到</w:t>
       </w:r>
-      <w:r>
-        <w:fldChar w:fldCharType="begin"/>
-      </w:r>
-      <w:r>
-        <w:instrText xml:space="preserve"> HYPERLINK "javascript:;" \t "_self" </w:instrText>
-      </w:r>
-      <w:r>
-        <w:fldChar w:fldCharType="separate"/>
-      </w:r>
-      <w:r>
-        <w:rPr>
-          <w:rStyle w:val="aa"/>
-          <w:rFonts w:hint="eastAsia"/>
-          <w:b/>
-          <w:bCs/>
-        </w:rPr>
-        <w:t>浏览器</w:t>
-      </w:r>
-      <w:r>
-        <w:rPr>
-          <w:rStyle w:val="aa"/>
-          <w:b/>
-          <w:bCs/>
-        </w:rPr>
-        <w:fldChar w:fldCharType="end"/>
-      </w:r>
+      <w:hyperlink r:id="rId26" w:tgtFrame="_self" w:history="1">
+        <w:r>
+          <w:rPr>
+            <w:rStyle w:val="aa"/>
+            <w:rFonts w:hint="eastAsia"/>
+            <w:b/>
+            <w:bCs/>
+          </w:rPr>
+          <w:t>浏览器</w:t>
+        </w:r>
+      </w:hyperlink>
       <w:r>
         <w:rPr>
           <w:rFonts w:hint="eastAsia"/>
         </w:rPr>
         <w:t>的兼容；实际兼容性还有其他内容，包括</w:t>
       </w:r>
-      <w:hyperlink r:id="rId20" w:tgtFrame="_self" w:history="1">
+      <w:hyperlink r:id="rId27" w:tgtFrame="_self" w:history="1">
         <w:r>
           <w:rPr>
             <w:rStyle w:val="aa"/>
@@ -23381,52 +23071,46 @@
         </w:rPr>
         <w:t xml:space="preserve">　　按照我的理解，我认为兼容性测试是指测试软件在特定的硬件平台上、不同的应用软件之间、不同的</w:t>
       </w:r>
-      <w:r>
-        <w:rPr>
-          <w:rFonts w:hint="eastAsia"/>
-        </w:rPr>
-        <w:fldChar w:fldCharType="begin"/>
-      </w:r>
-      <w:r>
-        <w:instrText xml:space="preserve"> HYPERLINK "javascript:;" \t "_self" </w:instrText>
-      </w:r>
-      <w:r>
-        <w:rPr>
-          <w:rFonts w:hint="eastAsia"/>
-        </w:rPr>
-        <w:fldChar w:fldCharType="separate"/>
-      </w:r>
-      <w:r>
-        <w:rPr>
-          <w:rStyle w:val="aa"/>
+      <w:hyperlink r:id="rId28" w:tgtFrame="_self" w:history="1">
+        <w:r>
+          <w:rPr>
+            <w:rStyle w:val="aa"/>
+            <w:rFonts w:hint="eastAsia"/>
+            <w:b/>
+            <w:bCs/>
+          </w:rPr>
+          <w:t>操作系统</w:t>
+        </w:r>
+      </w:hyperlink>
+      <w:r>
+        <w:rPr>
+          <w:rFonts w:hint="eastAsia"/>
+        </w:rPr>
+        <w:t>平台上、不同的网络等环境中是否能够很友好的运行的测试。</w:t>
+      </w:r>
+    </w:p>
+    <w:p>
+      <w:r>
+        <w:rPr>
+          <w:rFonts w:hint="eastAsia"/>
+        </w:rPr>
+        <w:t xml:space="preserve">　</w:t>
+      </w:r>
+      <w:r>
+        <w:rPr>
           <w:rFonts w:hint="eastAsia"/>
           <w:b/>
           <w:bCs/>
         </w:rPr>
-        <w:t>操作系统</w:t>
-      </w:r>
-      <w:r>
-        <w:rPr>
-          <w:rStyle w:val="aa"/>
+        <w:t xml:space="preserve">　</w:t>
+      </w:r>
+      <w:r>
+        <w:rPr>
           <w:rFonts w:hint="eastAsia"/>
           <w:b/>
           <w:bCs/>
         </w:rPr>
-        <w:fldChar w:fldCharType="end"/>
-      </w:r>
-      <w:r>
-        <w:rPr>
-          <w:rFonts w:hint="eastAsia"/>
-        </w:rPr>
-        <w:t>平台上、不同的网络等环境中是否能够很友好的运行的测试。</w:t>
-      </w:r>
-    </w:p>
-    <w:p>
-      <w:r>
-        <w:rPr>
-          <w:rFonts w:hint="eastAsia"/>
-        </w:rPr>
-        <w:t xml:space="preserve">　</w:t>
+        <w:t>2.</w:t>
       </w:r>
       <w:r>
         <w:rPr>
@@ -23434,6 +23118,176 @@
           <w:b/>
           <w:bCs/>
         </w:rPr>
+        <w:t>兼容性测试分类</w:t>
+      </w:r>
+    </w:p>
+    <w:p>
+      <w:pPr>
+        <w:spacing w:line="360" w:lineRule="auto"/>
+      </w:pPr>
+      <w:r>
+        <w:rPr>
+          <w:rFonts w:hint="eastAsia"/>
+        </w:rPr>
+        <w:t xml:space="preserve">　　兼容性测试目前我关注的包括</w:t>
+      </w:r>
+      <w:r>
+        <w:rPr>
+          <w:rFonts w:hint="eastAsia"/>
+        </w:rPr>
+        <w:t>web</w:t>
+      </w:r>
+      <w:r>
+        <w:rPr>
+          <w:rFonts w:hint="eastAsia"/>
+        </w:rPr>
+        <w:t>兼容性测试和</w:t>
+      </w:r>
+      <w:r>
+        <w:rPr>
+          <w:rFonts w:hint="eastAsia"/>
+        </w:rPr>
+        <w:t>APP</w:t>
+      </w:r>
+      <w:r>
+        <w:rPr>
+          <w:rFonts w:hint="eastAsia"/>
+        </w:rPr>
+        <w:t>兼容性测试；</w:t>
+      </w:r>
+    </w:p>
+    <w:p>
+      <w:pPr>
+        <w:spacing w:line="360" w:lineRule="auto"/>
+      </w:pPr>
+      <w:r>
+        <w:rPr>
+          <w:rFonts w:hint="eastAsia"/>
+        </w:rPr>
+        <w:t xml:space="preserve">　　兼容测试包括：</w:t>
+      </w:r>
+    </w:p>
+    <w:p>
+      <w:pPr>
+        <w:spacing w:line="360" w:lineRule="auto"/>
+      </w:pPr>
+      <w:r>
+        <w:rPr>
+          <w:rFonts w:hint="eastAsia"/>
+        </w:rPr>
+        <w:t xml:space="preserve">　　（</w:t>
+      </w:r>
+      <w:r>
+        <w:rPr>
+          <w:rFonts w:hint="eastAsia"/>
+        </w:rPr>
+        <w:t>1</w:t>
+      </w:r>
+      <w:r>
+        <w:rPr>
+          <w:rFonts w:hint="eastAsia"/>
+        </w:rPr>
+        <w:t>）浏览器兼容测试：测试程序在不同浏览器上是否可以正常运行，功能能否正常使用；</w:t>
+      </w:r>
+    </w:p>
+    <w:p>
+      <w:pPr>
+        <w:spacing w:line="360" w:lineRule="auto"/>
+      </w:pPr>
+      <w:r>
+        <w:rPr>
+          <w:rFonts w:hint="eastAsia"/>
+        </w:rPr>
+        <w:t xml:space="preserve">　　（</w:t>
+      </w:r>
+      <w:r>
+        <w:rPr>
+          <w:rFonts w:hint="eastAsia"/>
+        </w:rPr>
+        <w:t>2</w:t>
+      </w:r>
+      <w:r>
+        <w:rPr>
+          <w:rFonts w:hint="eastAsia"/>
+        </w:rPr>
+        <w:t>）屏幕尺寸和分辨率兼容测试：测试程序在不同分辨率下能否正常显示；</w:t>
+      </w:r>
+    </w:p>
+    <w:p>
+      <w:pPr>
+        <w:spacing w:line="360" w:lineRule="auto"/>
+      </w:pPr>
+      <w:r>
+        <w:rPr>
+          <w:rFonts w:hint="eastAsia"/>
+        </w:rPr>
+        <w:t xml:space="preserve">　　（</w:t>
+      </w:r>
+      <w:r>
+        <w:rPr>
+          <w:rFonts w:hint="eastAsia"/>
+        </w:rPr>
+        <w:t>3</w:t>
+      </w:r>
+      <w:r>
+        <w:rPr>
+          <w:rFonts w:hint="eastAsia"/>
+        </w:rPr>
+        <w:t>）操作系统兼容测试：测试程序在不同的操作系统下面能否正常运行，功能能否正常使用，显示是否正确等；</w:t>
+      </w:r>
+    </w:p>
+    <w:p>
+      <w:pPr>
+        <w:spacing w:line="360" w:lineRule="auto"/>
+      </w:pPr>
+      <w:r>
+        <w:rPr>
+          <w:rFonts w:hint="eastAsia"/>
+        </w:rPr>
+        <w:t xml:space="preserve">　　（</w:t>
+      </w:r>
+      <w:r>
+        <w:rPr>
+          <w:rFonts w:hint="eastAsia"/>
+        </w:rPr>
+        <w:t>4</w:t>
+      </w:r>
+      <w:r>
+        <w:rPr>
+          <w:rFonts w:hint="eastAsia"/>
+        </w:rPr>
+        <w:t>）不同设备型号兼容测试：针对于</w:t>
+      </w:r>
+      <w:r>
+        <w:rPr>
+          <w:rFonts w:hint="eastAsia"/>
+        </w:rPr>
+        <w:t>APP</w:t>
+      </w:r>
+      <w:r>
+        <w:rPr>
+          <w:rFonts w:hint="eastAsia"/>
+        </w:rPr>
+        <w:t>，现在移动设备型号五花八门，主要测试</w:t>
+      </w:r>
+      <w:r>
+        <w:rPr>
+          <w:rFonts w:hint="eastAsia"/>
+        </w:rPr>
+        <w:t>APP</w:t>
+      </w:r>
+      <w:r>
+        <w:rPr>
+          <w:rFonts w:hint="eastAsia"/>
+        </w:rPr>
+        <w:t>在主流设备上能否正常运行，会不会出现崩溃的现象。</w:t>
+      </w:r>
+    </w:p>
+    <w:p>
+      <w:r>
+        <w:rPr>
+          <w:rFonts w:hint="eastAsia"/>
+        </w:rPr>
         <w:t xml:space="preserve">　</w:t>
       </w:r>
       <w:r>
@@ -23442,7 +23296,7 @@
           <w:b/>
           <w:bCs/>
         </w:rPr>
-        <w:t>2.</w:t>
+        <w:t xml:space="preserve">　</w:t>
       </w:r>
       <w:r>
         <w:rPr>
@@ -23450,177 +23304,7 @@
           <w:b/>
           <w:bCs/>
         </w:rPr>
-        <w:t>兼容性测试分类</w:t>
-      </w:r>
-    </w:p>
-    <w:p>
-      <w:pPr>
-        <w:spacing w:line="360" w:lineRule="auto"/>
-      </w:pPr>
-      <w:r>
-        <w:rPr>
-          <w:rFonts w:hint="eastAsia"/>
-        </w:rPr>
-        <w:t xml:space="preserve">　　兼容性测试目前我关注的包括</w:t>
-      </w:r>
-      <w:r>
-        <w:rPr>
-          <w:rFonts w:hint="eastAsia"/>
-        </w:rPr>
-        <w:t>web</w:t>
-      </w:r>
-      <w:r>
-        <w:rPr>
-          <w:rFonts w:hint="eastAsia"/>
-        </w:rPr>
-        <w:t>兼容性测试和</w:t>
-      </w:r>
-      <w:r>
-        <w:rPr>
-          <w:rFonts w:hint="eastAsia"/>
-        </w:rPr>
-        <w:t>APP</w:t>
-      </w:r>
-      <w:r>
-        <w:rPr>
-          <w:rFonts w:hint="eastAsia"/>
-        </w:rPr>
-        <w:t>兼容性测试；</w:t>
-      </w:r>
-    </w:p>
-    <w:p>
-      <w:pPr>
-        <w:spacing w:line="360" w:lineRule="auto"/>
-      </w:pPr>
-      <w:r>
-        <w:rPr>
-          <w:rFonts w:hint="eastAsia"/>
-        </w:rPr>
-        <w:t xml:space="preserve">　　兼容测试包括：</w:t>
-      </w:r>
-    </w:p>
-    <w:p>
-      <w:pPr>
-        <w:spacing w:line="360" w:lineRule="auto"/>
-      </w:pPr>
-      <w:r>
-        <w:rPr>
-          <w:rFonts w:hint="eastAsia"/>
-        </w:rPr>
-        <w:t xml:space="preserve">　　（</w:t>
-      </w:r>
-      <w:r>
-        <w:rPr>
-          <w:rFonts w:hint="eastAsia"/>
-        </w:rPr>
-        <w:t>1</w:t>
-      </w:r>
-      <w:r>
-        <w:rPr>
-          <w:rFonts w:hint="eastAsia"/>
-        </w:rPr>
-        <w:t>）浏览器兼容测试：测试程序在不同浏览器上是否可以正常运行，功能能否正常使用；</w:t>
-      </w:r>
-    </w:p>
-    <w:p>
-      <w:pPr>
-        <w:spacing w:line="360" w:lineRule="auto"/>
-      </w:pPr>
-      <w:r>
-        <w:rPr>
-          <w:rFonts w:hint="eastAsia"/>
-        </w:rPr>
-        <w:t xml:space="preserve">　　（</w:t>
-      </w:r>
-      <w:r>
-        <w:rPr>
-          <w:rFonts w:hint="eastAsia"/>
-        </w:rPr>
-        <w:t>2</w:t>
-      </w:r>
-      <w:r>
-        <w:rPr>
-          <w:rFonts w:hint="eastAsia"/>
-        </w:rPr>
-        <w:t>）屏幕尺寸和分辨率兼容测试：测试程序在不同分辨率下能否正常显示；</w:t>
-      </w:r>
-    </w:p>
-    <w:p>
-      <w:pPr>
-        <w:spacing w:line="360" w:lineRule="auto"/>
-      </w:pPr>
-      <w:r>
-        <w:rPr>
-          <w:rFonts w:hint="eastAsia"/>
-        </w:rPr>
-        <w:t xml:space="preserve">　　（</w:t>
-      </w:r>
-      <w:r>
-        <w:rPr>
-          <w:rFonts w:hint="eastAsia"/>
-        </w:rPr>
-        <w:t>3</w:t>
-      </w:r>
-      <w:r>
-        <w:rPr>
-          <w:rFonts w:hint="eastAsia"/>
-        </w:rPr>
-        <w:t>）操作系统兼容测试：测试程序在不同的操作系统下面能否正常运行，功能能否正常使用，显示是否正确等；</w:t>
-      </w:r>
-    </w:p>
-    <w:p>
-      <w:pPr>
-        <w:spacing w:line="360" w:lineRule="auto"/>
-      </w:pPr>
-      <w:r>
-        <w:rPr>
-          <w:rFonts w:hint="eastAsia"/>
-        </w:rPr>
-        <w:t xml:space="preserve">　　（</w:t>
-      </w:r>
-      <w:r>
-        <w:rPr>
-          <w:rFonts w:hint="eastAsia"/>
-        </w:rPr>
-        <w:t>4</w:t>
-      </w:r>
-      <w:r>
-        <w:rPr>
-          <w:rFonts w:hint="eastAsia"/>
-        </w:rPr>
-        <w:t>）不同设备型号兼容测试：针对于</w:t>
-      </w:r>
-      <w:r>
-        <w:rPr>
-          <w:rFonts w:hint="eastAsia"/>
-        </w:rPr>
-        <w:t>APP</w:t>
-      </w:r>
-      <w:r>
-        <w:rPr>
-          <w:rFonts w:hint="eastAsia"/>
-        </w:rPr>
-        <w:t>，现在移动设备型号五花八门，主要测试</w:t>
-      </w:r>
-      <w:r>
-        <w:rPr>
-          <w:rFonts w:hint="eastAsia"/>
-        </w:rPr>
-        <w:t>APP</w:t>
-      </w:r>
-      <w:r>
-        <w:rPr>
-          <w:rFonts w:hint="eastAsia"/>
-        </w:rPr>
-        <w:t>在主流设备上能否正常运行，会不会出现崩溃的现象。</w:t>
-      </w:r>
-    </w:p>
-    <w:p>
-      <w:r>
-        <w:rPr>
-          <w:rFonts w:hint="eastAsia"/>
-        </w:rPr>
-        <w:t xml:space="preserve">　</w:t>
+        <w:t>3.</w:t>
       </w:r>
       <w:r>
         <w:rPr>
@@ -23628,22 +23312,6 @@
           <w:b/>
           <w:bCs/>
         </w:rPr>
-        <w:t xml:space="preserve">　</w:t>
-      </w:r>
-      <w:r>
-        <w:rPr>
-          <w:rFonts w:hint="eastAsia"/>
-          <w:b/>
-          <w:bCs/>
-        </w:rPr>
-        <w:t>3.</w:t>
-      </w:r>
-      <w:r>
-        <w:rPr>
-          <w:rFonts w:hint="eastAsia"/>
-          <w:b/>
-          <w:bCs/>
-        </w:rPr>
         <w:t>兼容性测试方法</w:t>
       </w:r>
     </w:p>
@@ -23715,7 +23383,7 @@
         <w:lastRenderedPageBreak/>
         <w:t xml:space="preserve">　人工测试</w:t>
       </w:r>
-      <w:hyperlink r:id="rId21" w:tgtFrame="_self" w:history="1">
+      <w:hyperlink r:id="rId29" w:tgtFrame="_self" w:history="1">
         <w:r>
           <w:rPr>
             <w:rStyle w:val="aa"/>
@@ -23807,7 +23475,7 @@
         </w:rPr>
         <w:t xml:space="preserve">　　首先开展人工测试，测试工程师测试主流浏览器和常用操作系统测试主流程和主界面，看看主流程和主界面是否有问题，如果存在问题，那么</w:t>
       </w:r>
-      <w:hyperlink r:id="rId22" w:tgtFrame="_self" w:history="1">
+      <w:hyperlink r:id="rId30" w:tgtFrame="_self" w:history="1">
         <w:r>
           <w:rPr>
             <w:rStyle w:val="aa"/>
@@ -23871,7 +23539,7 @@
         </w:rPr>
         <w:t xml:space="preserve">　　其次借助第三方测试工具，目前我觉得比较好用的第三方</w:t>
       </w:r>
-      <w:hyperlink r:id="rId23" w:tgtFrame="_self" w:history="1">
+      <w:hyperlink r:id="rId31" w:tgtFrame="_self" w:history="1">
         <w:r>
           <w:rPr>
             <w:rStyle w:val="aa"/>
@@ -23897,42 +23565,36 @@
         </w:rPr>
         <w:t>工具有</w:t>
       </w:r>
-      <w:proofErr w:type="spellStart"/>
       <w:r>
         <w:rPr>
           <w:rFonts w:hint="eastAsia"/>
         </w:rPr>
         <w:t>IEtester</w:t>
       </w:r>
-      <w:proofErr w:type="spellEnd"/>
       <w:r>
         <w:rPr>
           <w:rFonts w:hint="eastAsia"/>
         </w:rPr>
         <w:t>（离线）、</w:t>
       </w:r>
-      <w:proofErr w:type="spellStart"/>
       <w:r>
         <w:rPr>
           <w:rFonts w:hint="eastAsia"/>
         </w:rPr>
         <w:t>SuperPreview</w:t>
       </w:r>
-      <w:proofErr w:type="spellEnd"/>
       <w:r>
         <w:rPr>
           <w:rFonts w:hint="eastAsia"/>
         </w:rPr>
         <w:t>（离线）和</w:t>
       </w:r>
-      <w:proofErr w:type="spellStart"/>
       <w:r>
         <w:rPr>
           <w:rFonts w:hint="eastAsia"/>
         </w:rPr>
         <w:t>Browsershots</w:t>
       </w:r>
-      <w:proofErr w:type="spellEnd"/>
       <w:r>
         <w:rPr>
           <w:rFonts w:hint="eastAsia"/>
@@ -23963,32 +23625,17 @@
         </w:rPr>
         <w:t>的兼容，一款可以测试主流浏览器的兼容，包括</w:t>
       </w:r>
-      <w:r>
-        <w:fldChar w:fldCharType="begin"/>
-      </w:r>
-      <w:r>
-        <w:instrText xml:space="preserve"> HYPERLINK "javascript:;" \t "_self" </w:instrText>
-      </w:r>
-      <w:r>
-        <w:fldChar w:fldCharType="separate"/>
-      </w:r>
-      <w:r>
-        <w:rPr>
-          <w:rStyle w:val="aa"/>
-          <w:rFonts w:hint="eastAsia"/>
-          <w:b/>
-          <w:bCs/>
-        </w:rPr>
-        <w:t>谷歌</w:t>
-      </w:r>
-      <w:r>
-        <w:rPr>
-          <w:rStyle w:val="aa"/>
-          <w:b/>
-          <w:bCs/>
-        </w:rPr>
-        <w:fldChar w:fldCharType="end"/>
-      </w:r>
+      <w:hyperlink r:id="rId32" w:tgtFrame="_self" w:history="1">
+        <w:r>
+          <w:rPr>
+            <w:rStyle w:val="aa"/>
+            <w:rFonts w:hint="eastAsia"/>
+            <w:b/>
+            <w:bCs/>
+          </w:rPr>
+          <w:t>谷歌</w:t>
+        </w:r>
+      </w:hyperlink>
       <w:r>
         <w:rPr>
           <w:rFonts w:hint="eastAsia"/>
@@ -24145,32 +23792,17 @@
         </w:rPr>
         <w:t>的兼容性测试，我推荐的是</w:t>
       </w:r>
-      <w:r>
-        <w:fldChar w:fldCharType="begin"/>
-      </w:r>
-      <w:r>
-        <w:instrText xml:space="preserve"> HYPERLINK "javascript:;" \t "_self" </w:instrText>
-      </w:r>
-      <w:r>
-        <w:fldChar w:fldCharType="separate"/>
-      </w:r>
-      <w:r>
-        <w:rPr>
-          <w:rStyle w:val="aa"/>
-          <w:rFonts w:hint="eastAsia"/>
-          <w:b/>
-          <w:bCs/>
-        </w:rPr>
-        <w:t>百度</w:t>
-      </w:r>
-      <w:r>
-        <w:rPr>
-          <w:rStyle w:val="aa"/>
-          <w:b/>
-          <w:bCs/>
-        </w:rPr>
-        <w:fldChar w:fldCharType="end"/>
-      </w:r>
+      <w:hyperlink r:id="rId33" w:tgtFrame="_self" w:history="1">
+        <w:r>
+          <w:rPr>
+            <w:rStyle w:val="aa"/>
+            <w:rFonts w:hint="eastAsia"/>
+            <w:b/>
+            <w:bCs/>
+          </w:rPr>
+          <w:t>百度</w:t>
+        </w:r>
+      </w:hyperlink>
       <w:r>
         <w:rPr>
           <w:rFonts w:hint="eastAsia"/>
@@ -24189,39 +23821,24 @@
         </w:rPr>
         <w:t>的测试；测试很齐全，包括</w:t>
       </w:r>
-      <w:r>
-        <w:fldChar w:fldCharType="begin"/>
-      </w:r>
-      <w:r>
-        <w:instrText xml:space="preserve"> HYPERLINK "javascript:;" \t "_self" </w:instrText>
-      </w:r>
-      <w:r>
-        <w:fldChar w:fldCharType="separate"/>
-      </w:r>
-      <w:r>
-        <w:rPr>
-          <w:rStyle w:val="aa"/>
-          <w:rFonts w:hint="eastAsia"/>
-          <w:b/>
-          <w:bCs/>
-        </w:rPr>
-        <w:t>功能测试</w:t>
-      </w:r>
-      <w:r>
-        <w:rPr>
-          <w:rStyle w:val="aa"/>
-          <w:b/>
-          <w:bCs/>
-        </w:rPr>
-        <w:fldChar w:fldCharType="end"/>
-      </w:r>
+      <w:hyperlink r:id="rId34" w:tgtFrame="_self" w:history="1">
+        <w:r>
+          <w:rPr>
+            <w:rStyle w:val="aa"/>
+            <w:rFonts w:hint="eastAsia"/>
+            <w:b/>
+            <w:bCs/>
+          </w:rPr>
+          <w:t>功能测试</w:t>
+        </w:r>
+      </w:hyperlink>
       <w:r>
         <w:rPr>
           <w:rFonts w:hint="eastAsia"/>
         </w:rPr>
         <w:t>、深度兼容测试、</w:t>
       </w:r>
-      <w:hyperlink r:id="rId24" w:tgtFrame="_self" w:history="1">
+      <w:hyperlink r:id="rId35" w:tgtFrame="_self" w:history="1">
         <w:r>
           <w:rPr>
             <w:rStyle w:val="aa"/>
@@ -24238,7 +23855,7 @@
         </w:rPr>
         <w:t>、网络环境测试，还可以模拟海量用户测试，，还可以导入自己编写的</w:t>
       </w:r>
-      <w:hyperlink r:id="rId25" w:tgtFrame="_self" w:history="1">
+      <w:hyperlink r:id="rId36" w:tgtFrame="_self" w:history="1">
         <w:r>
           <w:rPr>
             <w:rStyle w:val="aa"/>
@@ -24255,14 +23872,12 @@
         </w:rPr>
         <w:t>进行功能测试，里面还包括测试专家的测试，当然了找专家是要花钱滴。基本进行兼容性测试是不需要花钱的；测试工程师把打包好的</w:t>
       </w:r>
-      <w:proofErr w:type="spellStart"/>
       <w:r>
         <w:rPr>
           <w:rFonts w:hint="eastAsia"/>
         </w:rPr>
         <w:t>apk</w:t>
       </w:r>
-      <w:proofErr w:type="spellEnd"/>
       <w:r>
         <w:rPr>
           <w:rFonts w:hint="eastAsia"/>
@@ -24336,7 +23951,7 @@
         </w:rPr>
         <w:t xml:space="preserve">　　兼容性测试是</w:t>
       </w:r>
-      <w:hyperlink r:id="rId26" w:tgtFrame="_self" w:history="1">
+      <w:hyperlink r:id="rId37" w:tgtFrame="_self" w:history="1">
         <w:r>
           <w:rPr>
             <w:rStyle w:val="aa"/>
@@ -24539,7 +24154,7 @@
                     </pic:cNvPicPr>
                   </pic:nvPicPr>
                   <pic:blipFill>
-                    <a:blip r:embed="rId27"/>
+                    <a:blip r:embed="rId38"/>
                     <a:stretch>
                       <a:fillRect/>
                     </a:stretch>
@@ -24684,14 +24299,12 @@
         </w:rPr>
         <w:t>跨平台：</w:t>
       </w:r>
-      <w:proofErr w:type="spellStart"/>
       <w:r>
         <w:rPr>
           <w:rFonts w:hint="eastAsia"/>
         </w:rPr>
         <w:t>linux</w:t>
       </w:r>
-      <w:proofErr w:type="spellEnd"/>
       <w:r>
         <w:rPr>
           <w:rFonts w:hint="eastAsia"/>
@@ -24873,11 +24486,7 @@
         <w:t>sele</w:t>
       </w:r>
       <w:r>
-        <w:t xml:space="preserve">nium2.0 = selenium1.0 + </w:t>
-      </w:r>
-      <w:proofErr w:type="spellStart"/>
-      <w:r>
-        <w:t>webD</w:t>
+        <w:t>nium2.0 = selenium1.0 + webD</w:t>
       </w:r>
       <w:r>
         <w:rPr>
@@ -24885,7 +24494,6 @@
         </w:rPr>
         <w:t>river</w:t>
       </w:r>
-      <w:proofErr w:type="spellEnd"/>
     </w:p>
     <w:p>
       <w:pPr>
@@ -24975,7 +24583,6 @@
         </w:rPr>
         <w:t>、</w:t>
       </w:r>
-      <w:proofErr w:type="spellStart"/>
       <w:r>
         <w:rPr>
           <w:rFonts w:hint="eastAsia"/>
@@ -24985,14 +24592,12 @@
       <w:r>
         <w:t>name</w:t>
       </w:r>
-      <w:proofErr w:type="spellEnd"/>
       <w:r>
         <w:rPr>
           <w:rFonts w:hint="eastAsia"/>
         </w:rPr>
         <w:t>、</w:t>
       </w:r>
-      <w:proofErr w:type="spellStart"/>
       <w:r>
         <w:rPr>
           <w:rFonts w:hint="eastAsia"/>
@@ -25002,14 +24607,12 @@
       <w:r>
         <w:t>_name</w:t>
       </w:r>
-      <w:proofErr w:type="spellEnd"/>
       <w:r>
         <w:rPr>
           <w:rFonts w:hint="eastAsia"/>
         </w:rPr>
         <w:t>、</w:t>
       </w:r>
-      <w:proofErr w:type="spellStart"/>
       <w:r>
         <w:rPr>
           <w:rFonts w:hint="eastAsia"/>
@@ -25019,14 +24622,12 @@
       <w:r>
         <w:t>_text</w:t>
       </w:r>
-      <w:proofErr w:type="spellEnd"/>
       <w:r>
         <w:rPr>
           <w:rFonts w:hint="eastAsia"/>
         </w:rPr>
         <w:t>、</w:t>
       </w:r>
-      <w:proofErr w:type="spellStart"/>
       <w:r>
         <w:rPr>
           <w:rFonts w:hint="eastAsia"/>
@@ -25036,35 +24637,30 @@
       <w:r>
         <w:t>_link_text</w:t>
       </w:r>
-      <w:proofErr w:type="spellEnd"/>
       <w:r>
         <w:rPr>
           <w:rFonts w:hint="eastAsia"/>
         </w:rPr>
         <w:t>、</w:t>
       </w:r>
-      <w:proofErr w:type="spellStart"/>
       <w:r>
         <w:rPr>
           <w:rFonts w:hint="eastAsia"/>
         </w:rPr>
         <w:t>Xpath</w:t>
       </w:r>
-      <w:proofErr w:type="spellEnd"/>
       <w:r>
         <w:rPr>
           <w:rFonts w:hint="eastAsia"/>
         </w:rPr>
         <w:t>、</w:t>
       </w:r>
-      <w:proofErr w:type="spellStart"/>
       <w:r>
         <w:rPr>
           <w:rFonts w:hint="eastAsia"/>
         </w:rPr>
         <w:t>Css</w:t>
       </w:r>
-      <w:proofErr w:type="spellEnd"/>
     </w:p>
     <w:p>
       <w:pPr>
@@ -25088,7 +24684,6 @@
         <w:pStyle w:val="ab"/>
         <w:ind w:left="780" w:firstLineChars="0" w:firstLine="0"/>
       </w:pPr>
-      <w:proofErr w:type="spellStart"/>
       <w:r>
         <w:rPr>
           <w:rFonts w:hint="eastAsia"/>
@@ -25096,19 +24691,7 @@
         <w:t>find</w:t>
       </w:r>
       <w:r>
-        <w:t>_element</w:t>
-      </w:r>
-      <w:proofErr w:type="spellEnd"/>
-      <w:r>
-        <w:t>[s]_</w:t>
-      </w:r>
-      <w:proofErr w:type="spellStart"/>
-      <w:r>
-        <w:t>by_XXX</w:t>
-      </w:r>
-      <w:proofErr w:type="spellEnd"/>
-      <w:r>
-        <w:t>()</w:t>
+        <w:t>_element[s]_by_XXX()</w:t>
       </w:r>
     </w:p>
     <w:p>
@@ -25120,14 +24703,12 @@
         </w:numPr>
         <w:ind w:firstLineChars="0"/>
       </w:pPr>
-      <w:proofErr w:type="spellStart"/>
       <w:r>
         <w:rPr>
           <w:rFonts w:hint="eastAsia"/>
         </w:rPr>
         <w:t>xpath</w:t>
       </w:r>
-      <w:proofErr w:type="spellEnd"/>
       <w:r>
         <w:rPr>
           <w:rFonts w:hint="eastAsia"/>
@@ -25146,7 +24727,6 @@
         </w:rPr>
         <w:t>定位方法：</w:t>
       </w:r>
-      <w:proofErr w:type="spellStart"/>
       <w:r>
         <w:rPr>
           <w:rFonts w:hint="eastAsia"/>
@@ -25154,11 +24734,7 @@
         <w:t>driver</w:t>
       </w:r>
       <w:r>
-        <w:t>.find_element_by_xpath</w:t>
-      </w:r>
-      <w:proofErr w:type="spellEnd"/>
-      <w:r>
-        <w:t>()</w:t>
+        <w:t>.find_element_by_xpath()</w:t>
       </w:r>
     </w:p>
     <w:p>
@@ -25170,14 +24746,12 @@
         </w:numPr>
         <w:ind w:firstLineChars="0"/>
       </w:pPr>
-      <w:proofErr w:type="spellStart"/>
       <w:r>
         <w:rPr>
           <w:rFonts w:hint="eastAsia"/>
         </w:rPr>
         <w:t>css</w:t>
       </w:r>
-      <w:proofErr w:type="spellEnd"/>
       <w:r>
         <w:rPr>
           <w:rFonts w:hint="eastAsia"/>
@@ -25196,13 +24770,8 @@
         </w:rPr>
         <w:t>定位方法：</w:t>
       </w:r>
-      <w:proofErr w:type="spellStart"/>
-      <w:r>
-        <w:t>driver.find_element_by_css_selector</w:t>
-      </w:r>
-      <w:proofErr w:type="spellEnd"/>
-      <w:r>
-        <w:t>()</w:t>
+      <w:r>
+        <w:t>driver.find_element_by_css_selector()</w:t>
       </w:r>
     </w:p>
     <w:p>
@@ -25266,28 +24835,24 @@
         </w:rPr>
         <w:t>使用</w:t>
       </w:r>
-      <w:proofErr w:type="spellStart"/>
       <w:r>
         <w:rPr>
           <w:rFonts w:hint="eastAsia"/>
         </w:rPr>
         <w:t>webdriver</w:t>
       </w:r>
-      <w:proofErr w:type="spellEnd"/>
       <w:r>
         <w:rPr>
           <w:rFonts w:hint="eastAsia"/>
         </w:rPr>
         <w:t>等待指定元素条件成立时继续执行，否则在达到最长时长时抛出超时异常（</w:t>
       </w:r>
-      <w:proofErr w:type="spellStart"/>
       <w:r>
         <w:rPr>
           <w:rFonts w:hint="eastAsia"/>
         </w:rPr>
         <w:t>TimeoutException</w:t>
       </w:r>
-      <w:proofErr w:type="spellEnd"/>
       <w:r>
         <w:rPr>
           <w:rFonts w:hint="eastAsia"/>
@@ -25304,33 +24869,11 @@
         </w:numPr>
         <w:ind w:firstLineChars="0"/>
       </w:pPr>
-      <w:proofErr w:type="spellStart"/>
-      <w:r>
-        <w:rPr>
-          <w:rFonts w:hint="eastAsia"/>
-        </w:rPr>
-        <w:t>WebDriverWait</w:t>
-      </w:r>
-      <w:proofErr w:type="spellEnd"/>
-      <w:r>
-        <w:rPr>
-          <w:rFonts w:hint="eastAsia"/>
-        </w:rPr>
-        <w:t>(</w:t>
-      </w:r>
-      <w:proofErr w:type="spellStart"/>
-      <w:r>
-        <w:rPr>
-          <w:rFonts w:hint="eastAsia"/>
-        </w:rPr>
-        <w:t>driver,timeout,poll_frequency</w:t>
-      </w:r>
-      <w:proofErr w:type="spellEnd"/>
-      <w:r>
-        <w:rPr>
-          <w:rFonts w:hint="eastAsia"/>
-        </w:rPr>
-        <w:t xml:space="preserve">) </w:t>
+      <w:r>
+        <w:rPr>
+          <w:rFonts w:hint="eastAsia"/>
+        </w:rPr>
+        <w:t xml:space="preserve">WebDriverWait(driver,timeout,poll_frequency) </w:t>
       </w:r>
       <w:r>
         <w:rPr>
@@ -25413,19 +24956,11 @@
         </w:rPr>
         <w:t>：调用</w:t>
       </w:r>
-      <w:proofErr w:type="spellStart"/>
-      <w:r>
-        <w:rPr>
-          <w:rFonts w:hint="eastAsia"/>
-        </w:rPr>
-        <w:t>EC.presence_of_element_located</w:t>
-      </w:r>
-      <w:proofErr w:type="spellEnd"/>
-      <w:r>
-        <w:rPr>
-          <w:rFonts w:hint="eastAsia"/>
-        </w:rPr>
-        <w:t>(element)</w:t>
+      <w:r>
+        <w:rPr>
+          <w:rFonts w:hint="eastAsia"/>
+        </w:rPr>
+        <w:t>EC.presence_of_element_located(element)</w:t>
       </w:r>
     </w:p>
     <w:p>
@@ -25483,14 +25018,12 @@
         </w:rPr>
         <w:t>等待元素加载指定的时长，超出抛出</w:t>
       </w:r>
-      <w:proofErr w:type="spellStart"/>
       <w:r>
         <w:rPr>
           <w:rFonts w:hint="eastAsia"/>
         </w:rPr>
         <w:t>NoSuchElementException</w:t>
       </w:r>
-      <w:proofErr w:type="spellEnd"/>
       <w:r>
         <w:rPr>
           <w:rFonts w:hint="eastAsia"/>
@@ -25507,13 +25040,8 @@
         </w:numPr>
         <w:ind w:firstLineChars="0"/>
       </w:pPr>
-      <w:proofErr w:type="spellStart"/>
-      <w:r>
-        <w:t>implicitly_wait</w:t>
-      </w:r>
-      <w:proofErr w:type="spellEnd"/>
-      <w:r>
-        <w:t xml:space="preserve">(timeout) </w:t>
+      <w:r>
+        <w:t xml:space="preserve">implicitly_wait(timeout) </w:t>
       </w:r>
       <w:r>
         <w:rPr>
@@ -25560,7 +25088,6 @@
         </w:numPr>
         <w:ind w:firstLineChars="0"/>
       </w:pPr>
-      <w:proofErr w:type="spellStart"/>
       <w:r>
         <w:rPr>
           <w:rFonts w:hint="eastAsia"/>
@@ -25568,11 +25095,7 @@
         <w:t>time</w:t>
       </w:r>
       <w:r>
-        <w:t>.sleep</w:t>
-      </w:r>
-      <w:proofErr w:type="spellEnd"/>
-      <w:r>
-        <w:t>()</w:t>
+        <w:t>.sleep()</w:t>
       </w:r>
     </w:p>
     <w:p>
@@ -25617,14 +25140,12 @@
         </w:rPr>
         <w:t>方法：显示等待方法封装在</w:t>
       </w:r>
-      <w:proofErr w:type="spellStart"/>
       <w:r>
         <w:rPr>
           <w:rFonts w:hint="eastAsia"/>
         </w:rPr>
         <w:t>WebDriverWait</w:t>
       </w:r>
-      <w:proofErr w:type="spellEnd"/>
       <w:r>
         <w:rPr>
           <w:rFonts w:hint="eastAsia"/>
@@ -25773,7 +25294,6 @@
         </w:rPr>
         <w:t>【</w:t>
       </w:r>
-      <w:proofErr w:type="spellStart"/>
       <w:r>
         <w:rPr>
           <w:rFonts w:hint="eastAsia"/>
@@ -25781,7 +25301,6 @@
         </w:rPr>
         <w:t>linux</w:t>
       </w:r>
-      <w:proofErr w:type="spellEnd"/>
       <w:r>
         <w:rPr>
           <w:shd w:val="clear" w:color="auto" w:fill="FFFFFF"/>
@@ -25815,7 +25334,6 @@
         </w:rPr>
         <w:t>、</w:t>
       </w:r>
-      <w:proofErr w:type="spellStart"/>
       <w:r>
         <w:rPr>
           <w:sz w:val="30"/>
@@ -25824,7 +25342,6 @@
         </w:rPr>
         <w:t>linux</w:t>
       </w:r>
-      <w:proofErr w:type="spellEnd"/>
       <w:r>
         <w:rPr>
           <w:rFonts w:hint="eastAsia"/>
@@ -26018,14 +25535,12 @@
         <w:pStyle w:val="ab"/>
         <w:ind w:left="360" w:firstLineChars="0" w:firstLine="0"/>
       </w:pPr>
-      <w:proofErr w:type="spellStart"/>
       <w:r>
         <w:rPr>
           <w:rFonts w:hint="eastAsia"/>
         </w:rPr>
         <w:t>mkdir</w:t>
       </w:r>
-      <w:proofErr w:type="spellEnd"/>
       <w:r>
         <w:t xml:space="preserve"> </w:t>
       </w:r>
@@ -26056,14 +25571,12 @@
         <w:pStyle w:val="ab"/>
         <w:ind w:left="360" w:firstLineChars="0" w:firstLine="0"/>
       </w:pPr>
-      <w:proofErr w:type="spellStart"/>
       <w:r>
         <w:rPr>
           <w:rFonts w:hint="eastAsia"/>
         </w:rPr>
         <w:t>rmdir</w:t>
       </w:r>
-      <w:proofErr w:type="spellEnd"/>
       <w:r>
         <w:t xml:space="preserve"> dir1 </w:t>
       </w:r>
@@ -26080,23 +25593,7 @@
         <w:ind w:left="360" w:firstLineChars="0" w:firstLine="0"/>
       </w:pPr>
       <w:r>
-        <w:t xml:space="preserve">mv </w:t>
-      </w:r>
-      <w:proofErr w:type="spellStart"/>
-      <w:r>
-        <w:t>dir</w:t>
-      </w:r>
-      <w:proofErr w:type="spellEnd"/>
-      <w:r>
-        <w:t xml:space="preserve"> </w:t>
-      </w:r>
-      <w:proofErr w:type="spellStart"/>
-      <w:r>
-        <w:t>new_dir</w:t>
-      </w:r>
-      <w:proofErr w:type="spellEnd"/>
-      <w:r>
-        <w:t xml:space="preserve"> </w:t>
+        <w:t xml:space="preserve">mv dir new_dir </w:t>
       </w:r>
       <w:r>
         <w:rPr>
@@ -26328,7 +25825,6 @@
       <w:pPr>
         <w:ind w:left="210" w:firstLineChars="100" w:firstLine="210"/>
       </w:pPr>
-      <w:proofErr w:type="spellStart"/>
       <w:r>
         <w:rPr>
           <w:rFonts w:hint="eastAsia"/>
@@ -26336,19 +25832,7 @@
         <w:t>group</w:t>
       </w:r>
       <w:r>
-        <w:t>add</w:t>
-      </w:r>
-      <w:proofErr w:type="spellEnd"/>
-      <w:r>
-        <w:t xml:space="preserve"> </w:t>
-      </w:r>
-      <w:proofErr w:type="spellStart"/>
-      <w:r>
-        <w:t>group_name</w:t>
-      </w:r>
-      <w:proofErr w:type="spellEnd"/>
-      <w:r>
-        <w:t xml:space="preserve"> </w:t>
+        <w:t xml:space="preserve">add group_name </w:t>
       </w:r>
       <w:r>
         <w:rPr>
@@ -26361,7 +25845,6 @@
       <w:pPr>
         <w:ind w:left="210" w:firstLineChars="100" w:firstLine="210"/>
       </w:pPr>
-      <w:proofErr w:type="spellStart"/>
       <w:r>
         <w:rPr>
           <w:rFonts w:hint="eastAsia"/>
@@ -26369,19 +25852,7 @@
         <w:t>group</w:t>
       </w:r>
       <w:r>
-        <w:t>del</w:t>
-      </w:r>
-      <w:proofErr w:type="spellEnd"/>
-      <w:r>
-        <w:t xml:space="preserve"> </w:t>
-      </w:r>
-      <w:proofErr w:type="spellStart"/>
-      <w:r>
-        <w:t>group_name</w:t>
-      </w:r>
-      <w:proofErr w:type="spellEnd"/>
-      <w:r>
-        <w:t xml:space="preserve"> </w:t>
+        <w:t xml:space="preserve">del group_name </w:t>
       </w:r>
       <w:r>
         <w:rPr>
@@ -26394,7 +25865,6 @@
       <w:pPr>
         <w:ind w:left="210" w:firstLineChars="100" w:firstLine="210"/>
       </w:pPr>
-      <w:proofErr w:type="spellStart"/>
       <w:r>
         <w:rPr>
           <w:rFonts w:hint="eastAsia"/>
@@ -26402,11 +25872,7 @@
         <w:t>user</w:t>
       </w:r>
       <w:r>
-        <w:t>add</w:t>
-      </w:r>
-      <w:proofErr w:type="spellEnd"/>
-      <w:r>
-        <w:t xml:space="preserve"> user1 </w:t>
+        <w:t xml:space="preserve">add user1 </w:t>
       </w:r>
       <w:r>
         <w:rPr>
@@ -26419,7 +25885,6 @@
       <w:pPr>
         <w:ind w:left="210" w:firstLineChars="100" w:firstLine="210"/>
       </w:pPr>
-      <w:proofErr w:type="spellStart"/>
       <w:r>
         <w:rPr>
           <w:rFonts w:hint="eastAsia"/>
@@ -26427,11 +25892,7 @@
         <w:t>user</w:t>
       </w:r>
       <w:r>
-        <w:t>del</w:t>
-      </w:r>
-      <w:proofErr w:type="spellEnd"/>
-      <w:r>
-        <w:t xml:space="preserve"> -r user1</w:t>
+        <w:t>del -r user1</w:t>
       </w:r>
     </w:p>
     <w:p>
@@ -26492,61 +25953,32 @@
         <w:t>ls</w:t>
       </w:r>
       <w:r>
-        <w:t xml:space="preserve"> -</w:t>
-      </w:r>
-      <w:proofErr w:type="spellStart"/>
-      <w:r>
-        <w:t>lh</w:t>
-      </w:r>
-      <w:proofErr w:type="spellEnd"/>
-      <w:r>
+        <w:t xml:space="preserve"> -lh </w:t>
+      </w:r>
+      <w:r>
+        <w:rPr>
+          <w:rFonts w:hint="eastAsia"/>
+        </w:rPr>
+        <w:t>显示权限</w:t>
+      </w:r>
+    </w:p>
+    <w:p>
+      <w:pPr>
+        <w:ind w:firstLine="420"/>
+      </w:pPr>
+      <w:r>
+        <w:t>Chmod ugo +rwx directory1</w:t>
+      </w:r>
+      <w:r>
+        <w:rPr>
+          <w:rFonts w:hint="eastAsia"/>
+        </w:rPr>
         <w:t xml:space="preserve"> </w:t>
       </w:r>
       <w:r>
         <w:rPr>
           <w:rFonts w:hint="eastAsia"/>
         </w:rPr>
-        <w:t>显示权限</w:t>
-      </w:r>
-    </w:p>
-    <w:p>
-      <w:pPr>
-        <w:ind w:firstLine="420"/>
-      </w:pPr>
-      <w:proofErr w:type="spellStart"/>
-      <w:r>
-        <w:t>Chmod</w:t>
-      </w:r>
-      <w:proofErr w:type="spellEnd"/>
-      <w:r>
-        <w:t xml:space="preserve"> </w:t>
-      </w:r>
-      <w:proofErr w:type="spellStart"/>
-      <w:r>
-        <w:t>ugo</w:t>
-      </w:r>
-      <w:proofErr w:type="spellEnd"/>
-      <w:r>
-        <w:t xml:space="preserve"> +</w:t>
-      </w:r>
-      <w:proofErr w:type="spellStart"/>
-      <w:r>
-        <w:t>rwx</w:t>
-      </w:r>
-      <w:proofErr w:type="spellEnd"/>
-      <w:r>
-        <w:t xml:space="preserve"> directory1</w:t>
-      </w:r>
-      <w:r>
-        <w:rPr>
-          <w:rFonts w:hint="eastAsia"/>
-        </w:rPr>
-        <w:t xml:space="preserve"> </w:t>
-      </w:r>
-      <w:r>
-        <w:rPr>
-          <w:rFonts w:hint="eastAsia"/>
-        </w:rPr>
         <w:t>设置目录的所有人（</w:t>
       </w:r>
       <w:r>
@@ -26626,33 +26058,11 @@
       <w:pPr>
         <w:ind w:left="210" w:firstLineChars="100" w:firstLine="210"/>
       </w:pPr>
-      <w:proofErr w:type="spellStart"/>
-      <w:r>
-        <w:rPr>
-          <w:rFonts w:hint="eastAsia"/>
-        </w:rPr>
-        <w:t>Chmod</w:t>
-      </w:r>
-      <w:proofErr w:type="spellEnd"/>
-      <w:r>
-        <w:rPr>
-          <w:rFonts w:hint="eastAsia"/>
-        </w:rPr>
-        <w:t xml:space="preserve"> go -</w:t>
-      </w:r>
-      <w:proofErr w:type="spellStart"/>
-      <w:r>
-        <w:rPr>
-          <w:rFonts w:hint="eastAsia"/>
-        </w:rPr>
-        <w:t>rwx</w:t>
-      </w:r>
-      <w:proofErr w:type="spellEnd"/>
-      <w:r>
-        <w:rPr>
-          <w:rFonts w:hint="eastAsia"/>
-        </w:rPr>
-        <w:t xml:space="preserve"> directory </w:t>
+      <w:r>
+        <w:rPr>
+          <w:rFonts w:hint="eastAsia"/>
+        </w:rPr>
+        <w:t xml:space="preserve">Chmod go -rwx directory </w:t>
       </w:r>
       <w:r>
         <w:rPr>
@@ -26689,19 +26099,11 @@
       <w:pPr>
         <w:ind w:left="210" w:firstLineChars="100" w:firstLine="210"/>
       </w:pPr>
-      <w:proofErr w:type="spellStart"/>
-      <w:r>
-        <w:rPr>
-          <w:rFonts w:hint="eastAsia"/>
-        </w:rPr>
-        <w:t>Chown</w:t>
-      </w:r>
-      <w:proofErr w:type="spellEnd"/>
-      <w:r>
-        <w:rPr>
-          <w:rFonts w:hint="eastAsia"/>
-        </w:rPr>
-        <w:t xml:space="preserve"> user1 file1 </w:t>
+      <w:r>
+        <w:rPr>
+          <w:rFonts w:hint="eastAsia"/>
+        </w:rPr>
+        <w:t xml:space="preserve">Chown user1 file1 </w:t>
       </w:r>
       <w:r>
         <w:rPr>
@@ -26717,19 +26119,11 @@
           <w:rFonts w:ascii="Arial" w:eastAsia="Malgun Gothic" w:hAnsi="Arial" w:cs="Arial"/>
         </w:rPr>
       </w:pPr>
-      <w:proofErr w:type="spellStart"/>
-      <w:r>
-        <w:rPr>
-          <w:rFonts w:hint="eastAsia"/>
-        </w:rPr>
-        <w:t>Chown</w:t>
-      </w:r>
-      <w:proofErr w:type="spellEnd"/>
-      <w:r>
-        <w:rPr>
-          <w:rFonts w:hint="eastAsia"/>
-        </w:rPr>
-        <w:t xml:space="preserve"> -r user1 directory1 </w:t>
+      <w:r>
+        <w:rPr>
+          <w:rFonts w:hint="eastAsia"/>
+        </w:rPr>
+        <w:t xml:space="preserve">Chown -r user1 directory1 </w:t>
       </w:r>
       <w:r>
         <w:rPr>
@@ -26893,14 +26287,12 @@
       <w:pPr>
         <w:ind w:left="210" w:firstLineChars="100" w:firstLine="210"/>
       </w:pPr>
-      <w:proofErr w:type="spellStart"/>
       <w:r>
         <w:rPr>
           <w:rFonts w:hint="eastAsia"/>
         </w:rPr>
         <w:t>ps</w:t>
       </w:r>
-      <w:proofErr w:type="spellEnd"/>
       <w:r>
         <w:t xml:space="preserve"> -a</w:t>
       </w:r>
@@ -26930,24 +26322,14 @@
       <w:pPr>
         <w:ind w:left="210" w:firstLineChars="100" w:firstLine="210"/>
       </w:pPr>
-      <w:proofErr w:type="spellStart"/>
       <w:r>
         <w:rPr>
           <w:rFonts w:hint="eastAsia"/>
         </w:rPr>
         <w:t>ps</w:t>
       </w:r>
-      <w:proofErr w:type="spellEnd"/>
-      <w:r>
-        <w:t xml:space="preserve"> -</w:t>
-      </w:r>
-      <w:proofErr w:type="spellStart"/>
-      <w:r>
-        <w:t>ef</w:t>
-      </w:r>
-      <w:proofErr w:type="spellEnd"/>
-      <w:r>
-        <w:t xml:space="preserve"> | grep </w:t>
+      <w:r>
+        <w:t xml:space="preserve"> -ef | grep </w:t>
       </w:r>
       <w:r>
         <w:rPr>
@@ -26960,14 +26342,12 @@
       <w:pPr>
         <w:ind w:left="210" w:firstLineChars="100" w:firstLine="210"/>
       </w:pPr>
-      <w:proofErr w:type="spellStart"/>
       <w:r>
         <w:rPr>
           <w:rFonts w:hint="eastAsia"/>
         </w:rPr>
         <w:t>ps</w:t>
       </w:r>
-      <w:proofErr w:type="spellEnd"/>
       <w:r>
         <w:t xml:space="preserve"> -aux </w:t>
       </w:r>
@@ -27021,14 +26401,12 @@
       <w:pPr>
         <w:ind w:left="210" w:firstLineChars="100" w:firstLine="210"/>
       </w:pPr>
-      <w:proofErr w:type="spellStart"/>
       <w:r>
         <w:rPr>
           <w:rFonts w:hint="eastAsia"/>
         </w:rPr>
         <w:t>pstree</w:t>
       </w:r>
-      <w:proofErr w:type="spellEnd"/>
       <w:r>
         <w:t xml:space="preserve"> </w:t>
       </w:r>
@@ -27123,20 +26501,14 @@
         </w:rPr>
         <w:t>&lt;</w:t>
       </w:r>
-      <w:proofErr w:type="spellStart"/>
-      <w:r>
-        <w:t>pid</w:t>
-      </w:r>
-      <w:proofErr w:type="spellEnd"/>
-      <w:r>
-        <w:t>&gt;</w:t>
+      <w:r>
+        <w:t>pid&gt;</w:t>
       </w:r>
     </w:p>
     <w:p>
       <w:pPr>
         <w:ind w:left="210" w:firstLineChars="100" w:firstLine="210"/>
       </w:pPr>
-      <w:proofErr w:type="spellStart"/>
       <w:r>
         <w:rPr>
           <w:rFonts w:hint="eastAsia"/>
@@ -27144,11 +26516,7 @@
         <w:t>k</w:t>
       </w:r>
       <w:r>
-        <w:t>illall</w:t>
-      </w:r>
-      <w:proofErr w:type="spellEnd"/>
-      <w:r>
-        <w:t xml:space="preserve"> -9 </w:t>
+        <w:t xml:space="preserve">illall -9 </w:t>
       </w:r>
       <w:r>
         <w:rPr>
@@ -27340,24 +26708,14 @@
       <w:r>
         <w:tab/>
       </w:r>
-      <w:proofErr w:type="spellStart"/>
       <w:r>
         <w:rPr>
           <w:rFonts w:hint="eastAsia"/>
         </w:rPr>
         <w:t>nc</w:t>
       </w:r>
-      <w:proofErr w:type="spellEnd"/>
-      <w:r>
-        <w:t xml:space="preserve"> -</w:t>
-      </w:r>
-      <w:proofErr w:type="spellStart"/>
-      <w:r>
-        <w:t>lp</w:t>
-      </w:r>
-      <w:proofErr w:type="spellEnd"/>
-      <w:r>
-        <w:t xml:space="preserve"> 23 </w:t>
+      <w:r>
+        <w:t xml:space="preserve"> -lp 23 </w:t>
       </w:r>
       <w:r>
         <w:rPr>
@@ -27401,15 +26759,7 @@
         <w:t>net</w:t>
       </w:r>
       <w:r>
-        <w:t>stat -</w:t>
-      </w:r>
-      <w:proofErr w:type="spellStart"/>
-      <w:r>
-        <w:t>an|grep</w:t>
-      </w:r>
-      <w:proofErr w:type="spellEnd"/>
-      <w:r>
-        <w:t xml:space="preserve"> 23 </w:t>
+        <w:t xml:space="preserve">stat -an|grep 23 </w:t>
       </w:r>
       <w:r>
         <w:rPr>
@@ -27490,15 +26840,7 @@
         <w:t>和进程名称</w:t>
       </w:r>
       <w:r>
-        <w:t>“netstat -</w:t>
-      </w:r>
-      <w:proofErr w:type="spellStart"/>
-      <w:r>
-        <w:t>pt</w:t>
-      </w:r>
-      <w:proofErr w:type="spellEnd"/>
-      <w:r>
-        <w:t>”</w:t>
+        <w:t>“netstat -pt”</w:t>
       </w:r>
     </w:p>
     <w:p>
@@ -27512,15 +26854,7 @@
         <w:t>显示核心路由</w:t>
       </w:r>
       <w:r>
-        <w:t>“netstat -</w:t>
-      </w:r>
-      <w:proofErr w:type="spellStart"/>
-      <w:r>
-        <w:t>rn</w:t>
-      </w:r>
-      <w:proofErr w:type="spellEnd"/>
-      <w:r>
-        <w:t>”</w:t>
+        <w:t>“netstat -rn”</w:t>
       </w:r>
     </w:p>
     <w:p>
@@ -27542,32 +26876,14 @@
         <w:t>在命令行中输入</w:t>
       </w:r>
       <w:r>
-        <w:t>“netstat -</w:t>
-      </w:r>
-      <w:proofErr w:type="spellStart"/>
-      <w:r>
-        <w:t>apn</w:t>
-      </w:r>
-      <w:proofErr w:type="spellEnd"/>
-      <w:r>
-        <w:t xml:space="preserve"> | grep </w:t>
-      </w:r>
-      <w:proofErr w:type="spellStart"/>
+        <w:t>“netstat -apn | grep ssh”</w:t>
+      </w:r>
+      <w:r>
+        <w:t>可以查看</w:t>
+      </w:r>
       <w:r>
         <w:t>ssh</w:t>
       </w:r>
-      <w:proofErr w:type="spellEnd"/>
-      <w:r>
-        <w:t>”</w:t>
-      </w:r>
-      <w:r>
-        <w:t>可以查看</w:t>
-      </w:r>
-      <w:proofErr w:type="spellStart"/>
-      <w:r>
-        <w:t>ssh</w:t>
-      </w:r>
-      <w:proofErr w:type="spellEnd"/>
       <w:r>
         <w:t>的端口。</w:t>
       </w:r>
@@ -27726,7 +27042,6 @@
         </w:rPr>
         <w:t>关注：帧率，内存，</w:t>
       </w:r>
-      <w:proofErr w:type="spellStart"/>
       <w:r>
         <w:rPr>
           <w:rFonts w:ascii="Helvetica" w:hAnsi="Helvetica"/>
@@ -27736,7 +27051,6 @@
         </w:rPr>
         <w:t>cpu</w:t>
       </w:r>
-      <w:proofErr w:type="spellEnd"/>
       <w:r>
         <w:rPr>
           <w:rFonts w:ascii="Helvetica" w:hAnsi="Helvetica"/>
@@ -27807,7 +27121,6 @@
         </w:rPr>
         <w:t>端的</w:t>
       </w:r>
-      <w:proofErr w:type="spellStart"/>
       <w:r>
         <w:rPr>
           <w:rFonts w:ascii="Helvetica" w:hAnsi="Helvetica"/>
@@ -27817,7 +27130,6 @@
         </w:rPr>
         <w:t>adb</w:t>
       </w:r>
-      <w:proofErr w:type="spellEnd"/>
       <w:r>
         <w:rPr>
           <w:rFonts w:ascii="Helvetica" w:hAnsi="Helvetica"/>
@@ -27859,6 +27171,90 @@
     <w:p>
       <w:pPr>
         <w:pStyle w:val="1"/>
+        <w:numPr>
+          <w:ilvl w:val="0"/>
+          <w:numId w:val="63"/>
+        </w:numPr>
+        <w:rPr>
+          <w:sz w:val="30"/>
+          <w:szCs w:val="30"/>
+          <w:shd w:val="clear" w:color="auto" w:fill="FFFFFF"/>
+        </w:rPr>
+      </w:pPr>
+      <w:r>
+        <w:rPr>
+          <w:rFonts w:hint="eastAsia"/>
+          <w:sz w:val="30"/>
+          <w:szCs w:val="30"/>
+          <w:shd w:val="clear" w:color="auto" w:fill="FFFFFF"/>
+        </w:rPr>
+        <w:t>压力测试和负载测试的区别</w:t>
+      </w:r>
+    </w:p>
+    <w:p>
+      <w:pPr>
+        <w:pStyle w:val="ab"/>
+        <w:ind w:left="465" w:firstLineChars="0" w:firstLine="0"/>
+      </w:pPr>
+      <w:r>
+        <w:rPr>
+          <w:rFonts w:hint="eastAsia"/>
+        </w:rPr>
+        <w:t>负载测试：是通过改变系统负载方式、增加负载等来发现系统中所存在的性能问题。负载测试是一种测试方法，可以为性能测试、压力测试所采用。</w:t>
+      </w:r>
+    </w:p>
+    <w:p>
+      <w:pPr>
+        <w:pStyle w:val="ab"/>
+        <w:ind w:left="465" w:firstLineChars="0" w:firstLine="0"/>
+      </w:pPr>
+    </w:p>
+    <w:p>
+      <w:pPr>
+        <w:pStyle w:val="ab"/>
+        <w:ind w:left="465" w:firstLineChars="0" w:firstLine="0"/>
+      </w:pPr>
+      <w:r>
+        <w:rPr>
+          <w:rFonts w:hint="eastAsia"/>
+        </w:rPr>
+        <w:t>性能测试是为了获取或验证系统性能指标而进行测试。多数情况下，性能测试会在不同负载情况下进行。</w:t>
+      </w:r>
+    </w:p>
+    <w:p>
+      <w:pPr>
+        <w:pStyle w:val="ab"/>
+        <w:ind w:left="465" w:firstLineChars="0" w:firstLine="0"/>
+      </w:pPr>
+    </w:p>
+    <w:p>
+      <w:pPr>
+        <w:pStyle w:val="ab"/>
+        <w:ind w:left="465" w:firstLineChars="0" w:firstLine="0"/>
+        <w:rPr>
+          <w:rFonts w:hint="eastAsia"/>
+        </w:rPr>
+      </w:pPr>
+      <w:r>
+        <w:rPr>
+          <w:rFonts w:hint="eastAsia"/>
+        </w:rPr>
+        <w:t>压力测试通常是在高负载情况下对系统的稳定性进行测试，更有效地发现系统稳定性的隐患和系统在负载峰值的条件下功能隐患等。</w:t>
+      </w:r>
+    </w:p>
+    <w:p>
+      <w:pPr>
+        <w:rPr>
+          <w:rFonts w:ascii="Helvetica" w:hAnsi="Helvetica"/>
+          <w:color w:val="333333"/>
+          <w:szCs w:val="21"/>
+          <w:shd w:val="clear" w:color="auto" w:fill="FFFFFF"/>
+        </w:rPr>
+      </w:pPr>
+    </w:p>
+    <w:p>
+      <w:pPr>
+        <w:pStyle w:val="1"/>
         <w:rPr>
           <w:shd w:val="clear" w:color="auto" w:fill="FFFFFF"/>
         </w:rPr>
@@ -27869,14 +27265,12 @@
         </w:rPr>
         <w:t>【</w:t>
       </w:r>
-      <w:proofErr w:type="spellStart"/>
       <w:r>
         <w:rPr>
           <w:shd w:val="clear" w:color="auto" w:fill="FFFFFF"/>
         </w:rPr>
         <w:t>hr</w:t>
       </w:r>
-      <w:proofErr w:type="spellEnd"/>
       <w:r>
         <w:rPr>
           <w:shd w:val="clear" w:color="auto" w:fill="FFFFFF"/>
@@ -28015,7 +27409,6 @@
         </w:rPr>
         <w:t>离职证明和背调可以吗（这个大家需要的可以联系我，可以告诉大家如何和</w:t>
       </w:r>
-      <w:proofErr w:type="spellStart"/>
       <w:r>
         <w:rPr>
           <w:rFonts w:ascii="Helvetica" w:hAnsi="Helvetica"/>
@@ -28025,7 +27418,6 @@
         </w:rPr>
         <w:t>hr</w:t>
       </w:r>
-      <w:proofErr w:type="spellEnd"/>
       <w:r>
         <w:rPr>
           <w:rFonts w:ascii="Helvetica" w:hAnsi="Helvetica"/>
@@ -28073,7 +27465,7 @@
     </w:p>
     <w:p/>
     <w:sectPr>
-      <w:footerReference w:type="default" r:id="rId28"/>
+      <w:footerReference w:type="default" r:id="rId39"/>
       <w:pgSz w:w="11906" w:h="16838"/>
       <w:pgMar w:top="1440" w:right="1800" w:bottom="1440" w:left="1800" w:header="851" w:footer="992" w:gutter="0"/>
       <w:cols w:space="425"/>
@@ -34139,6 +33531,95 @@
     </w:lvl>
   </w:abstractNum>
   <w:abstractNum w:abstractNumId="57" w15:restartNumberingAfterBreak="0">
+    <w:nsid w:val="79DD609B"/>
+    <w:multiLevelType w:val="hybridMultilevel"/>
+    <w:tmpl w:val="5868FB8E"/>
+    <w:lvl w:ilvl="0" w:tplc="64C40B00">
+      <w:start w:val="1"/>
+      <w:numFmt w:val="decimal"/>
+      <w:lvlText w:val="%1、"/>
+      <w:lvlJc w:val="left"/>
+      <w:pPr>
+        <w:ind w:left="465" w:hanging="465"/>
+      </w:pPr>
+      <w:rPr>
+        <w:rFonts w:hint="default"/>
+      </w:rPr>
+    </w:lvl>
+    <w:lvl w:ilvl="1" w:tplc="04090019" w:tentative="1">
+      <w:start w:val="1"/>
+      <w:numFmt w:val="lowerLetter"/>
+      <w:lvlText w:val="%2)"/>
+      <w:lvlJc w:val="left"/>
+      <w:pPr>
+        <w:ind w:left="840" w:hanging="420"/>
+      </w:pPr>
+    </w:lvl>
+    <w:lvl w:ilvl="2" w:tplc="0409001B" w:tentative="1">
+      <w:start w:val="1"/>
+      <w:numFmt w:val="lowerRoman"/>
+      <w:lvlText w:val="%3."/>
+      <w:lvlJc w:val="right"/>
+      <w:pPr>
+        <w:ind w:left="1260" w:hanging="420"/>
+      </w:pPr>
+    </w:lvl>
+    <w:lvl w:ilvl="3" w:tplc="0409000F" w:tentative="1">
+      <w:start w:val="1"/>
+      <w:numFmt w:val="decimal"/>
+      <w:lvlText w:val="%4."/>
+      <w:lvlJc w:val="left"/>
+      <w:pPr>
+        <w:ind w:left="1680" w:hanging="420"/>
+      </w:pPr>
+    </w:lvl>
+    <w:lvl w:ilvl="4" w:tplc="04090019" w:tentative="1">
+      <w:start w:val="1"/>
+      <w:numFmt w:val="lowerLetter"/>
+      <w:lvlText w:val="%5)"/>
+      <w:lvlJc w:val="left"/>
+      <w:pPr>
+        <w:ind w:left="2100" w:hanging="420"/>
+      </w:pPr>
+    </w:lvl>
+    <w:lvl w:ilvl="5" w:tplc="0409001B" w:tentative="1">
+      <w:start w:val="1"/>
+      <w:numFmt w:val="lowerRoman"/>
+      <w:lvlText w:val="%6."/>
+      <w:lvlJc w:val="right"/>
+      <w:pPr>
+        <w:ind w:left="2520" w:hanging="420"/>
+      </w:pPr>
+    </w:lvl>
+    <w:lvl w:ilvl="6" w:tplc="0409000F" w:tentative="1">
+      <w:start w:val="1"/>
+      <w:numFmt w:val="decimal"/>
+      <w:lvlText w:val="%7."/>
+      <w:lvlJc w:val="left"/>
+      <w:pPr>
+        <w:ind w:left="2940" w:hanging="420"/>
+      </w:pPr>
+    </w:lvl>
+    <w:lvl w:ilvl="7" w:tplc="04090019" w:tentative="1">
+      <w:start w:val="1"/>
+      <w:numFmt w:val="lowerLetter"/>
+      <w:lvlText w:val="%8)"/>
+      <w:lvlJc w:val="left"/>
+      <w:pPr>
+        <w:ind w:left="3360" w:hanging="420"/>
+      </w:pPr>
+    </w:lvl>
+    <w:lvl w:ilvl="8" w:tplc="0409001B" w:tentative="1">
+      <w:start w:val="1"/>
+      <w:numFmt w:val="lowerRoman"/>
+      <w:lvlText w:val="%9."/>
+      <w:lvlJc w:val="right"/>
+      <w:pPr>
+        <w:ind w:left="3780" w:hanging="420"/>
+      </w:pPr>
+    </w:lvl>
+  </w:abstractNum>
+  <w:abstractNum w:abstractNumId="58" w15:restartNumberingAfterBreak="0">
     <w:nsid w:val="7B000EB4"/>
     <w:multiLevelType w:val="multilevel"/>
     <w:tmpl w:val="7B000EB4"/>
@@ -34227,7 +33708,7 @@
       </w:pPr>
     </w:lvl>
   </w:abstractNum>
-  <w:abstractNum w:abstractNumId="58" w15:restartNumberingAfterBreak="0">
+  <w:abstractNum w:abstractNumId="59" w15:restartNumberingAfterBreak="0">
     <w:nsid w:val="7CD00F2B"/>
     <w:multiLevelType w:val="multilevel"/>
     <w:tmpl w:val="7CD00F2B"/>
@@ -34341,7 +33822,7 @@
       </w:rPr>
     </w:lvl>
   </w:abstractNum>
-  <w:abstractNum w:abstractNumId="59" w15:restartNumberingAfterBreak="0">
+  <w:abstractNum w:abstractNumId="60" w15:restartNumberingAfterBreak="0">
     <w:nsid w:val="7E2C227E"/>
     <w:multiLevelType w:val="multilevel"/>
     <w:tmpl w:val="7E2C227E"/>
@@ -34430,7 +33911,7 @@
       </w:pPr>
     </w:lvl>
   </w:abstractNum>
-  <w:abstractNum w:abstractNumId="60" w15:restartNumberingAfterBreak="0">
+  <w:abstractNum w:abstractNumId="61" w15:restartNumberingAfterBreak="0">
     <w:nsid w:val="7FDC6AE5"/>
     <w:multiLevelType w:val="multilevel"/>
     <w:tmpl w:val="7FDC6AE5"/>
@@ -34560,7 +34041,7 @@
     <w:abstractNumId w:val="20"/>
   </w:num>
   <w:num w:numId="6">
-    <w:abstractNumId w:val="58"/>
+    <w:abstractNumId w:val="59"/>
   </w:num>
   <w:num w:numId="7">
     <w:abstractNumId w:val="3"/>
@@ -34578,7 +34059,7 @@
     <w:abstractNumId w:val="30"/>
   </w:num>
   <w:num w:numId="12">
-    <w:abstractNumId w:val="57"/>
+    <w:abstractNumId w:val="58"/>
   </w:num>
   <w:num w:numId="13">
     <w:abstractNumId w:val="54"/>
@@ -34677,7 +34158,7 @@
     <w:abstractNumId w:val="21"/>
   </w:num>
   <w:num w:numId="45">
-    <w:abstractNumId w:val="60"/>
+    <w:abstractNumId w:val="61"/>
   </w:num>
   <w:num w:numId="46">
     <w:abstractNumId w:val="47"/>
@@ -34780,7 +34261,7 @@
     <w:abstractNumId w:val="48"/>
   </w:num>
   <w:num w:numId="51">
-    <w:abstractNumId w:val="59"/>
+    <w:abstractNumId w:val="60"/>
   </w:num>
   <w:num w:numId="52">
     <w:abstractNumId w:val="32"/>
@@ -34814,6 +34295,9 @@
   </w:num>
   <w:num w:numId="62">
     <w:abstractNumId w:val="50"/>
+  </w:num>
+  <w:num w:numId="63">
+    <w:abstractNumId w:val="57"/>
   </w:num>
   <w:numIdMacAtCleanup w:val="62"/>
 </w:numbering>
